--- a/Avant-projet/[PI][IL] étude d'opportunité et de faisabilité.docx
+++ b/Avant-projet/[PI][IL] étude d'opportunité et de faisabilité.docx
@@ -1,6 +1,6 @@
 
 <file path=word/document.xml><?xml version="1.0" encoding="utf-8"?>
-<w:document xmlns:ve="http://schemas.openxmlformats.org/markup-compatibility/2006" xmlns:o="urn:schemas-microsoft-com:office:office" xmlns:r="http://schemas.openxmlformats.org/officeDocument/2006/relationships" xmlns:m="http://schemas.openxmlformats.org/officeDocument/2006/math" xmlns:v="urn:schemas-microsoft-com:vml" xmlns:wp="http://schemas.openxmlformats.org/drawingml/2006/wordprocessingDrawing" xmlns:w10="urn:schemas-microsoft-com:office:word" xmlns:w="http://schemas.openxmlformats.org/wordprocessingml/2006/main" xmlns:wne="http://schemas.microsoft.com/office/word/2006/wordml">
+<w:document xmlns:wpc="http://schemas.microsoft.com/office/word/2010/wordprocessingCanvas" xmlns:mc="http://schemas.openxmlformats.org/markup-compatibility/2006" xmlns:o="urn:schemas-microsoft-com:office:office" xmlns:r="http://schemas.openxmlformats.org/officeDocument/2006/relationships" xmlns:m="http://schemas.openxmlformats.org/officeDocument/2006/math" xmlns:v="urn:schemas-microsoft-com:vml" xmlns:wp14="http://schemas.microsoft.com/office/word/2010/wordprocessingDrawing" xmlns:wp="http://schemas.openxmlformats.org/drawingml/2006/wordprocessingDrawing" xmlns:w10="urn:schemas-microsoft-com:office:word" xmlns:w="http://schemas.openxmlformats.org/wordprocessingml/2006/main" xmlns:w14="http://schemas.microsoft.com/office/word/2010/wordml" xmlns:w15="http://schemas.microsoft.com/office/word/2012/wordml" xmlns:wpg="http://schemas.microsoft.com/office/word/2010/wordprocessingGroup" xmlns:wpi="http://schemas.microsoft.com/office/word/2010/wordprocessingInk" xmlns:wne="http://schemas.microsoft.com/office/word/2006/wordml" xmlns:wps="http://schemas.microsoft.com/office/word/2010/wordprocessingShape" mc:Ignorable="w14 w15 wp14">
   <w:body>
     <w:p>
       <w:pPr>
@@ -36,7 +36,7 @@
                     <a:blip r:embed="rId8" cstate="print">
                       <a:extLst>
                         <a:ext uri="{28A0092B-C50C-407E-A947-70E740481C1C}">
-                          <a14:useLocalDpi xmlns:o="urn:schemas-microsoft-com:office:office" xmlns:v="urn:schemas-microsoft-com:vml" xmlns:w10="urn:schemas-microsoft-com:office:word" xmlns:w="http://schemas.openxmlformats.org/wordprocessingml/2006/main" xmlns="" xmlns:p="http://schemas.openxmlformats.org/presentationml/2006/main" xmlns:a14="http://schemas.microsoft.com/office/drawing/2010/main" xmlns:lc="http://schemas.openxmlformats.org/drawingml/2006/lockedCanvas" val="0"/>
+                          <a14:useLocalDpi xmlns:a14="http://schemas.microsoft.com/office/drawing/2010/main" val="0"/>
                         </a:ext>
                       </a:extLst>
                     </a:blip>
@@ -56,7 +56,7 @@
                     <a:noFill/>
                     <a:extLst>
                       <a:ext uri="{909E8E84-426E-40DD-AFC4-6F175D3DCCD1}">
-                        <a14:hiddenFill xmlns:o="urn:schemas-microsoft-com:office:office" xmlns:v="urn:schemas-microsoft-com:vml" xmlns:w10="urn:schemas-microsoft-com:office:word" xmlns:w="http://schemas.openxmlformats.org/wordprocessingml/2006/main" xmlns="" xmlns:p="http://schemas.openxmlformats.org/presentationml/2006/main" xmlns:a14="http://schemas.microsoft.com/office/drawing/2010/main" xmlns:lc="http://schemas.openxmlformats.org/drawingml/2006/lockedCanvas">
+                        <a14:hiddenFill xmlns:a14="http://schemas.microsoft.com/office/drawing/2010/main">
                           <a:solidFill>
                             <a:srgbClr val="FFFFFF"/>
                           </a:solidFill>
@@ -85,14 +85,27 @@
         </w:rPr>
         <w:t>Projet « </w:t>
       </w:r>
-      <w:fldSimple w:instr=" DOCPROPERTY &quot;Subject&quot;  \* MERGEFORMAT ">
-        <w:r>
-          <w:rPr>
-            <w:rStyle w:val="TitreProjetCar"/>
-          </w:rPr>
-          <w:t>[nom du projet]</w:t>
-        </w:r>
-      </w:fldSimple>
+      <w:r>
+        <w:fldChar w:fldCharType="begin"/>
+      </w:r>
+      <w:r>
+        <w:instrText xml:space="preserve"> DOCPROPERTY "Subject"  \* MERGEFORMAT </w:instrText>
+      </w:r>
+      <w:r>
+        <w:fldChar w:fldCharType="separate"/>
+      </w:r>
+      <w:r>
+        <w:rPr>
+          <w:rStyle w:val="TitreProjetCar"/>
+        </w:rPr>
+        <w:t>[nom du projet]</w:t>
+      </w:r>
+      <w:r>
+        <w:rPr>
+          <w:rStyle w:val="TitreProjetCar"/>
+        </w:rPr>
+        <w:fldChar w:fldCharType="end"/>
+      </w:r>
       <w:r>
         <w:rPr>
           <w:rStyle w:val="StyleTitreLatin36ptCar"/>
@@ -108,15 +121,38 @@
           <w:szCs w:val="56"/>
         </w:rPr>
       </w:pPr>
-      <w:fldSimple w:instr=" DOCPROPERTY  Title  \* MERGEFORMAT ">
-        <w:r>
-          <w:rPr>
-            <w:rStyle w:val="TitreProjetCar"/>
-            <w:szCs w:val="56"/>
-          </w:rPr>
-          <w:t>Etude d'opportunité et de faisabilité</w:t>
-        </w:r>
-      </w:fldSimple>
+      <w:r>
+        <w:fldChar w:fldCharType="begin"/>
+      </w:r>
+      <w:r>
+        <w:instrText xml:space="preserve"> DOCPROPERTY  Title  \* MERGEFORMAT </w:instrText>
+      </w:r>
+      <w:r>
+        <w:fldChar w:fldCharType="separate"/>
+      </w:r>
+      <w:r>
+        <w:rPr>
+          <w:rStyle w:val="TitreProjetCar"/>
+          <w:szCs w:val="56"/>
+        </w:rPr>
+        <w:t xml:space="preserve">Etude d'opportunité et de </w:t>
+      </w:r>
+      <w:proofErr w:type="gramStart"/>
+      <w:r>
+        <w:rPr>
+          <w:rStyle w:val="TitreProjetCar"/>
+          <w:szCs w:val="56"/>
+        </w:rPr>
+        <w:t>faisabilité</w:t>
+      </w:r>
+      <w:proofErr w:type="gramEnd"/>
+      <w:r>
+        <w:rPr>
+          <w:rStyle w:val="TitreProjetCar"/>
+          <w:szCs w:val="56"/>
+        </w:rPr>
+        <w:fldChar w:fldCharType="end"/>
+      </w:r>
       <w:r>
         <w:rPr>
           <w:rStyle w:val="StyleTitreLatin36ptCar"/>
@@ -137,14 +173,24 @@
       <w:r>
         <w:t xml:space="preserve">Version </w:t>
       </w:r>
-      <w:fldSimple w:instr=" DOCPROPERTY  Version  \* MERGEFORMAT ">
-        <w:r>
-          <w:t>1.</w:t>
-        </w:r>
-        <w:r>
-          <w:t>0</w:t>
-        </w:r>
-      </w:fldSimple>
+      <w:r>
+        <w:fldChar w:fldCharType="begin"/>
+      </w:r>
+      <w:r>
+        <w:instrText xml:space="preserve"> DOCPROPERTY  Version  \* MERGEFORMAT </w:instrText>
+      </w:r>
+      <w:r>
+        <w:fldChar w:fldCharType="separate"/>
+      </w:r>
+      <w:r>
+        <w:t>1.</w:t>
+      </w:r>
+      <w:r>
+        <w:t>0</w:t>
+      </w:r>
+      <w:r>
+        <w:fldChar w:fldCharType="end"/>
+      </w:r>
     </w:p>
     <w:p>
       <w:pPr>
@@ -158,26 +204,39 @@
       <w:pPr>
         <w:jc w:val="center"/>
       </w:pPr>
-      <w:fldSimple w:instr=" DOCPROPERTY  Date  \* MERGEFORMAT ">
-        <w:r>
-          <w:rPr>
-            <w:sz w:val="28"/>
-          </w:rPr>
-          <w:t>31</w:t>
-        </w:r>
-        <w:r>
-          <w:rPr>
-            <w:sz w:val="28"/>
-          </w:rPr>
-          <w:t>/03/201</w:t>
-        </w:r>
-        <w:r>
-          <w:rPr>
-            <w:sz w:val="28"/>
-          </w:rPr>
-          <w:t>5</w:t>
-        </w:r>
-      </w:fldSimple>
+      <w:r>
+        <w:fldChar w:fldCharType="begin"/>
+      </w:r>
+      <w:r>
+        <w:instrText xml:space="preserve"> DOCPROPERTY  Date  \* MERGEFORMAT </w:instrText>
+      </w:r>
+      <w:r>
+        <w:fldChar w:fldCharType="separate"/>
+      </w:r>
+      <w:r>
+        <w:rPr>
+          <w:sz w:val="28"/>
+        </w:rPr>
+        <w:t>31</w:t>
+      </w:r>
+      <w:r>
+        <w:rPr>
+          <w:sz w:val="28"/>
+        </w:rPr>
+        <w:t>/03/201</w:t>
+      </w:r>
+      <w:r>
+        <w:rPr>
+          <w:sz w:val="28"/>
+        </w:rPr>
+        <w:t>5</w:t>
+      </w:r>
+      <w:r>
+        <w:rPr>
+          <w:sz w:val="28"/>
+        </w:rPr>
+        <w:fldChar w:fldCharType="end"/>
+      </w:r>
     </w:p>
     <w:p>
       <w:pPr>
@@ -211,7 +270,7 @@
           <w:insideV w:val="single" w:sz="6" w:space="0" w:color="auto"/>
         </w:tblBorders>
         <w:tblLayout w:type="fixed"/>
-        <w:tblLook w:val="0000"/>
+        <w:tblLook w:val="0000" w:firstRow="0" w:lastRow="0" w:firstColumn="0" w:lastColumn="0" w:noHBand="0" w:noVBand="0"/>
       </w:tblPr>
       <w:tblGrid>
         <w:gridCol w:w="2304"/>
@@ -1648,6 +1707,22 @@
       </w:r>
       <w:bookmarkEnd w:id="0"/>
     </w:p>
+    <w:p/>
+    <w:p>
+      <w:r>
+        <w:t xml:space="preserve">Notre mission consistera à créer un jeu de survie en 2D sur smartphone. L’utilisateur pourra jouer avec un coéquipier en local grâce au </w:t>
+      </w:r>
+      <w:proofErr w:type="spellStart"/>
+      <w:r>
+        <w:t>bluetooth</w:t>
+      </w:r>
+      <w:proofErr w:type="spellEnd"/>
+      <w:r>
+        <w:t xml:space="preserve">. Les joueurs devront vivre le plus longtemps à l’invasion de zombies. </w:t>
+      </w:r>
+      <w:bookmarkStart w:id="1" w:name="_GoBack"/>
+      <w:bookmarkEnd w:id="1"/>
+    </w:p>
     <w:p>
       <w:r>
         <w:pict>
@@ -1655,7 +1730,7 @@
             <v:stroke joinstyle="miter"/>
             <v:path gradientshapeok="t" o:connecttype="rect"/>
           </v:shapetype>
-          <v:shape id="_x0000_s1035" type="#_x0000_t202" style="width:481.6pt;height:23.25pt;mso-position-horizontal-relative:char;mso-position-vertical-relative:line;mso-width-relative:margin;mso-height-relative:margin" fillcolor="#9bbb59 [3206]" strokecolor="#f2f2f2 [3041]" strokeweight="3pt">
+          <v:shape id="_x0000_s1035" type="#_x0000_t202" style="width:481.6pt;height:23.25pt;mso-left-percent:-10001;mso-top-percent:-10001;mso-position-horizontal:absolute;mso-position-horizontal-relative:char;mso-position-vertical:absolute;mso-position-vertical-relative:line;mso-left-percent:-10001;mso-top-percent:-10001;mso-width-relative:margin;mso-height-relative:margin" fillcolor="#9bbb59 [3206]" strokecolor="#f2f2f2 [3041]" strokeweight="3pt">
             <v:shadow on="t" type="perspective" color="#4e6128 [1606]" opacity=".5" offset="1pt" offset2="-1pt"/>
             <v:textbox>
               <w:txbxContent>
@@ -1666,7 +1741,6 @@
                 </w:p>
               </w:txbxContent>
             </v:textbox>
-            <w10:wrap type="none"/>
             <w10:anchorlock/>
           </v:shape>
         </w:pict>
@@ -1676,16 +1750,28 @@
       <w:pPr>
         <w:pStyle w:val="Titre1"/>
       </w:pPr>
-      <w:bookmarkStart w:id="1" w:name="_Toc415585124"/>
+      <w:bookmarkStart w:id="2" w:name="_Toc415585124"/>
       <w:r>
         <w:t>Objectifs</w:t>
       </w:r>
-      <w:bookmarkEnd w:id="1"/>
+      <w:bookmarkEnd w:id="2"/>
+    </w:p>
+    <w:p>
+      <w:pPr>
+        <w:pStyle w:val="Paragraphedeliste"/>
+        <w:numPr>
+          <w:ilvl w:val="0"/>
+          <w:numId w:val="14"/>
+        </w:numPr>
+      </w:pPr>
+      <w:r>
+        <w:t xml:space="preserve">Créer un niveau </w:t>
+      </w:r>
     </w:p>
     <w:p>
       <w:r>
         <w:pict>
-          <v:shape id="_x0000_s1034" type="#_x0000_t202" style="width:481.6pt;height:23.25pt;mso-position-horizontal-relative:char;mso-position-vertical-relative:line;mso-width-relative:margin;mso-height-relative:margin" fillcolor="#9bbb59 [3206]" strokecolor="#f2f2f2 [3041]" strokeweight="3pt">
+          <v:shape id="_x0000_s1034" type="#_x0000_t202" style="width:481.6pt;height:23.25pt;mso-left-percent:-10001;mso-top-percent:-10001;mso-position-horizontal:absolute;mso-position-horizontal-relative:char;mso-position-vertical:absolute;mso-position-vertical-relative:line;mso-left-percent:-10001;mso-top-percent:-10001;mso-width-relative:margin;mso-height-relative:margin" fillcolor="#9bbb59 [3206]" strokecolor="#f2f2f2 [3041]" strokeweight="3pt">
             <v:shadow on="t" type="perspective" color="#4e6128 [1606]" opacity=".5" offset="1pt" offset2="-1pt"/>
             <v:textbox>
               <w:txbxContent>
@@ -1697,7 +1783,6 @@
                 <w:p/>
               </w:txbxContent>
             </v:textbox>
-            <w10:wrap type="none"/>
             <w10:anchorlock/>
           </v:shape>
         </w:pict>
@@ -1707,26 +1792,26 @@
       <w:pPr>
         <w:pStyle w:val="Titre1"/>
       </w:pPr>
-      <w:bookmarkStart w:id="2" w:name="_Toc415585125"/>
+      <w:bookmarkStart w:id="3" w:name="_Toc415585125"/>
       <w:r>
         <w:t>Opportunité</w:t>
       </w:r>
-      <w:bookmarkEnd w:id="2"/>
+      <w:bookmarkEnd w:id="3"/>
     </w:p>
     <w:p>
       <w:pPr>
         <w:pStyle w:val="Titre2"/>
       </w:pPr>
-      <w:bookmarkStart w:id="3" w:name="_Toc415585126"/>
+      <w:bookmarkStart w:id="4" w:name="_Toc415585126"/>
       <w:r>
         <w:t>Contexte initial et historique</w:t>
       </w:r>
-      <w:bookmarkEnd w:id="3"/>
+      <w:bookmarkEnd w:id="4"/>
     </w:p>
     <w:p>
       <w:r>
         <w:pict>
-          <v:shape id="_x0000_s1033" type="#_x0000_t202" style="width:481.6pt;height:23.25pt;mso-position-horizontal-relative:char;mso-position-vertical-relative:line;mso-width-relative:margin;mso-height-relative:margin" fillcolor="#9bbb59 [3206]" strokecolor="#f2f2f2 [3041]" strokeweight="3pt">
+          <v:shape id="_x0000_s1033" type="#_x0000_t202" style="width:481.6pt;height:23.25pt;mso-left-percent:-10001;mso-top-percent:-10001;mso-position-horizontal:absolute;mso-position-horizontal-relative:char;mso-position-vertical:absolute;mso-position-vertical-relative:line;mso-left-percent:-10001;mso-top-percent:-10001;mso-width-relative:margin;mso-height-relative:margin" fillcolor="#9bbb59 [3206]" strokecolor="#f2f2f2 [3041]" strokeweight="3pt">
             <v:shadow on="t" type="perspective" color="#4e6128 [1606]" opacity=".5" offset="1pt" offset2="-1pt"/>
             <v:textbox>
               <w:txbxContent>
@@ -1737,7 +1822,6 @@
                 </w:p>
               </w:txbxContent>
             </v:textbox>
-            <w10:wrap type="none"/>
             <w10:anchorlock/>
           </v:shape>
         </w:pict>
@@ -1747,16 +1831,16 @@
       <w:pPr>
         <w:pStyle w:val="Titre2"/>
       </w:pPr>
-      <w:bookmarkStart w:id="4" w:name="_Toc415585127"/>
+      <w:bookmarkStart w:id="5" w:name="_Toc415585127"/>
       <w:r>
         <w:t>Périmètre du projet</w:t>
       </w:r>
-      <w:bookmarkEnd w:id="4"/>
+      <w:bookmarkEnd w:id="5"/>
     </w:p>
     <w:p>
       <w:r>
         <w:pict>
-          <v:shape id="_x0000_s1032" type="#_x0000_t202" style="width:481.6pt;height:39.75pt;mso-position-horizontal-relative:char;mso-position-vertical-relative:line;mso-width-relative:margin;mso-height-relative:margin" fillcolor="#9bbb59 [3206]" strokecolor="#f2f2f2 [3041]" strokeweight="3pt">
+          <v:shape id="_x0000_s1032" type="#_x0000_t202" style="width:481.6pt;height:39.75pt;mso-left-percent:-10001;mso-top-percent:-10001;mso-position-horizontal:absolute;mso-position-horizontal-relative:char;mso-position-vertical:absolute;mso-position-vertical-relative:line;mso-left-percent:-10001;mso-top-percent:-10001;mso-width-relative:margin;mso-height-relative:margin" fillcolor="#9bbb59 [3206]" strokecolor="#f2f2f2 [3041]" strokeweight="3pt">
             <v:shadow on="t" type="perspective" color="#4e6128 [1606]" opacity=".5" offset="1pt" offset2="-1pt"/>
             <v:textbox>
               <w:txbxContent>
@@ -1768,7 +1852,6 @@
                 <w:p/>
               </w:txbxContent>
             </v:textbox>
-            <w10:wrap type="none"/>
             <w10:anchorlock/>
           </v:shape>
         </w:pict>
@@ -1778,16 +1861,16 @@
       <w:pPr>
         <w:pStyle w:val="Titre2"/>
       </w:pPr>
-      <w:bookmarkStart w:id="5" w:name="_Toc415585128"/>
+      <w:bookmarkStart w:id="6" w:name="_Toc415585128"/>
       <w:r>
         <w:t>Vision à plus long terme et impact sur l’existant</w:t>
       </w:r>
-      <w:bookmarkEnd w:id="5"/>
+      <w:bookmarkEnd w:id="6"/>
     </w:p>
     <w:p>
       <w:r>
         <w:pict>
-          <v:shape id="_x0000_s1031" type="#_x0000_t202" style="width:481.6pt;height:37pt;mso-position-horizontal-relative:char;mso-position-vertical-relative:line;mso-width-relative:margin;mso-height-relative:margin" fillcolor="#9bbb59 [3206]" strokecolor="#f2f2f2 [3041]" strokeweight="3pt">
+          <v:shape id="_x0000_s1031" type="#_x0000_t202" style="width:481.6pt;height:37pt;mso-left-percent:-10001;mso-top-percent:-10001;mso-position-horizontal:absolute;mso-position-horizontal-relative:char;mso-position-vertical:absolute;mso-position-vertical-relative:line;mso-left-percent:-10001;mso-top-percent:-10001;mso-width-relative:margin;mso-height-relative:margin" fillcolor="#9bbb59 [3206]" strokecolor="#f2f2f2 [3041]" strokeweight="3pt">
             <v:shadow on="t" type="perspective" color="#4e6128 [1606]" opacity=".5" offset="1pt" offset2="-1pt"/>
             <v:textbox>
               <w:txbxContent>
@@ -1799,7 +1882,6 @@
                 <w:p/>
               </w:txbxContent>
             </v:textbox>
-            <w10:wrap type="none"/>
             <w10:anchorlock/>
           </v:shape>
         </w:pict>
@@ -1809,16 +1891,16 @@
       <w:pPr>
         <w:pStyle w:val="Titre2"/>
       </w:pPr>
-      <w:bookmarkStart w:id="6" w:name="_Toc415585129"/>
+      <w:bookmarkStart w:id="7" w:name="_Toc415585129"/>
       <w:r>
         <w:t>S.W.O.T.</w:t>
       </w:r>
-      <w:bookmarkEnd w:id="6"/>
+      <w:bookmarkEnd w:id="7"/>
     </w:p>
     <w:p>
       <w:r>
         <w:pict>
-          <v:shape id="_x0000_s1030" type="#_x0000_t202" style="width:481.6pt;height:43.4pt;mso-position-horizontal-relative:char;mso-position-vertical-relative:line;mso-width-relative:margin;mso-height-relative:margin" fillcolor="#9bbb59 [3206]" strokecolor="#f2f2f2 [3041]" strokeweight="3pt">
+          <v:shape id="_x0000_s1030" type="#_x0000_t202" style="width:481.6pt;height:43.4pt;mso-left-percent:-10001;mso-top-percent:-10001;mso-position-horizontal:absolute;mso-position-horizontal-relative:char;mso-position-vertical:absolute;mso-position-vertical-relative:line;mso-left-percent:-10001;mso-top-percent:-10001;mso-width-relative:margin;mso-height-relative:margin" fillcolor="#9bbb59 [3206]" strokecolor="#f2f2f2 [3041]" strokeweight="3pt">
             <v:shadow on="t" type="perspective" color="#4e6128 [1606]" opacity=".5" offset="1pt" offset2="-1pt"/>
             <v:textbox>
               <w:txbxContent>
@@ -1829,7 +1911,6 @@
                 </w:p>
               </w:txbxContent>
             </v:textbox>
-            <w10:wrap type="none"/>
             <w10:anchorlock/>
           </v:shape>
         </w:pict>
@@ -1839,16 +1920,16 @@
       <w:pPr>
         <w:pStyle w:val="Titre2"/>
       </w:pPr>
-      <w:bookmarkStart w:id="7" w:name="_Toc415585130"/>
+      <w:bookmarkStart w:id="8" w:name="_Toc415585130"/>
       <w:r>
         <w:t>Etudes d’opportunités à mener</w:t>
       </w:r>
-      <w:bookmarkEnd w:id="7"/>
+      <w:bookmarkEnd w:id="8"/>
     </w:p>
     <w:p>
       <w:r>
         <w:pict>
-          <v:shape id="_x0000_s1029" type="#_x0000_t202" style="width:481.6pt;height:38.35pt;mso-position-horizontal-relative:char;mso-position-vertical-relative:line;mso-width-relative:margin;mso-height-relative:margin" fillcolor="#9bbb59 [3206]" strokecolor="#f2f2f2 [3041]" strokeweight="3pt">
+          <v:shape id="_x0000_s1029" type="#_x0000_t202" style="width:481.6pt;height:38.35pt;mso-left-percent:-10001;mso-top-percent:-10001;mso-position-horizontal:absolute;mso-position-horizontal-relative:char;mso-position-vertical:absolute;mso-position-vertical-relative:line;mso-left-percent:-10001;mso-top-percent:-10001;mso-width-relative:margin;mso-height-relative:margin" fillcolor="#9bbb59 [3206]" strokecolor="#f2f2f2 [3041]" strokeweight="3pt">
             <v:shadow on="t" type="perspective" color="#4e6128 [1606]" opacity=".5" offset="1pt" offset2="-1pt"/>
             <v:textbox style="mso-next-textbox:#_x0000_s1029">
               <w:txbxContent>
@@ -1859,7 +1940,6 @@
                 </w:p>
               </w:txbxContent>
             </v:textbox>
-            <w10:wrap type="none"/>
             <w10:anchorlock/>
           </v:shape>
         </w:pict>
@@ -1869,26 +1949,27 @@
       <w:pPr>
         <w:pStyle w:val="Titre1"/>
       </w:pPr>
-      <w:bookmarkStart w:id="8" w:name="_Toc415585131"/>
-      <w:r>
+      <w:bookmarkStart w:id="9" w:name="_Toc415585131"/>
+      <w:r>
+        <w:lastRenderedPageBreak/>
         <w:t>Faisabilité</w:t>
       </w:r>
-      <w:bookmarkEnd w:id="8"/>
+      <w:bookmarkEnd w:id="9"/>
     </w:p>
     <w:p>
       <w:pPr>
         <w:pStyle w:val="Titre2"/>
       </w:pPr>
-      <w:bookmarkStart w:id="9" w:name="_Toc415585132"/>
+      <w:bookmarkStart w:id="10" w:name="_Toc415585132"/>
       <w:r>
         <w:t>Etudes de faisabilité</w:t>
       </w:r>
-      <w:bookmarkEnd w:id="9"/>
+      <w:bookmarkEnd w:id="10"/>
     </w:p>
     <w:p>
       <w:r>
         <w:pict>
-          <v:shape id="_x0000_s1028" type="#_x0000_t202" style="width:481.6pt;height:54.95pt;mso-position-horizontal-relative:char;mso-position-vertical-relative:line;mso-width-relative:margin;mso-height-relative:margin" fillcolor="#9bbb59 [3206]" strokecolor="#f2f2f2 [3041]" strokeweight="3pt">
+          <v:shape id="_x0000_s1028" type="#_x0000_t202" style="width:481.6pt;height:54.95pt;mso-left-percent:-10001;mso-top-percent:-10001;mso-position-horizontal:absolute;mso-position-horizontal-relative:char;mso-position-vertical:absolute;mso-position-vertical-relative:line;mso-left-percent:-10001;mso-top-percent:-10001;mso-width-relative:margin;mso-height-relative:margin" fillcolor="#9bbb59 [3206]" strokecolor="#f2f2f2 [3041]" strokeweight="3pt">
             <v:shadow on="t" type="perspective" color="#4e6128 [1606]" opacity=".5" offset="1pt" offset2="-1pt"/>
             <v:textbox>
               <w:txbxContent>
@@ -1909,7 +1990,6 @@
                 <w:p/>
               </w:txbxContent>
             </v:textbox>
-            <w10:wrap type="none"/>
             <w10:anchorlock/>
           </v:shape>
         </w:pict>
@@ -1919,17 +1999,16 @@
       <w:pPr>
         <w:pStyle w:val="Titre2"/>
       </w:pPr>
-      <w:bookmarkStart w:id="10" w:name="_Toc415585133"/>
-      <w:r>
-        <w:lastRenderedPageBreak/>
+      <w:bookmarkStart w:id="11" w:name="_Toc415585133"/>
+      <w:r>
         <w:t>Risques et actions en conséquence</w:t>
       </w:r>
-      <w:bookmarkEnd w:id="10"/>
+      <w:bookmarkEnd w:id="11"/>
     </w:p>
     <w:p>
       <w:r>
         <w:pict>
-          <v:shape id="_x0000_s1027" type="#_x0000_t202" style="width:481.6pt;height:69.2pt;mso-position-horizontal-relative:char;mso-position-vertical-relative:line;mso-width-relative:margin;mso-height-relative:margin" fillcolor="#9bbb59 [3206]" strokecolor="#f2f2f2 [3041]" strokeweight="3pt">
+          <v:shape id="_x0000_s1027" type="#_x0000_t202" style="width:481.6pt;height:69.2pt;mso-left-percent:-10001;mso-top-percent:-10001;mso-position-horizontal:absolute;mso-position-horizontal-relative:char;mso-position-vertical:absolute;mso-position-vertical-relative:line;mso-left-percent:-10001;mso-top-percent:-10001;mso-width-relative:margin;mso-height-relative:margin" fillcolor="#9bbb59 [3206]" strokecolor="#f2f2f2 [3041]" strokeweight="3pt">
             <v:shadow on="t" type="perspective" color="#4e6128 [1606]" opacity=".5" offset="1pt" offset2="-1pt"/>
             <v:textbox>
               <w:txbxContent>
@@ -1963,7 +2042,6 @@
                 </w:p>
               </w:txbxContent>
             </v:textbox>
-            <w10:wrap type="none"/>
             <w10:anchorlock/>
           </v:shape>
         </w:pict>
@@ -1973,26 +2051,26 @@
       <w:pPr>
         <w:pStyle w:val="Titre1"/>
       </w:pPr>
-      <w:bookmarkStart w:id="11" w:name="_Toc415585134"/>
+      <w:bookmarkStart w:id="12" w:name="_Toc415585134"/>
       <w:r>
         <w:t>Aspects économiques ou matériels</w:t>
       </w:r>
-      <w:bookmarkEnd w:id="11"/>
+      <w:bookmarkEnd w:id="12"/>
     </w:p>
     <w:p>
       <w:pPr>
         <w:pStyle w:val="Titre2"/>
       </w:pPr>
-      <w:bookmarkStart w:id="12" w:name="_Toc415585135"/>
+      <w:bookmarkStart w:id="13" w:name="_Toc415585135"/>
       <w:r>
         <w:t>Budget prévisionnel</w:t>
       </w:r>
-      <w:bookmarkEnd w:id="12"/>
+      <w:bookmarkEnd w:id="13"/>
     </w:p>
     <w:p>
       <w:r>
         <w:pict>
-          <v:shape id="_x0000_s1026" type="#_x0000_t202" style="width:480.55pt;height:27.65pt;mso-position-horizontal-relative:char;mso-position-vertical-relative:line;mso-width-relative:margin;mso-height-relative:margin" fillcolor="#9bbb59 [3206]" strokecolor="#f2f2f2 [3041]" strokeweight="3pt">
+          <v:shape id="_x0000_s1026" type="#_x0000_t202" style="width:480.55pt;height:27.65pt;mso-left-percent:-10001;mso-top-percent:-10001;mso-position-horizontal:absolute;mso-position-horizontal-relative:char;mso-position-vertical:absolute;mso-position-vertical-relative:line;mso-left-percent:-10001;mso-top-percent:-10001;mso-width-relative:margin;mso-height-relative:margin" fillcolor="#9bbb59 [3206]" strokecolor="#f2f2f2 [3041]" strokeweight="3pt">
             <v:shadow on="t" type="perspective" color="#4e6128 [1606]" opacity=".5" offset="1pt" offset2="-1pt"/>
             <v:textbox>
               <w:txbxContent>
@@ -2003,7 +2081,6 @@
                 </w:p>
               </w:txbxContent>
             </v:textbox>
-            <w10:wrap type="none"/>
             <w10:anchorlock/>
           </v:shape>
         </w:pict>
@@ -2021,7 +2098,7 @@
 </file>
 
 <file path=word/endnotes.xml><?xml version="1.0" encoding="utf-8"?>
-<w:endnotes xmlns:ve="http://schemas.openxmlformats.org/markup-compatibility/2006" xmlns:o="urn:schemas-microsoft-com:office:office" xmlns:r="http://schemas.openxmlformats.org/officeDocument/2006/relationships" xmlns:m="http://schemas.openxmlformats.org/officeDocument/2006/math" xmlns:v="urn:schemas-microsoft-com:vml" xmlns:wp="http://schemas.openxmlformats.org/drawingml/2006/wordprocessingDrawing" xmlns:w10="urn:schemas-microsoft-com:office:word" xmlns:w="http://schemas.openxmlformats.org/wordprocessingml/2006/main" xmlns:wne="http://schemas.microsoft.com/office/word/2006/wordml">
+<w:endnotes xmlns:wpc="http://schemas.microsoft.com/office/word/2010/wordprocessingCanvas" xmlns:mc="http://schemas.openxmlformats.org/markup-compatibility/2006" xmlns:o="urn:schemas-microsoft-com:office:office" xmlns:r="http://schemas.openxmlformats.org/officeDocument/2006/relationships" xmlns:m="http://schemas.openxmlformats.org/officeDocument/2006/math" xmlns:v="urn:schemas-microsoft-com:vml" xmlns:wp14="http://schemas.microsoft.com/office/word/2010/wordprocessingDrawing" xmlns:wp="http://schemas.openxmlformats.org/drawingml/2006/wordprocessingDrawing" xmlns:w10="urn:schemas-microsoft-com:office:word" xmlns:w="http://schemas.openxmlformats.org/wordprocessingml/2006/main" xmlns:w14="http://schemas.microsoft.com/office/word/2010/wordml" xmlns:w15="http://schemas.microsoft.com/office/word/2012/wordml" xmlns:wpg="http://schemas.microsoft.com/office/word/2010/wordprocessingGroup" xmlns:wpi="http://schemas.microsoft.com/office/word/2010/wordprocessingInk" xmlns:wne="http://schemas.microsoft.com/office/word/2006/wordml" xmlns:wps="http://schemas.microsoft.com/office/word/2010/wordprocessingShape" mc:Ignorable="w14 w15 wp14">
   <w:endnote w:type="separator" w:id="-1">
     <w:p>
       <w:pPr>
@@ -2046,7 +2123,7 @@
 </file>
 
 <file path=word/footer1.xml><?xml version="1.0" encoding="utf-8"?>
-<w:ftr xmlns:ve="http://schemas.openxmlformats.org/markup-compatibility/2006" xmlns:o="urn:schemas-microsoft-com:office:office" xmlns:r="http://schemas.openxmlformats.org/officeDocument/2006/relationships" xmlns:m="http://schemas.openxmlformats.org/officeDocument/2006/math" xmlns:v="urn:schemas-microsoft-com:vml" xmlns:wp="http://schemas.openxmlformats.org/drawingml/2006/wordprocessingDrawing" xmlns:w10="urn:schemas-microsoft-com:office:word" xmlns:w="http://schemas.openxmlformats.org/wordprocessingml/2006/main" xmlns:wne="http://schemas.microsoft.com/office/word/2006/wordml">
+<w:ftr xmlns:wpc="http://schemas.microsoft.com/office/word/2010/wordprocessingCanvas" xmlns:mc="http://schemas.openxmlformats.org/markup-compatibility/2006" xmlns:o="urn:schemas-microsoft-com:office:office" xmlns:r="http://schemas.openxmlformats.org/officeDocument/2006/relationships" xmlns:m="http://schemas.openxmlformats.org/officeDocument/2006/math" xmlns:v="urn:schemas-microsoft-com:vml" xmlns:wp14="http://schemas.microsoft.com/office/word/2010/wordprocessingDrawing" xmlns:wp="http://schemas.openxmlformats.org/drawingml/2006/wordprocessingDrawing" xmlns:w10="urn:schemas-microsoft-com:office:word" xmlns:w="http://schemas.openxmlformats.org/wordprocessingml/2006/main" xmlns:w14="http://schemas.microsoft.com/office/word/2010/wordml" xmlns:w15="http://schemas.microsoft.com/office/word/2012/wordml" xmlns:wpg="http://schemas.microsoft.com/office/word/2010/wordprocessingGroup" xmlns:wpi="http://schemas.microsoft.com/office/word/2010/wordprocessingInk" xmlns:wne="http://schemas.microsoft.com/office/word/2006/wordml" xmlns:wps="http://schemas.microsoft.com/office/word/2010/wordprocessingShape" mc:Ignorable="w14 w15 wp14">
   <w:p>
     <w:pPr>
       <w:pStyle w:val="Pieddepage"/>
@@ -2056,7 +2133,7 @@
 </file>
 
 <file path=word/footer2.xml><?xml version="1.0" encoding="utf-8"?>
-<w:ftr xmlns:ve="http://schemas.openxmlformats.org/markup-compatibility/2006" xmlns:o="urn:schemas-microsoft-com:office:office" xmlns:r="http://schemas.openxmlformats.org/officeDocument/2006/relationships" xmlns:m="http://schemas.openxmlformats.org/officeDocument/2006/math" xmlns:v="urn:schemas-microsoft-com:vml" xmlns:wp="http://schemas.openxmlformats.org/drawingml/2006/wordprocessingDrawing" xmlns:w10="urn:schemas-microsoft-com:office:word" xmlns:w="http://schemas.openxmlformats.org/wordprocessingml/2006/main" xmlns:wne="http://schemas.microsoft.com/office/word/2006/wordml">
+<w:ftr xmlns:wpc="http://schemas.microsoft.com/office/word/2010/wordprocessingCanvas" xmlns:mc="http://schemas.openxmlformats.org/markup-compatibility/2006" xmlns:o="urn:schemas-microsoft-com:office:office" xmlns:r="http://schemas.openxmlformats.org/officeDocument/2006/relationships" xmlns:m="http://schemas.openxmlformats.org/officeDocument/2006/math" xmlns:v="urn:schemas-microsoft-com:vml" xmlns:wp14="http://schemas.microsoft.com/office/word/2010/wordprocessingDrawing" xmlns:wp="http://schemas.openxmlformats.org/drawingml/2006/wordprocessingDrawing" xmlns:w10="urn:schemas-microsoft-com:office:word" xmlns:w="http://schemas.openxmlformats.org/wordprocessingml/2006/main" xmlns:w14="http://schemas.microsoft.com/office/word/2010/wordml" xmlns:w15="http://schemas.microsoft.com/office/word/2012/wordml" xmlns:wpg="http://schemas.microsoft.com/office/word/2010/wordprocessingGroup" xmlns:wpi="http://schemas.microsoft.com/office/word/2010/wordprocessingInk" xmlns:wne="http://schemas.microsoft.com/office/word/2006/wordml" xmlns:wps="http://schemas.microsoft.com/office/word/2010/wordprocessingShape" mc:Ignorable="w14 w15 wp14">
   <w:sdt>
     <w:sdtPr>
       <w:id w:val="74332438"/>
@@ -2065,31 +2142,58 @@
         <w:docPartUnique/>
       </w:docPartObj>
     </w:sdtPr>
+    <w:sdtEndPr/>
     <w:sdtContent>
       <w:p>
         <w:pPr>
           <w:pStyle w:val="Pieddepage"/>
           <w:jc w:val="center"/>
         </w:pPr>
-        <w:fldSimple w:instr=" PAGE   \* MERGEFORMAT ">
-          <w:r>
-            <w:rPr>
-              <w:noProof/>
-            </w:rPr>
-            <w:t>5</w:t>
-          </w:r>
-        </w:fldSimple>
+        <w:r>
+          <w:fldChar w:fldCharType="begin"/>
+        </w:r>
+        <w:r>
+          <w:instrText xml:space="preserve"> PAGE   \* MERGEFORMAT </w:instrText>
+        </w:r>
+        <w:r>
+          <w:fldChar w:fldCharType="separate"/>
+        </w:r>
+        <w:r>
+          <w:rPr>
+            <w:noProof/>
+          </w:rPr>
+          <w:t>4</w:t>
+        </w:r>
+        <w:r>
+          <w:rPr>
+            <w:noProof/>
+          </w:rPr>
+          <w:fldChar w:fldCharType="end"/>
+        </w:r>
         <w:r>
           <w:t>/</w:t>
         </w:r>
-        <w:fldSimple w:instr=" NUMPAGES  \* Arabic  \* MERGEFORMAT ">
-          <w:r>
-            <w:rPr>
-              <w:noProof/>
-            </w:rPr>
-            <w:t>5</w:t>
-          </w:r>
-        </w:fldSimple>
+        <w:r>
+          <w:fldChar w:fldCharType="begin"/>
+        </w:r>
+        <w:r>
+          <w:instrText xml:space="preserve"> NUMPAGES  \* Arabic  \* MERGEFORMAT </w:instrText>
+        </w:r>
+        <w:r>
+          <w:fldChar w:fldCharType="separate"/>
+        </w:r>
+        <w:r>
+          <w:rPr>
+            <w:noProof/>
+          </w:rPr>
+          <w:t>5</w:t>
+        </w:r>
+        <w:r>
+          <w:rPr>
+            <w:noProof/>
+          </w:rPr>
+          <w:fldChar w:fldCharType="end"/>
+        </w:r>
       </w:p>
     </w:sdtContent>
   </w:sdt>
@@ -2097,7 +2201,7 @@
 </file>
 
 <file path=word/footnotes.xml><?xml version="1.0" encoding="utf-8"?>
-<w:footnotes xmlns:ve="http://schemas.openxmlformats.org/markup-compatibility/2006" xmlns:o="urn:schemas-microsoft-com:office:office" xmlns:r="http://schemas.openxmlformats.org/officeDocument/2006/relationships" xmlns:m="http://schemas.openxmlformats.org/officeDocument/2006/math" xmlns:v="urn:schemas-microsoft-com:vml" xmlns:wp="http://schemas.openxmlformats.org/drawingml/2006/wordprocessingDrawing" xmlns:w10="urn:schemas-microsoft-com:office:word" xmlns:w="http://schemas.openxmlformats.org/wordprocessingml/2006/main" xmlns:wne="http://schemas.microsoft.com/office/word/2006/wordml">
+<w:footnotes xmlns:wpc="http://schemas.microsoft.com/office/word/2010/wordprocessingCanvas" xmlns:mc="http://schemas.openxmlformats.org/markup-compatibility/2006" xmlns:o="urn:schemas-microsoft-com:office:office" xmlns:r="http://schemas.openxmlformats.org/officeDocument/2006/relationships" xmlns:m="http://schemas.openxmlformats.org/officeDocument/2006/math" xmlns:v="urn:schemas-microsoft-com:vml" xmlns:wp14="http://schemas.microsoft.com/office/word/2010/wordprocessingDrawing" xmlns:wp="http://schemas.openxmlformats.org/drawingml/2006/wordprocessingDrawing" xmlns:w10="urn:schemas-microsoft-com:office:word" xmlns:w="http://schemas.openxmlformats.org/wordprocessingml/2006/main" xmlns:w14="http://schemas.microsoft.com/office/word/2010/wordml" xmlns:w15="http://schemas.microsoft.com/office/word/2012/wordml" xmlns:wpg="http://schemas.microsoft.com/office/word/2010/wordprocessingGroup" xmlns:wpi="http://schemas.microsoft.com/office/word/2010/wordprocessingInk" xmlns:wne="http://schemas.microsoft.com/office/word/2006/wordml" xmlns:wps="http://schemas.microsoft.com/office/word/2010/wordprocessingShape" mc:Ignorable="w14 w15 wp14">
   <w:footnote w:type="separator" w:id="-1">
     <w:p>
       <w:pPr>
@@ -2122,8 +2226,8 @@
 </file>
 
 <file path=word/numbering.xml><?xml version="1.0" encoding="utf-8"?>
-<w:numbering xmlns:ve="http://schemas.openxmlformats.org/markup-compatibility/2006" xmlns:o="urn:schemas-microsoft-com:office:office" xmlns:r="http://schemas.openxmlformats.org/officeDocument/2006/relationships" xmlns:m="http://schemas.openxmlformats.org/officeDocument/2006/math" xmlns:v="urn:schemas-microsoft-com:vml" xmlns:wp="http://schemas.openxmlformats.org/drawingml/2006/wordprocessingDrawing" xmlns:w10="urn:schemas-microsoft-com:office:word" xmlns:w="http://schemas.openxmlformats.org/wordprocessingml/2006/main" xmlns:wne="http://schemas.microsoft.com/office/word/2006/wordml">
-  <w:abstractNum w:abstractNumId="0">
+<w:numbering xmlns:wpc="http://schemas.microsoft.com/office/word/2010/wordprocessingCanvas" xmlns:mc="http://schemas.openxmlformats.org/markup-compatibility/2006" xmlns:o="urn:schemas-microsoft-com:office:office" xmlns:r="http://schemas.openxmlformats.org/officeDocument/2006/relationships" xmlns:m="http://schemas.openxmlformats.org/officeDocument/2006/math" xmlns:v="urn:schemas-microsoft-com:vml" xmlns:wp14="http://schemas.microsoft.com/office/word/2010/wordprocessingDrawing" xmlns:wp="http://schemas.openxmlformats.org/drawingml/2006/wordprocessingDrawing" xmlns:w10="urn:schemas-microsoft-com:office:word" xmlns:w="http://schemas.openxmlformats.org/wordprocessingml/2006/main" xmlns:w14="http://schemas.microsoft.com/office/word/2010/wordml" xmlns:w15="http://schemas.microsoft.com/office/word/2012/wordml" xmlns:wpg="http://schemas.microsoft.com/office/word/2010/wordprocessingGroup" xmlns:wpi="http://schemas.microsoft.com/office/word/2010/wordprocessingInk" xmlns:wne="http://schemas.microsoft.com/office/word/2006/wordml" xmlns:wps="http://schemas.microsoft.com/office/word/2010/wordprocessingShape" mc:Ignorable="w14 w15 wp14">
+  <w:abstractNum w:abstractNumId="0" w15:restartNumberingAfterBreak="0">
     <w:nsid w:val="0D5E1042"/>
     <w:multiLevelType w:val="hybridMultilevel"/>
     <w:tmpl w:val="DB340BE0"/>
@@ -2236,7 +2340,7 @@
       </w:rPr>
     </w:lvl>
   </w:abstractNum>
-  <w:abstractNum w:abstractNumId="1">
+  <w:abstractNum w:abstractNumId="1" w15:restartNumberingAfterBreak="0">
     <w:nsid w:val="0E93572F"/>
     <w:multiLevelType w:val="hybridMultilevel"/>
     <w:tmpl w:val="FAC8738A"/>
@@ -2349,7 +2453,231 @@
       </w:rPr>
     </w:lvl>
   </w:abstractNum>
-  <w:abstractNum w:abstractNumId="2">
+  <w:abstractNum w:abstractNumId="2" w15:restartNumberingAfterBreak="0">
+    <w:nsid w:val="17943896"/>
+    <w:multiLevelType w:val="hybridMultilevel"/>
+    <w:tmpl w:val="E9CA6F18"/>
+    <w:lvl w:ilvl="0" w:tplc="86D4E4B0">
+      <w:numFmt w:val="bullet"/>
+      <w:lvlText w:val="-"/>
+      <w:lvlJc w:val="left"/>
+      <w:pPr>
+        <w:ind w:left="720" w:hanging="360"/>
+      </w:pPr>
+      <w:rPr>
+        <w:rFonts w:ascii="Calibri" w:eastAsiaTheme="minorHAnsi" w:hAnsi="Calibri" w:cstheme="minorBidi" w:hint="default"/>
+      </w:rPr>
+    </w:lvl>
+    <w:lvl w:ilvl="1" w:tplc="040C0003" w:tentative="1">
+      <w:start w:val="1"/>
+      <w:numFmt w:val="bullet"/>
+      <w:lvlText w:val="o"/>
+      <w:lvlJc w:val="left"/>
+      <w:pPr>
+        <w:ind w:left="1440" w:hanging="360"/>
+      </w:pPr>
+      <w:rPr>
+        <w:rFonts w:ascii="Courier New" w:hAnsi="Courier New" w:cs="Courier New" w:hint="default"/>
+      </w:rPr>
+    </w:lvl>
+    <w:lvl w:ilvl="2" w:tplc="040C0005" w:tentative="1">
+      <w:start w:val="1"/>
+      <w:numFmt w:val="bullet"/>
+      <w:lvlText w:val=""/>
+      <w:lvlJc w:val="left"/>
+      <w:pPr>
+        <w:ind w:left="2160" w:hanging="360"/>
+      </w:pPr>
+      <w:rPr>
+        <w:rFonts w:ascii="Wingdings" w:hAnsi="Wingdings" w:hint="default"/>
+      </w:rPr>
+    </w:lvl>
+    <w:lvl w:ilvl="3" w:tplc="040C0001" w:tentative="1">
+      <w:start w:val="1"/>
+      <w:numFmt w:val="bullet"/>
+      <w:lvlText w:val=""/>
+      <w:lvlJc w:val="left"/>
+      <w:pPr>
+        <w:ind w:left="2880" w:hanging="360"/>
+      </w:pPr>
+      <w:rPr>
+        <w:rFonts w:ascii="Symbol" w:hAnsi="Symbol" w:hint="default"/>
+      </w:rPr>
+    </w:lvl>
+    <w:lvl w:ilvl="4" w:tplc="040C0003" w:tentative="1">
+      <w:start w:val="1"/>
+      <w:numFmt w:val="bullet"/>
+      <w:lvlText w:val="o"/>
+      <w:lvlJc w:val="left"/>
+      <w:pPr>
+        <w:ind w:left="3600" w:hanging="360"/>
+      </w:pPr>
+      <w:rPr>
+        <w:rFonts w:ascii="Courier New" w:hAnsi="Courier New" w:cs="Courier New" w:hint="default"/>
+      </w:rPr>
+    </w:lvl>
+    <w:lvl w:ilvl="5" w:tplc="040C0005" w:tentative="1">
+      <w:start w:val="1"/>
+      <w:numFmt w:val="bullet"/>
+      <w:lvlText w:val=""/>
+      <w:lvlJc w:val="left"/>
+      <w:pPr>
+        <w:ind w:left="4320" w:hanging="360"/>
+      </w:pPr>
+      <w:rPr>
+        <w:rFonts w:ascii="Wingdings" w:hAnsi="Wingdings" w:hint="default"/>
+      </w:rPr>
+    </w:lvl>
+    <w:lvl w:ilvl="6" w:tplc="040C0001" w:tentative="1">
+      <w:start w:val="1"/>
+      <w:numFmt w:val="bullet"/>
+      <w:lvlText w:val=""/>
+      <w:lvlJc w:val="left"/>
+      <w:pPr>
+        <w:ind w:left="5040" w:hanging="360"/>
+      </w:pPr>
+      <w:rPr>
+        <w:rFonts w:ascii="Symbol" w:hAnsi="Symbol" w:hint="default"/>
+      </w:rPr>
+    </w:lvl>
+    <w:lvl w:ilvl="7" w:tplc="040C0003" w:tentative="1">
+      <w:start w:val="1"/>
+      <w:numFmt w:val="bullet"/>
+      <w:lvlText w:val="o"/>
+      <w:lvlJc w:val="left"/>
+      <w:pPr>
+        <w:ind w:left="5760" w:hanging="360"/>
+      </w:pPr>
+      <w:rPr>
+        <w:rFonts w:ascii="Courier New" w:hAnsi="Courier New" w:cs="Courier New" w:hint="default"/>
+      </w:rPr>
+    </w:lvl>
+    <w:lvl w:ilvl="8" w:tplc="040C0005" w:tentative="1">
+      <w:start w:val="1"/>
+      <w:numFmt w:val="bullet"/>
+      <w:lvlText w:val=""/>
+      <w:lvlJc w:val="left"/>
+      <w:pPr>
+        <w:ind w:left="6480" w:hanging="360"/>
+      </w:pPr>
+      <w:rPr>
+        <w:rFonts w:ascii="Wingdings" w:hAnsi="Wingdings" w:hint="default"/>
+      </w:rPr>
+    </w:lvl>
+  </w:abstractNum>
+  <w:abstractNum w:abstractNumId="3" w15:restartNumberingAfterBreak="0">
+    <w:nsid w:val="19311134"/>
+    <w:multiLevelType w:val="hybridMultilevel"/>
+    <w:tmpl w:val="5ADACBDC"/>
+    <w:lvl w:ilvl="0" w:tplc="51769032">
+      <w:numFmt w:val="bullet"/>
+      <w:lvlText w:val="-"/>
+      <w:lvlJc w:val="left"/>
+      <w:pPr>
+        <w:ind w:left="720" w:hanging="360"/>
+      </w:pPr>
+      <w:rPr>
+        <w:rFonts w:ascii="Calibri" w:eastAsiaTheme="minorHAnsi" w:hAnsi="Calibri" w:cstheme="minorBidi" w:hint="default"/>
+      </w:rPr>
+    </w:lvl>
+    <w:lvl w:ilvl="1" w:tplc="040C0003" w:tentative="1">
+      <w:start w:val="1"/>
+      <w:numFmt w:val="bullet"/>
+      <w:lvlText w:val="o"/>
+      <w:lvlJc w:val="left"/>
+      <w:pPr>
+        <w:ind w:left="1440" w:hanging="360"/>
+      </w:pPr>
+      <w:rPr>
+        <w:rFonts w:ascii="Courier New" w:hAnsi="Courier New" w:cs="Courier New" w:hint="default"/>
+      </w:rPr>
+    </w:lvl>
+    <w:lvl w:ilvl="2" w:tplc="040C0005" w:tentative="1">
+      <w:start w:val="1"/>
+      <w:numFmt w:val="bullet"/>
+      <w:lvlText w:val=""/>
+      <w:lvlJc w:val="left"/>
+      <w:pPr>
+        <w:ind w:left="2160" w:hanging="360"/>
+      </w:pPr>
+      <w:rPr>
+        <w:rFonts w:ascii="Wingdings" w:hAnsi="Wingdings" w:hint="default"/>
+      </w:rPr>
+    </w:lvl>
+    <w:lvl w:ilvl="3" w:tplc="040C0001" w:tentative="1">
+      <w:start w:val="1"/>
+      <w:numFmt w:val="bullet"/>
+      <w:lvlText w:val=""/>
+      <w:lvlJc w:val="left"/>
+      <w:pPr>
+        <w:ind w:left="2880" w:hanging="360"/>
+      </w:pPr>
+      <w:rPr>
+        <w:rFonts w:ascii="Symbol" w:hAnsi="Symbol" w:hint="default"/>
+      </w:rPr>
+    </w:lvl>
+    <w:lvl w:ilvl="4" w:tplc="040C0003" w:tentative="1">
+      <w:start w:val="1"/>
+      <w:numFmt w:val="bullet"/>
+      <w:lvlText w:val="o"/>
+      <w:lvlJc w:val="left"/>
+      <w:pPr>
+        <w:ind w:left="3600" w:hanging="360"/>
+      </w:pPr>
+      <w:rPr>
+        <w:rFonts w:ascii="Courier New" w:hAnsi="Courier New" w:cs="Courier New" w:hint="default"/>
+      </w:rPr>
+    </w:lvl>
+    <w:lvl w:ilvl="5" w:tplc="040C0005" w:tentative="1">
+      <w:start w:val="1"/>
+      <w:numFmt w:val="bullet"/>
+      <w:lvlText w:val=""/>
+      <w:lvlJc w:val="left"/>
+      <w:pPr>
+        <w:ind w:left="4320" w:hanging="360"/>
+      </w:pPr>
+      <w:rPr>
+        <w:rFonts w:ascii="Wingdings" w:hAnsi="Wingdings" w:hint="default"/>
+      </w:rPr>
+    </w:lvl>
+    <w:lvl w:ilvl="6" w:tplc="040C0001" w:tentative="1">
+      <w:start w:val="1"/>
+      <w:numFmt w:val="bullet"/>
+      <w:lvlText w:val=""/>
+      <w:lvlJc w:val="left"/>
+      <w:pPr>
+        <w:ind w:left="5040" w:hanging="360"/>
+      </w:pPr>
+      <w:rPr>
+        <w:rFonts w:ascii="Symbol" w:hAnsi="Symbol" w:hint="default"/>
+      </w:rPr>
+    </w:lvl>
+    <w:lvl w:ilvl="7" w:tplc="040C0003" w:tentative="1">
+      <w:start w:val="1"/>
+      <w:numFmt w:val="bullet"/>
+      <w:lvlText w:val="o"/>
+      <w:lvlJc w:val="left"/>
+      <w:pPr>
+        <w:ind w:left="5760" w:hanging="360"/>
+      </w:pPr>
+      <w:rPr>
+        <w:rFonts w:ascii="Courier New" w:hAnsi="Courier New" w:cs="Courier New" w:hint="default"/>
+      </w:rPr>
+    </w:lvl>
+    <w:lvl w:ilvl="8" w:tplc="040C0005" w:tentative="1">
+      <w:start w:val="1"/>
+      <w:numFmt w:val="bullet"/>
+      <w:lvlText w:val=""/>
+      <w:lvlJc w:val="left"/>
+      <w:pPr>
+        <w:ind w:left="6480" w:hanging="360"/>
+      </w:pPr>
+      <w:rPr>
+        <w:rFonts w:ascii="Wingdings" w:hAnsi="Wingdings" w:hint="default"/>
+      </w:rPr>
+    </w:lvl>
+  </w:abstractNum>
+  <w:abstractNum w:abstractNumId="4" w15:restartNumberingAfterBreak="0">
     <w:nsid w:val="29E87388"/>
     <w:multiLevelType w:val="hybridMultilevel"/>
     <w:tmpl w:val="0D0A8CFA"/>
@@ -2462,7 +2790,7 @@
       </w:rPr>
     </w:lvl>
   </w:abstractNum>
-  <w:abstractNum w:abstractNumId="3">
+  <w:abstractNum w:abstractNumId="5" w15:restartNumberingAfterBreak="0">
     <w:nsid w:val="2F087C05"/>
     <w:multiLevelType w:val="hybridMultilevel"/>
     <w:tmpl w:val="6324FAB2"/>
@@ -2575,7 +2903,7 @@
       </w:rPr>
     </w:lvl>
   </w:abstractNum>
-  <w:abstractNum w:abstractNumId="4">
+  <w:abstractNum w:abstractNumId="6" w15:restartNumberingAfterBreak="0">
     <w:nsid w:val="52A70A3B"/>
     <w:multiLevelType w:val="hybridMultilevel"/>
     <w:tmpl w:val="3D3EEFA6"/>
@@ -2688,7 +3016,7 @@
       </w:rPr>
     </w:lvl>
   </w:abstractNum>
-  <w:abstractNum w:abstractNumId="5">
+  <w:abstractNum w:abstractNumId="7" w15:restartNumberingAfterBreak="0">
     <w:nsid w:val="565A0AF0"/>
     <w:multiLevelType w:val="hybridMultilevel"/>
     <w:tmpl w:val="3D72C64E"/>
@@ -2801,7 +3129,7 @@
       </w:rPr>
     </w:lvl>
   </w:abstractNum>
-  <w:abstractNum w:abstractNumId="6">
+  <w:abstractNum w:abstractNumId="8" w15:restartNumberingAfterBreak="0">
     <w:nsid w:val="5A13463F"/>
     <w:multiLevelType w:val="hybridMultilevel"/>
     <w:tmpl w:val="36220E84"/>
@@ -2914,7 +3242,7 @@
       </w:rPr>
     </w:lvl>
   </w:abstractNum>
-  <w:abstractNum w:abstractNumId="7">
+  <w:abstractNum w:abstractNumId="9" w15:restartNumberingAfterBreak="0">
     <w:nsid w:val="5EE00489"/>
     <w:multiLevelType w:val="hybridMultilevel"/>
     <w:tmpl w:val="421A5592"/>
@@ -3027,7 +3355,7 @@
       </w:rPr>
     </w:lvl>
   </w:abstractNum>
-  <w:abstractNum w:abstractNumId="8">
+  <w:abstractNum w:abstractNumId="10" w15:restartNumberingAfterBreak="0">
     <w:nsid w:val="6A9C27F0"/>
     <w:multiLevelType w:val="hybridMultilevel"/>
     <w:tmpl w:val="ABDEE9F0"/>
@@ -3140,7 +3468,7 @@
       </w:rPr>
     </w:lvl>
   </w:abstractNum>
-  <w:abstractNum w:abstractNumId="9">
+  <w:abstractNum w:abstractNumId="11" w15:restartNumberingAfterBreak="0">
     <w:nsid w:val="7B401E89"/>
     <w:multiLevelType w:val="hybridMultilevel"/>
     <w:tmpl w:val="B7384F54"/>
@@ -3253,7 +3581,7 @@
       </w:rPr>
     </w:lvl>
   </w:abstractNum>
-  <w:abstractNum w:abstractNumId="10">
+  <w:abstractNum w:abstractNumId="12" w15:restartNumberingAfterBreak="0">
     <w:nsid w:val="7C437162"/>
     <w:multiLevelType w:val="hybridMultilevel"/>
     <w:tmpl w:val="8560305A"/>
@@ -3365,7 +3693,7 @@
       </w:rPr>
     </w:lvl>
   </w:abstractNum>
-  <w:abstractNum w:abstractNumId="11">
+  <w:abstractNum w:abstractNumId="13" w15:restartNumberingAfterBreak="0">
     <w:nsid w:val="7C8D7CF3"/>
     <w:multiLevelType w:val="hybridMultilevel"/>
     <w:tmpl w:val="9EAEEADC"/>
@@ -3479,46 +3807,52 @@
     </w:lvl>
   </w:abstractNum>
   <w:num w:numId="1">
-    <w:abstractNumId w:val="7"/>
+    <w:abstractNumId w:val="9"/>
   </w:num>
   <w:num w:numId="2">
-    <w:abstractNumId w:val="2"/>
+    <w:abstractNumId w:val="4"/>
   </w:num>
   <w:num w:numId="3">
     <w:abstractNumId w:val="1"/>
   </w:num>
   <w:num w:numId="4">
-    <w:abstractNumId w:val="5"/>
+    <w:abstractNumId w:val="7"/>
   </w:num>
   <w:num w:numId="5">
+    <w:abstractNumId w:val="10"/>
+  </w:num>
+  <w:num w:numId="6">
     <w:abstractNumId w:val="8"/>
   </w:num>
-  <w:num w:numId="6">
+  <w:num w:numId="7">
+    <w:abstractNumId w:val="13"/>
+  </w:num>
+  <w:num w:numId="8">
+    <w:abstractNumId w:val="12"/>
+  </w:num>
+  <w:num w:numId="9">
+    <w:abstractNumId w:val="11"/>
+  </w:num>
+  <w:num w:numId="10">
     <w:abstractNumId w:val="6"/>
   </w:num>
-  <w:num w:numId="7">
-    <w:abstractNumId w:val="11"/>
-  </w:num>
-  <w:num w:numId="8">
-    <w:abstractNumId w:val="10"/>
-  </w:num>
-  <w:num w:numId="9">
-    <w:abstractNumId w:val="9"/>
-  </w:num>
-  <w:num w:numId="10">
-    <w:abstractNumId w:val="4"/>
-  </w:num>
   <w:num w:numId="11">
-    <w:abstractNumId w:val="3"/>
+    <w:abstractNumId w:val="5"/>
   </w:num>
   <w:num w:numId="12">
     <w:abstractNumId w:val="0"/>
+  </w:num>
+  <w:num w:numId="13">
+    <w:abstractNumId w:val="2"/>
+  </w:num>
+  <w:num w:numId="14">
+    <w:abstractNumId w:val="3"/>
   </w:num>
 </w:numbering>
 </file>
 
 <file path=word/styles.xml><?xml version="1.0" encoding="utf-8"?>
-<w:styles xmlns:r="http://schemas.openxmlformats.org/officeDocument/2006/relationships" xmlns:w="http://schemas.openxmlformats.org/wordprocessingml/2006/main">
+<w:styles xmlns:mc="http://schemas.openxmlformats.org/markup-compatibility/2006" xmlns:r="http://schemas.openxmlformats.org/officeDocument/2006/relationships" xmlns:w="http://schemas.openxmlformats.org/wordprocessingml/2006/main" xmlns:w14="http://schemas.microsoft.com/office/word/2010/wordml" xmlns:w15="http://schemas.microsoft.com/office/word/2012/wordml" mc:Ignorable="w14 w15">
   <w:docDefaults>
     <w:rPrDefault>
       <w:rPr>
@@ -3534,145 +3868,378 @@
       </w:pPr>
     </w:pPrDefault>
   </w:docDefaults>
-  <w:latentStyles w:defLockedState="0" w:defUIPriority="99" w:defSemiHidden="1" w:defUnhideWhenUsed="1" w:defQFormat="0" w:count="267">
-    <w:lsdException w:name="Normal" w:semiHidden="0" w:uiPriority="0" w:unhideWhenUsed="0" w:qFormat="1"/>
-    <w:lsdException w:name="heading 1" w:semiHidden="0" w:uiPriority="9" w:unhideWhenUsed="0" w:qFormat="1"/>
-    <w:lsdException w:name="heading 2" w:uiPriority="9" w:qFormat="1"/>
-    <w:lsdException w:name="heading 3" w:uiPriority="9" w:qFormat="1"/>
-    <w:lsdException w:name="heading 4" w:uiPriority="9" w:qFormat="1"/>
-    <w:lsdException w:name="heading 5" w:uiPriority="9" w:qFormat="1"/>
-    <w:lsdException w:name="heading 6" w:uiPriority="9" w:qFormat="1"/>
-    <w:lsdException w:name="heading 7" w:uiPriority="9" w:qFormat="1"/>
-    <w:lsdException w:name="heading 8" w:uiPriority="9" w:qFormat="1"/>
-    <w:lsdException w:name="heading 9" w:uiPriority="9" w:qFormat="1"/>
-    <w:lsdException w:name="toc 1" w:uiPriority="39"/>
-    <w:lsdException w:name="toc 2" w:uiPriority="39"/>
-    <w:lsdException w:name="toc 3" w:uiPriority="39"/>
-    <w:lsdException w:name="toc 4" w:uiPriority="39"/>
-    <w:lsdException w:name="toc 5" w:uiPriority="39"/>
-    <w:lsdException w:name="toc 6" w:uiPriority="39"/>
-    <w:lsdException w:name="toc 7" w:uiPriority="39"/>
-    <w:lsdException w:name="toc 8" w:uiPriority="39"/>
-    <w:lsdException w:name="toc 9" w:uiPriority="39"/>
-    <w:lsdException w:name="caption" w:uiPriority="35" w:qFormat="1"/>
-    <w:lsdException w:name="Title" w:semiHidden="0" w:uiPriority="10" w:unhideWhenUsed="0" w:qFormat="1"/>
-    <w:lsdException w:name="Default Paragraph Font" w:uiPriority="1"/>
-    <w:lsdException w:name="Body Text" w:uiPriority="0"/>
-    <w:lsdException w:name="Subtitle" w:semiHidden="0" w:uiPriority="11" w:unhideWhenUsed="0" w:qFormat="1"/>
-    <w:lsdException w:name="Strong" w:semiHidden="0" w:uiPriority="22" w:unhideWhenUsed="0" w:qFormat="1"/>
-    <w:lsdException w:name="Emphasis" w:semiHidden="0" w:uiPriority="20" w:unhideWhenUsed="0" w:qFormat="1"/>
-    <w:lsdException w:name="Table Grid" w:semiHidden="0" w:uiPriority="59" w:unhideWhenUsed="0"/>
-    <w:lsdException w:name="Placeholder Text" w:unhideWhenUsed="0"/>
-    <w:lsdException w:name="No Spacing" w:semiHidden="0" w:uiPriority="1" w:unhideWhenUsed="0" w:qFormat="1"/>
-    <w:lsdException w:name="Light Shading" w:semiHidden="0" w:uiPriority="60" w:unhideWhenUsed="0"/>
-    <w:lsdException w:name="Light List" w:semiHidden="0" w:uiPriority="61" w:unhideWhenUsed="0"/>
-    <w:lsdException w:name="Light Grid" w:semiHidden="0" w:uiPriority="62" w:unhideWhenUsed="0"/>
-    <w:lsdException w:name="Medium Shading 1" w:semiHidden="0" w:uiPriority="63" w:unhideWhenUsed="0"/>
-    <w:lsdException w:name="Medium Shading 2" w:semiHidden="0" w:uiPriority="64" w:unhideWhenUsed="0"/>
-    <w:lsdException w:name="Medium List 1" w:semiHidden="0" w:uiPriority="65" w:unhideWhenUsed="0"/>
-    <w:lsdException w:name="Medium List 2" w:semiHidden="0" w:uiPriority="66" w:unhideWhenUsed="0"/>
-    <w:lsdException w:name="Medium Grid 1" w:semiHidden="0" w:uiPriority="67" w:unhideWhenUsed="0"/>
-    <w:lsdException w:name="Medium Grid 2" w:semiHidden="0" w:uiPriority="68" w:unhideWhenUsed="0"/>
-    <w:lsdException w:name="Medium Grid 3" w:semiHidden="0" w:uiPriority="69" w:unhideWhenUsed="0"/>
-    <w:lsdException w:name="Dark List" w:semiHidden="0" w:uiPriority="70" w:unhideWhenUsed="0"/>
-    <w:lsdException w:name="Colorful Shading" w:semiHidden="0" w:uiPriority="71" w:unhideWhenUsed="0"/>
-    <w:lsdException w:name="Colorful List" w:semiHidden="0" w:uiPriority="72" w:unhideWhenUsed="0"/>
-    <w:lsdException w:name="Colorful Grid" w:semiHidden="0" w:uiPriority="73" w:unhideWhenUsed="0"/>
-    <w:lsdException w:name="Light Shading Accent 1" w:semiHidden="0" w:uiPriority="60" w:unhideWhenUsed="0"/>
-    <w:lsdException w:name="Light List Accent 1" w:semiHidden="0" w:uiPriority="61" w:unhideWhenUsed="0"/>
-    <w:lsdException w:name="Light Grid Accent 1" w:semiHidden="0" w:uiPriority="62" w:unhideWhenUsed="0"/>
-    <w:lsdException w:name="Medium Shading 1 Accent 1" w:semiHidden="0" w:uiPriority="63" w:unhideWhenUsed="0"/>
-    <w:lsdException w:name="Medium Shading 2 Accent 1" w:semiHidden="0" w:uiPriority="64" w:unhideWhenUsed="0"/>
-    <w:lsdException w:name="Medium List 1 Accent 1" w:semiHidden="0" w:uiPriority="65" w:unhideWhenUsed="0"/>
-    <w:lsdException w:name="Revision" w:unhideWhenUsed="0"/>
-    <w:lsdException w:name="List Paragraph" w:semiHidden="0" w:uiPriority="34" w:unhideWhenUsed="0" w:qFormat="1"/>
-    <w:lsdException w:name="Quote" w:semiHidden="0" w:uiPriority="29" w:unhideWhenUsed="0" w:qFormat="1"/>
-    <w:lsdException w:name="Intense Quote" w:semiHidden="0" w:uiPriority="30" w:unhideWhenUsed="0" w:qFormat="1"/>
-    <w:lsdException w:name="Medium List 2 Accent 1" w:semiHidden="0" w:uiPriority="66" w:unhideWhenUsed="0"/>
-    <w:lsdException w:name="Medium Grid 1 Accent 1" w:semiHidden="0" w:uiPriority="67" w:unhideWhenUsed="0"/>
-    <w:lsdException w:name="Medium Grid 2 Accent 1" w:semiHidden="0" w:uiPriority="68" w:unhideWhenUsed="0"/>
-    <w:lsdException w:name="Medium Grid 3 Accent 1" w:semiHidden="0" w:uiPriority="69" w:unhideWhenUsed="0"/>
-    <w:lsdException w:name="Dark List Accent 1" w:semiHidden="0" w:uiPriority="70" w:unhideWhenUsed="0"/>
-    <w:lsdException w:name="Colorful Shading Accent 1" w:semiHidden="0" w:uiPriority="71" w:unhideWhenUsed="0"/>
-    <w:lsdException w:name="Colorful List Accent 1" w:semiHidden="0" w:uiPriority="72" w:unhideWhenUsed="0"/>
-    <w:lsdException w:name="Colorful Grid Accent 1" w:semiHidden="0" w:uiPriority="73" w:unhideWhenUsed="0"/>
-    <w:lsdException w:name="Light Shading Accent 2" w:semiHidden="0" w:uiPriority="60" w:unhideWhenUsed="0"/>
-    <w:lsdException w:name="Light List Accent 2" w:semiHidden="0" w:uiPriority="61" w:unhideWhenUsed="0"/>
-    <w:lsdException w:name="Light Grid Accent 2" w:semiHidden="0" w:uiPriority="62" w:unhideWhenUsed="0"/>
-    <w:lsdException w:name="Medium Shading 1 Accent 2" w:semiHidden="0" w:uiPriority="63" w:unhideWhenUsed="0"/>
-    <w:lsdException w:name="Medium Shading 2 Accent 2" w:semiHidden="0" w:uiPriority="64" w:unhideWhenUsed="0"/>
-    <w:lsdException w:name="Medium List 1 Accent 2" w:semiHidden="0" w:uiPriority="65" w:unhideWhenUsed="0"/>
-    <w:lsdException w:name="Medium List 2 Accent 2" w:semiHidden="0" w:uiPriority="66" w:unhideWhenUsed="0"/>
-    <w:lsdException w:name="Medium Grid 1 Accent 2" w:semiHidden="0" w:uiPriority="67" w:unhideWhenUsed="0"/>
-    <w:lsdException w:name="Medium Grid 2 Accent 2" w:semiHidden="0" w:uiPriority="68" w:unhideWhenUsed="0"/>
-    <w:lsdException w:name="Medium Grid 3 Accent 2" w:semiHidden="0" w:uiPriority="69" w:unhideWhenUsed="0"/>
-    <w:lsdException w:name="Dark List Accent 2" w:semiHidden="0" w:uiPriority="70" w:unhideWhenUsed="0"/>
-    <w:lsdException w:name="Colorful Shading Accent 2" w:semiHidden="0" w:uiPriority="71" w:unhideWhenUsed="0"/>
-    <w:lsdException w:name="Colorful List Accent 2" w:semiHidden="0" w:uiPriority="72" w:unhideWhenUsed="0"/>
-    <w:lsdException w:name="Colorful Grid Accent 2" w:semiHidden="0" w:uiPriority="73" w:unhideWhenUsed="0"/>
-    <w:lsdException w:name="Light Shading Accent 3" w:semiHidden="0" w:uiPriority="60" w:unhideWhenUsed="0"/>
-    <w:lsdException w:name="Light List Accent 3" w:semiHidden="0" w:uiPriority="61" w:unhideWhenUsed="0"/>
-    <w:lsdException w:name="Light Grid Accent 3" w:semiHidden="0" w:uiPriority="62" w:unhideWhenUsed="0"/>
-    <w:lsdException w:name="Medium Shading 1 Accent 3" w:semiHidden="0" w:uiPriority="63" w:unhideWhenUsed="0"/>
-    <w:lsdException w:name="Medium Shading 2 Accent 3" w:semiHidden="0" w:uiPriority="64" w:unhideWhenUsed="0"/>
-    <w:lsdException w:name="Medium List 1 Accent 3" w:semiHidden="0" w:uiPriority="65" w:unhideWhenUsed="0"/>
-    <w:lsdException w:name="Medium List 2 Accent 3" w:semiHidden="0" w:uiPriority="66" w:unhideWhenUsed="0"/>
-    <w:lsdException w:name="Medium Grid 1 Accent 3" w:semiHidden="0" w:uiPriority="67" w:unhideWhenUsed="0"/>
-    <w:lsdException w:name="Medium Grid 2 Accent 3" w:semiHidden="0" w:uiPriority="68" w:unhideWhenUsed="0"/>
-    <w:lsdException w:name="Medium Grid 3 Accent 3" w:semiHidden="0" w:uiPriority="69" w:unhideWhenUsed="0"/>
-    <w:lsdException w:name="Dark List Accent 3" w:semiHidden="0" w:uiPriority="70" w:unhideWhenUsed="0"/>
-    <w:lsdException w:name="Colorful Shading Accent 3" w:semiHidden="0" w:uiPriority="71" w:unhideWhenUsed="0"/>
-    <w:lsdException w:name="Colorful List Accent 3" w:semiHidden="0" w:uiPriority="72" w:unhideWhenUsed="0"/>
-    <w:lsdException w:name="Colorful Grid Accent 3" w:semiHidden="0" w:uiPriority="73" w:unhideWhenUsed="0"/>
-    <w:lsdException w:name="Light Shading Accent 4" w:semiHidden="0" w:uiPriority="60" w:unhideWhenUsed="0"/>
-    <w:lsdException w:name="Light List Accent 4" w:semiHidden="0" w:uiPriority="61" w:unhideWhenUsed="0"/>
-    <w:lsdException w:name="Light Grid Accent 4" w:semiHidden="0" w:uiPriority="62" w:unhideWhenUsed="0"/>
-    <w:lsdException w:name="Medium Shading 1 Accent 4" w:semiHidden="0" w:uiPriority="63" w:unhideWhenUsed="0"/>
-    <w:lsdException w:name="Medium Shading 2 Accent 4" w:semiHidden="0" w:uiPriority="64" w:unhideWhenUsed="0"/>
-    <w:lsdException w:name="Medium List 1 Accent 4" w:semiHidden="0" w:uiPriority="65" w:unhideWhenUsed="0"/>
-    <w:lsdException w:name="Medium List 2 Accent 4" w:semiHidden="0" w:uiPriority="66" w:unhideWhenUsed="0"/>
-    <w:lsdException w:name="Medium Grid 1 Accent 4" w:semiHidden="0" w:uiPriority="67" w:unhideWhenUsed="0"/>
-    <w:lsdException w:name="Medium Grid 2 Accent 4" w:semiHidden="0" w:uiPriority="68" w:unhideWhenUsed="0"/>
-    <w:lsdException w:name="Medium Grid 3 Accent 4" w:semiHidden="0" w:uiPriority="69" w:unhideWhenUsed="0"/>
-    <w:lsdException w:name="Dark List Accent 4" w:semiHidden="0" w:uiPriority="70" w:unhideWhenUsed="0"/>
-    <w:lsdException w:name="Colorful Shading Accent 4" w:semiHidden="0" w:uiPriority="71" w:unhideWhenUsed="0"/>
-    <w:lsdException w:name="Colorful List Accent 4" w:semiHidden="0" w:uiPriority="72" w:unhideWhenUsed="0"/>
-    <w:lsdException w:name="Colorful Grid Accent 4" w:semiHidden="0" w:uiPriority="73" w:unhideWhenUsed="0"/>
-    <w:lsdException w:name="Light Shading Accent 5" w:semiHidden="0" w:uiPriority="60" w:unhideWhenUsed="0"/>
-    <w:lsdException w:name="Light List Accent 5" w:semiHidden="0" w:uiPriority="61" w:unhideWhenUsed="0"/>
-    <w:lsdException w:name="Light Grid Accent 5" w:semiHidden="0" w:uiPriority="62" w:unhideWhenUsed="0"/>
-    <w:lsdException w:name="Medium Shading 1 Accent 5" w:semiHidden="0" w:uiPriority="63" w:unhideWhenUsed="0"/>
-    <w:lsdException w:name="Medium Shading 2 Accent 5" w:semiHidden="0" w:uiPriority="64" w:unhideWhenUsed="0"/>
-    <w:lsdException w:name="Medium List 1 Accent 5" w:semiHidden="0" w:uiPriority="65" w:unhideWhenUsed="0"/>
-    <w:lsdException w:name="Medium List 2 Accent 5" w:semiHidden="0" w:uiPriority="66" w:unhideWhenUsed="0"/>
-    <w:lsdException w:name="Medium Grid 1 Accent 5" w:semiHidden="0" w:uiPriority="67" w:unhideWhenUsed="0"/>
-    <w:lsdException w:name="Medium Grid 2 Accent 5" w:semiHidden="0" w:uiPriority="68" w:unhideWhenUsed="0"/>
-    <w:lsdException w:name="Medium Grid 3 Accent 5" w:semiHidden="0" w:uiPriority="69" w:unhideWhenUsed="0"/>
-    <w:lsdException w:name="Dark List Accent 5" w:semiHidden="0" w:uiPriority="70" w:unhideWhenUsed="0"/>
-    <w:lsdException w:name="Colorful Shading Accent 5" w:semiHidden="0" w:uiPriority="71" w:unhideWhenUsed="0"/>
-    <w:lsdException w:name="Colorful List Accent 5" w:semiHidden="0" w:uiPriority="72" w:unhideWhenUsed="0"/>
-    <w:lsdException w:name="Colorful Grid Accent 5" w:semiHidden="0" w:uiPriority="73" w:unhideWhenUsed="0"/>
-    <w:lsdException w:name="Light Shading Accent 6" w:semiHidden="0" w:uiPriority="60" w:unhideWhenUsed="0"/>
-    <w:lsdException w:name="Light List Accent 6" w:semiHidden="0" w:uiPriority="61" w:unhideWhenUsed="0"/>
-    <w:lsdException w:name="Light Grid Accent 6" w:semiHidden="0" w:uiPriority="62" w:unhideWhenUsed="0"/>
-    <w:lsdException w:name="Medium Shading 1 Accent 6" w:semiHidden="0" w:uiPriority="63" w:unhideWhenUsed="0"/>
-    <w:lsdException w:name="Medium Shading 2 Accent 6" w:semiHidden="0" w:uiPriority="64" w:unhideWhenUsed="0"/>
-    <w:lsdException w:name="Medium List 1 Accent 6" w:semiHidden="0" w:uiPriority="65" w:unhideWhenUsed="0"/>
-    <w:lsdException w:name="Medium List 2 Accent 6" w:semiHidden="0" w:uiPriority="66" w:unhideWhenUsed="0"/>
-    <w:lsdException w:name="Medium Grid 1 Accent 6" w:semiHidden="0" w:uiPriority="67" w:unhideWhenUsed="0"/>
-    <w:lsdException w:name="Medium Grid 2 Accent 6" w:semiHidden="0" w:uiPriority="68" w:unhideWhenUsed="0"/>
-    <w:lsdException w:name="Medium Grid 3 Accent 6" w:semiHidden="0" w:uiPriority="69" w:unhideWhenUsed="0"/>
-    <w:lsdException w:name="Dark List Accent 6" w:semiHidden="0" w:uiPriority="70" w:unhideWhenUsed="0"/>
-    <w:lsdException w:name="Colorful Shading Accent 6" w:semiHidden="0" w:uiPriority="71" w:unhideWhenUsed="0"/>
-    <w:lsdException w:name="Colorful List Accent 6" w:semiHidden="0" w:uiPriority="72" w:unhideWhenUsed="0"/>
-    <w:lsdException w:name="Colorful Grid Accent 6" w:semiHidden="0" w:uiPriority="73" w:unhideWhenUsed="0"/>
-    <w:lsdException w:name="Subtle Emphasis" w:semiHidden="0" w:uiPriority="19" w:unhideWhenUsed="0" w:qFormat="1"/>
-    <w:lsdException w:name="Intense Emphasis" w:semiHidden="0" w:uiPriority="21" w:unhideWhenUsed="0" w:qFormat="1"/>
-    <w:lsdException w:name="Subtle Reference" w:semiHidden="0" w:uiPriority="31" w:unhideWhenUsed="0" w:qFormat="1"/>
-    <w:lsdException w:name="Intense Reference" w:semiHidden="0" w:uiPriority="32" w:unhideWhenUsed="0" w:qFormat="1"/>
-    <w:lsdException w:name="Book Title" w:semiHidden="0" w:uiPriority="33" w:unhideWhenUsed="0" w:qFormat="1"/>
-    <w:lsdException w:name="Bibliography" w:uiPriority="37"/>
-    <w:lsdException w:name="TOC Heading" w:uiPriority="39" w:qFormat="1"/>
+  <w:latentStyles w:defLockedState="0" w:defUIPriority="99" w:defSemiHidden="0" w:defUnhideWhenUsed="0" w:defQFormat="0" w:count="371">
+    <w:lsdException w:name="Normal" w:uiPriority="0" w:qFormat="1"/>
+    <w:lsdException w:name="heading 1" w:uiPriority="9" w:qFormat="1"/>
+    <w:lsdException w:name="heading 2" w:semiHidden="1" w:uiPriority="9" w:unhideWhenUsed="1" w:qFormat="1"/>
+    <w:lsdException w:name="heading 3" w:semiHidden="1" w:uiPriority="9" w:unhideWhenUsed="1" w:qFormat="1"/>
+    <w:lsdException w:name="heading 4" w:semiHidden="1" w:uiPriority="9" w:unhideWhenUsed="1" w:qFormat="1"/>
+    <w:lsdException w:name="heading 5" w:semiHidden="1" w:uiPriority="9" w:unhideWhenUsed="1" w:qFormat="1"/>
+    <w:lsdException w:name="heading 6" w:semiHidden="1" w:uiPriority="9" w:unhideWhenUsed="1" w:qFormat="1"/>
+    <w:lsdException w:name="heading 7" w:semiHidden="1" w:uiPriority="9" w:unhideWhenUsed="1" w:qFormat="1"/>
+    <w:lsdException w:name="heading 8" w:semiHidden="1" w:uiPriority="9" w:unhideWhenUsed="1" w:qFormat="1"/>
+    <w:lsdException w:name="heading 9" w:semiHidden="1" w:uiPriority="9" w:unhideWhenUsed="1" w:qFormat="1"/>
+    <w:lsdException w:name="index 1" w:semiHidden="1" w:unhideWhenUsed="1"/>
+    <w:lsdException w:name="index 2" w:semiHidden="1" w:unhideWhenUsed="1"/>
+    <w:lsdException w:name="index 3" w:semiHidden="1" w:unhideWhenUsed="1"/>
+    <w:lsdException w:name="index 4" w:semiHidden="1" w:unhideWhenUsed="1"/>
+    <w:lsdException w:name="index 5" w:semiHidden="1" w:unhideWhenUsed="1"/>
+    <w:lsdException w:name="index 6" w:semiHidden="1" w:unhideWhenUsed="1"/>
+    <w:lsdException w:name="index 7" w:semiHidden="1" w:unhideWhenUsed="1"/>
+    <w:lsdException w:name="index 8" w:semiHidden="1" w:unhideWhenUsed="1"/>
+    <w:lsdException w:name="index 9" w:semiHidden="1" w:unhideWhenUsed="1"/>
+    <w:lsdException w:name="toc 1" w:semiHidden="1" w:uiPriority="39" w:unhideWhenUsed="1"/>
+    <w:lsdException w:name="toc 2" w:semiHidden="1" w:uiPriority="39" w:unhideWhenUsed="1"/>
+    <w:lsdException w:name="toc 3" w:semiHidden="1" w:uiPriority="39" w:unhideWhenUsed="1"/>
+    <w:lsdException w:name="toc 4" w:semiHidden="1" w:uiPriority="39" w:unhideWhenUsed="1"/>
+    <w:lsdException w:name="toc 5" w:semiHidden="1" w:uiPriority="39" w:unhideWhenUsed="1"/>
+    <w:lsdException w:name="toc 6" w:semiHidden="1" w:uiPriority="39" w:unhideWhenUsed="1"/>
+    <w:lsdException w:name="toc 7" w:semiHidden="1" w:uiPriority="39" w:unhideWhenUsed="1"/>
+    <w:lsdException w:name="toc 8" w:semiHidden="1" w:uiPriority="39" w:unhideWhenUsed="1"/>
+    <w:lsdException w:name="toc 9" w:semiHidden="1" w:uiPriority="39" w:unhideWhenUsed="1"/>
+    <w:lsdException w:name="Normal Indent" w:semiHidden="1" w:unhideWhenUsed="1"/>
+    <w:lsdException w:name="footnote text" w:semiHidden="1" w:unhideWhenUsed="1"/>
+    <w:lsdException w:name="annotation text" w:semiHidden="1" w:unhideWhenUsed="1"/>
+    <w:lsdException w:name="header" w:semiHidden="1" w:unhideWhenUsed="1"/>
+    <w:lsdException w:name="footer" w:semiHidden="1" w:unhideWhenUsed="1"/>
+    <w:lsdException w:name="index heading" w:semiHidden="1" w:unhideWhenUsed="1"/>
+    <w:lsdException w:name="caption" w:semiHidden="1" w:uiPriority="35" w:unhideWhenUsed="1" w:qFormat="1"/>
+    <w:lsdException w:name="table of figures" w:semiHidden="1" w:unhideWhenUsed="1"/>
+    <w:lsdException w:name="envelope address" w:semiHidden="1" w:unhideWhenUsed="1"/>
+    <w:lsdException w:name="envelope return" w:semiHidden="1" w:unhideWhenUsed="1"/>
+    <w:lsdException w:name="footnote reference" w:semiHidden="1" w:unhideWhenUsed="1"/>
+    <w:lsdException w:name="annotation reference" w:semiHidden="1" w:unhideWhenUsed="1"/>
+    <w:lsdException w:name="line number" w:semiHidden="1" w:unhideWhenUsed="1"/>
+    <w:lsdException w:name="page number" w:semiHidden="1" w:unhideWhenUsed="1"/>
+    <w:lsdException w:name="endnote reference" w:semiHidden="1" w:unhideWhenUsed="1"/>
+    <w:lsdException w:name="endnote text" w:semiHidden="1" w:unhideWhenUsed="1"/>
+    <w:lsdException w:name="table of authorities" w:semiHidden="1" w:unhideWhenUsed="1"/>
+    <w:lsdException w:name="macro" w:semiHidden="1" w:unhideWhenUsed="1"/>
+    <w:lsdException w:name="toa heading" w:semiHidden="1" w:unhideWhenUsed="1"/>
+    <w:lsdException w:name="List" w:semiHidden="1" w:unhideWhenUsed="1"/>
+    <w:lsdException w:name="List Bullet" w:semiHidden="1" w:unhideWhenUsed="1"/>
+    <w:lsdException w:name="List Number" w:semiHidden="1" w:unhideWhenUsed="1"/>
+    <w:lsdException w:name="List 2" w:semiHidden="1" w:unhideWhenUsed="1"/>
+    <w:lsdException w:name="List 3" w:semiHidden="1" w:unhideWhenUsed="1"/>
+    <w:lsdException w:name="List 4" w:semiHidden="1" w:unhideWhenUsed="1"/>
+    <w:lsdException w:name="List 5" w:semiHidden="1" w:unhideWhenUsed="1"/>
+    <w:lsdException w:name="List Bullet 2" w:semiHidden="1" w:unhideWhenUsed="1"/>
+    <w:lsdException w:name="List Bullet 3" w:semiHidden="1" w:unhideWhenUsed="1"/>
+    <w:lsdException w:name="List Bullet 4" w:semiHidden="1" w:unhideWhenUsed="1"/>
+    <w:lsdException w:name="List Bullet 5" w:semiHidden="1" w:unhideWhenUsed="1"/>
+    <w:lsdException w:name="List Number 2" w:semiHidden="1" w:unhideWhenUsed="1"/>
+    <w:lsdException w:name="List Number 3" w:semiHidden="1" w:unhideWhenUsed="1"/>
+    <w:lsdException w:name="List Number 4" w:semiHidden="1" w:unhideWhenUsed="1"/>
+    <w:lsdException w:name="List Number 5" w:semiHidden="1" w:unhideWhenUsed="1"/>
+    <w:lsdException w:name="Title" w:uiPriority="10" w:qFormat="1"/>
+    <w:lsdException w:name="Closing" w:semiHidden="1" w:unhideWhenUsed="1"/>
+    <w:lsdException w:name="Signature" w:semiHidden="1" w:unhideWhenUsed="1"/>
+    <w:lsdException w:name="Default Paragraph Font" w:semiHidden="1" w:uiPriority="1" w:unhideWhenUsed="1"/>
+    <w:lsdException w:name="Body Text" w:semiHidden="1" w:uiPriority="0" w:unhideWhenUsed="1"/>
+    <w:lsdException w:name="Body Text Indent" w:semiHidden="1" w:unhideWhenUsed="1"/>
+    <w:lsdException w:name="List Continue" w:semiHidden="1" w:unhideWhenUsed="1"/>
+    <w:lsdException w:name="List Continue 2" w:semiHidden="1" w:unhideWhenUsed="1"/>
+    <w:lsdException w:name="List Continue 3" w:semiHidden="1" w:unhideWhenUsed="1"/>
+    <w:lsdException w:name="List Continue 4" w:semiHidden="1" w:unhideWhenUsed="1"/>
+    <w:lsdException w:name="List Continue 5" w:semiHidden="1" w:unhideWhenUsed="1"/>
+    <w:lsdException w:name="Message Header" w:semiHidden="1" w:unhideWhenUsed="1"/>
+    <w:lsdException w:name="Subtitle" w:uiPriority="11" w:qFormat="1"/>
+    <w:lsdException w:name="Salutation" w:semiHidden="1" w:unhideWhenUsed="1"/>
+    <w:lsdException w:name="Date" w:semiHidden="1" w:unhideWhenUsed="1"/>
+    <w:lsdException w:name="Body Text First Indent" w:semiHidden="1" w:unhideWhenUsed="1"/>
+    <w:lsdException w:name="Body Text First Indent 2" w:semiHidden="1" w:unhideWhenUsed="1"/>
+    <w:lsdException w:name="Note Heading" w:semiHidden="1" w:unhideWhenUsed="1"/>
+    <w:lsdException w:name="Body Text 2" w:semiHidden="1" w:unhideWhenUsed="1"/>
+    <w:lsdException w:name="Body Text 3" w:semiHidden="1" w:unhideWhenUsed="1"/>
+    <w:lsdException w:name="Body Text Indent 2" w:semiHidden="1" w:unhideWhenUsed="1"/>
+    <w:lsdException w:name="Body Text Indent 3" w:semiHidden="1" w:unhideWhenUsed="1"/>
+    <w:lsdException w:name="Block Text" w:semiHidden="1" w:unhideWhenUsed="1"/>
+    <w:lsdException w:name="Hyperlink" w:semiHidden="1" w:unhideWhenUsed="1"/>
+    <w:lsdException w:name="FollowedHyperlink" w:semiHidden="1" w:unhideWhenUsed="1"/>
+    <w:lsdException w:name="Strong" w:uiPriority="22" w:qFormat="1"/>
+    <w:lsdException w:name="Emphasis" w:uiPriority="20" w:qFormat="1"/>
+    <w:lsdException w:name="Document Map" w:semiHidden="1" w:unhideWhenUsed="1"/>
+    <w:lsdException w:name="Plain Text" w:semiHidden="1" w:unhideWhenUsed="1"/>
+    <w:lsdException w:name="E-mail Signature" w:semiHidden="1" w:unhideWhenUsed="1"/>
+    <w:lsdException w:name="HTML Top of Form" w:semiHidden="1" w:unhideWhenUsed="1"/>
+    <w:lsdException w:name="HTML Bottom of Form" w:semiHidden="1" w:unhideWhenUsed="1"/>
+    <w:lsdException w:name="Normal (Web)" w:semiHidden="1" w:unhideWhenUsed="1"/>
+    <w:lsdException w:name="HTML Acronym" w:semiHidden="1" w:unhideWhenUsed="1"/>
+    <w:lsdException w:name="HTML Address" w:semiHidden="1" w:unhideWhenUsed="1"/>
+    <w:lsdException w:name="HTML Cite" w:semiHidden="1" w:unhideWhenUsed="1"/>
+    <w:lsdException w:name="HTML Code" w:semiHidden="1" w:unhideWhenUsed="1"/>
+    <w:lsdException w:name="HTML Definition" w:semiHidden="1" w:unhideWhenUsed="1"/>
+    <w:lsdException w:name="HTML Keyboard" w:semiHidden="1" w:unhideWhenUsed="1"/>
+    <w:lsdException w:name="HTML Preformatted" w:semiHidden="1" w:unhideWhenUsed="1"/>
+    <w:lsdException w:name="HTML Sample" w:semiHidden="1" w:unhideWhenUsed="1"/>
+    <w:lsdException w:name="HTML Typewriter" w:semiHidden="1" w:unhideWhenUsed="1"/>
+    <w:lsdException w:name="HTML Variable" w:semiHidden="1" w:unhideWhenUsed="1"/>
+    <w:lsdException w:name="Normal Table" w:semiHidden="1" w:unhideWhenUsed="1"/>
+    <w:lsdException w:name="annotation subject" w:semiHidden="1" w:unhideWhenUsed="1"/>
+    <w:lsdException w:name="No List" w:semiHidden="1" w:unhideWhenUsed="1"/>
+    <w:lsdException w:name="Outline List 1" w:semiHidden="1" w:unhideWhenUsed="1"/>
+    <w:lsdException w:name="Outline List 2" w:semiHidden="1" w:unhideWhenUsed="1"/>
+    <w:lsdException w:name="Outline List 3" w:semiHidden="1" w:unhideWhenUsed="1"/>
+    <w:lsdException w:name="Table Simple 1" w:semiHidden="1" w:unhideWhenUsed="1"/>
+    <w:lsdException w:name="Table Simple 2" w:semiHidden="1" w:unhideWhenUsed="1"/>
+    <w:lsdException w:name="Table Simple 3" w:semiHidden="1" w:unhideWhenUsed="1"/>
+    <w:lsdException w:name="Table Classic 1" w:semiHidden="1" w:unhideWhenUsed="1"/>
+    <w:lsdException w:name="Table Classic 2" w:semiHidden="1" w:unhideWhenUsed="1"/>
+    <w:lsdException w:name="Table Classic 3" w:semiHidden="1" w:unhideWhenUsed="1"/>
+    <w:lsdException w:name="Table Classic 4" w:semiHidden="1" w:unhideWhenUsed="1"/>
+    <w:lsdException w:name="Table Colorful 1" w:semiHidden="1" w:unhideWhenUsed="1"/>
+    <w:lsdException w:name="Table Colorful 2" w:semiHidden="1" w:unhideWhenUsed="1"/>
+    <w:lsdException w:name="Table Colorful 3" w:semiHidden="1" w:unhideWhenUsed="1"/>
+    <w:lsdException w:name="Table Columns 1" w:semiHidden="1" w:unhideWhenUsed="1"/>
+    <w:lsdException w:name="Table Columns 2" w:semiHidden="1" w:unhideWhenUsed="1"/>
+    <w:lsdException w:name="Table Columns 3" w:semiHidden="1" w:unhideWhenUsed="1"/>
+    <w:lsdException w:name="Table Columns 4" w:semiHidden="1" w:unhideWhenUsed="1"/>
+    <w:lsdException w:name="Table Columns 5" w:semiHidden="1" w:unhideWhenUsed="1"/>
+    <w:lsdException w:name="Table Grid 1" w:semiHidden="1" w:unhideWhenUsed="1"/>
+    <w:lsdException w:name="Table Grid 2" w:semiHidden="1" w:unhideWhenUsed="1"/>
+    <w:lsdException w:name="Table Grid 3" w:semiHidden="1" w:unhideWhenUsed="1"/>
+    <w:lsdException w:name="Table Grid 4" w:semiHidden="1" w:unhideWhenUsed="1"/>
+    <w:lsdException w:name="Table Grid 5" w:semiHidden="1" w:unhideWhenUsed="1"/>
+    <w:lsdException w:name="Table Grid 6" w:semiHidden="1" w:unhideWhenUsed="1"/>
+    <w:lsdException w:name="Table Grid 7" w:semiHidden="1" w:unhideWhenUsed="1"/>
+    <w:lsdException w:name="Table Grid 8" w:semiHidden="1" w:unhideWhenUsed="1"/>
+    <w:lsdException w:name="Table List 1" w:semiHidden="1" w:unhideWhenUsed="1"/>
+    <w:lsdException w:name="Table List 2" w:semiHidden="1" w:unhideWhenUsed="1"/>
+    <w:lsdException w:name="Table List 3" w:semiHidden="1" w:unhideWhenUsed="1"/>
+    <w:lsdException w:name="Table List 4" w:semiHidden="1" w:unhideWhenUsed="1"/>
+    <w:lsdException w:name="Table List 5" w:semiHidden="1" w:unhideWhenUsed="1"/>
+    <w:lsdException w:name="Table List 6" w:semiHidden="1" w:unhideWhenUsed="1"/>
+    <w:lsdException w:name="Table List 7" w:semiHidden="1" w:unhideWhenUsed="1"/>
+    <w:lsdException w:name="Table List 8" w:semiHidden="1" w:unhideWhenUsed="1"/>
+    <w:lsdException w:name="Table 3D effects 1" w:semiHidden="1" w:unhideWhenUsed="1"/>
+    <w:lsdException w:name="Table 3D effects 2" w:semiHidden="1" w:unhideWhenUsed="1"/>
+    <w:lsdException w:name="Table 3D effects 3" w:semiHidden="1" w:unhideWhenUsed="1"/>
+    <w:lsdException w:name="Table Contemporary" w:semiHidden="1" w:unhideWhenUsed="1"/>
+    <w:lsdException w:name="Table Elegant" w:semiHidden="1" w:unhideWhenUsed="1"/>
+    <w:lsdException w:name="Table Professional" w:semiHidden="1" w:unhideWhenUsed="1"/>
+    <w:lsdException w:name="Table Subtle 1" w:semiHidden="1" w:unhideWhenUsed="1"/>
+    <w:lsdException w:name="Table Subtle 2" w:semiHidden="1" w:unhideWhenUsed="1"/>
+    <w:lsdException w:name="Table Web 1" w:semiHidden="1" w:unhideWhenUsed="1"/>
+    <w:lsdException w:name="Table Web 2" w:semiHidden="1" w:unhideWhenUsed="1"/>
+    <w:lsdException w:name="Table Web 3" w:semiHidden="1" w:unhideWhenUsed="1"/>
+    <w:lsdException w:name="Balloon Text" w:semiHidden="1" w:unhideWhenUsed="1"/>
+    <w:lsdException w:name="Table Grid" w:uiPriority="59"/>
+    <w:lsdException w:name="Table Theme" w:semiHidden="1" w:unhideWhenUsed="1"/>
+    <w:lsdException w:name="Placeholder Text" w:semiHidden="1"/>
+    <w:lsdException w:name="No Spacing" w:uiPriority="1" w:qFormat="1"/>
+    <w:lsdException w:name="Light Shading" w:uiPriority="60"/>
+    <w:lsdException w:name="Light List" w:uiPriority="61"/>
+    <w:lsdException w:name="Light Grid" w:uiPriority="62"/>
+    <w:lsdException w:name="Medium Shading 1" w:uiPriority="63"/>
+    <w:lsdException w:name="Medium Shading 2" w:uiPriority="64"/>
+    <w:lsdException w:name="Medium List 1" w:uiPriority="65"/>
+    <w:lsdException w:name="Medium List 2" w:uiPriority="66"/>
+    <w:lsdException w:name="Medium Grid 1" w:uiPriority="67"/>
+    <w:lsdException w:name="Medium Grid 2" w:uiPriority="68"/>
+    <w:lsdException w:name="Medium Grid 3" w:uiPriority="69"/>
+    <w:lsdException w:name="Dark List" w:uiPriority="70"/>
+    <w:lsdException w:name="Colorful Shading" w:uiPriority="71"/>
+    <w:lsdException w:name="Colorful List" w:uiPriority="72"/>
+    <w:lsdException w:name="Colorful Grid" w:uiPriority="73"/>
+    <w:lsdException w:name="Light Shading Accent 1" w:uiPriority="60"/>
+    <w:lsdException w:name="Light List Accent 1" w:uiPriority="61"/>
+    <w:lsdException w:name="Light Grid Accent 1" w:uiPriority="62"/>
+    <w:lsdException w:name="Medium Shading 1 Accent 1" w:uiPriority="63"/>
+    <w:lsdException w:name="Medium Shading 2 Accent 1" w:uiPriority="64"/>
+    <w:lsdException w:name="Medium List 1 Accent 1" w:uiPriority="65"/>
+    <w:lsdException w:name="Revision" w:semiHidden="1"/>
+    <w:lsdException w:name="List Paragraph" w:uiPriority="34" w:qFormat="1"/>
+    <w:lsdException w:name="Quote" w:uiPriority="29" w:qFormat="1"/>
+    <w:lsdException w:name="Intense Quote" w:uiPriority="30" w:qFormat="1"/>
+    <w:lsdException w:name="Medium List 2 Accent 1" w:uiPriority="66"/>
+    <w:lsdException w:name="Medium Grid 1 Accent 1" w:uiPriority="67"/>
+    <w:lsdException w:name="Medium Grid 2 Accent 1" w:uiPriority="68"/>
+    <w:lsdException w:name="Medium Grid 3 Accent 1" w:uiPriority="69"/>
+    <w:lsdException w:name="Dark List Accent 1" w:uiPriority="70"/>
+    <w:lsdException w:name="Colorful Shading Accent 1" w:uiPriority="71"/>
+    <w:lsdException w:name="Colorful List Accent 1" w:uiPriority="72"/>
+    <w:lsdException w:name="Colorful Grid Accent 1" w:uiPriority="73"/>
+    <w:lsdException w:name="Light Shading Accent 2" w:uiPriority="60"/>
+    <w:lsdException w:name="Light List Accent 2" w:uiPriority="61"/>
+    <w:lsdException w:name="Light Grid Accent 2" w:uiPriority="62"/>
+    <w:lsdException w:name="Medium Shading 1 Accent 2" w:uiPriority="63"/>
+    <w:lsdException w:name="Medium Shading 2 Accent 2" w:uiPriority="64"/>
+    <w:lsdException w:name="Medium List 1 Accent 2" w:uiPriority="65"/>
+    <w:lsdException w:name="Medium List 2 Accent 2" w:uiPriority="66"/>
+    <w:lsdException w:name="Medium Grid 1 Accent 2" w:uiPriority="67"/>
+    <w:lsdException w:name="Medium Grid 2 Accent 2" w:uiPriority="68"/>
+    <w:lsdException w:name="Medium Grid 3 Accent 2" w:uiPriority="69"/>
+    <w:lsdException w:name="Dark List Accent 2" w:uiPriority="70"/>
+    <w:lsdException w:name="Colorful Shading Accent 2" w:uiPriority="71"/>
+    <w:lsdException w:name="Colorful List Accent 2" w:uiPriority="72"/>
+    <w:lsdException w:name="Colorful Grid Accent 2" w:uiPriority="73"/>
+    <w:lsdException w:name="Light Shading Accent 3" w:uiPriority="60"/>
+    <w:lsdException w:name="Light List Accent 3" w:uiPriority="61"/>
+    <w:lsdException w:name="Light Grid Accent 3" w:uiPriority="62"/>
+    <w:lsdException w:name="Medium Shading 1 Accent 3" w:uiPriority="63"/>
+    <w:lsdException w:name="Medium Shading 2 Accent 3" w:uiPriority="64"/>
+    <w:lsdException w:name="Medium List 1 Accent 3" w:uiPriority="65"/>
+    <w:lsdException w:name="Medium List 2 Accent 3" w:uiPriority="66"/>
+    <w:lsdException w:name="Medium Grid 1 Accent 3" w:uiPriority="67"/>
+    <w:lsdException w:name="Medium Grid 2 Accent 3" w:uiPriority="68"/>
+    <w:lsdException w:name="Medium Grid 3 Accent 3" w:uiPriority="69"/>
+    <w:lsdException w:name="Dark List Accent 3" w:uiPriority="70"/>
+    <w:lsdException w:name="Colorful Shading Accent 3" w:uiPriority="71"/>
+    <w:lsdException w:name="Colorful List Accent 3" w:uiPriority="72"/>
+    <w:lsdException w:name="Colorful Grid Accent 3" w:uiPriority="73"/>
+    <w:lsdException w:name="Light Shading Accent 4" w:uiPriority="60"/>
+    <w:lsdException w:name="Light List Accent 4" w:uiPriority="61"/>
+    <w:lsdException w:name="Light Grid Accent 4" w:uiPriority="62"/>
+    <w:lsdException w:name="Medium Shading 1 Accent 4" w:uiPriority="63"/>
+    <w:lsdException w:name="Medium Shading 2 Accent 4" w:uiPriority="64"/>
+    <w:lsdException w:name="Medium List 1 Accent 4" w:uiPriority="65"/>
+    <w:lsdException w:name="Medium List 2 Accent 4" w:uiPriority="66"/>
+    <w:lsdException w:name="Medium Grid 1 Accent 4" w:uiPriority="67"/>
+    <w:lsdException w:name="Medium Grid 2 Accent 4" w:uiPriority="68"/>
+    <w:lsdException w:name="Medium Grid 3 Accent 4" w:uiPriority="69"/>
+    <w:lsdException w:name="Dark List Accent 4" w:uiPriority="70"/>
+    <w:lsdException w:name="Colorful Shading Accent 4" w:uiPriority="71"/>
+    <w:lsdException w:name="Colorful List Accent 4" w:uiPriority="72"/>
+    <w:lsdException w:name="Colorful Grid Accent 4" w:uiPriority="73"/>
+    <w:lsdException w:name="Light Shading Accent 5" w:uiPriority="60"/>
+    <w:lsdException w:name="Light List Accent 5" w:uiPriority="61"/>
+    <w:lsdException w:name="Light Grid Accent 5" w:uiPriority="62"/>
+    <w:lsdException w:name="Medium Shading 1 Accent 5" w:uiPriority="63"/>
+    <w:lsdException w:name="Medium Shading 2 Accent 5" w:uiPriority="64"/>
+    <w:lsdException w:name="Medium List 1 Accent 5" w:uiPriority="65"/>
+    <w:lsdException w:name="Medium List 2 Accent 5" w:uiPriority="66"/>
+    <w:lsdException w:name="Medium Grid 1 Accent 5" w:uiPriority="67"/>
+    <w:lsdException w:name="Medium Grid 2 Accent 5" w:uiPriority="68"/>
+    <w:lsdException w:name="Medium Grid 3 Accent 5" w:uiPriority="69"/>
+    <w:lsdException w:name="Dark List Accent 5" w:uiPriority="70"/>
+    <w:lsdException w:name="Colorful Shading Accent 5" w:uiPriority="71"/>
+    <w:lsdException w:name="Colorful List Accent 5" w:uiPriority="72"/>
+    <w:lsdException w:name="Colorful Grid Accent 5" w:uiPriority="73"/>
+    <w:lsdException w:name="Light Shading Accent 6" w:uiPriority="60"/>
+    <w:lsdException w:name="Light List Accent 6" w:uiPriority="61"/>
+    <w:lsdException w:name="Light Grid Accent 6" w:uiPriority="62"/>
+    <w:lsdException w:name="Medium Shading 1 Accent 6" w:uiPriority="63"/>
+    <w:lsdException w:name="Medium Shading 2 Accent 6" w:uiPriority="64"/>
+    <w:lsdException w:name="Medium List 1 Accent 6" w:uiPriority="65"/>
+    <w:lsdException w:name="Medium List 2 Accent 6" w:uiPriority="66"/>
+    <w:lsdException w:name="Medium Grid 1 Accent 6" w:uiPriority="67"/>
+    <w:lsdException w:name="Medium Grid 2 Accent 6" w:uiPriority="68"/>
+    <w:lsdException w:name="Medium Grid 3 Accent 6" w:uiPriority="69"/>
+    <w:lsdException w:name="Dark List Accent 6" w:uiPriority="70"/>
+    <w:lsdException w:name="Colorful Shading Accent 6" w:uiPriority="71"/>
+    <w:lsdException w:name="Colorful List Accent 6" w:uiPriority="72"/>
+    <w:lsdException w:name="Colorful Grid Accent 6" w:uiPriority="73"/>
+    <w:lsdException w:name="Subtle Emphasis" w:uiPriority="19" w:qFormat="1"/>
+    <w:lsdException w:name="Intense Emphasis" w:uiPriority="21" w:qFormat="1"/>
+    <w:lsdException w:name="Subtle Reference" w:uiPriority="31" w:qFormat="1"/>
+    <w:lsdException w:name="Intense Reference" w:uiPriority="32" w:qFormat="1"/>
+    <w:lsdException w:name="Book Title" w:uiPriority="33" w:qFormat="1"/>
+    <w:lsdException w:name="Bibliography" w:semiHidden="1" w:uiPriority="37" w:unhideWhenUsed="1"/>
+    <w:lsdException w:name="TOC Heading" w:semiHidden="1" w:uiPriority="39" w:unhideWhenUsed="1" w:qFormat="1"/>
+    <w:lsdException w:name="Plain Table 1" w:uiPriority="41"/>
+    <w:lsdException w:name="Plain Table 2" w:uiPriority="42"/>
+    <w:lsdException w:name="Plain Table 3" w:uiPriority="43"/>
+    <w:lsdException w:name="Plain Table 4" w:uiPriority="44"/>
+    <w:lsdException w:name="Plain Table 5" w:uiPriority="45"/>
+    <w:lsdException w:name="Grid Table Light" w:uiPriority="40"/>
+    <w:lsdException w:name="Grid Table 1 Light" w:uiPriority="46"/>
+    <w:lsdException w:name="Grid Table 2" w:uiPriority="47"/>
+    <w:lsdException w:name="Grid Table 3" w:uiPriority="48"/>
+    <w:lsdException w:name="Grid Table 4" w:uiPriority="49"/>
+    <w:lsdException w:name="Grid Table 5 Dark" w:uiPriority="50"/>
+    <w:lsdException w:name="Grid Table 6 Colorful" w:uiPriority="51"/>
+    <w:lsdException w:name="Grid Table 7 Colorful" w:uiPriority="52"/>
+    <w:lsdException w:name="Grid Table 1 Light Accent 1" w:uiPriority="46"/>
+    <w:lsdException w:name="Grid Table 2 Accent 1" w:uiPriority="47"/>
+    <w:lsdException w:name="Grid Table 3 Accent 1" w:uiPriority="48"/>
+    <w:lsdException w:name="Grid Table 4 Accent 1" w:uiPriority="49"/>
+    <w:lsdException w:name="Grid Table 5 Dark Accent 1" w:uiPriority="50"/>
+    <w:lsdException w:name="Grid Table 6 Colorful Accent 1" w:uiPriority="51"/>
+    <w:lsdException w:name="Grid Table 7 Colorful Accent 1" w:uiPriority="52"/>
+    <w:lsdException w:name="Grid Table 1 Light Accent 2" w:uiPriority="46"/>
+    <w:lsdException w:name="Grid Table 2 Accent 2" w:uiPriority="47"/>
+    <w:lsdException w:name="Grid Table 3 Accent 2" w:uiPriority="48"/>
+    <w:lsdException w:name="Grid Table 4 Accent 2" w:uiPriority="49"/>
+    <w:lsdException w:name="Grid Table 5 Dark Accent 2" w:uiPriority="50"/>
+    <w:lsdException w:name="Grid Table 6 Colorful Accent 2" w:uiPriority="51"/>
+    <w:lsdException w:name="Grid Table 7 Colorful Accent 2" w:uiPriority="52"/>
+    <w:lsdException w:name="Grid Table 1 Light Accent 3" w:uiPriority="46"/>
+    <w:lsdException w:name="Grid Table 2 Accent 3" w:uiPriority="47"/>
+    <w:lsdException w:name="Grid Table 3 Accent 3" w:uiPriority="48"/>
+    <w:lsdException w:name="Grid Table 4 Accent 3" w:uiPriority="49"/>
+    <w:lsdException w:name="Grid Table 5 Dark Accent 3" w:uiPriority="50"/>
+    <w:lsdException w:name="Grid Table 6 Colorful Accent 3" w:uiPriority="51"/>
+    <w:lsdException w:name="Grid Table 7 Colorful Accent 3" w:uiPriority="52"/>
+    <w:lsdException w:name="Grid Table 1 Light Accent 4" w:uiPriority="46"/>
+    <w:lsdException w:name="Grid Table 2 Accent 4" w:uiPriority="47"/>
+    <w:lsdException w:name="Grid Table 3 Accent 4" w:uiPriority="48"/>
+    <w:lsdException w:name="Grid Table 4 Accent 4" w:uiPriority="49"/>
+    <w:lsdException w:name="Grid Table 5 Dark Accent 4" w:uiPriority="50"/>
+    <w:lsdException w:name="Grid Table 6 Colorful Accent 4" w:uiPriority="51"/>
+    <w:lsdException w:name="Grid Table 7 Colorful Accent 4" w:uiPriority="52"/>
+    <w:lsdException w:name="Grid Table 1 Light Accent 5" w:uiPriority="46"/>
+    <w:lsdException w:name="Grid Table 2 Accent 5" w:uiPriority="47"/>
+    <w:lsdException w:name="Grid Table 3 Accent 5" w:uiPriority="48"/>
+    <w:lsdException w:name="Grid Table 4 Accent 5" w:uiPriority="49"/>
+    <w:lsdException w:name="Grid Table 5 Dark Accent 5" w:uiPriority="50"/>
+    <w:lsdException w:name="Grid Table 6 Colorful Accent 5" w:uiPriority="51"/>
+    <w:lsdException w:name="Grid Table 7 Colorful Accent 5" w:uiPriority="52"/>
+    <w:lsdException w:name="Grid Table 1 Light Accent 6" w:uiPriority="46"/>
+    <w:lsdException w:name="Grid Table 2 Accent 6" w:uiPriority="47"/>
+    <w:lsdException w:name="Grid Table 3 Accent 6" w:uiPriority="48"/>
+    <w:lsdException w:name="Grid Table 4 Accent 6" w:uiPriority="49"/>
+    <w:lsdException w:name="Grid Table 5 Dark Accent 6" w:uiPriority="50"/>
+    <w:lsdException w:name="Grid Table 6 Colorful Accent 6" w:uiPriority="51"/>
+    <w:lsdException w:name="Grid Table 7 Colorful Accent 6" w:uiPriority="52"/>
+    <w:lsdException w:name="List Table 1 Light" w:uiPriority="46"/>
+    <w:lsdException w:name="List Table 2" w:uiPriority="47"/>
+    <w:lsdException w:name="List Table 3" w:uiPriority="48"/>
+    <w:lsdException w:name="List Table 4" w:uiPriority="49"/>
+    <w:lsdException w:name="List Table 5 Dark" w:uiPriority="50"/>
+    <w:lsdException w:name="List Table 6 Colorful" w:uiPriority="51"/>
+    <w:lsdException w:name="List Table 7 Colorful" w:uiPriority="52"/>
+    <w:lsdException w:name="List Table 1 Light Accent 1" w:uiPriority="46"/>
+    <w:lsdException w:name="List Table 2 Accent 1" w:uiPriority="47"/>
+    <w:lsdException w:name="List Table 3 Accent 1" w:uiPriority="48"/>
+    <w:lsdException w:name="List Table 4 Accent 1" w:uiPriority="49"/>
+    <w:lsdException w:name="List Table 5 Dark Accent 1" w:uiPriority="50"/>
+    <w:lsdException w:name="List Table 6 Colorful Accent 1" w:uiPriority="51"/>
+    <w:lsdException w:name="List Table 7 Colorful Accent 1" w:uiPriority="52"/>
+    <w:lsdException w:name="List Table 1 Light Accent 2" w:uiPriority="46"/>
+    <w:lsdException w:name="List Table 2 Accent 2" w:uiPriority="47"/>
+    <w:lsdException w:name="List Table 3 Accent 2" w:uiPriority="48"/>
+    <w:lsdException w:name="List Table 4 Accent 2" w:uiPriority="49"/>
+    <w:lsdException w:name="List Table 5 Dark Accent 2" w:uiPriority="50"/>
+    <w:lsdException w:name="List Table 6 Colorful Accent 2" w:uiPriority="51"/>
+    <w:lsdException w:name="List Table 7 Colorful Accent 2" w:uiPriority="52"/>
+    <w:lsdException w:name="List Table 1 Light Accent 3" w:uiPriority="46"/>
+    <w:lsdException w:name="List Table 2 Accent 3" w:uiPriority="47"/>
+    <w:lsdException w:name="List Table 3 Accent 3" w:uiPriority="48"/>
+    <w:lsdException w:name="List Table 4 Accent 3" w:uiPriority="49"/>
+    <w:lsdException w:name="List Table 5 Dark Accent 3" w:uiPriority="50"/>
+    <w:lsdException w:name="List Table 6 Colorful Accent 3" w:uiPriority="51"/>
+    <w:lsdException w:name="List Table 7 Colorful Accent 3" w:uiPriority="52"/>
+    <w:lsdException w:name="List Table 1 Light Accent 4" w:uiPriority="46"/>
+    <w:lsdException w:name="List Table 2 Accent 4" w:uiPriority="47"/>
+    <w:lsdException w:name="List Table 3 Accent 4" w:uiPriority="48"/>
+    <w:lsdException w:name="List Table 4 Accent 4" w:uiPriority="49"/>
+    <w:lsdException w:name="List Table 5 Dark Accent 4" w:uiPriority="50"/>
+    <w:lsdException w:name="List Table 6 Colorful Accent 4" w:uiPriority="51"/>
+    <w:lsdException w:name="List Table 7 Colorful Accent 4" w:uiPriority="52"/>
+    <w:lsdException w:name="List Table 1 Light Accent 5" w:uiPriority="46"/>
+    <w:lsdException w:name="List Table 2 Accent 5" w:uiPriority="47"/>
+    <w:lsdException w:name="List Table 3 Accent 5" w:uiPriority="48"/>
+    <w:lsdException w:name="List Table 4 Accent 5" w:uiPriority="49"/>
+    <w:lsdException w:name="List Table 5 Dark Accent 5" w:uiPriority="50"/>
+    <w:lsdException w:name="List Table 6 Colorful Accent 5" w:uiPriority="51"/>
+    <w:lsdException w:name="List Table 7 Colorful Accent 5" w:uiPriority="52"/>
+    <w:lsdException w:name="List Table 1 Light Accent 6" w:uiPriority="46"/>
+    <w:lsdException w:name="List Table 2 Accent 6" w:uiPriority="47"/>
+    <w:lsdException w:name="List Table 3 Accent 6" w:uiPriority="48"/>
+    <w:lsdException w:name="List Table 4 Accent 6" w:uiPriority="49"/>
+    <w:lsdException w:name="List Table 5 Dark Accent 6" w:uiPriority="50"/>
+    <w:lsdException w:name="List Table 6 Colorful Accent 6" w:uiPriority="51"/>
+    <w:lsdException w:name="List Table 7 Colorful Accent 6" w:uiPriority="52"/>
   </w:latentStyles>
   <w:style w:type="paragraph" w:default="1" w:styleId="Normal">
     <w:name w:val="Normal"/>
@@ -3851,7 +4418,6 @@
     <w:uiPriority w:val="99"/>
     <w:semiHidden/>
     <w:unhideWhenUsed/>
-    <w:qFormat/>
     <w:tblPr>
       <w:tblInd w:w="0" w:type="dxa"/>
       <w:tblCellMar>
@@ -4191,7 +4757,10 @@
     <w:rPr>
       <w:rFonts w:ascii="Cambria" w:eastAsia="Times New Roman" w:hAnsi="Cambria" w:cs="Times New Roman"/>
       <w:color w:val="17365D"/>
+      <w:spacing w:val="5"/>
+      <w:kern w:val="28"/>
       <w:sz w:val="72"/>
+      <w:szCs w:val="52"/>
     </w:rPr>
   </w:style>
   <w:style w:type="paragraph" w:customStyle="1" w:styleId="Titrehistorique">
@@ -4563,7 +5132,7 @@
 </file>
 
 <file path=customXml/itemProps1.xml><?xml version="1.0" encoding="utf-8"?>
-<ds:datastoreItem xmlns:ds="http://schemas.openxmlformats.org/officeDocument/2006/customXml" ds:itemID="{C346264C-7399-4E92-AAB8-2AA31E0B0776}">
+<ds:datastoreItem xmlns:ds="http://schemas.openxmlformats.org/officeDocument/2006/customXml" ds:itemID="{C6FE2228-4725-4CA0-9B64-40AFBEF514CE}">
   <ds:schemaRefs>
     <ds:schemaRef ds:uri="http://schemas.openxmlformats.org/officeDocument/2006/bibliography"/>
   </ds:schemaRefs>

--- a/Avant-projet/[PI][IL] étude d'opportunité et de faisabilité.docx
+++ b/Avant-projet/[PI][IL] étude d'opportunité et de faisabilité.docx
@@ -420,6 +420,13 @@
                 <w:lang w:val="fr-FR"/>
               </w:rPr>
             </w:pPr>
+            <w:r>
+              <w:rPr>
+                <w:rFonts w:ascii="Arial" w:hAnsi="Arial" w:cs="Arial"/>
+                <w:lang w:val="fr-FR"/>
+              </w:rPr>
+              <w:t>4/04/2016</w:t>
+            </w:r>
           </w:p>
         </w:tc>
         <w:tc>
@@ -441,6 +448,13 @@
                 <w:lang w:val="fr-FR"/>
               </w:rPr>
             </w:pPr>
+            <w:r>
+              <w:rPr>
+                <w:rFonts w:ascii="Arial" w:hAnsi="Arial" w:cs="Arial"/>
+                <w:lang w:val="fr-FR"/>
+              </w:rPr>
+              <w:t>1.0</w:t>
+            </w:r>
           </w:p>
         </w:tc>
         <w:tc>
@@ -462,6 +476,13 @@
                 <w:lang w:val="fr-FR"/>
               </w:rPr>
             </w:pPr>
+            <w:r>
+              <w:rPr>
+                <w:rFonts w:ascii="Arial" w:hAnsi="Arial" w:cs="Arial"/>
+                <w:lang w:val="fr-FR"/>
+              </w:rPr>
+              <w:t>Ecriture du document</w:t>
+            </w:r>
           </w:p>
         </w:tc>
         <w:tc>
@@ -483,6 +504,15 @@
                 <w:lang w:val="fr-FR"/>
               </w:rPr>
             </w:pPr>
+            <w:r>
+              <w:rPr>
+                <w:rFonts w:ascii="Arial" w:hAnsi="Arial" w:cs="Arial"/>
+                <w:lang w:val="fr-FR"/>
+              </w:rPr>
+              <w:t>Jérôme, Léo</w:t>
+            </w:r>
+            <w:bookmarkStart w:id="0" w:name="_GoBack"/>
+            <w:bookmarkEnd w:id="0"/>
           </w:p>
         </w:tc>
       </w:tr>
@@ -1700,28 +1730,30 @@
       <w:pPr>
         <w:pStyle w:val="Titre1"/>
       </w:pPr>
-      <w:bookmarkStart w:id="0" w:name="_Toc415585123"/>
+      <w:bookmarkStart w:id="1" w:name="_Toc415585123"/>
       <w:r>
         <w:lastRenderedPageBreak/>
         <w:t>Mission</w:t>
       </w:r>
-      <w:bookmarkEnd w:id="0"/>
+      <w:bookmarkEnd w:id="1"/>
     </w:p>
     <w:p/>
     <w:p>
       <w:r>
         <w:t xml:space="preserve">Notre mission consistera à créer un jeu de survie en 2D sur smartphone. L’utilisateur pourra jouer avec un coéquipier en local grâce au </w:t>
       </w:r>
-      <w:proofErr w:type="spellStart"/>
-      <w:r>
-        <w:t>bluetooth</w:t>
-      </w:r>
-      <w:proofErr w:type="spellEnd"/>
-      <w:r>
-        <w:t xml:space="preserve">. Les joueurs devront vivre le plus longtemps à l’invasion de zombies. </w:t>
-      </w:r>
-      <w:bookmarkStart w:id="1" w:name="_GoBack"/>
-      <w:bookmarkEnd w:id="1"/>
+      <w:r>
+        <w:t>Bluetooth</w:t>
+      </w:r>
+      <w:r>
+        <w:t xml:space="preserve">. Les joueurs devront </w:t>
+      </w:r>
+      <w:r>
+        <w:t xml:space="preserve">survivre </w:t>
+      </w:r>
+      <w:r>
+        <w:t xml:space="preserve">à l’invasion de zombies. </w:t>
+      </w:r>
     </w:p>
     <w:p>
       <w:r>
@@ -1765,7 +1797,94 @@
         </w:numPr>
       </w:pPr>
       <w:r>
-        <w:t xml:space="preserve">Créer un niveau </w:t>
+        <w:t>Définir le scénario du jeu avant la présentation du forum PI.</w:t>
+      </w:r>
+    </w:p>
+    <w:p>
+      <w:pPr>
+        <w:pStyle w:val="Paragraphedeliste"/>
+        <w:numPr>
+          <w:ilvl w:val="0"/>
+          <w:numId w:val="14"/>
+        </w:numPr>
+      </w:pPr>
+      <w:r>
+        <w:t xml:space="preserve">Intégrer la connexion </w:t>
+      </w:r>
+      <w:r>
+        <w:t>Bluetooth</w:t>
+      </w:r>
+      <w:r>
+        <w:t xml:space="preserve"> </w:t>
+      </w:r>
+      <w:r>
+        <w:t>av</w:t>
+      </w:r>
+      <w:r>
+        <w:t>ant</w:t>
+      </w:r>
+      <w:r>
+        <w:t xml:space="preserve"> la fin de</w:t>
+      </w:r>
+      <w:r>
+        <w:t xml:space="preserve"> l’itération</w:t>
+      </w:r>
+      <w:r>
+        <w:t xml:space="preserve"> 2.</w:t>
+      </w:r>
+    </w:p>
+    <w:p>
+      <w:pPr>
+        <w:pStyle w:val="Paragraphedeliste"/>
+        <w:numPr>
+          <w:ilvl w:val="0"/>
+          <w:numId w:val="14"/>
+        </w:numPr>
+      </w:pPr>
+      <w:r>
+        <w:t xml:space="preserve">Créer un univers </w:t>
+      </w:r>
+      <w:r>
+        <w:t xml:space="preserve">avec </w:t>
+      </w:r>
+      <w:r>
+        <w:t>2</w:t>
+      </w:r>
+      <w:r>
+        <w:t xml:space="preserve"> m</w:t>
+      </w:r>
+      <w:r>
+        <w:t>onstre</w:t>
+      </w:r>
+      <w:r>
+        <w:t xml:space="preserve">s, </w:t>
+      </w:r>
+      <w:r>
+        <w:t>2 armes et</w:t>
+      </w:r>
+      <w:r>
+        <w:t xml:space="preserve"> </w:t>
+      </w:r>
+      <w:r>
+        <w:t xml:space="preserve">quelques objets </w:t>
+      </w:r>
+      <w:r>
+        <w:t xml:space="preserve"> avant la présentation du forum PI</w:t>
+      </w:r>
+      <w:r>
+        <w:t>.</w:t>
+      </w:r>
+    </w:p>
+    <w:p>
+      <w:pPr>
+        <w:pStyle w:val="Paragraphedeliste"/>
+        <w:numPr>
+          <w:ilvl w:val="0"/>
+          <w:numId w:val="14"/>
+        </w:numPr>
+      </w:pPr>
+      <w:r>
+        <w:t>Intégrer les graphismes du jeu avant la présentation du forum PI.</w:t>
       </w:r>
     </w:p>
     <w:p>
@@ -1808,6 +1927,117 @@
       </w:r>
       <w:bookmarkEnd w:id="4"/>
     </w:p>
+    <w:p/>
+    <w:p>
+      <w:r>
+        <w:t xml:space="preserve">L’équipe </w:t>
+      </w:r>
+      <w:proofErr w:type="spellStart"/>
+      <w:r>
+        <w:t>BlueTouffe</w:t>
+      </w:r>
+      <w:proofErr w:type="spellEnd"/>
+      <w:r>
+        <w:t xml:space="preserve"> composé</w:t>
+      </w:r>
+      <w:r>
+        <w:t>e</w:t>
+      </w:r>
+      <w:r>
+        <w:t xml:space="preserve"> de Léo </w:t>
+      </w:r>
+      <w:proofErr w:type="spellStart"/>
+      <w:r>
+        <w:t>Stéfani</w:t>
+      </w:r>
+      <w:proofErr w:type="spellEnd"/>
+      <w:r>
+        <w:t>, Thibaud Duval, Antonin Char</w:t>
+      </w:r>
+      <w:r>
+        <w:t>r</w:t>
+      </w:r>
+      <w:r>
+        <w:t xml:space="preserve">ier et Jérôme Tea développera un jeu de survie multijoueur jouable </w:t>
+      </w:r>
+      <w:r>
+        <w:t xml:space="preserve">sur smartphone </w:t>
+      </w:r>
+      <w:r>
+        <w:t xml:space="preserve">en </w:t>
+      </w:r>
+      <w:r>
+        <w:t>Bluetooth</w:t>
+      </w:r>
+      <w:r>
+        <w:t>. L’origine du projet vient du besoin de se divertir facilement n’importe où et n’importe quand avec ses amis</w:t>
+      </w:r>
+      <w:r>
+        <w:t xml:space="preserve">. Nous avons donc choisi de faire ce projet sur smartphone </w:t>
+      </w:r>
+      <w:r>
+        <w:t>Android</w:t>
+      </w:r>
+      <w:r>
+        <w:t xml:space="preserve"> car la plupart des utilisateurs en possèdent un et d’utiliser la technologie </w:t>
+      </w:r>
+      <w:r>
+        <w:t>Bluetooth</w:t>
+      </w:r>
+      <w:r>
+        <w:t xml:space="preserve"> pour pouvoir jouer en multijoueur facilement.</w:t>
+      </w:r>
+    </w:p>
+    <w:p>
+      <w:pPr>
+        <w:spacing w:after="0"/>
+      </w:pPr>
+      <w:r>
+        <w:t>Inspiration</w:t>
+      </w:r>
+      <w:r>
+        <w:t> :</w:t>
+      </w:r>
+    </w:p>
+    <w:p>
+      <w:pPr>
+        <w:spacing w:after="0"/>
+      </w:pPr>
+      <w:r>
+        <w:t xml:space="preserve">Project </w:t>
+      </w:r>
+      <w:proofErr w:type="spellStart"/>
+      <w:r>
+        <w:t>Zomboï</w:t>
+      </w:r>
+      <w:r>
+        <w:t>d</w:t>
+      </w:r>
+      <w:proofErr w:type="spellEnd"/>
+      <w:r>
+        <w:t xml:space="preserve"> : pour le côté </w:t>
+      </w:r>
+      <w:r>
+        <w:t>survie</w:t>
+      </w:r>
+      <w:r>
+        <w:t xml:space="preserve"> à la troisième personne</w:t>
+      </w:r>
+    </w:p>
+    <w:p>
+      <w:pPr>
+        <w:spacing w:after="0"/>
+      </w:pPr>
+      <w:r>
+        <w:t>Les jeux en ligne</w:t>
+      </w:r>
+      <w:r>
+        <w:t xml:space="preserve"> : </w:t>
+      </w:r>
+      <w:r>
+        <w:t>pour la notion de multijoueur</w:t>
+      </w:r>
+    </w:p>
     <w:p>
       <w:r>
         <w:pict>
@@ -1836,6 +2066,128 @@
         <w:t>Périmètre du projet</w:t>
       </w:r>
       <w:bookmarkEnd w:id="5"/>
+    </w:p>
+    <w:p>
+      <w:pPr>
+        <w:spacing w:after="0"/>
+      </w:pPr>
+      <w:r>
+        <w:t>Le jeu contiendra :</w:t>
+      </w:r>
+    </w:p>
+    <w:p>
+      <w:pPr>
+        <w:pStyle w:val="Paragraphedeliste"/>
+        <w:numPr>
+          <w:ilvl w:val="0"/>
+          <w:numId w:val="14"/>
+        </w:numPr>
+        <w:spacing w:after="0"/>
+      </w:pPr>
+      <w:r>
+        <w:t>Un niveau</w:t>
+      </w:r>
+    </w:p>
+    <w:p>
+      <w:pPr>
+        <w:pStyle w:val="Paragraphedeliste"/>
+        <w:numPr>
+          <w:ilvl w:val="0"/>
+          <w:numId w:val="14"/>
+        </w:numPr>
+        <w:spacing w:after="0"/>
+      </w:pPr>
+      <w:r>
+        <w:t>2 types de zombie</w:t>
+      </w:r>
+    </w:p>
+    <w:p>
+      <w:pPr>
+        <w:pStyle w:val="Paragraphedeliste"/>
+        <w:numPr>
+          <w:ilvl w:val="0"/>
+          <w:numId w:val="14"/>
+        </w:numPr>
+        <w:spacing w:after="0"/>
+      </w:pPr>
+      <w:r>
+        <w:t xml:space="preserve">La connexion </w:t>
+      </w:r>
+      <w:r>
+        <w:t>Bluetooth</w:t>
+      </w:r>
+    </w:p>
+    <w:p>
+      <w:pPr>
+        <w:pStyle w:val="Paragraphedeliste"/>
+        <w:numPr>
+          <w:ilvl w:val="0"/>
+          <w:numId w:val="14"/>
+        </w:numPr>
+        <w:spacing w:after="0"/>
+      </w:pPr>
+      <w:r>
+        <w:t>2 armes</w:t>
+      </w:r>
+    </w:p>
+    <w:p>
+      <w:pPr>
+        <w:pStyle w:val="Paragraphedeliste"/>
+        <w:numPr>
+          <w:ilvl w:val="0"/>
+          <w:numId w:val="14"/>
+        </w:numPr>
+        <w:spacing w:after="0"/>
+      </w:pPr>
+      <w:r>
+        <w:t>Quelques objets</w:t>
+      </w:r>
+    </w:p>
+    <w:p>
+      <w:pPr>
+        <w:pStyle w:val="Paragraphedeliste"/>
+        <w:numPr>
+          <w:ilvl w:val="0"/>
+          <w:numId w:val="14"/>
+        </w:numPr>
+        <w:spacing w:after="0"/>
+      </w:pPr>
+      <w:r>
+        <w:t>Les gra</w:t>
+      </w:r>
+      <w:r>
+        <w:t>phismes de chaque élément</w:t>
+      </w:r>
+    </w:p>
+    <w:p>
+      <w:pPr>
+        <w:spacing w:after="0"/>
+      </w:pPr>
+    </w:p>
+    <w:p>
+      <w:pPr>
+        <w:spacing w:after="0"/>
+      </w:pPr>
+      <w:r>
+        <w:lastRenderedPageBreak/>
+        <w:t xml:space="preserve">Le projet a pour vocation de créer une démo </w:t>
+      </w:r>
+      <w:proofErr w:type="gramStart"/>
+      <w:r>
+        <w:t>multijoueur</w:t>
+      </w:r>
+      <w:proofErr w:type="gramEnd"/>
+      <w:r>
+        <w:t xml:space="preserve"> </w:t>
+      </w:r>
+      <w:r>
+        <w:t>et non un jeu complexe rempli d’éléments.</w:t>
+      </w:r>
+    </w:p>
+    <w:p>
+      <w:pPr>
+        <w:spacing w:after="0"/>
+      </w:pPr>
     </w:p>
     <w:p>
       <w:r>
@@ -1868,6 +2220,62 @@
       <w:bookmarkEnd w:id="6"/>
     </w:p>
     <w:p>
+      <w:pPr>
+        <w:spacing w:after="0"/>
+      </w:pPr>
+      <w:r>
+        <w:t>Le jeu aura plusieurs fonctionnalités et de niveau</w:t>
+      </w:r>
+      <w:r>
+        <w:t>x</w:t>
+      </w:r>
+      <w:r>
+        <w:t xml:space="preserve"> </w:t>
+      </w:r>
+      <w:r>
+        <w:t>a</w:t>
+      </w:r>
+      <w:r>
+        <w:t>fin de le rendre plus divertissant.</w:t>
+      </w:r>
+    </w:p>
+    <w:p>
+      <w:pPr>
+        <w:spacing w:after="0"/>
+      </w:pPr>
+      <w:r>
+        <w:t xml:space="preserve">Les graphismes pourront être </w:t>
+      </w:r>
+      <w:r>
+        <w:t>améliorés</w:t>
+      </w:r>
+      <w:r>
+        <w:t xml:space="preserve"> pour rendre le jeu plus attrayant.</w:t>
+      </w:r>
+    </w:p>
+    <w:p>
+      <w:pPr>
+        <w:spacing w:after="0"/>
+      </w:pPr>
+      <w:r>
+        <w:t>Il pourra être mis en ligne sur</w:t>
+      </w:r>
+      <w:r>
+        <w:t xml:space="preserve"> la plateforme Google Play.</w:t>
+      </w:r>
+    </w:p>
+    <w:p>
+      <w:r>
+        <w:t xml:space="preserve">A plus long terme d’autres jeux pourront être </w:t>
+      </w:r>
+      <w:r>
+        <w:t>créé</w:t>
+      </w:r>
+      <w:r>
+        <w:t>.</w:t>
+      </w:r>
+    </w:p>
+    <w:p>
       <w:r>
         <w:pict>
           <v:shape id="_x0000_s1031" type="#_x0000_t202" style="width:481.6pt;height:37pt;mso-left-percent:-10001;mso-top-percent:-10001;mso-position-horizontal:absolute;mso-position-horizontal-relative:char;mso-position-vertical:absolute;mso-position-vertical-relative:line;mso-left-percent:-10001;mso-top-percent:-10001;mso-width-relative:margin;mso-height-relative:margin" fillcolor="#9bbb59 [3206]" strokecolor="#f2f2f2 [3041]" strokeweight="3pt">
@@ -1899,6 +2307,27 @@
     </w:p>
     <w:p>
       <w:r>
+        <w:rPr>
+          <w:noProof/>
+          <w:lang w:eastAsia="fr-FR"/>
+        </w:rPr>
+        <w:drawing>
+          <wp:inline distT="0" distB="0" distL="0" distR="0" wp14:anchorId="34F1550D" wp14:editId="2958AB04">
+            <wp:extent cx="5486400" cy="3807562"/>
+            <wp:effectExtent l="57150" t="19050" r="38100" b="59690"/>
+            <wp:docPr id="3" name="Diagramme 3"/>
+            <wp:cNvGraphicFramePr/>
+            <a:graphic xmlns:a="http://schemas.openxmlformats.org/drawingml/2006/main">
+              <a:graphicData uri="http://schemas.openxmlformats.org/drawingml/2006/diagram">
+                <dgm:relIds xmlns:dgm="http://schemas.openxmlformats.org/drawingml/2006/diagram" xmlns:r="http://schemas.openxmlformats.org/officeDocument/2006/relationships" r:dm="rId10" r:lo="rId11" r:qs="rId12" r:cs="rId13"/>
+              </a:graphicData>
+            </a:graphic>
+          </wp:inline>
+        </w:drawing>
+      </w:r>
+    </w:p>
+    <w:p>
+      <w:r>
         <w:pict>
           <v:shape id="_x0000_s1030" type="#_x0000_t202" style="width:481.6pt;height:43.4pt;mso-left-percent:-10001;mso-top-percent:-10001;mso-position-horizontal:absolute;mso-position-horizontal-relative:char;mso-position-vertical:absolute;mso-position-vertical-relative:line;mso-left-percent:-10001;mso-top-percent:-10001;mso-width-relative:margin;mso-height-relative:margin" fillcolor="#9bbb59 [3206]" strokecolor="#f2f2f2 [3041]" strokeweight="3pt">
             <v:shadow on="t" type="perspective" color="#4e6128 [1606]" opacity=".5" offset="1pt" offset2="-1pt"/>
@@ -1921,10 +2350,254 @@
         <w:pStyle w:val="Titre2"/>
       </w:pPr>
       <w:bookmarkStart w:id="8" w:name="_Toc415585130"/>
+    </w:p>
+    <w:p>
+      <w:pPr>
+        <w:pStyle w:val="Titre2"/>
+      </w:pPr>
       <w:r>
         <w:t>Etudes d’opportunités à mener</w:t>
       </w:r>
       <w:bookmarkEnd w:id="8"/>
+    </w:p>
+    <w:p>
+      <w:r>
+        <w:rPr>
+          <w:noProof/>
+          <w:lang w:eastAsia="fr-FR"/>
+        </w:rPr>
+        <w:drawing>
+          <wp:inline distT="0" distB="0" distL="0" distR="0" wp14:anchorId="1F25EE01" wp14:editId="625B2622">
+            <wp:extent cx="5837275" cy="2956679"/>
+            <wp:effectExtent l="0" t="0" r="0" b="0"/>
+            <wp:docPr id="1" name="Image 1"/>
+            <wp:cNvGraphicFramePr>
+              <a:graphicFrameLocks xmlns:a="http://schemas.openxmlformats.org/drawingml/2006/main" noChangeAspect="1"/>
+            </wp:cNvGraphicFramePr>
+            <a:graphic xmlns:a="http://schemas.openxmlformats.org/drawingml/2006/main">
+              <a:graphicData uri="http://schemas.openxmlformats.org/drawingml/2006/picture">
+                <pic:pic xmlns:pic="http://schemas.openxmlformats.org/drawingml/2006/picture">
+                  <pic:nvPicPr>
+                    <pic:cNvPr id="1" name=""/>
+                    <pic:cNvPicPr/>
+                  </pic:nvPicPr>
+                  <pic:blipFill rotWithShape="1">
+                    <a:blip r:embed="rId15"/>
+                    <a:srcRect l="17724" t="24954" r="40014" b="36975"/>
+                    <a:stretch/>
+                  </pic:blipFill>
+                  <pic:spPr bwMode="auto">
+                    <a:xfrm>
+                      <a:off x="0" y="0"/>
+                      <a:ext cx="5850017" cy="2963133"/>
+                    </a:xfrm>
+                    <a:prstGeom prst="rect">
+                      <a:avLst/>
+                    </a:prstGeom>
+                    <a:ln>
+                      <a:noFill/>
+                    </a:ln>
+                    <a:extLst>
+                      <a:ext uri="{53640926-AAD7-44D8-BBD7-CCE9431645EC}">
+                        <a14:shadowObscured xmlns:a14="http://schemas.microsoft.com/office/drawing/2010/main"/>
+                      </a:ext>
+                    </a:extLst>
+                  </pic:spPr>
+                </pic:pic>
+              </a:graphicData>
+            </a:graphic>
+          </wp:inline>
+        </w:drawing>
+      </w:r>
+    </w:p>
+    <w:p/>
+    <w:p>
+      <w:pPr>
+        <w:jc w:val="center"/>
+      </w:pPr>
+      <w:r>
+        <w:t>Marché mondial des jeux vidéo par segment</w:t>
+      </w:r>
+      <w:r>
+        <w:t xml:space="preserve"> </w:t>
+      </w:r>
+      <w:r>
+        <w:t>(vente de logiciels)</w:t>
+      </w:r>
+    </w:p>
+    <w:p>
+      <w:r>
+        <w:fldChar w:fldCharType="begin"/>
+      </w:r>
+      <w:r>
+        <w:instrText xml:space="preserve"> INCLUDEPICTURE "http://www.afjv.com/2011/11/111117_marche_mondial_jeux_video.png" \* MERGEFORMATINET </w:instrText>
+      </w:r>
+      <w:r>
+        <w:fldChar w:fldCharType="separate"/>
+      </w:r>
+      <w:r>
+        <w:pict>
+          <v:shapetype id="_x0000_t75" coordsize="21600,21600" o:spt="75" o:preferrelative="t" path="m@4@5l@4@11@9@11@9@5xe" filled="f" stroked="f">
+            <v:stroke joinstyle="miter"/>
+            <v:formulas>
+              <v:f eqn="if lineDrawn pixelLineWidth 0"/>
+              <v:f eqn="sum @0 1 0"/>
+              <v:f eqn="sum 0 0 @1"/>
+              <v:f eqn="prod @2 1 2"/>
+              <v:f eqn="prod @3 21600 pixelWidth"/>
+              <v:f eqn="prod @3 21600 pixelHeight"/>
+              <v:f eqn="sum @0 0 1"/>
+              <v:f eqn="prod @6 1 2"/>
+              <v:f eqn="prod @7 21600 pixelWidth"/>
+              <v:f eqn="sum @8 21600 0"/>
+              <v:f eqn="prod @7 21600 pixelHeight"/>
+              <v:f eqn="sum @10 21600 0"/>
+            </v:formulas>
+            <v:path o:extrusionok="f" gradientshapeok="t" o:connecttype="rect"/>
+            <o:lock v:ext="edit" aspectratio="t"/>
+          </v:shapetype>
+          <v:shape id="_x0000_i1035" type="#_x0000_t75" alt="Marché mondial des jeux vidéo par segment (vente de logiciels)" style="width:470.5pt;height:207.65pt">
+            <v:imagedata r:id="rId16" r:href="rId17"/>
+          </v:shape>
+        </w:pict>
+      </w:r>
+      <w:r>
+        <w:fldChar w:fldCharType="end"/>
+      </w:r>
+    </w:p>
+    <w:p>
+      <w:pPr>
+        <w:jc w:val="center"/>
+        <w:rPr>
+          <w:noProof/>
+          <w:lang w:eastAsia="fr-FR"/>
+        </w:rPr>
+      </w:pPr>
+    </w:p>
+    <w:p>
+      <w:pPr>
+        <w:jc w:val="center"/>
+        <w:rPr>
+          <w:noProof/>
+          <w:lang w:eastAsia="fr-FR"/>
+        </w:rPr>
+      </w:pPr>
+    </w:p>
+    <w:p>
+      <w:pPr>
+        <w:jc w:val="center"/>
+        <w:rPr>
+          <w:noProof/>
+          <w:lang w:eastAsia="fr-FR"/>
+        </w:rPr>
+      </w:pPr>
+    </w:p>
+    <w:p>
+      <w:pPr>
+        <w:jc w:val="center"/>
+        <w:rPr>
+          <w:noProof/>
+          <w:lang w:eastAsia="fr-FR"/>
+        </w:rPr>
+      </w:pPr>
+    </w:p>
+    <w:p>
+      <w:pPr>
+        <w:jc w:val="center"/>
+        <w:rPr>
+          <w:noProof/>
+          <w:lang w:eastAsia="fr-FR"/>
+        </w:rPr>
+      </w:pPr>
+    </w:p>
+    <w:p>
+      <w:pPr>
+        <w:jc w:val="center"/>
+        <w:rPr>
+          <w:noProof/>
+          <w:lang w:eastAsia="fr-FR"/>
+        </w:rPr>
+      </w:pPr>
+    </w:p>
+    <w:p>
+      <w:pPr>
+        <w:jc w:val="center"/>
+        <w:rPr>
+          <w:noProof/>
+          <w:lang w:eastAsia="fr-FR"/>
+        </w:rPr>
+      </w:pPr>
+      <w:r>
+        <w:rPr>
+          <w:noProof/>
+          <w:lang w:eastAsia="fr-FR"/>
+        </w:rPr>
+        <w:t>Concurrents</w:t>
+      </w:r>
+    </w:p>
+    <w:p>
+      <w:pPr>
+        <w:jc w:val="center"/>
+      </w:pPr>
+      <w:r>
+        <w:rPr>
+          <w:noProof/>
+          <w:lang w:eastAsia="fr-FR"/>
+        </w:rPr>
+        <w:drawing>
+          <wp:inline distT="0" distB="0" distL="0" distR="0" wp14:anchorId="3FAD9E3A" wp14:editId="3A19046E">
+            <wp:extent cx="5499147" cy="2828260"/>
+            <wp:effectExtent l="0" t="0" r="0" b="0"/>
+            <wp:docPr id="4" name="Image 4"/>
+            <wp:cNvGraphicFramePr>
+              <a:graphicFrameLocks xmlns:a="http://schemas.openxmlformats.org/drawingml/2006/main" noChangeAspect="1"/>
+            </wp:cNvGraphicFramePr>
+            <a:graphic xmlns:a="http://schemas.openxmlformats.org/drawingml/2006/main">
+              <a:graphicData uri="http://schemas.openxmlformats.org/drawingml/2006/picture">
+                <pic:pic xmlns:pic="http://schemas.openxmlformats.org/drawingml/2006/picture">
+                  <pic:nvPicPr>
+                    <pic:cNvPr id="1" name=""/>
+                    <pic:cNvPicPr/>
+                  </pic:nvPicPr>
+                  <pic:blipFill rotWithShape="1">
+                    <a:blip r:embed="rId18"/>
+                    <a:srcRect l="21043" t="22322" r="35954" b="38345"/>
+                    <a:stretch/>
+                  </pic:blipFill>
+                  <pic:spPr bwMode="auto">
+                    <a:xfrm>
+                      <a:off x="0" y="0"/>
+                      <a:ext cx="5513070" cy="2835421"/>
+                    </a:xfrm>
+                    <a:prstGeom prst="rect">
+                      <a:avLst/>
+                    </a:prstGeom>
+                    <a:ln>
+                      <a:noFill/>
+                    </a:ln>
+                    <a:extLst>
+                      <a:ext uri="{53640926-AAD7-44D8-BBD7-CCE9431645EC}">
+                        <a14:shadowObscured xmlns:a14="http://schemas.microsoft.com/office/drawing/2010/main"/>
+                      </a:ext>
+                    </a:extLst>
+                  </pic:spPr>
+                </pic:pic>
+              </a:graphicData>
+            </a:graphic>
+          </wp:inline>
+        </w:drawing>
+      </w:r>
+    </w:p>
+    <w:p>
+      <w:pPr>
+        <w:jc w:val="center"/>
+      </w:pPr>
+      <w:r>
+        <w:t xml:space="preserve">Source :   </w:t>
+      </w:r>
+      <w:r>
+        <w:t>http://www.afjv.com/</w:t>
+      </w:r>
     </w:p>
     <w:p>
       <w:r>
@@ -1951,7 +2624,6 @@
       </w:pPr>
       <w:bookmarkStart w:id="9" w:name="_Toc415585131"/>
       <w:r>
-        <w:lastRenderedPageBreak/>
         <w:t>Faisabilité</w:t>
       </w:r>
       <w:bookmarkEnd w:id="9"/>
@@ -1966,6 +2638,249 @@
       </w:r>
       <w:bookmarkEnd w:id="10"/>
     </w:p>
+    <w:p/>
+    <w:p>
+      <w:r>
+        <w:t xml:space="preserve">Technologie </w:t>
+      </w:r>
+      <w:proofErr w:type="spellStart"/>
+      <w:r>
+        <w:t>Unity</w:t>
+      </w:r>
+      <w:proofErr w:type="spellEnd"/>
+      <w:r>
+        <w:t> :</w:t>
+      </w:r>
+    </w:p>
+    <w:tbl>
+      <w:tblPr>
+        <w:tblStyle w:val="TableauGrille4-Accentuation5"/>
+        <w:tblW w:w="0" w:type="auto"/>
+        <w:tblLook w:val="04A0" w:firstRow="1" w:lastRow="0" w:firstColumn="1" w:lastColumn="0" w:noHBand="0" w:noVBand="1"/>
+      </w:tblPr>
+      <w:tblGrid>
+        <w:gridCol w:w="2307"/>
+        <w:gridCol w:w="4681"/>
+      </w:tblGrid>
+      <w:tr>
+        <w:trPr>
+          <w:cnfStyle w:val="100000000000" w:firstRow="1" w:lastRow="0" w:firstColumn="0" w:lastColumn="0" w:oddVBand="0" w:evenVBand="0" w:oddHBand="0" w:evenHBand="0" w:firstRowFirstColumn="0" w:firstRowLastColumn="0" w:lastRowFirstColumn="0" w:lastRowLastColumn="0"/>
+        </w:trPr>
+        <w:tc>
+          <w:tcPr>
+            <w:cnfStyle w:val="001000000000" w:firstRow="0" w:lastRow="0" w:firstColumn="1" w:lastColumn="0" w:oddVBand="0" w:evenVBand="0" w:oddHBand="0" w:evenHBand="0" w:firstRowFirstColumn="0" w:firstRowLastColumn="0" w:lastRowFirstColumn="0" w:lastRowLastColumn="0"/>
+            <w:tcW w:w="2307" w:type="dxa"/>
+          </w:tcPr>
+          <w:p>
+            <w:pPr>
+              <w:pStyle w:val="Paragraphedeliste"/>
+              <w:ind w:left="0"/>
+            </w:pPr>
+            <w:r>
+              <w:t>Type de document</w:t>
+            </w:r>
+          </w:p>
+        </w:tc>
+        <w:tc>
+          <w:tcPr>
+            <w:tcW w:w="4681" w:type="dxa"/>
+          </w:tcPr>
+          <w:p>
+            <w:pPr>
+              <w:pStyle w:val="Paragraphedeliste"/>
+              <w:ind w:left="0"/>
+              <w:cnfStyle w:val="100000000000" w:firstRow="1" w:lastRow="0" w:firstColumn="0" w:lastColumn="0" w:oddVBand="0" w:evenVBand="0" w:oddHBand="0" w:evenHBand="0" w:firstRowFirstColumn="0" w:firstRowLastColumn="0" w:lastRowFirstColumn="0" w:lastRowLastColumn="0"/>
+            </w:pPr>
+            <w:r>
+              <w:t>Lien</w:t>
+            </w:r>
+          </w:p>
+        </w:tc>
+      </w:tr>
+      <w:tr>
+        <w:trPr>
+          <w:cnfStyle w:val="000000100000" w:firstRow="0" w:lastRow="0" w:firstColumn="0" w:lastColumn="0" w:oddVBand="0" w:evenVBand="0" w:oddHBand="1" w:evenHBand="0" w:firstRowFirstColumn="0" w:firstRowLastColumn="0" w:lastRowFirstColumn="0" w:lastRowLastColumn="0"/>
+        </w:trPr>
+        <w:tc>
+          <w:tcPr>
+            <w:cnfStyle w:val="001000000000" w:firstRow="0" w:lastRow="0" w:firstColumn="1" w:lastColumn="0" w:oddVBand="0" w:evenVBand="0" w:oddHBand="0" w:evenHBand="0" w:firstRowFirstColumn="0" w:firstRowLastColumn="0" w:lastRowFirstColumn="0" w:lastRowLastColumn="0"/>
+            <w:tcW w:w="2307" w:type="dxa"/>
+          </w:tcPr>
+          <w:p>
+            <w:pPr>
+              <w:pStyle w:val="Paragraphedeliste"/>
+              <w:ind w:left="0"/>
+            </w:pPr>
+            <w:r>
+              <w:t xml:space="preserve">Chaîne de tutoriaux </w:t>
+            </w:r>
+            <w:proofErr w:type="spellStart"/>
+            <w:r>
+              <w:t>Youtube</w:t>
+            </w:r>
+            <w:proofErr w:type="spellEnd"/>
+          </w:p>
+        </w:tc>
+        <w:tc>
+          <w:tcPr>
+            <w:tcW w:w="4681" w:type="dxa"/>
+          </w:tcPr>
+          <w:p>
+            <w:pPr>
+              <w:pStyle w:val="Paragraphedeliste"/>
+              <w:ind w:left="0"/>
+              <w:cnfStyle w:val="000000100000" w:firstRow="0" w:lastRow="0" w:firstColumn="0" w:lastColumn="0" w:oddVBand="0" w:evenVBand="0" w:oddHBand="1" w:evenHBand="0" w:firstRowFirstColumn="0" w:firstRowLastColumn="0" w:lastRowFirstColumn="0" w:lastRowLastColumn="0"/>
+            </w:pPr>
+            <w:r>
+              <w:t>https://www.youtube.com/user/Creationjeuxjava</w:t>
+            </w:r>
+          </w:p>
+        </w:tc>
+      </w:tr>
+      <w:tr>
+        <w:tc>
+          <w:tcPr>
+            <w:cnfStyle w:val="001000000000" w:firstRow="0" w:lastRow="0" w:firstColumn="1" w:lastColumn="0" w:oddVBand="0" w:evenVBand="0" w:oddHBand="0" w:evenHBand="0" w:firstRowFirstColumn="0" w:firstRowLastColumn="0" w:lastRowFirstColumn="0" w:lastRowLastColumn="0"/>
+            <w:tcW w:w="2307" w:type="dxa"/>
+          </w:tcPr>
+          <w:p>
+            <w:pPr>
+              <w:pStyle w:val="Paragraphedeliste"/>
+              <w:ind w:left="0"/>
+            </w:pPr>
+            <w:r>
+              <w:t xml:space="preserve">Documentation </w:t>
+            </w:r>
+            <w:proofErr w:type="gramStart"/>
+            <w:r>
+              <w:t xml:space="preserve">de </w:t>
+            </w:r>
+            <w:proofErr w:type="spellStart"/>
+            <w:r>
+              <w:t>Unity</w:t>
+            </w:r>
+            <w:proofErr w:type="spellEnd"/>
+            <w:proofErr w:type="gramEnd"/>
+          </w:p>
+        </w:tc>
+        <w:tc>
+          <w:tcPr>
+            <w:tcW w:w="4681" w:type="dxa"/>
+          </w:tcPr>
+          <w:p>
+            <w:pPr>
+              <w:pStyle w:val="Paragraphedeliste"/>
+              <w:ind w:left="0"/>
+              <w:cnfStyle w:val="000000000000" w:firstRow="0" w:lastRow="0" w:firstColumn="0" w:lastColumn="0" w:oddVBand="0" w:evenVBand="0" w:oddHBand="0" w:evenHBand="0" w:firstRowFirstColumn="0" w:firstRowLastColumn="0" w:lastRowFirstColumn="0" w:lastRowLastColumn="0"/>
+            </w:pPr>
+            <w:r>
+              <w:t>http://docs.unity3d.com/Manual/index.html</w:t>
+            </w:r>
+          </w:p>
+        </w:tc>
+      </w:tr>
+    </w:tbl>
+    <w:p>
+      <w:pPr>
+        <w:pStyle w:val="Paragraphedeliste"/>
+      </w:pPr>
+    </w:p>
+    <w:p>
+      <w:r>
+        <w:t xml:space="preserve">Technologie </w:t>
+      </w:r>
+      <w:r>
+        <w:t>Bluetooth</w:t>
+      </w:r>
+      <w:r>
+        <w:t> :</w:t>
+      </w:r>
+    </w:p>
+    <w:tbl>
+      <w:tblPr>
+        <w:tblStyle w:val="TableauGrille4-Accentuation5"/>
+        <w:tblW w:w="0" w:type="auto"/>
+        <w:tblLook w:val="04A0" w:firstRow="1" w:lastRow="0" w:firstColumn="1" w:lastColumn="0" w:noHBand="0" w:noVBand="1"/>
+      </w:tblPr>
+      <w:tblGrid>
+        <w:gridCol w:w="2307"/>
+        <w:gridCol w:w="5538"/>
+      </w:tblGrid>
+      <w:tr>
+        <w:trPr>
+          <w:cnfStyle w:val="100000000000" w:firstRow="1" w:lastRow="0" w:firstColumn="0" w:lastColumn="0" w:oddVBand="0" w:evenVBand="0" w:oddHBand="0" w:evenHBand="0" w:firstRowFirstColumn="0" w:firstRowLastColumn="0" w:lastRowFirstColumn="0" w:lastRowLastColumn="0"/>
+        </w:trPr>
+        <w:tc>
+          <w:tcPr>
+            <w:cnfStyle w:val="001000000000" w:firstRow="0" w:lastRow="0" w:firstColumn="1" w:lastColumn="0" w:oddVBand="0" w:evenVBand="0" w:oddHBand="0" w:evenHBand="0" w:firstRowFirstColumn="0" w:firstRowLastColumn="0" w:lastRowFirstColumn="0" w:lastRowLastColumn="0"/>
+            <w:tcW w:w="2307" w:type="dxa"/>
+          </w:tcPr>
+          <w:p>
+            <w:pPr>
+              <w:pStyle w:val="Paragraphedeliste"/>
+              <w:ind w:left="0"/>
+            </w:pPr>
+            <w:r>
+              <w:t>Type de document</w:t>
+            </w:r>
+          </w:p>
+        </w:tc>
+        <w:tc>
+          <w:tcPr>
+            <w:tcW w:w="5538" w:type="dxa"/>
+          </w:tcPr>
+          <w:p>
+            <w:pPr>
+              <w:pStyle w:val="Paragraphedeliste"/>
+              <w:ind w:left="0"/>
+              <w:cnfStyle w:val="100000000000" w:firstRow="1" w:lastRow="0" w:firstColumn="0" w:lastColumn="0" w:oddVBand="0" w:evenVBand="0" w:oddHBand="0" w:evenHBand="0" w:firstRowFirstColumn="0" w:firstRowLastColumn="0" w:lastRowFirstColumn="0" w:lastRowLastColumn="0"/>
+            </w:pPr>
+            <w:r>
+              <w:t>Lien</w:t>
+            </w:r>
+          </w:p>
+        </w:tc>
+      </w:tr>
+      <w:tr>
+        <w:trPr>
+          <w:cnfStyle w:val="000000100000" w:firstRow="0" w:lastRow="0" w:firstColumn="0" w:lastColumn="0" w:oddVBand="0" w:evenVBand="0" w:oddHBand="1" w:evenHBand="0" w:firstRowFirstColumn="0" w:firstRowLastColumn="0" w:lastRowFirstColumn="0" w:lastRowLastColumn="0"/>
+        </w:trPr>
+        <w:tc>
+          <w:tcPr>
+            <w:cnfStyle w:val="001000000000" w:firstRow="0" w:lastRow="0" w:firstColumn="1" w:lastColumn="0" w:oddVBand="0" w:evenVBand="0" w:oddHBand="0" w:evenHBand="0" w:firstRowFirstColumn="0" w:firstRowLastColumn="0" w:lastRowFirstColumn="0" w:lastRowLastColumn="0"/>
+            <w:tcW w:w="2307" w:type="dxa"/>
+          </w:tcPr>
+          <w:p>
+            <w:pPr>
+              <w:pStyle w:val="Paragraphedeliste"/>
+              <w:ind w:left="0"/>
+            </w:pPr>
+            <w:r>
+              <w:t xml:space="preserve">Package </w:t>
+            </w:r>
+            <w:r>
+              <w:t>Bluetooth</w:t>
+            </w:r>
+          </w:p>
+        </w:tc>
+        <w:tc>
+          <w:tcPr>
+            <w:tcW w:w="5538" w:type="dxa"/>
+          </w:tcPr>
+          <w:p>
+            <w:pPr>
+              <w:pStyle w:val="Paragraphedeliste"/>
+              <w:ind w:left="0"/>
+              <w:cnfStyle w:val="000000100000" w:firstRow="0" w:lastRow="0" w:firstColumn="0" w:lastColumn="0" w:oddVBand="0" w:evenVBand="0" w:oddHBand="1" w:evenHBand="0" w:firstRowFirstColumn="0" w:firstRowLastColumn="0" w:lastRowFirstColumn="0" w:lastRowLastColumn="0"/>
+            </w:pPr>
+            <w:r>
+              <w:t>https://www.assetstore.unity3d.com/en/#!/content/20928</w:t>
+            </w:r>
+          </w:p>
+        </w:tc>
+      </w:tr>
+    </w:tbl>
+    <w:p/>
     <w:p>
       <w:r>
         <w:pict>
@@ -2004,6 +2919,77 @@
         <w:t>Risques et actions en conséquence</w:t>
       </w:r>
       <w:bookmarkEnd w:id="11"/>
+    </w:p>
+    <w:p>
+      <w:pPr>
+        <w:spacing w:after="0"/>
+      </w:pPr>
+      <w:r>
+        <w:t>Les risques que nous pourrions rencontrer sont :</w:t>
+      </w:r>
+    </w:p>
+    <w:p>
+      <w:pPr>
+        <w:spacing w:after="0"/>
+      </w:pPr>
+    </w:p>
+    <w:p>
+      <w:pPr>
+        <w:pStyle w:val="Paragraphedeliste"/>
+        <w:numPr>
+          <w:ilvl w:val="0"/>
+          <w:numId w:val="14"/>
+        </w:numPr>
+      </w:pPr>
+      <w:r>
+        <w:t xml:space="preserve">La difficulté à implémenter le </w:t>
+      </w:r>
+      <w:r>
+        <w:t>Bluetooth</w:t>
+      </w:r>
+    </w:p>
+    <w:p>
+      <w:pPr>
+        <w:pStyle w:val="Paragraphedeliste"/>
+      </w:pPr>
+      <w:r>
+        <w:t xml:space="preserve">Se concentrer en priorité sur le </w:t>
+      </w:r>
+      <w:r>
+        <w:t>Bluetooth</w:t>
+      </w:r>
+      <w:r>
+        <w:t xml:space="preserve"> dès le début du projet.</w:t>
+      </w:r>
+    </w:p>
+    <w:p>
+      <w:pPr>
+        <w:pStyle w:val="Paragraphedeliste"/>
+        <w:numPr>
+          <w:ilvl w:val="0"/>
+          <w:numId w:val="14"/>
+        </w:numPr>
+      </w:pPr>
+      <w:r>
+        <w:t>Peu de connaissances en graphismes ce qui pourrait impacter le rendu du jeu</w:t>
+      </w:r>
+      <w:r>
+        <w:t xml:space="preserve"> et nous faire perdre du temps.</w:t>
+      </w:r>
+    </w:p>
+    <w:p>
+      <w:pPr>
+        <w:pStyle w:val="Paragraphedeliste"/>
+      </w:pPr>
+      <w:r>
+        <w:t xml:space="preserve">Nous allons créer peu d’éléments et récupérer des images libres de droit et les intégrer afin de gagner du temps et avoir des graphismes </w:t>
+      </w:r>
+      <w:r>
+        <w:t>corrects</w:t>
+      </w:r>
+      <w:r>
+        <w:t>.</w:t>
+      </w:r>
     </w:p>
     <w:p>
       <w:r>
@@ -2087,7 +3073,7 @@
       </w:r>
     </w:p>
     <w:sectPr>
-      <w:footerReference w:type="default" r:id="rId10"/>
+      <w:footerReference w:type="default" r:id="rId19"/>
       <w:pgSz w:w="11906" w:h="16838"/>
       <w:pgMar w:top="1417" w:right="1417" w:bottom="1417" w:left="1417" w:header="708" w:footer="708" w:gutter="0"/>
       <w:cols w:space="708"/>
@@ -2162,7 +3148,7 @@
           <w:rPr>
             <w:noProof/>
           </w:rPr>
-          <w:t>4</w:t>
+          <w:t>8</w:t>
         </w:r>
         <w:r>
           <w:rPr>
@@ -2186,7 +3172,7 @@
           <w:rPr>
             <w:noProof/>
           </w:rPr>
-          <w:t>5</w:t>
+          <w:t>8</w:t>
         </w:r>
         <w:r>
           <w:rPr>
@@ -4841,7 +5827,3504 @@
     <w:uiPriority w:val="99"/>
     <w:rsid w:val="007D066D"/>
   </w:style>
+  <w:style w:type="table" w:styleId="Grilledutableau">
+    <w:name w:val="Table Grid"/>
+    <w:basedOn w:val="TableauNormal"/>
+    <w:uiPriority w:val="59"/>
+    <w:rsid w:val="00855DEA"/>
+    <w:pPr>
+      <w:spacing w:after="0" w:line="240" w:lineRule="auto"/>
+    </w:pPr>
+    <w:tblPr>
+      <w:tblBorders>
+        <w:top w:val="single" w:sz="4" w:space="0" w:color="auto"/>
+        <w:left w:val="single" w:sz="4" w:space="0" w:color="auto"/>
+        <w:bottom w:val="single" w:sz="4" w:space="0" w:color="auto"/>
+        <w:right w:val="single" w:sz="4" w:space="0" w:color="auto"/>
+        <w:insideH w:val="single" w:sz="4" w:space="0" w:color="auto"/>
+        <w:insideV w:val="single" w:sz="4" w:space="0" w:color="auto"/>
+      </w:tblBorders>
+    </w:tblPr>
+  </w:style>
+  <w:style w:type="table" w:styleId="TableauGrille2-Accentuation1">
+    <w:name w:val="Grid Table 2 Accent 1"/>
+    <w:basedOn w:val="TableauNormal"/>
+    <w:uiPriority w:val="47"/>
+    <w:rsid w:val="004F36CD"/>
+    <w:pPr>
+      <w:spacing w:after="0" w:line="240" w:lineRule="auto"/>
+    </w:pPr>
+    <w:tblPr>
+      <w:tblStyleRowBandSize w:val="1"/>
+      <w:tblStyleColBandSize w:val="1"/>
+      <w:tblBorders>
+        <w:top w:val="single" w:sz="2" w:space="0" w:color="95B3D7" w:themeColor="accent1" w:themeTint="99"/>
+        <w:bottom w:val="single" w:sz="2" w:space="0" w:color="95B3D7" w:themeColor="accent1" w:themeTint="99"/>
+        <w:insideH w:val="single" w:sz="2" w:space="0" w:color="95B3D7" w:themeColor="accent1" w:themeTint="99"/>
+        <w:insideV w:val="single" w:sz="2" w:space="0" w:color="95B3D7" w:themeColor="accent1" w:themeTint="99"/>
+      </w:tblBorders>
+    </w:tblPr>
+    <w:tblStylePr w:type="firstRow">
+      <w:rPr>
+        <w:b/>
+        <w:bCs/>
+      </w:rPr>
+      <w:tblPr/>
+      <w:tcPr>
+        <w:tcBorders>
+          <w:top w:val="nil"/>
+          <w:bottom w:val="single" w:sz="12" w:space="0" w:color="95B3D7" w:themeColor="accent1" w:themeTint="99"/>
+          <w:insideH w:val="nil"/>
+          <w:insideV w:val="nil"/>
+        </w:tcBorders>
+        <w:shd w:val="clear" w:color="auto" w:fill="FFFFFF" w:themeFill="background1"/>
+      </w:tcPr>
+    </w:tblStylePr>
+    <w:tblStylePr w:type="lastRow">
+      <w:rPr>
+        <w:b/>
+        <w:bCs/>
+      </w:rPr>
+      <w:tblPr/>
+      <w:tcPr>
+        <w:tcBorders>
+          <w:top w:val="double" w:sz="2" w:space="0" w:color="95B3D7" w:themeColor="accent1" w:themeTint="99"/>
+          <w:bottom w:val="nil"/>
+          <w:insideH w:val="nil"/>
+          <w:insideV w:val="nil"/>
+        </w:tcBorders>
+        <w:shd w:val="clear" w:color="auto" w:fill="FFFFFF" w:themeFill="background1"/>
+      </w:tcPr>
+    </w:tblStylePr>
+    <w:tblStylePr w:type="firstCol">
+      <w:rPr>
+        <w:b/>
+        <w:bCs/>
+      </w:rPr>
+    </w:tblStylePr>
+    <w:tblStylePr w:type="lastCol">
+      <w:rPr>
+        <w:b/>
+        <w:bCs/>
+      </w:rPr>
+    </w:tblStylePr>
+    <w:tblStylePr w:type="band1Vert">
+      <w:tblPr/>
+      <w:tcPr>
+        <w:shd w:val="clear" w:color="auto" w:fill="DBE5F1" w:themeFill="accent1" w:themeFillTint="33"/>
+      </w:tcPr>
+    </w:tblStylePr>
+    <w:tblStylePr w:type="band1Horz">
+      <w:tblPr/>
+      <w:tcPr>
+        <w:shd w:val="clear" w:color="auto" w:fill="DBE5F1" w:themeFill="accent1" w:themeFillTint="33"/>
+      </w:tcPr>
+    </w:tblStylePr>
+  </w:style>
+  <w:style w:type="table" w:styleId="TableauGrille2">
+    <w:name w:val="Grid Table 2"/>
+    <w:basedOn w:val="TableauNormal"/>
+    <w:uiPriority w:val="47"/>
+    <w:rsid w:val="004F36CD"/>
+    <w:pPr>
+      <w:spacing w:after="0" w:line="240" w:lineRule="auto"/>
+    </w:pPr>
+    <w:tblPr>
+      <w:tblStyleRowBandSize w:val="1"/>
+      <w:tblStyleColBandSize w:val="1"/>
+      <w:tblBorders>
+        <w:top w:val="single" w:sz="2" w:space="0" w:color="666666" w:themeColor="text1" w:themeTint="99"/>
+        <w:bottom w:val="single" w:sz="2" w:space="0" w:color="666666" w:themeColor="text1" w:themeTint="99"/>
+        <w:insideH w:val="single" w:sz="2" w:space="0" w:color="666666" w:themeColor="text1" w:themeTint="99"/>
+        <w:insideV w:val="single" w:sz="2" w:space="0" w:color="666666" w:themeColor="text1" w:themeTint="99"/>
+      </w:tblBorders>
+    </w:tblPr>
+    <w:tblStylePr w:type="firstRow">
+      <w:rPr>
+        <w:b/>
+        <w:bCs/>
+      </w:rPr>
+      <w:tblPr/>
+      <w:tcPr>
+        <w:tcBorders>
+          <w:top w:val="nil"/>
+          <w:bottom w:val="single" w:sz="12" w:space="0" w:color="666666" w:themeColor="text1" w:themeTint="99"/>
+          <w:insideH w:val="nil"/>
+          <w:insideV w:val="nil"/>
+        </w:tcBorders>
+        <w:shd w:val="clear" w:color="auto" w:fill="FFFFFF" w:themeFill="background1"/>
+      </w:tcPr>
+    </w:tblStylePr>
+    <w:tblStylePr w:type="lastRow">
+      <w:rPr>
+        <w:b/>
+        <w:bCs/>
+      </w:rPr>
+      <w:tblPr/>
+      <w:tcPr>
+        <w:tcBorders>
+          <w:top w:val="double" w:sz="2" w:space="0" w:color="666666" w:themeColor="text1" w:themeTint="99"/>
+          <w:bottom w:val="nil"/>
+          <w:insideH w:val="nil"/>
+          <w:insideV w:val="nil"/>
+        </w:tcBorders>
+        <w:shd w:val="clear" w:color="auto" w:fill="FFFFFF" w:themeFill="background1"/>
+      </w:tcPr>
+    </w:tblStylePr>
+    <w:tblStylePr w:type="firstCol">
+      <w:rPr>
+        <w:b/>
+        <w:bCs/>
+      </w:rPr>
+    </w:tblStylePr>
+    <w:tblStylePr w:type="lastCol">
+      <w:rPr>
+        <w:b/>
+        <w:bCs/>
+      </w:rPr>
+    </w:tblStylePr>
+    <w:tblStylePr w:type="band1Vert">
+      <w:tblPr/>
+      <w:tcPr>
+        <w:shd w:val="clear" w:color="auto" w:fill="CCCCCC" w:themeFill="text1" w:themeFillTint="33"/>
+      </w:tcPr>
+    </w:tblStylePr>
+    <w:tblStylePr w:type="band1Horz">
+      <w:tblPr/>
+      <w:tcPr>
+        <w:shd w:val="clear" w:color="auto" w:fill="CCCCCC" w:themeFill="text1" w:themeFillTint="33"/>
+      </w:tcPr>
+    </w:tblStylePr>
+  </w:style>
+  <w:style w:type="table" w:styleId="TableauGrille4-Accentuation5">
+    <w:name w:val="Grid Table 4 Accent 5"/>
+    <w:basedOn w:val="TableauNormal"/>
+    <w:uiPriority w:val="49"/>
+    <w:rsid w:val="004F36CD"/>
+    <w:pPr>
+      <w:spacing w:after="0" w:line="240" w:lineRule="auto"/>
+    </w:pPr>
+    <w:tblPr>
+      <w:tblStyleRowBandSize w:val="1"/>
+      <w:tblStyleColBandSize w:val="1"/>
+      <w:tblBorders>
+        <w:top w:val="single" w:sz="4" w:space="0" w:color="92CDDC" w:themeColor="accent5" w:themeTint="99"/>
+        <w:left w:val="single" w:sz="4" w:space="0" w:color="92CDDC" w:themeColor="accent5" w:themeTint="99"/>
+        <w:bottom w:val="single" w:sz="4" w:space="0" w:color="92CDDC" w:themeColor="accent5" w:themeTint="99"/>
+        <w:right w:val="single" w:sz="4" w:space="0" w:color="92CDDC" w:themeColor="accent5" w:themeTint="99"/>
+        <w:insideH w:val="single" w:sz="4" w:space="0" w:color="92CDDC" w:themeColor="accent5" w:themeTint="99"/>
+        <w:insideV w:val="single" w:sz="4" w:space="0" w:color="92CDDC" w:themeColor="accent5" w:themeTint="99"/>
+      </w:tblBorders>
+    </w:tblPr>
+    <w:tblStylePr w:type="firstRow">
+      <w:rPr>
+        <w:b/>
+        <w:bCs/>
+        <w:color w:val="FFFFFF" w:themeColor="background1"/>
+      </w:rPr>
+      <w:tblPr/>
+      <w:tcPr>
+        <w:tcBorders>
+          <w:top w:val="single" w:sz="4" w:space="0" w:color="4BACC6" w:themeColor="accent5"/>
+          <w:left w:val="single" w:sz="4" w:space="0" w:color="4BACC6" w:themeColor="accent5"/>
+          <w:bottom w:val="single" w:sz="4" w:space="0" w:color="4BACC6" w:themeColor="accent5"/>
+          <w:right w:val="single" w:sz="4" w:space="0" w:color="4BACC6" w:themeColor="accent5"/>
+          <w:insideH w:val="nil"/>
+          <w:insideV w:val="nil"/>
+        </w:tcBorders>
+        <w:shd w:val="clear" w:color="auto" w:fill="4BACC6" w:themeFill="accent5"/>
+      </w:tcPr>
+    </w:tblStylePr>
+    <w:tblStylePr w:type="lastRow">
+      <w:rPr>
+        <w:b/>
+        <w:bCs/>
+      </w:rPr>
+      <w:tblPr/>
+      <w:tcPr>
+        <w:tcBorders>
+          <w:top w:val="double" w:sz="4" w:space="0" w:color="4BACC6" w:themeColor="accent5"/>
+        </w:tcBorders>
+      </w:tcPr>
+    </w:tblStylePr>
+    <w:tblStylePr w:type="firstCol">
+      <w:rPr>
+        <w:b/>
+        <w:bCs/>
+      </w:rPr>
+    </w:tblStylePr>
+    <w:tblStylePr w:type="lastCol">
+      <w:rPr>
+        <w:b/>
+        <w:bCs/>
+      </w:rPr>
+    </w:tblStylePr>
+    <w:tblStylePr w:type="band1Vert">
+      <w:tblPr/>
+      <w:tcPr>
+        <w:shd w:val="clear" w:color="auto" w:fill="DAEEF3" w:themeFill="accent5" w:themeFillTint="33"/>
+      </w:tcPr>
+    </w:tblStylePr>
+    <w:tblStylePr w:type="band1Horz">
+      <w:tblPr/>
+      <w:tcPr>
+        <w:shd w:val="clear" w:color="auto" w:fill="DAEEF3" w:themeFill="accent5" w:themeFillTint="33"/>
+      </w:tcPr>
+    </w:tblStylePr>
+  </w:style>
 </w:styles>
+</file>
+
+<file path=word/diagrams/colors1.xml><?xml version="1.0" encoding="utf-8"?>
+<dgm:colorsDef xmlns:dgm="http://schemas.openxmlformats.org/drawingml/2006/diagram" xmlns:a="http://schemas.openxmlformats.org/drawingml/2006/main" uniqueId="urn:microsoft.com/office/officeart/2005/8/colors/accent1_2">
+  <dgm:title val=""/>
+  <dgm:desc val=""/>
+  <dgm:catLst>
+    <dgm:cat type="accent1" pri="11200"/>
+  </dgm:catLst>
+  <dgm:styleLbl name="node0">
+    <dgm:fillClrLst meth="repeat">
+      <a:schemeClr val="accent1"/>
+    </dgm:fillClrLst>
+    <dgm:linClrLst meth="repeat">
+      <a:schemeClr val="lt1"/>
+    </dgm:linClrLst>
+    <dgm:effectClrLst/>
+    <dgm:txLinClrLst/>
+    <dgm:txFillClrLst/>
+    <dgm:txEffectClrLst/>
+  </dgm:styleLbl>
+  <dgm:styleLbl name="alignNode1">
+    <dgm:fillClrLst meth="repeat">
+      <a:schemeClr val="accent1"/>
+    </dgm:fillClrLst>
+    <dgm:linClrLst meth="repeat">
+      <a:schemeClr val="accent1"/>
+    </dgm:linClrLst>
+    <dgm:effectClrLst/>
+    <dgm:txLinClrLst/>
+    <dgm:txFillClrLst/>
+    <dgm:txEffectClrLst/>
+  </dgm:styleLbl>
+  <dgm:styleLbl name="node1">
+    <dgm:fillClrLst meth="repeat">
+      <a:schemeClr val="accent1"/>
+    </dgm:fillClrLst>
+    <dgm:linClrLst meth="repeat">
+      <a:schemeClr val="lt1"/>
+    </dgm:linClrLst>
+    <dgm:effectClrLst/>
+    <dgm:txLinClrLst/>
+    <dgm:txFillClrLst/>
+    <dgm:txEffectClrLst/>
+  </dgm:styleLbl>
+  <dgm:styleLbl name="lnNode1">
+    <dgm:fillClrLst meth="repeat">
+      <a:schemeClr val="accent1"/>
+    </dgm:fillClrLst>
+    <dgm:linClrLst meth="repeat">
+      <a:schemeClr val="lt1"/>
+    </dgm:linClrLst>
+    <dgm:effectClrLst/>
+    <dgm:txLinClrLst/>
+    <dgm:txFillClrLst/>
+    <dgm:txEffectClrLst/>
+  </dgm:styleLbl>
+  <dgm:styleLbl name="vennNode1">
+    <dgm:fillClrLst meth="repeat">
+      <a:schemeClr val="accent1">
+        <a:alpha val="50000"/>
+      </a:schemeClr>
+    </dgm:fillClrLst>
+    <dgm:linClrLst meth="repeat">
+      <a:schemeClr val="lt1"/>
+    </dgm:linClrLst>
+    <dgm:effectClrLst/>
+    <dgm:txLinClrLst/>
+    <dgm:txFillClrLst/>
+    <dgm:txEffectClrLst/>
+  </dgm:styleLbl>
+  <dgm:styleLbl name="node2">
+    <dgm:fillClrLst meth="repeat">
+      <a:schemeClr val="accent1"/>
+    </dgm:fillClrLst>
+    <dgm:linClrLst meth="repeat">
+      <a:schemeClr val="lt1"/>
+    </dgm:linClrLst>
+    <dgm:effectClrLst/>
+    <dgm:txLinClrLst/>
+    <dgm:txFillClrLst/>
+    <dgm:txEffectClrLst/>
+  </dgm:styleLbl>
+  <dgm:styleLbl name="node3">
+    <dgm:fillClrLst meth="repeat">
+      <a:schemeClr val="accent1"/>
+    </dgm:fillClrLst>
+    <dgm:linClrLst meth="repeat">
+      <a:schemeClr val="lt1"/>
+    </dgm:linClrLst>
+    <dgm:effectClrLst/>
+    <dgm:txLinClrLst/>
+    <dgm:txFillClrLst/>
+    <dgm:txEffectClrLst/>
+  </dgm:styleLbl>
+  <dgm:styleLbl name="node4">
+    <dgm:fillClrLst meth="repeat">
+      <a:schemeClr val="accent1"/>
+    </dgm:fillClrLst>
+    <dgm:linClrLst meth="repeat">
+      <a:schemeClr val="lt1"/>
+    </dgm:linClrLst>
+    <dgm:effectClrLst/>
+    <dgm:txLinClrLst/>
+    <dgm:txFillClrLst/>
+    <dgm:txEffectClrLst/>
+  </dgm:styleLbl>
+  <dgm:styleLbl name="fgImgPlace1">
+    <dgm:fillClrLst meth="repeat">
+      <a:schemeClr val="accent1">
+        <a:tint val="50000"/>
+      </a:schemeClr>
+    </dgm:fillClrLst>
+    <dgm:linClrLst meth="repeat">
+      <a:schemeClr val="lt1"/>
+    </dgm:linClrLst>
+    <dgm:effectClrLst/>
+    <dgm:txLinClrLst/>
+    <dgm:txFillClrLst meth="repeat">
+      <a:schemeClr val="lt1"/>
+    </dgm:txFillClrLst>
+    <dgm:txEffectClrLst/>
+  </dgm:styleLbl>
+  <dgm:styleLbl name="alignImgPlace1">
+    <dgm:fillClrLst meth="repeat">
+      <a:schemeClr val="accent1">
+        <a:tint val="50000"/>
+      </a:schemeClr>
+    </dgm:fillClrLst>
+    <dgm:linClrLst meth="repeat">
+      <a:schemeClr val="lt1"/>
+    </dgm:linClrLst>
+    <dgm:effectClrLst/>
+    <dgm:txLinClrLst/>
+    <dgm:txFillClrLst meth="repeat">
+      <a:schemeClr val="lt1"/>
+    </dgm:txFillClrLst>
+    <dgm:txEffectClrLst/>
+  </dgm:styleLbl>
+  <dgm:styleLbl name="bgImgPlace1">
+    <dgm:fillClrLst meth="repeat">
+      <a:schemeClr val="accent1">
+        <a:tint val="50000"/>
+      </a:schemeClr>
+    </dgm:fillClrLst>
+    <dgm:linClrLst meth="repeat">
+      <a:schemeClr val="lt1"/>
+    </dgm:linClrLst>
+    <dgm:effectClrLst/>
+    <dgm:txLinClrLst/>
+    <dgm:txFillClrLst meth="repeat">
+      <a:schemeClr val="lt1"/>
+    </dgm:txFillClrLst>
+    <dgm:txEffectClrLst/>
+  </dgm:styleLbl>
+  <dgm:styleLbl name="sibTrans2D1">
+    <dgm:fillClrLst meth="repeat">
+      <a:schemeClr val="accent1">
+        <a:tint val="60000"/>
+      </a:schemeClr>
+    </dgm:fillClrLst>
+    <dgm:linClrLst meth="repeat">
+      <a:schemeClr val="accent1">
+        <a:tint val="60000"/>
+      </a:schemeClr>
+    </dgm:linClrLst>
+    <dgm:effectClrLst/>
+    <dgm:txLinClrLst/>
+    <dgm:txFillClrLst/>
+    <dgm:txEffectClrLst/>
+  </dgm:styleLbl>
+  <dgm:styleLbl name="fgSibTrans2D1">
+    <dgm:fillClrLst meth="repeat">
+      <a:schemeClr val="accent1">
+        <a:tint val="60000"/>
+      </a:schemeClr>
+    </dgm:fillClrLst>
+    <dgm:linClrLst meth="repeat">
+      <a:schemeClr val="accent1">
+        <a:tint val="60000"/>
+      </a:schemeClr>
+    </dgm:linClrLst>
+    <dgm:effectClrLst/>
+    <dgm:txLinClrLst/>
+    <dgm:txFillClrLst/>
+    <dgm:txEffectClrLst/>
+  </dgm:styleLbl>
+  <dgm:styleLbl name="bgSibTrans2D1">
+    <dgm:fillClrLst meth="repeat">
+      <a:schemeClr val="accent1">
+        <a:tint val="60000"/>
+      </a:schemeClr>
+    </dgm:fillClrLst>
+    <dgm:linClrLst meth="repeat">
+      <a:schemeClr val="accent1">
+        <a:tint val="60000"/>
+      </a:schemeClr>
+    </dgm:linClrLst>
+    <dgm:effectClrLst/>
+    <dgm:txLinClrLst/>
+    <dgm:txFillClrLst/>
+    <dgm:txEffectClrLst/>
+  </dgm:styleLbl>
+  <dgm:styleLbl name="sibTrans1D1">
+    <dgm:fillClrLst meth="repeat">
+      <a:schemeClr val="accent1"/>
+    </dgm:fillClrLst>
+    <dgm:linClrLst meth="repeat">
+      <a:schemeClr val="accent1"/>
+    </dgm:linClrLst>
+    <dgm:effectClrLst/>
+    <dgm:txLinClrLst/>
+    <dgm:txFillClrLst meth="repeat">
+      <a:schemeClr val="tx1"/>
+    </dgm:txFillClrLst>
+    <dgm:txEffectClrLst/>
+  </dgm:styleLbl>
+  <dgm:styleLbl name="callout">
+    <dgm:fillClrLst meth="repeat">
+      <a:schemeClr val="accent1"/>
+    </dgm:fillClrLst>
+    <dgm:linClrLst meth="repeat">
+      <a:schemeClr val="accent1">
+        <a:tint val="50000"/>
+      </a:schemeClr>
+    </dgm:linClrLst>
+    <dgm:effectClrLst/>
+    <dgm:txLinClrLst/>
+    <dgm:txFillClrLst meth="repeat">
+      <a:schemeClr val="tx1"/>
+    </dgm:txFillClrLst>
+    <dgm:txEffectClrLst/>
+  </dgm:styleLbl>
+  <dgm:styleLbl name="asst0">
+    <dgm:fillClrLst meth="repeat">
+      <a:schemeClr val="accent1"/>
+    </dgm:fillClrLst>
+    <dgm:linClrLst meth="repeat">
+      <a:schemeClr val="lt1"/>
+    </dgm:linClrLst>
+    <dgm:effectClrLst/>
+    <dgm:txLinClrLst/>
+    <dgm:txFillClrLst/>
+    <dgm:txEffectClrLst/>
+  </dgm:styleLbl>
+  <dgm:styleLbl name="asst1">
+    <dgm:fillClrLst meth="repeat">
+      <a:schemeClr val="accent1"/>
+    </dgm:fillClrLst>
+    <dgm:linClrLst meth="repeat">
+      <a:schemeClr val="lt1"/>
+    </dgm:linClrLst>
+    <dgm:effectClrLst/>
+    <dgm:txLinClrLst/>
+    <dgm:txFillClrLst/>
+    <dgm:txEffectClrLst/>
+  </dgm:styleLbl>
+  <dgm:styleLbl name="asst2">
+    <dgm:fillClrLst meth="repeat">
+      <a:schemeClr val="accent1"/>
+    </dgm:fillClrLst>
+    <dgm:linClrLst meth="repeat">
+      <a:schemeClr val="lt1"/>
+    </dgm:linClrLst>
+    <dgm:effectClrLst/>
+    <dgm:txLinClrLst/>
+    <dgm:txFillClrLst/>
+    <dgm:txEffectClrLst/>
+  </dgm:styleLbl>
+  <dgm:styleLbl name="asst3">
+    <dgm:fillClrLst meth="repeat">
+      <a:schemeClr val="accent1"/>
+    </dgm:fillClrLst>
+    <dgm:linClrLst meth="repeat">
+      <a:schemeClr val="lt1"/>
+    </dgm:linClrLst>
+    <dgm:effectClrLst/>
+    <dgm:txLinClrLst/>
+    <dgm:txFillClrLst/>
+    <dgm:txEffectClrLst/>
+  </dgm:styleLbl>
+  <dgm:styleLbl name="asst4">
+    <dgm:fillClrLst meth="repeat">
+      <a:schemeClr val="accent1"/>
+    </dgm:fillClrLst>
+    <dgm:linClrLst meth="repeat">
+      <a:schemeClr val="lt1"/>
+    </dgm:linClrLst>
+    <dgm:effectClrLst/>
+    <dgm:txLinClrLst/>
+    <dgm:txFillClrLst/>
+    <dgm:txEffectClrLst/>
+  </dgm:styleLbl>
+  <dgm:styleLbl name="parChTrans2D1">
+    <dgm:fillClrLst meth="repeat">
+      <a:schemeClr val="accent1">
+        <a:tint val="60000"/>
+      </a:schemeClr>
+    </dgm:fillClrLst>
+    <dgm:linClrLst meth="repeat">
+      <a:schemeClr val="accent1">
+        <a:tint val="60000"/>
+      </a:schemeClr>
+    </dgm:linClrLst>
+    <dgm:effectClrLst/>
+    <dgm:txLinClrLst/>
+    <dgm:txFillClrLst meth="repeat">
+      <a:schemeClr val="lt1"/>
+    </dgm:txFillClrLst>
+    <dgm:txEffectClrLst/>
+  </dgm:styleLbl>
+  <dgm:styleLbl name="parChTrans2D2">
+    <dgm:fillClrLst meth="repeat">
+      <a:schemeClr val="accent1"/>
+    </dgm:fillClrLst>
+    <dgm:linClrLst meth="repeat">
+      <a:schemeClr val="accent1"/>
+    </dgm:linClrLst>
+    <dgm:effectClrLst/>
+    <dgm:txLinClrLst/>
+    <dgm:txFillClrLst meth="repeat">
+      <a:schemeClr val="lt1"/>
+    </dgm:txFillClrLst>
+    <dgm:txEffectClrLst/>
+  </dgm:styleLbl>
+  <dgm:styleLbl name="parChTrans2D3">
+    <dgm:fillClrLst meth="repeat">
+      <a:schemeClr val="accent1"/>
+    </dgm:fillClrLst>
+    <dgm:linClrLst meth="repeat">
+      <a:schemeClr val="accent1"/>
+    </dgm:linClrLst>
+    <dgm:effectClrLst/>
+    <dgm:txLinClrLst/>
+    <dgm:txFillClrLst meth="repeat">
+      <a:schemeClr val="lt1"/>
+    </dgm:txFillClrLst>
+    <dgm:txEffectClrLst/>
+  </dgm:styleLbl>
+  <dgm:styleLbl name="parChTrans2D4">
+    <dgm:fillClrLst meth="repeat">
+      <a:schemeClr val="accent1"/>
+    </dgm:fillClrLst>
+    <dgm:linClrLst meth="repeat">
+      <a:schemeClr val="accent1"/>
+    </dgm:linClrLst>
+    <dgm:effectClrLst/>
+    <dgm:txLinClrLst/>
+    <dgm:txFillClrLst meth="repeat">
+      <a:schemeClr val="lt1"/>
+    </dgm:txFillClrLst>
+    <dgm:txEffectClrLst/>
+  </dgm:styleLbl>
+  <dgm:styleLbl name="parChTrans1D1">
+    <dgm:fillClrLst meth="repeat">
+      <a:schemeClr val="accent1"/>
+    </dgm:fillClrLst>
+    <dgm:linClrLst meth="repeat">
+      <a:schemeClr val="accent1">
+        <a:shade val="60000"/>
+      </a:schemeClr>
+    </dgm:linClrLst>
+    <dgm:effectClrLst/>
+    <dgm:txLinClrLst/>
+    <dgm:txFillClrLst meth="repeat">
+      <a:schemeClr val="tx1"/>
+    </dgm:txFillClrLst>
+    <dgm:txEffectClrLst/>
+  </dgm:styleLbl>
+  <dgm:styleLbl name="parChTrans1D2">
+    <dgm:fillClrLst meth="repeat">
+      <a:schemeClr val="accent1"/>
+    </dgm:fillClrLst>
+    <dgm:linClrLst meth="repeat">
+      <a:schemeClr val="accent1">
+        <a:shade val="60000"/>
+      </a:schemeClr>
+    </dgm:linClrLst>
+    <dgm:effectClrLst/>
+    <dgm:txLinClrLst/>
+    <dgm:txFillClrLst meth="repeat">
+      <a:schemeClr val="tx1"/>
+    </dgm:txFillClrLst>
+    <dgm:txEffectClrLst/>
+  </dgm:styleLbl>
+  <dgm:styleLbl name="parChTrans1D3">
+    <dgm:fillClrLst meth="repeat">
+      <a:schemeClr val="accent1"/>
+    </dgm:fillClrLst>
+    <dgm:linClrLst meth="repeat">
+      <a:schemeClr val="accent1">
+        <a:shade val="80000"/>
+      </a:schemeClr>
+    </dgm:linClrLst>
+    <dgm:effectClrLst/>
+    <dgm:txLinClrLst/>
+    <dgm:txFillClrLst meth="repeat">
+      <a:schemeClr val="tx1"/>
+    </dgm:txFillClrLst>
+    <dgm:txEffectClrLst/>
+  </dgm:styleLbl>
+  <dgm:styleLbl name="parChTrans1D4">
+    <dgm:fillClrLst meth="repeat">
+      <a:schemeClr val="accent1"/>
+    </dgm:fillClrLst>
+    <dgm:linClrLst meth="repeat">
+      <a:schemeClr val="accent1">
+        <a:shade val="80000"/>
+      </a:schemeClr>
+    </dgm:linClrLst>
+    <dgm:effectClrLst/>
+    <dgm:txLinClrLst/>
+    <dgm:txFillClrLst meth="repeat">
+      <a:schemeClr val="tx1"/>
+    </dgm:txFillClrLst>
+    <dgm:txEffectClrLst/>
+  </dgm:styleLbl>
+  <dgm:styleLbl name="fgAcc1">
+    <dgm:fillClrLst meth="repeat">
+      <a:schemeClr val="lt1">
+        <a:alpha val="90000"/>
+      </a:schemeClr>
+    </dgm:fillClrLst>
+    <dgm:linClrLst meth="repeat">
+      <a:schemeClr val="accent1"/>
+    </dgm:linClrLst>
+    <dgm:effectClrLst/>
+    <dgm:txLinClrLst/>
+    <dgm:txFillClrLst meth="repeat">
+      <a:schemeClr val="dk1"/>
+    </dgm:txFillClrLst>
+    <dgm:txEffectClrLst/>
+  </dgm:styleLbl>
+  <dgm:styleLbl name="conFgAcc1">
+    <dgm:fillClrLst meth="repeat">
+      <a:schemeClr val="lt1">
+        <a:alpha val="90000"/>
+      </a:schemeClr>
+    </dgm:fillClrLst>
+    <dgm:linClrLst meth="repeat">
+      <a:schemeClr val="accent1"/>
+    </dgm:linClrLst>
+    <dgm:effectClrLst/>
+    <dgm:txLinClrLst/>
+    <dgm:txFillClrLst meth="repeat">
+      <a:schemeClr val="dk1"/>
+    </dgm:txFillClrLst>
+    <dgm:txEffectClrLst/>
+  </dgm:styleLbl>
+  <dgm:styleLbl name="alignAcc1">
+    <dgm:fillClrLst meth="repeat">
+      <a:schemeClr val="lt1">
+        <a:alpha val="90000"/>
+      </a:schemeClr>
+    </dgm:fillClrLst>
+    <dgm:linClrLst meth="repeat">
+      <a:schemeClr val="accent1"/>
+    </dgm:linClrLst>
+    <dgm:effectClrLst/>
+    <dgm:txLinClrLst/>
+    <dgm:txFillClrLst meth="repeat">
+      <a:schemeClr val="dk1"/>
+    </dgm:txFillClrLst>
+    <dgm:txEffectClrLst/>
+  </dgm:styleLbl>
+  <dgm:styleLbl name="trAlignAcc1">
+    <dgm:fillClrLst meth="repeat">
+      <a:schemeClr val="lt1">
+        <a:alpha val="40000"/>
+      </a:schemeClr>
+    </dgm:fillClrLst>
+    <dgm:linClrLst meth="repeat">
+      <a:schemeClr val="accent1"/>
+    </dgm:linClrLst>
+    <dgm:effectClrLst/>
+    <dgm:txLinClrLst/>
+    <dgm:txFillClrLst meth="repeat">
+      <a:schemeClr val="dk1"/>
+    </dgm:txFillClrLst>
+    <dgm:txEffectClrLst/>
+  </dgm:styleLbl>
+  <dgm:styleLbl name="bgAcc1">
+    <dgm:fillClrLst meth="repeat">
+      <a:schemeClr val="lt1">
+        <a:alpha val="90000"/>
+      </a:schemeClr>
+    </dgm:fillClrLst>
+    <dgm:linClrLst meth="repeat">
+      <a:schemeClr val="accent1"/>
+    </dgm:linClrLst>
+    <dgm:effectClrLst/>
+    <dgm:txLinClrLst/>
+    <dgm:txFillClrLst meth="repeat">
+      <a:schemeClr val="dk1"/>
+    </dgm:txFillClrLst>
+    <dgm:txEffectClrLst/>
+  </dgm:styleLbl>
+  <dgm:styleLbl name="solidFgAcc1">
+    <dgm:fillClrLst meth="repeat">
+      <a:schemeClr val="lt1"/>
+    </dgm:fillClrLst>
+    <dgm:linClrLst meth="repeat">
+      <a:schemeClr val="accent1"/>
+    </dgm:linClrLst>
+    <dgm:effectClrLst/>
+    <dgm:txLinClrLst/>
+    <dgm:txFillClrLst meth="repeat">
+      <a:schemeClr val="dk1"/>
+    </dgm:txFillClrLst>
+    <dgm:txEffectClrLst/>
+  </dgm:styleLbl>
+  <dgm:styleLbl name="solidAlignAcc1">
+    <dgm:fillClrLst meth="repeat">
+      <a:schemeClr val="lt1"/>
+    </dgm:fillClrLst>
+    <dgm:linClrLst meth="repeat">
+      <a:schemeClr val="accent1"/>
+    </dgm:linClrLst>
+    <dgm:effectClrLst/>
+    <dgm:txLinClrLst/>
+    <dgm:txFillClrLst meth="repeat">
+      <a:schemeClr val="dk1"/>
+    </dgm:txFillClrLst>
+    <dgm:txEffectClrLst/>
+  </dgm:styleLbl>
+  <dgm:styleLbl name="solidBgAcc1">
+    <dgm:fillClrLst meth="repeat">
+      <a:schemeClr val="lt1"/>
+    </dgm:fillClrLst>
+    <dgm:linClrLst meth="repeat">
+      <a:schemeClr val="accent1"/>
+    </dgm:linClrLst>
+    <dgm:effectClrLst/>
+    <dgm:txLinClrLst/>
+    <dgm:txFillClrLst meth="repeat">
+      <a:schemeClr val="dk1"/>
+    </dgm:txFillClrLst>
+    <dgm:txEffectClrLst/>
+  </dgm:styleLbl>
+  <dgm:styleLbl name="fgAccFollowNode1">
+    <dgm:fillClrLst meth="repeat">
+      <a:schemeClr val="accent1">
+        <a:alpha val="90000"/>
+        <a:tint val="40000"/>
+      </a:schemeClr>
+    </dgm:fillClrLst>
+    <dgm:linClrLst meth="repeat">
+      <a:schemeClr val="accent1">
+        <a:alpha val="90000"/>
+        <a:tint val="40000"/>
+      </a:schemeClr>
+    </dgm:linClrLst>
+    <dgm:effectClrLst/>
+    <dgm:txLinClrLst/>
+    <dgm:txFillClrLst meth="repeat">
+      <a:schemeClr val="dk1"/>
+    </dgm:txFillClrLst>
+    <dgm:txEffectClrLst/>
+  </dgm:styleLbl>
+  <dgm:styleLbl name="alignAccFollowNode1">
+    <dgm:fillClrLst meth="repeat">
+      <a:schemeClr val="accent1">
+        <a:alpha val="90000"/>
+        <a:tint val="40000"/>
+      </a:schemeClr>
+    </dgm:fillClrLst>
+    <dgm:linClrLst meth="repeat">
+      <a:schemeClr val="accent1">
+        <a:alpha val="90000"/>
+        <a:tint val="40000"/>
+      </a:schemeClr>
+    </dgm:linClrLst>
+    <dgm:effectClrLst/>
+    <dgm:txLinClrLst/>
+    <dgm:txFillClrLst meth="repeat">
+      <a:schemeClr val="dk1"/>
+    </dgm:txFillClrLst>
+    <dgm:txEffectClrLst/>
+  </dgm:styleLbl>
+  <dgm:styleLbl name="bgAccFollowNode1">
+    <dgm:fillClrLst meth="repeat">
+      <a:schemeClr val="accent1">
+        <a:alpha val="90000"/>
+        <a:tint val="40000"/>
+      </a:schemeClr>
+    </dgm:fillClrLst>
+    <dgm:linClrLst meth="repeat">
+      <a:schemeClr val="accent1">
+        <a:alpha val="90000"/>
+        <a:tint val="40000"/>
+      </a:schemeClr>
+    </dgm:linClrLst>
+    <dgm:effectClrLst/>
+    <dgm:txLinClrLst/>
+    <dgm:txFillClrLst meth="repeat">
+      <a:schemeClr val="dk1"/>
+    </dgm:txFillClrLst>
+    <dgm:txEffectClrLst/>
+  </dgm:styleLbl>
+  <dgm:styleLbl name="fgAcc0">
+    <dgm:fillClrLst meth="repeat">
+      <a:schemeClr val="lt1">
+        <a:alpha val="90000"/>
+      </a:schemeClr>
+    </dgm:fillClrLst>
+    <dgm:linClrLst meth="repeat">
+      <a:schemeClr val="accent1"/>
+    </dgm:linClrLst>
+    <dgm:effectClrLst/>
+    <dgm:txLinClrLst/>
+    <dgm:txFillClrLst meth="repeat">
+      <a:schemeClr val="dk1"/>
+    </dgm:txFillClrLst>
+    <dgm:txEffectClrLst/>
+  </dgm:styleLbl>
+  <dgm:styleLbl name="fgAcc2">
+    <dgm:fillClrLst meth="repeat">
+      <a:schemeClr val="lt1">
+        <a:alpha val="90000"/>
+      </a:schemeClr>
+    </dgm:fillClrLst>
+    <dgm:linClrLst meth="repeat">
+      <a:schemeClr val="accent1"/>
+    </dgm:linClrLst>
+    <dgm:effectClrLst/>
+    <dgm:txLinClrLst/>
+    <dgm:txFillClrLst meth="repeat">
+      <a:schemeClr val="dk1"/>
+    </dgm:txFillClrLst>
+    <dgm:txEffectClrLst/>
+  </dgm:styleLbl>
+  <dgm:styleLbl name="fgAcc3">
+    <dgm:fillClrLst meth="repeat">
+      <a:schemeClr val="lt1">
+        <a:alpha val="90000"/>
+      </a:schemeClr>
+    </dgm:fillClrLst>
+    <dgm:linClrLst meth="repeat">
+      <a:schemeClr val="accent1"/>
+    </dgm:linClrLst>
+    <dgm:effectClrLst/>
+    <dgm:txLinClrLst/>
+    <dgm:txFillClrLst meth="repeat">
+      <a:schemeClr val="dk1"/>
+    </dgm:txFillClrLst>
+    <dgm:txEffectClrLst/>
+  </dgm:styleLbl>
+  <dgm:styleLbl name="fgAcc4">
+    <dgm:fillClrLst meth="repeat">
+      <a:schemeClr val="lt1">
+        <a:alpha val="90000"/>
+      </a:schemeClr>
+    </dgm:fillClrLst>
+    <dgm:linClrLst meth="repeat">
+      <a:schemeClr val="accent1"/>
+    </dgm:linClrLst>
+    <dgm:effectClrLst/>
+    <dgm:txLinClrLst/>
+    <dgm:txFillClrLst meth="repeat">
+      <a:schemeClr val="dk1"/>
+    </dgm:txFillClrLst>
+    <dgm:txEffectClrLst/>
+  </dgm:styleLbl>
+  <dgm:styleLbl name="bgShp">
+    <dgm:fillClrLst meth="repeat">
+      <a:schemeClr val="accent1">
+        <a:tint val="40000"/>
+      </a:schemeClr>
+    </dgm:fillClrLst>
+    <dgm:linClrLst meth="repeat">
+      <a:schemeClr val="accent1"/>
+    </dgm:linClrLst>
+    <dgm:effectClrLst/>
+    <dgm:txLinClrLst/>
+    <dgm:txFillClrLst meth="repeat">
+      <a:schemeClr val="dk1"/>
+    </dgm:txFillClrLst>
+    <dgm:txEffectClrLst/>
+  </dgm:styleLbl>
+  <dgm:styleLbl name="dkBgShp">
+    <dgm:fillClrLst meth="repeat">
+      <a:schemeClr val="accent1">
+        <a:shade val="80000"/>
+      </a:schemeClr>
+    </dgm:fillClrLst>
+    <dgm:linClrLst meth="repeat">
+      <a:schemeClr val="accent1"/>
+    </dgm:linClrLst>
+    <dgm:effectClrLst/>
+    <dgm:txLinClrLst/>
+    <dgm:txFillClrLst meth="repeat">
+      <a:schemeClr val="lt1"/>
+    </dgm:txFillClrLst>
+    <dgm:txEffectClrLst/>
+  </dgm:styleLbl>
+  <dgm:styleLbl name="trBgShp">
+    <dgm:fillClrLst meth="repeat">
+      <a:schemeClr val="accent1">
+        <a:tint val="50000"/>
+        <a:alpha val="40000"/>
+      </a:schemeClr>
+    </dgm:fillClrLst>
+    <dgm:linClrLst meth="repeat">
+      <a:schemeClr val="accent1"/>
+    </dgm:linClrLst>
+    <dgm:effectClrLst/>
+    <dgm:txLinClrLst/>
+    <dgm:txFillClrLst meth="repeat">
+      <a:schemeClr val="lt1"/>
+    </dgm:txFillClrLst>
+    <dgm:txEffectClrLst/>
+  </dgm:styleLbl>
+  <dgm:styleLbl name="fgShp">
+    <dgm:fillClrLst meth="repeat">
+      <a:schemeClr val="accent1">
+        <a:tint val="60000"/>
+      </a:schemeClr>
+    </dgm:fillClrLst>
+    <dgm:linClrLst meth="repeat">
+      <a:schemeClr val="lt1"/>
+    </dgm:linClrLst>
+    <dgm:effectClrLst/>
+    <dgm:txLinClrLst/>
+    <dgm:txFillClrLst meth="repeat">
+      <a:schemeClr val="dk1"/>
+    </dgm:txFillClrLst>
+    <dgm:txEffectClrLst/>
+  </dgm:styleLbl>
+  <dgm:styleLbl name="revTx">
+    <dgm:fillClrLst meth="repeat">
+      <a:schemeClr val="lt1">
+        <a:alpha val="0"/>
+      </a:schemeClr>
+    </dgm:fillClrLst>
+    <dgm:linClrLst meth="repeat">
+      <a:schemeClr val="dk1">
+        <a:alpha val="0"/>
+      </a:schemeClr>
+    </dgm:linClrLst>
+    <dgm:effectClrLst/>
+    <dgm:txLinClrLst/>
+    <dgm:txFillClrLst meth="repeat">
+      <a:schemeClr val="tx1"/>
+    </dgm:txFillClrLst>
+    <dgm:txEffectClrLst/>
+  </dgm:styleLbl>
+</dgm:colorsDef>
+</file>
+
+<file path=word/diagrams/data1.xml><?xml version="1.0" encoding="utf-8"?>
+<dgm:dataModel xmlns:dgm="http://schemas.openxmlformats.org/drawingml/2006/diagram" xmlns:a="http://schemas.openxmlformats.org/drawingml/2006/main">
+  <dgm:ptLst>
+    <dgm:pt modelId="{6522217A-7DE9-466A-BC97-C15066A939D4}" type="doc">
+      <dgm:prSet loTypeId="urn:microsoft.com/office/officeart/2005/8/layout/matrix1" loCatId="matrix" qsTypeId="urn:microsoft.com/office/officeart/2005/8/quickstyle/simple4" qsCatId="simple" csTypeId="urn:microsoft.com/office/officeart/2005/8/colors/accent1_2" csCatId="accent1" phldr="1"/>
+      <dgm:spPr/>
+      <dgm:t>
+        <a:bodyPr/>
+        <a:lstStyle/>
+        <a:p>
+          <a:endParaRPr lang="fr-FR"/>
+        </a:p>
+      </dgm:t>
+    </dgm:pt>
+    <dgm:pt modelId="{2B353490-52B6-41A9-AE8E-9CBA236183B7}">
+      <dgm:prSet phldrT="[Texte]"/>
+      <dgm:spPr/>
+      <dgm:t>
+        <a:bodyPr/>
+        <a:lstStyle/>
+        <a:p>
+          <a:r>
+            <a:rPr lang="fr-FR"/>
+            <a:t>S.W.O.T</a:t>
+          </a:r>
+        </a:p>
+      </dgm:t>
+    </dgm:pt>
+    <dgm:pt modelId="{1C410841-D5D4-42E7-A6A2-705230505DAC}" type="parTrans" cxnId="{4FA66E89-7096-487B-ABA2-D8A4A374C69B}">
+      <dgm:prSet/>
+      <dgm:spPr/>
+      <dgm:t>
+        <a:bodyPr/>
+        <a:lstStyle/>
+        <a:p>
+          <a:endParaRPr lang="fr-FR"/>
+        </a:p>
+      </dgm:t>
+    </dgm:pt>
+    <dgm:pt modelId="{132F1BC2-ED50-4A1C-A59A-20776F9DEFA6}" type="sibTrans" cxnId="{4FA66E89-7096-487B-ABA2-D8A4A374C69B}">
+      <dgm:prSet/>
+      <dgm:spPr/>
+      <dgm:t>
+        <a:bodyPr/>
+        <a:lstStyle/>
+        <a:p>
+          <a:endParaRPr lang="fr-FR"/>
+        </a:p>
+      </dgm:t>
+    </dgm:pt>
+    <dgm:pt modelId="{86BD06A3-4485-411C-BFF0-44D7340C1937}">
+      <dgm:prSet phldrT="[Texte]" custT="1"/>
+      <dgm:spPr/>
+      <dgm:t>
+        <a:bodyPr/>
+        <a:lstStyle/>
+        <a:p>
+          <a:pPr algn="ctr"/>
+          <a:endParaRPr lang="fr-FR" sz="2000"/>
+        </a:p>
+        <a:p>
+          <a:pPr algn="ctr"/>
+          <a:r>
+            <a:rPr lang="fr-FR" sz="2000"/>
+            <a:t>Forces</a:t>
+          </a:r>
+        </a:p>
+        <a:p>
+          <a:pPr algn="l"/>
+          <a:r>
+            <a:rPr lang="fr-FR" sz="1200"/>
+            <a:t>- Bases de Unity</a:t>
+          </a:r>
+        </a:p>
+        <a:p>
+          <a:pPr algn="l"/>
+          <a:r>
+            <a:rPr lang="fr-FR" sz="1200"/>
+            <a:t>- Connaissances de la jouabilité des jeux</a:t>
+          </a:r>
+        </a:p>
+      </dgm:t>
+    </dgm:pt>
+    <dgm:pt modelId="{FE1C9E4F-614B-4347-A15E-5238AA6007CA}" type="parTrans" cxnId="{7A8A11C4-4F66-4E00-BFE3-EED890E19019}">
+      <dgm:prSet/>
+      <dgm:spPr/>
+      <dgm:t>
+        <a:bodyPr/>
+        <a:lstStyle/>
+        <a:p>
+          <a:endParaRPr lang="fr-FR"/>
+        </a:p>
+      </dgm:t>
+    </dgm:pt>
+    <dgm:pt modelId="{2AD85F75-A5D3-44E3-A4E8-D3950C7BA0DC}" type="sibTrans" cxnId="{7A8A11C4-4F66-4E00-BFE3-EED890E19019}">
+      <dgm:prSet/>
+      <dgm:spPr/>
+      <dgm:t>
+        <a:bodyPr/>
+        <a:lstStyle/>
+        <a:p>
+          <a:endParaRPr lang="fr-FR"/>
+        </a:p>
+      </dgm:t>
+    </dgm:pt>
+    <dgm:pt modelId="{453314EF-4573-4AA1-8BB5-41A68D8667A6}">
+      <dgm:prSet phldrT="[Texte]" custT="1"/>
+      <dgm:spPr/>
+      <dgm:t>
+        <a:bodyPr/>
+        <a:lstStyle/>
+        <a:p>
+          <a:pPr algn="ctr"/>
+          <a:r>
+            <a:rPr lang="fr-FR" sz="2000"/>
+            <a:t>Oportunités</a:t>
+          </a:r>
+        </a:p>
+        <a:p>
+          <a:pPr algn="l"/>
+          <a:r>
+            <a:rPr lang="fr-FR" sz="1200"/>
+            <a:t>- Expérience acquise en C#</a:t>
+          </a:r>
+        </a:p>
+        <a:p>
+          <a:pPr algn="l"/>
+          <a:r>
+            <a:rPr lang="fr-FR" sz="1200"/>
+            <a:t>- Possibilité de mettre le jeu en ligne</a:t>
+          </a:r>
+        </a:p>
+      </dgm:t>
+    </dgm:pt>
+    <dgm:pt modelId="{3FFDBAE7-0D78-409C-A4A1-5F9F0A490CB3}" type="parTrans" cxnId="{92239996-A890-409F-BF54-FE1DC84E28DD}">
+      <dgm:prSet/>
+      <dgm:spPr/>
+      <dgm:t>
+        <a:bodyPr/>
+        <a:lstStyle/>
+        <a:p>
+          <a:endParaRPr lang="fr-FR"/>
+        </a:p>
+      </dgm:t>
+    </dgm:pt>
+    <dgm:pt modelId="{50CA77D4-1B15-477E-990A-CE6B1F58AE4F}" type="sibTrans" cxnId="{92239996-A890-409F-BF54-FE1DC84E28DD}">
+      <dgm:prSet/>
+      <dgm:spPr/>
+      <dgm:t>
+        <a:bodyPr/>
+        <a:lstStyle/>
+        <a:p>
+          <a:endParaRPr lang="fr-FR"/>
+        </a:p>
+      </dgm:t>
+    </dgm:pt>
+    <dgm:pt modelId="{EE5C9271-E6F1-46EE-BE9C-AA05AEDD9292}">
+      <dgm:prSet phldrT="[Texte]" custT="1"/>
+      <dgm:spPr/>
+      <dgm:t>
+        <a:bodyPr/>
+        <a:lstStyle/>
+        <a:p>
+          <a:pPr algn="ctr"/>
+          <a:r>
+            <a:rPr lang="fr-FR" sz="2000"/>
+            <a:t>Faiblesses</a:t>
+          </a:r>
+        </a:p>
+        <a:p>
+          <a:pPr algn="l"/>
+          <a:r>
+            <a:rPr lang="fr-FR" sz="1200"/>
+            <a:t>- Graphismes</a:t>
+          </a:r>
+          <a:endParaRPr lang="fr-FR" sz="2000"/>
+        </a:p>
+      </dgm:t>
+    </dgm:pt>
+    <dgm:pt modelId="{B6787D02-FB30-4150-98F1-52A0A5C08A24}" type="parTrans" cxnId="{BA9CB9D5-97F3-4EC9-9CC4-89C596A63FAF}">
+      <dgm:prSet/>
+      <dgm:spPr/>
+      <dgm:t>
+        <a:bodyPr/>
+        <a:lstStyle/>
+        <a:p>
+          <a:endParaRPr lang="fr-FR"/>
+        </a:p>
+      </dgm:t>
+    </dgm:pt>
+    <dgm:pt modelId="{0C9A948A-8502-4BD0-B825-5608F5EC8EA6}" type="sibTrans" cxnId="{BA9CB9D5-97F3-4EC9-9CC4-89C596A63FAF}">
+      <dgm:prSet/>
+      <dgm:spPr/>
+      <dgm:t>
+        <a:bodyPr/>
+        <a:lstStyle/>
+        <a:p>
+          <a:endParaRPr lang="fr-FR"/>
+        </a:p>
+      </dgm:t>
+    </dgm:pt>
+    <dgm:pt modelId="{551175A2-B042-459D-B886-E20EA4EE4363}">
+      <dgm:prSet phldrT="[Texte]" custT="1"/>
+      <dgm:spPr/>
+      <dgm:t>
+        <a:bodyPr/>
+        <a:lstStyle/>
+        <a:p>
+          <a:pPr algn="ctr"/>
+          <a:r>
+            <a:rPr lang="fr-FR" sz="2000"/>
+            <a:t>Menaces</a:t>
+          </a:r>
+        </a:p>
+        <a:p>
+          <a:pPr algn="l"/>
+          <a:r>
+            <a:rPr lang="fr-FR" sz="1200"/>
+            <a:t>- Mauvaise recéption des jurés lors du forum PI</a:t>
+          </a:r>
+        </a:p>
+        <a:p>
+          <a:pPr algn="l"/>
+          <a:r>
+            <a:rPr lang="fr-FR" sz="1200"/>
+            <a:t>- Mauvaise intégration du bluetooth</a:t>
+          </a:r>
+          <a:endParaRPr lang="fr-FR" sz="2000"/>
+        </a:p>
+      </dgm:t>
+    </dgm:pt>
+    <dgm:pt modelId="{FF947A46-53E0-4CBA-9D14-68BE76F93F00}" type="parTrans" cxnId="{FED36797-349B-4695-B644-315B89E156F7}">
+      <dgm:prSet/>
+      <dgm:spPr/>
+      <dgm:t>
+        <a:bodyPr/>
+        <a:lstStyle/>
+        <a:p>
+          <a:endParaRPr lang="fr-FR"/>
+        </a:p>
+      </dgm:t>
+    </dgm:pt>
+    <dgm:pt modelId="{FC47C8CB-26C6-42FD-BD60-DCFD23E5C252}" type="sibTrans" cxnId="{FED36797-349B-4695-B644-315B89E156F7}">
+      <dgm:prSet/>
+      <dgm:spPr/>
+      <dgm:t>
+        <a:bodyPr/>
+        <a:lstStyle/>
+        <a:p>
+          <a:endParaRPr lang="fr-FR"/>
+        </a:p>
+      </dgm:t>
+    </dgm:pt>
+    <dgm:pt modelId="{CB9EAFEE-4C84-41B0-ACEE-8EAF6C3E8364}" type="pres">
+      <dgm:prSet presAssocID="{6522217A-7DE9-466A-BC97-C15066A939D4}" presName="diagram" presStyleCnt="0">
+        <dgm:presLayoutVars>
+          <dgm:chMax val="1"/>
+          <dgm:dir/>
+          <dgm:animLvl val="ctr"/>
+          <dgm:resizeHandles val="exact"/>
+        </dgm:presLayoutVars>
+      </dgm:prSet>
+      <dgm:spPr/>
+      <dgm:t>
+        <a:bodyPr/>
+        <a:lstStyle/>
+        <a:p>
+          <a:endParaRPr lang="fr-FR"/>
+        </a:p>
+      </dgm:t>
+    </dgm:pt>
+    <dgm:pt modelId="{714C2588-A332-4BA4-B9D6-9000845C0DA6}" type="pres">
+      <dgm:prSet presAssocID="{6522217A-7DE9-466A-BC97-C15066A939D4}" presName="matrix" presStyleCnt="0"/>
+      <dgm:spPr/>
+    </dgm:pt>
+    <dgm:pt modelId="{00AA0E13-647E-44A0-8A12-B4D289C2CC64}" type="pres">
+      <dgm:prSet presAssocID="{6522217A-7DE9-466A-BC97-C15066A939D4}" presName="tile1" presStyleLbl="node1" presStyleIdx="0" presStyleCnt="4"/>
+      <dgm:spPr/>
+      <dgm:t>
+        <a:bodyPr/>
+        <a:lstStyle/>
+        <a:p>
+          <a:endParaRPr lang="fr-FR"/>
+        </a:p>
+      </dgm:t>
+    </dgm:pt>
+    <dgm:pt modelId="{4385A1DD-351C-48C9-BF3F-AE012DF21BD9}" type="pres">
+      <dgm:prSet presAssocID="{6522217A-7DE9-466A-BC97-C15066A939D4}" presName="tile1text" presStyleLbl="node1" presStyleIdx="0" presStyleCnt="4">
+        <dgm:presLayoutVars>
+          <dgm:chMax val="0"/>
+          <dgm:chPref val="0"/>
+          <dgm:bulletEnabled val="1"/>
+        </dgm:presLayoutVars>
+      </dgm:prSet>
+      <dgm:spPr/>
+      <dgm:t>
+        <a:bodyPr/>
+        <a:lstStyle/>
+        <a:p>
+          <a:endParaRPr lang="fr-FR"/>
+        </a:p>
+      </dgm:t>
+    </dgm:pt>
+    <dgm:pt modelId="{77CEAAAB-865D-4678-B230-FE5E1A99AC7E}" type="pres">
+      <dgm:prSet presAssocID="{6522217A-7DE9-466A-BC97-C15066A939D4}" presName="tile2" presStyleLbl="node1" presStyleIdx="1" presStyleCnt="4"/>
+      <dgm:spPr/>
+      <dgm:t>
+        <a:bodyPr/>
+        <a:lstStyle/>
+        <a:p>
+          <a:endParaRPr lang="fr-FR"/>
+        </a:p>
+      </dgm:t>
+    </dgm:pt>
+    <dgm:pt modelId="{50ECED5A-64CB-4519-BC6C-E612D40F7501}" type="pres">
+      <dgm:prSet presAssocID="{6522217A-7DE9-466A-BC97-C15066A939D4}" presName="tile2text" presStyleLbl="node1" presStyleIdx="1" presStyleCnt="4">
+        <dgm:presLayoutVars>
+          <dgm:chMax val="0"/>
+          <dgm:chPref val="0"/>
+          <dgm:bulletEnabled val="1"/>
+        </dgm:presLayoutVars>
+      </dgm:prSet>
+      <dgm:spPr/>
+      <dgm:t>
+        <a:bodyPr/>
+        <a:lstStyle/>
+        <a:p>
+          <a:endParaRPr lang="fr-FR"/>
+        </a:p>
+      </dgm:t>
+    </dgm:pt>
+    <dgm:pt modelId="{315B4C00-D421-4504-8F1A-0901E359F36C}" type="pres">
+      <dgm:prSet presAssocID="{6522217A-7DE9-466A-BC97-C15066A939D4}" presName="tile3" presStyleLbl="node1" presStyleIdx="2" presStyleCnt="4"/>
+      <dgm:spPr/>
+      <dgm:t>
+        <a:bodyPr/>
+        <a:lstStyle/>
+        <a:p>
+          <a:endParaRPr lang="fr-FR"/>
+        </a:p>
+      </dgm:t>
+    </dgm:pt>
+    <dgm:pt modelId="{F4081002-B437-4E98-8A9D-040066912915}" type="pres">
+      <dgm:prSet presAssocID="{6522217A-7DE9-466A-BC97-C15066A939D4}" presName="tile3text" presStyleLbl="node1" presStyleIdx="2" presStyleCnt="4">
+        <dgm:presLayoutVars>
+          <dgm:chMax val="0"/>
+          <dgm:chPref val="0"/>
+          <dgm:bulletEnabled val="1"/>
+        </dgm:presLayoutVars>
+      </dgm:prSet>
+      <dgm:spPr/>
+      <dgm:t>
+        <a:bodyPr/>
+        <a:lstStyle/>
+        <a:p>
+          <a:endParaRPr lang="fr-FR"/>
+        </a:p>
+      </dgm:t>
+    </dgm:pt>
+    <dgm:pt modelId="{2F4CF2DB-0AF5-40FA-B064-4285B7B83E2B}" type="pres">
+      <dgm:prSet presAssocID="{6522217A-7DE9-466A-BC97-C15066A939D4}" presName="tile4" presStyleLbl="node1" presStyleIdx="3" presStyleCnt="4"/>
+      <dgm:spPr/>
+      <dgm:t>
+        <a:bodyPr/>
+        <a:lstStyle/>
+        <a:p>
+          <a:endParaRPr lang="fr-FR"/>
+        </a:p>
+      </dgm:t>
+    </dgm:pt>
+    <dgm:pt modelId="{75858AE0-D3A6-4808-B62F-9A6D77988648}" type="pres">
+      <dgm:prSet presAssocID="{6522217A-7DE9-466A-BC97-C15066A939D4}" presName="tile4text" presStyleLbl="node1" presStyleIdx="3" presStyleCnt="4">
+        <dgm:presLayoutVars>
+          <dgm:chMax val="0"/>
+          <dgm:chPref val="0"/>
+          <dgm:bulletEnabled val="1"/>
+        </dgm:presLayoutVars>
+      </dgm:prSet>
+      <dgm:spPr/>
+      <dgm:t>
+        <a:bodyPr/>
+        <a:lstStyle/>
+        <a:p>
+          <a:endParaRPr lang="fr-FR"/>
+        </a:p>
+      </dgm:t>
+    </dgm:pt>
+    <dgm:pt modelId="{A4BB285B-5219-492E-A110-E8BF9411CEFF}" type="pres">
+      <dgm:prSet presAssocID="{6522217A-7DE9-466A-BC97-C15066A939D4}" presName="centerTile" presStyleLbl="fgShp" presStyleIdx="0" presStyleCnt="1" custScaleX="76438" custScaleY="51095">
+        <dgm:presLayoutVars>
+          <dgm:chMax val="0"/>
+          <dgm:chPref val="0"/>
+        </dgm:presLayoutVars>
+      </dgm:prSet>
+      <dgm:spPr/>
+      <dgm:t>
+        <a:bodyPr/>
+        <a:lstStyle/>
+        <a:p>
+          <a:endParaRPr lang="fr-FR"/>
+        </a:p>
+      </dgm:t>
+    </dgm:pt>
+  </dgm:ptLst>
+  <dgm:cxnLst>
+    <dgm:cxn modelId="{803574E3-D53B-45C3-BC9D-438E350AEE36}" type="presOf" srcId="{2B353490-52B6-41A9-AE8E-9CBA236183B7}" destId="{A4BB285B-5219-492E-A110-E8BF9411CEFF}" srcOrd="0" destOrd="0" presId="urn:microsoft.com/office/officeart/2005/8/layout/matrix1"/>
+    <dgm:cxn modelId="{25BD0FAD-661E-4B1D-9719-9CADCE265175}" type="presOf" srcId="{551175A2-B042-459D-B886-E20EA4EE4363}" destId="{75858AE0-D3A6-4808-B62F-9A6D77988648}" srcOrd="1" destOrd="0" presId="urn:microsoft.com/office/officeart/2005/8/layout/matrix1"/>
+    <dgm:cxn modelId="{1AE5546C-B604-4205-9B54-D81B2FCF8B3D}" type="presOf" srcId="{551175A2-B042-459D-B886-E20EA4EE4363}" destId="{2F4CF2DB-0AF5-40FA-B064-4285B7B83E2B}" srcOrd="0" destOrd="0" presId="urn:microsoft.com/office/officeart/2005/8/layout/matrix1"/>
+    <dgm:cxn modelId="{FED36797-349B-4695-B644-315B89E156F7}" srcId="{2B353490-52B6-41A9-AE8E-9CBA236183B7}" destId="{551175A2-B042-459D-B886-E20EA4EE4363}" srcOrd="3" destOrd="0" parTransId="{FF947A46-53E0-4CBA-9D14-68BE76F93F00}" sibTransId="{FC47C8CB-26C6-42FD-BD60-DCFD23E5C252}"/>
+    <dgm:cxn modelId="{A58D4EBD-5B2D-41E5-8528-22F5B99845EA}" type="presOf" srcId="{EE5C9271-E6F1-46EE-BE9C-AA05AEDD9292}" destId="{F4081002-B437-4E98-8A9D-040066912915}" srcOrd="1" destOrd="0" presId="urn:microsoft.com/office/officeart/2005/8/layout/matrix1"/>
+    <dgm:cxn modelId="{BA9CB9D5-97F3-4EC9-9CC4-89C596A63FAF}" srcId="{2B353490-52B6-41A9-AE8E-9CBA236183B7}" destId="{EE5C9271-E6F1-46EE-BE9C-AA05AEDD9292}" srcOrd="2" destOrd="0" parTransId="{B6787D02-FB30-4150-98F1-52A0A5C08A24}" sibTransId="{0C9A948A-8502-4BD0-B825-5608F5EC8EA6}"/>
+    <dgm:cxn modelId="{FE670991-3B7D-462B-BD2D-8890AF707AC1}" type="presOf" srcId="{453314EF-4573-4AA1-8BB5-41A68D8667A6}" destId="{50ECED5A-64CB-4519-BC6C-E612D40F7501}" srcOrd="1" destOrd="0" presId="urn:microsoft.com/office/officeart/2005/8/layout/matrix1"/>
+    <dgm:cxn modelId="{92239996-A890-409F-BF54-FE1DC84E28DD}" srcId="{2B353490-52B6-41A9-AE8E-9CBA236183B7}" destId="{453314EF-4573-4AA1-8BB5-41A68D8667A6}" srcOrd="1" destOrd="0" parTransId="{3FFDBAE7-0D78-409C-A4A1-5F9F0A490CB3}" sibTransId="{50CA77D4-1B15-477E-990A-CE6B1F58AE4F}"/>
+    <dgm:cxn modelId="{499DA78A-9556-4F8A-902C-14240DCCD840}" type="presOf" srcId="{EE5C9271-E6F1-46EE-BE9C-AA05AEDD9292}" destId="{315B4C00-D421-4504-8F1A-0901E359F36C}" srcOrd="0" destOrd="0" presId="urn:microsoft.com/office/officeart/2005/8/layout/matrix1"/>
+    <dgm:cxn modelId="{82E3DD7F-5C29-4C2B-B77C-D65A14FDFA57}" type="presOf" srcId="{86BD06A3-4485-411C-BFF0-44D7340C1937}" destId="{00AA0E13-647E-44A0-8A12-B4D289C2CC64}" srcOrd="0" destOrd="0" presId="urn:microsoft.com/office/officeart/2005/8/layout/matrix1"/>
+    <dgm:cxn modelId="{FE380ADF-28F6-440C-8EE0-5109C23026FB}" type="presOf" srcId="{6522217A-7DE9-466A-BC97-C15066A939D4}" destId="{CB9EAFEE-4C84-41B0-ACEE-8EAF6C3E8364}" srcOrd="0" destOrd="0" presId="urn:microsoft.com/office/officeart/2005/8/layout/matrix1"/>
+    <dgm:cxn modelId="{AA0A6FC7-ED7A-4E53-AF4B-FBBADE8F6332}" type="presOf" srcId="{86BD06A3-4485-411C-BFF0-44D7340C1937}" destId="{4385A1DD-351C-48C9-BF3F-AE012DF21BD9}" srcOrd="1" destOrd="0" presId="urn:microsoft.com/office/officeart/2005/8/layout/matrix1"/>
+    <dgm:cxn modelId="{A49D516B-2AF0-4309-8833-98E170678ACC}" type="presOf" srcId="{453314EF-4573-4AA1-8BB5-41A68D8667A6}" destId="{77CEAAAB-865D-4678-B230-FE5E1A99AC7E}" srcOrd="0" destOrd="0" presId="urn:microsoft.com/office/officeart/2005/8/layout/matrix1"/>
+    <dgm:cxn modelId="{4FA66E89-7096-487B-ABA2-D8A4A374C69B}" srcId="{6522217A-7DE9-466A-BC97-C15066A939D4}" destId="{2B353490-52B6-41A9-AE8E-9CBA236183B7}" srcOrd="0" destOrd="0" parTransId="{1C410841-D5D4-42E7-A6A2-705230505DAC}" sibTransId="{132F1BC2-ED50-4A1C-A59A-20776F9DEFA6}"/>
+    <dgm:cxn modelId="{7A8A11C4-4F66-4E00-BFE3-EED890E19019}" srcId="{2B353490-52B6-41A9-AE8E-9CBA236183B7}" destId="{86BD06A3-4485-411C-BFF0-44D7340C1937}" srcOrd="0" destOrd="0" parTransId="{FE1C9E4F-614B-4347-A15E-5238AA6007CA}" sibTransId="{2AD85F75-A5D3-44E3-A4E8-D3950C7BA0DC}"/>
+    <dgm:cxn modelId="{ACE793F2-71EC-4559-AC81-AEB20ECEEF55}" type="presParOf" srcId="{CB9EAFEE-4C84-41B0-ACEE-8EAF6C3E8364}" destId="{714C2588-A332-4BA4-B9D6-9000845C0DA6}" srcOrd="0" destOrd="0" presId="urn:microsoft.com/office/officeart/2005/8/layout/matrix1"/>
+    <dgm:cxn modelId="{497E5F25-7AED-4ED8-9779-1ACB27031989}" type="presParOf" srcId="{714C2588-A332-4BA4-B9D6-9000845C0DA6}" destId="{00AA0E13-647E-44A0-8A12-B4D289C2CC64}" srcOrd="0" destOrd="0" presId="urn:microsoft.com/office/officeart/2005/8/layout/matrix1"/>
+    <dgm:cxn modelId="{221520F2-3727-4A83-8AF5-BAD4BA9333BE}" type="presParOf" srcId="{714C2588-A332-4BA4-B9D6-9000845C0DA6}" destId="{4385A1DD-351C-48C9-BF3F-AE012DF21BD9}" srcOrd="1" destOrd="0" presId="urn:microsoft.com/office/officeart/2005/8/layout/matrix1"/>
+    <dgm:cxn modelId="{0E87A7A5-D53E-4A32-9226-D7F493B04533}" type="presParOf" srcId="{714C2588-A332-4BA4-B9D6-9000845C0DA6}" destId="{77CEAAAB-865D-4678-B230-FE5E1A99AC7E}" srcOrd="2" destOrd="0" presId="urn:microsoft.com/office/officeart/2005/8/layout/matrix1"/>
+    <dgm:cxn modelId="{5CF72D23-9BA7-45B0-B981-7A19C579B022}" type="presParOf" srcId="{714C2588-A332-4BA4-B9D6-9000845C0DA6}" destId="{50ECED5A-64CB-4519-BC6C-E612D40F7501}" srcOrd="3" destOrd="0" presId="urn:microsoft.com/office/officeart/2005/8/layout/matrix1"/>
+    <dgm:cxn modelId="{038A494B-7C8E-49F2-A90C-1FB2A59C3A44}" type="presParOf" srcId="{714C2588-A332-4BA4-B9D6-9000845C0DA6}" destId="{315B4C00-D421-4504-8F1A-0901E359F36C}" srcOrd="4" destOrd="0" presId="urn:microsoft.com/office/officeart/2005/8/layout/matrix1"/>
+    <dgm:cxn modelId="{505B0C67-FCC6-4C98-9CBE-9B410A7143E4}" type="presParOf" srcId="{714C2588-A332-4BA4-B9D6-9000845C0DA6}" destId="{F4081002-B437-4E98-8A9D-040066912915}" srcOrd="5" destOrd="0" presId="urn:microsoft.com/office/officeart/2005/8/layout/matrix1"/>
+    <dgm:cxn modelId="{9ABF3F05-54B9-469B-982B-049DFA0712A5}" type="presParOf" srcId="{714C2588-A332-4BA4-B9D6-9000845C0DA6}" destId="{2F4CF2DB-0AF5-40FA-B064-4285B7B83E2B}" srcOrd="6" destOrd="0" presId="urn:microsoft.com/office/officeart/2005/8/layout/matrix1"/>
+    <dgm:cxn modelId="{926EBEE8-AAD2-4E89-A64C-83B759E80088}" type="presParOf" srcId="{714C2588-A332-4BA4-B9D6-9000845C0DA6}" destId="{75858AE0-D3A6-4808-B62F-9A6D77988648}" srcOrd="7" destOrd="0" presId="urn:microsoft.com/office/officeart/2005/8/layout/matrix1"/>
+    <dgm:cxn modelId="{EC78634C-1203-4223-B245-032783B85DD5}" type="presParOf" srcId="{CB9EAFEE-4C84-41B0-ACEE-8EAF6C3E8364}" destId="{A4BB285B-5219-492E-A110-E8BF9411CEFF}" srcOrd="1" destOrd="0" presId="urn:microsoft.com/office/officeart/2005/8/layout/matrix1"/>
+  </dgm:cxnLst>
+  <dgm:bg/>
+  <dgm:whole/>
+  <dgm:extLst>
+    <a:ext uri="http://schemas.microsoft.com/office/drawing/2008/diagram">
+      <dsp:dataModelExt xmlns:dsp="http://schemas.microsoft.com/office/drawing/2008/diagram" relId="rId14" minVer="http://schemas.openxmlformats.org/drawingml/2006/diagram"/>
+    </a:ext>
+  </dgm:extLst>
+</dgm:dataModel>
+</file>
+
+<file path=word/diagrams/drawing1.xml><?xml version="1.0" encoding="utf-8"?>
+<dsp:drawing xmlns:dgm="http://schemas.openxmlformats.org/drawingml/2006/diagram" xmlns:dsp="http://schemas.microsoft.com/office/drawing/2008/diagram" xmlns:a="http://schemas.openxmlformats.org/drawingml/2006/main">
+  <dsp:spTree>
+    <dsp:nvGrpSpPr>
+      <dsp:cNvPr id="0" name=""/>
+      <dsp:cNvGrpSpPr/>
+    </dsp:nvGrpSpPr>
+    <dsp:grpSpPr/>
+    <dsp:sp modelId="{00AA0E13-647E-44A0-8A12-B4D289C2CC64}">
+      <dsp:nvSpPr>
+        <dsp:cNvPr id="0" name=""/>
+        <dsp:cNvSpPr/>
+      </dsp:nvSpPr>
+      <dsp:spPr>
+        <a:xfrm rot="16200000">
+          <a:off x="419709" y="-419709"/>
+          <a:ext cx="1903781" cy="2743200"/>
+        </a:xfrm>
+        <a:prstGeom prst="round1Rect">
+          <a:avLst/>
+        </a:prstGeom>
+        <a:gradFill rotWithShape="0">
+          <a:gsLst>
+            <a:gs pos="0">
+              <a:schemeClr val="accent1">
+                <a:hueOff val="0"/>
+                <a:satOff val="0"/>
+                <a:lumOff val="0"/>
+                <a:alphaOff val="0"/>
+                <a:shade val="51000"/>
+                <a:satMod val="130000"/>
+              </a:schemeClr>
+            </a:gs>
+            <a:gs pos="80000">
+              <a:schemeClr val="accent1">
+                <a:hueOff val="0"/>
+                <a:satOff val="0"/>
+                <a:lumOff val="0"/>
+                <a:alphaOff val="0"/>
+                <a:shade val="93000"/>
+                <a:satMod val="130000"/>
+              </a:schemeClr>
+            </a:gs>
+            <a:gs pos="100000">
+              <a:schemeClr val="accent1">
+                <a:hueOff val="0"/>
+                <a:satOff val="0"/>
+                <a:lumOff val="0"/>
+                <a:alphaOff val="0"/>
+                <a:shade val="94000"/>
+                <a:satMod val="135000"/>
+              </a:schemeClr>
+            </a:gs>
+          </a:gsLst>
+          <a:lin ang="16200000" scaled="0"/>
+        </a:gradFill>
+        <a:ln>
+          <a:noFill/>
+        </a:ln>
+        <a:effectLst>
+          <a:outerShdw blurRad="40000" dist="23000" dir="5400000" rotWithShape="0">
+            <a:srgbClr val="000000">
+              <a:alpha val="35000"/>
+            </a:srgbClr>
+          </a:outerShdw>
+        </a:effectLst>
+      </dsp:spPr>
+      <dsp:style>
+        <a:lnRef idx="0">
+          <a:scrgbClr r="0" g="0" b="0"/>
+        </a:lnRef>
+        <a:fillRef idx="3">
+          <a:scrgbClr r="0" g="0" b="0"/>
+        </a:fillRef>
+        <a:effectRef idx="2">
+          <a:scrgbClr r="0" g="0" b="0"/>
+        </a:effectRef>
+        <a:fontRef idx="minor">
+          <a:schemeClr val="lt1"/>
+        </a:fontRef>
+      </dsp:style>
+      <dsp:txBody>
+        <a:bodyPr spcFirstLastPara="0" vert="horz" wrap="square" lIns="142240" tIns="142240" rIns="142240" bIns="142240" numCol="1" spcCol="1270" anchor="ctr" anchorCtr="0">
+          <a:noAutofit/>
+        </a:bodyPr>
+        <a:lstStyle/>
+        <a:p>
+          <a:pPr lvl="0" algn="ctr" defTabSz="889000">
+            <a:lnSpc>
+              <a:spcPct val="90000"/>
+            </a:lnSpc>
+            <a:spcBef>
+              <a:spcPct val="0"/>
+            </a:spcBef>
+            <a:spcAft>
+              <a:spcPct val="35000"/>
+            </a:spcAft>
+          </a:pPr>
+          <a:endParaRPr lang="fr-FR" sz="2000" kern="1200"/>
+        </a:p>
+        <a:p>
+          <a:pPr lvl="0" algn="ctr" defTabSz="889000">
+            <a:lnSpc>
+              <a:spcPct val="90000"/>
+            </a:lnSpc>
+            <a:spcBef>
+              <a:spcPct val="0"/>
+            </a:spcBef>
+            <a:spcAft>
+              <a:spcPct val="35000"/>
+            </a:spcAft>
+          </a:pPr>
+          <a:r>
+            <a:rPr lang="fr-FR" sz="2000" kern="1200"/>
+            <a:t>Forces</a:t>
+          </a:r>
+        </a:p>
+        <a:p>
+          <a:pPr lvl="0" algn="l" defTabSz="889000">
+            <a:lnSpc>
+              <a:spcPct val="90000"/>
+            </a:lnSpc>
+            <a:spcBef>
+              <a:spcPct val="0"/>
+            </a:spcBef>
+            <a:spcAft>
+              <a:spcPct val="35000"/>
+            </a:spcAft>
+          </a:pPr>
+          <a:r>
+            <a:rPr lang="fr-FR" sz="1200" kern="1200"/>
+            <a:t>- Bases de Unity</a:t>
+          </a:r>
+        </a:p>
+        <a:p>
+          <a:pPr lvl="0" algn="l" defTabSz="889000">
+            <a:lnSpc>
+              <a:spcPct val="90000"/>
+            </a:lnSpc>
+            <a:spcBef>
+              <a:spcPct val="0"/>
+            </a:spcBef>
+            <a:spcAft>
+              <a:spcPct val="35000"/>
+            </a:spcAft>
+          </a:pPr>
+          <a:r>
+            <a:rPr lang="fr-FR" sz="1200" kern="1200"/>
+            <a:t>- Connaissances de la jouabilité des jeux</a:t>
+          </a:r>
+        </a:p>
+      </dsp:txBody>
+      <dsp:txXfrm rot="5400000">
+        <a:off x="0" y="0"/>
+        <a:ext cx="2743200" cy="1427835"/>
+      </dsp:txXfrm>
+    </dsp:sp>
+    <dsp:sp modelId="{77CEAAAB-865D-4678-B230-FE5E1A99AC7E}">
+      <dsp:nvSpPr>
+        <dsp:cNvPr id="0" name=""/>
+        <dsp:cNvSpPr/>
+      </dsp:nvSpPr>
+      <dsp:spPr>
+        <a:xfrm>
+          <a:off x="2743200" y="0"/>
+          <a:ext cx="2743200" cy="1903781"/>
+        </a:xfrm>
+        <a:prstGeom prst="round1Rect">
+          <a:avLst/>
+        </a:prstGeom>
+        <a:gradFill rotWithShape="0">
+          <a:gsLst>
+            <a:gs pos="0">
+              <a:schemeClr val="accent1">
+                <a:hueOff val="0"/>
+                <a:satOff val="0"/>
+                <a:lumOff val="0"/>
+                <a:alphaOff val="0"/>
+                <a:shade val="51000"/>
+                <a:satMod val="130000"/>
+              </a:schemeClr>
+            </a:gs>
+            <a:gs pos="80000">
+              <a:schemeClr val="accent1">
+                <a:hueOff val="0"/>
+                <a:satOff val="0"/>
+                <a:lumOff val="0"/>
+                <a:alphaOff val="0"/>
+                <a:shade val="93000"/>
+                <a:satMod val="130000"/>
+              </a:schemeClr>
+            </a:gs>
+            <a:gs pos="100000">
+              <a:schemeClr val="accent1">
+                <a:hueOff val="0"/>
+                <a:satOff val="0"/>
+                <a:lumOff val="0"/>
+                <a:alphaOff val="0"/>
+                <a:shade val="94000"/>
+                <a:satMod val="135000"/>
+              </a:schemeClr>
+            </a:gs>
+          </a:gsLst>
+          <a:lin ang="16200000" scaled="0"/>
+        </a:gradFill>
+        <a:ln>
+          <a:noFill/>
+        </a:ln>
+        <a:effectLst>
+          <a:outerShdw blurRad="40000" dist="23000" dir="5400000" rotWithShape="0">
+            <a:srgbClr val="000000">
+              <a:alpha val="35000"/>
+            </a:srgbClr>
+          </a:outerShdw>
+        </a:effectLst>
+      </dsp:spPr>
+      <dsp:style>
+        <a:lnRef idx="0">
+          <a:scrgbClr r="0" g="0" b="0"/>
+        </a:lnRef>
+        <a:fillRef idx="3">
+          <a:scrgbClr r="0" g="0" b="0"/>
+        </a:fillRef>
+        <a:effectRef idx="2">
+          <a:scrgbClr r="0" g="0" b="0"/>
+        </a:effectRef>
+        <a:fontRef idx="minor">
+          <a:schemeClr val="lt1"/>
+        </a:fontRef>
+      </dsp:style>
+      <dsp:txBody>
+        <a:bodyPr spcFirstLastPara="0" vert="horz" wrap="square" lIns="142240" tIns="142240" rIns="142240" bIns="142240" numCol="1" spcCol="1270" anchor="ctr" anchorCtr="0">
+          <a:noAutofit/>
+        </a:bodyPr>
+        <a:lstStyle/>
+        <a:p>
+          <a:pPr lvl="0" algn="ctr" defTabSz="889000">
+            <a:lnSpc>
+              <a:spcPct val="90000"/>
+            </a:lnSpc>
+            <a:spcBef>
+              <a:spcPct val="0"/>
+            </a:spcBef>
+            <a:spcAft>
+              <a:spcPct val="35000"/>
+            </a:spcAft>
+          </a:pPr>
+          <a:r>
+            <a:rPr lang="fr-FR" sz="2000" kern="1200"/>
+            <a:t>Oportunités</a:t>
+          </a:r>
+        </a:p>
+        <a:p>
+          <a:pPr lvl="0" algn="l" defTabSz="889000">
+            <a:lnSpc>
+              <a:spcPct val="90000"/>
+            </a:lnSpc>
+            <a:spcBef>
+              <a:spcPct val="0"/>
+            </a:spcBef>
+            <a:spcAft>
+              <a:spcPct val="35000"/>
+            </a:spcAft>
+          </a:pPr>
+          <a:r>
+            <a:rPr lang="fr-FR" sz="1200" kern="1200"/>
+            <a:t>- Expérience acquise en C#</a:t>
+          </a:r>
+        </a:p>
+        <a:p>
+          <a:pPr lvl="0" algn="l" defTabSz="889000">
+            <a:lnSpc>
+              <a:spcPct val="90000"/>
+            </a:lnSpc>
+            <a:spcBef>
+              <a:spcPct val="0"/>
+            </a:spcBef>
+            <a:spcAft>
+              <a:spcPct val="35000"/>
+            </a:spcAft>
+          </a:pPr>
+          <a:r>
+            <a:rPr lang="fr-FR" sz="1200" kern="1200"/>
+            <a:t>- Possibilité de mettre le jeu en ligne</a:t>
+          </a:r>
+        </a:p>
+      </dsp:txBody>
+      <dsp:txXfrm>
+        <a:off x="2743200" y="0"/>
+        <a:ext cx="2743200" cy="1427835"/>
+      </dsp:txXfrm>
+    </dsp:sp>
+    <dsp:sp modelId="{315B4C00-D421-4504-8F1A-0901E359F36C}">
+      <dsp:nvSpPr>
+        <dsp:cNvPr id="0" name=""/>
+        <dsp:cNvSpPr/>
+      </dsp:nvSpPr>
+      <dsp:spPr>
+        <a:xfrm rot="10800000">
+          <a:off x="0" y="1903781"/>
+          <a:ext cx="2743200" cy="1903781"/>
+        </a:xfrm>
+        <a:prstGeom prst="round1Rect">
+          <a:avLst/>
+        </a:prstGeom>
+        <a:gradFill rotWithShape="0">
+          <a:gsLst>
+            <a:gs pos="0">
+              <a:schemeClr val="accent1">
+                <a:hueOff val="0"/>
+                <a:satOff val="0"/>
+                <a:lumOff val="0"/>
+                <a:alphaOff val="0"/>
+                <a:shade val="51000"/>
+                <a:satMod val="130000"/>
+              </a:schemeClr>
+            </a:gs>
+            <a:gs pos="80000">
+              <a:schemeClr val="accent1">
+                <a:hueOff val="0"/>
+                <a:satOff val="0"/>
+                <a:lumOff val="0"/>
+                <a:alphaOff val="0"/>
+                <a:shade val="93000"/>
+                <a:satMod val="130000"/>
+              </a:schemeClr>
+            </a:gs>
+            <a:gs pos="100000">
+              <a:schemeClr val="accent1">
+                <a:hueOff val="0"/>
+                <a:satOff val="0"/>
+                <a:lumOff val="0"/>
+                <a:alphaOff val="0"/>
+                <a:shade val="94000"/>
+                <a:satMod val="135000"/>
+              </a:schemeClr>
+            </a:gs>
+          </a:gsLst>
+          <a:lin ang="16200000" scaled="0"/>
+        </a:gradFill>
+        <a:ln>
+          <a:noFill/>
+        </a:ln>
+        <a:effectLst>
+          <a:outerShdw blurRad="40000" dist="23000" dir="5400000" rotWithShape="0">
+            <a:srgbClr val="000000">
+              <a:alpha val="35000"/>
+            </a:srgbClr>
+          </a:outerShdw>
+        </a:effectLst>
+      </dsp:spPr>
+      <dsp:style>
+        <a:lnRef idx="0">
+          <a:scrgbClr r="0" g="0" b="0"/>
+        </a:lnRef>
+        <a:fillRef idx="3">
+          <a:scrgbClr r="0" g="0" b="0"/>
+        </a:fillRef>
+        <a:effectRef idx="2">
+          <a:scrgbClr r="0" g="0" b="0"/>
+        </a:effectRef>
+        <a:fontRef idx="minor">
+          <a:schemeClr val="lt1"/>
+        </a:fontRef>
+      </dsp:style>
+      <dsp:txBody>
+        <a:bodyPr spcFirstLastPara="0" vert="horz" wrap="square" lIns="142240" tIns="142240" rIns="142240" bIns="142240" numCol="1" spcCol="1270" anchor="ctr" anchorCtr="0">
+          <a:noAutofit/>
+        </a:bodyPr>
+        <a:lstStyle/>
+        <a:p>
+          <a:pPr lvl="0" algn="ctr" defTabSz="889000">
+            <a:lnSpc>
+              <a:spcPct val="90000"/>
+            </a:lnSpc>
+            <a:spcBef>
+              <a:spcPct val="0"/>
+            </a:spcBef>
+            <a:spcAft>
+              <a:spcPct val="35000"/>
+            </a:spcAft>
+          </a:pPr>
+          <a:r>
+            <a:rPr lang="fr-FR" sz="2000" kern="1200"/>
+            <a:t>Faiblesses</a:t>
+          </a:r>
+        </a:p>
+        <a:p>
+          <a:pPr lvl="0" algn="l" defTabSz="889000">
+            <a:lnSpc>
+              <a:spcPct val="90000"/>
+            </a:lnSpc>
+            <a:spcBef>
+              <a:spcPct val="0"/>
+            </a:spcBef>
+            <a:spcAft>
+              <a:spcPct val="35000"/>
+            </a:spcAft>
+          </a:pPr>
+          <a:r>
+            <a:rPr lang="fr-FR" sz="1200" kern="1200"/>
+            <a:t>- Graphismes</a:t>
+          </a:r>
+          <a:endParaRPr lang="fr-FR" sz="2000" kern="1200"/>
+        </a:p>
+      </dsp:txBody>
+      <dsp:txXfrm rot="10800000">
+        <a:off x="0" y="2379726"/>
+        <a:ext cx="2743200" cy="1427835"/>
+      </dsp:txXfrm>
+    </dsp:sp>
+    <dsp:sp modelId="{2F4CF2DB-0AF5-40FA-B064-4285B7B83E2B}">
+      <dsp:nvSpPr>
+        <dsp:cNvPr id="0" name=""/>
+        <dsp:cNvSpPr/>
+      </dsp:nvSpPr>
+      <dsp:spPr>
+        <a:xfrm rot="5400000">
+          <a:off x="3162909" y="1484071"/>
+          <a:ext cx="1903781" cy="2743200"/>
+        </a:xfrm>
+        <a:prstGeom prst="round1Rect">
+          <a:avLst/>
+        </a:prstGeom>
+        <a:gradFill rotWithShape="0">
+          <a:gsLst>
+            <a:gs pos="0">
+              <a:schemeClr val="accent1">
+                <a:hueOff val="0"/>
+                <a:satOff val="0"/>
+                <a:lumOff val="0"/>
+                <a:alphaOff val="0"/>
+                <a:shade val="51000"/>
+                <a:satMod val="130000"/>
+              </a:schemeClr>
+            </a:gs>
+            <a:gs pos="80000">
+              <a:schemeClr val="accent1">
+                <a:hueOff val="0"/>
+                <a:satOff val="0"/>
+                <a:lumOff val="0"/>
+                <a:alphaOff val="0"/>
+                <a:shade val="93000"/>
+                <a:satMod val="130000"/>
+              </a:schemeClr>
+            </a:gs>
+            <a:gs pos="100000">
+              <a:schemeClr val="accent1">
+                <a:hueOff val="0"/>
+                <a:satOff val="0"/>
+                <a:lumOff val="0"/>
+                <a:alphaOff val="0"/>
+                <a:shade val="94000"/>
+                <a:satMod val="135000"/>
+              </a:schemeClr>
+            </a:gs>
+          </a:gsLst>
+          <a:lin ang="16200000" scaled="0"/>
+        </a:gradFill>
+        <a:ln>
+          <a:noFill/>
+        </a:ln>
+        <a:effectLst>
+          <a:outerShdw blurRad="40000" dist="23000" dir="5400000" rotWithShape="0">
+            <a:srgbClr val="000000">
+              <a:alpha val="35000"/>
+            </a:srgbClr>
+          </a:outerShdw>
+        </a:effectLst>
+      </dsp:spPr>
+      <dsp:style>
+        <a:lnRef idx="0">
+          <a:scrgbClr r="0" g="0" b="0"/>
+        </a:lnRef>
+        <a:fillRef idx="3">
+          <a:scrgbClr r="0" g="0" b="0"/>
+        </a:fillRef>
+        <a:effectRef idx="2">
+          <a:scrgbClr r="0" g="0" b="0"/>
+        </a:effectRef>
+        <a:fontRef idx="minor">
+          <a:schemeClr val="lt1"/>
+        </a:fontRef>
+      </dsp:style>
+      <dsp:txBody>
+        <a:bodyPr spcFirstLastPara="0" vert="horz" wrap="square" lIns="142240" tIns="142240" rIns="142240" bIns="142240" numCol="1" spcCol="1270" anchor="ctr" anchorCtr="0">
+          <a:noAutofit/>
+        </a:bodyPr>
+        <a:lstStyle/>
+        <a:p>
+          <a:pPr lvl="0" algn="ctr" defTabSz="889000">
+            <a:lnSpc>
+              <a:spcPct val="90000"/>
+            </a:lnSpc>
+            <a:spcBef>
+              <a:spcPct val="0"/>
+            </a:spcBef>
+            <a:spcAft>
+              <a:spcPct val="35000"/>
+            </a:spcAft>
+          </a:pPr>
+          <a:r>
+            <a:rPr lang="fr-FR" sz="2000" kern="1200"/>
+            <a:t>Menaces</a:t>
+          </a:r>
+        </a:p>
+        <a:p>
+          <a:pPr lvl="0" algn="l" defTabSz="889000">
+            <a:lnSpc>
+              <a:spcPct val="90000"/>
+            </a:lnSpc>
+            <a:spcBef>
+              <a:spcPct val="0"/>
+            </a:spcBef>
+            <a:spcAft>
+              <a:spcPct val="35000"/>
+            </a:spcAft>
+          </a:pPr>
+          <a:r>
+            <a:rPr lang="fr-FR" sz="1200" kern="1200"/>
+            <a:t>- Mauvaise recéption des jurés lors du forum PI</a:t>
+          </a:r>
+        </a:p>
+        <a:p>
+          <a:pPr lvl="0" algn="l" defTabSz="889000">
+            <a:lnSpc>
+              <a:spcPct val="90000"/>
+            </a:lnSpc>
+            <a:spcBef>
+              <a:spcPct val="0"/>
+            </a:spcBef>
+            <a:spcAft>
+              <a:spcPct val="35000"/>
+            </a:spcAft>
+          </a:pPr>
+          <a:r>
+            <a:rPr lang="fr-FR" sz="1200" kern="1200"/>
+            <a:t>- Mauvaise intégration du bluetooth</a:t>
+          </a:r>
+          <a:endParaRPr lang="fr-FR" sz="2000" kern="1200"/>
+        </a:p>
+      </dsp:txBody>
+      <dsp:txXfrm rot="-5400000">
+        <a:off x="2743200" y="2379726"/>
+        <a:ext cx="2743200" cy="1427835"/>
+      </dsp:txXfrm>
+    </dsp:sp>
+    <dsp:sp modelId="{A4BB285B-5219-492E-A110-E8BF9411CEFF}">
+      <dsp:nvSpPr>
+        <dsp:cNvPr id="0" name=""/>
+        <dsp:cNvSpPr/>
+      </dsp:nvSpPr>
+      <dsp:spPr>
+        <a:xfrm>
+          <a:off x="2114145" y="1660596"/>
+          <a:ext cx="1258108" cy="486368"/>
+        </a:xfrm>
+        <a:prstGeom prst="roundRect">
+          <a:avLst/>
+        </a:prstGeom>
+        <a:gradFill rotWithShape="0">
+          <a:gsLst>
+            <a:gs pos="0">
+              <a:schemeClr val="accent1">
+                <a:tint val="60000"/>
+                <a:hueOff val="0"/>
+                <a:satOff val="0"/>
+                <a:lumOff val="0"/>
+                <a:alphaOff val="0"/>
+                <a:shade val="51000"/>
+                <a:satMod val="130000"/>
+              </a:schemeClr>
+            </a:gs>
+            <a:gs pos="80000">
+              <a:schemeClr val="accent1">
+                <a:tint val="60000"/>
+                <a:hueOff val="0"/>
+                <a:satOff val="0"/>
+                <a:lumOff val="0"/>
+                <a:alphaOff val="0"/>
+                <a:shade val="93000"/>
+                <a:satMod val="130000"/>
+              </a:schemeClr>
+            </a:gs>
+            <a:gs pos="100000">
+              <a:schemeClr val="accent1">
+                <a:tint val="60000"/>
+                <a:hueOff val="0"/>
+                <a:satOff val="0"/>
+                <a:lumOff val="0"/>
+                <a:alphaOff val="0"/>
+                <a:shade val="94000"/>
+                <a:satMod val="135000"/>
+              </a:schemeClr>
+            </a:gs>
+          </a:gsLst>
+          <a:lin ang="16200000" scaled="0"/>
+        </a:gradFill>
+        <a:ln>
+          <a:noFill/>
+        </a:ln>
+        <a:effectLst>
+          <a:outerShdw blurRad="40000" dist="23000" dir="5400000" rotWithShape="0">
+            <a:srgbClr val="000000">
+              <a:alpha val="35000"/>
+            </a:srgbClr>
+          </a:outerShdw>
+        </a:effectLst>
+      </dsp:spPr>
+      <dsp:style>
+        <a:lnRef idx="0">
+          <a:scrgbClr r="0" g="0" b="0"/>
+        </a:lnRef>
+        <a:fillRef idx="3">
+          <a:scrgbClr r="0" g="0" b="0"/>
+        </a:fillRef>
+        <a:effectRef idx="2">
+          <a:scrgbClr r="0" g="0" b="0"/>
+        </a:effectRef>
+        <a:fontRef idx="minor"/>
+      </dsp:style>
+      <dsp:txBody>
+        <a:bodyPr spcFirstLastPara="0" vert="horz" wrap="square" lIns="76200" tIns="76200" rIns="76200" bIns="76200" numCol="1" spcCol="1270" anchor="ctr" anchorCtr="0">
+          <a:noAutofit/>
+        </a:bodyPr>
+        <a:lstStyle/>
+        <a:p>
+          <a:pPr lvl="0" algn="ctr" defTabSz="889000">
+            <a:lnSpc>
+              <a:spcPct val="90000"/>
+            </a:lnSpc>
+            <a:spcBef>
+              <a:spcPct val="0"/>
+            </a:spcBef>
+            <a:spcAft>
+              <a:spcPct val="35000"/>
+            </a:spcAft>
+          </a:pPr>
+          <a:r>
+            <a:rPr lang="fr-FR" sz="2000" kern="1200"/>
+            <a:t>S.W.O.T</a:t>
+          </a:r>
+        </a:p>
+      </dsp:txBody>
+      <dsp:txXfrm>
+        <a:off x="2137888" y="1684339"/>
+        <a:ext cx="1210622" cy="438882"/>
+      </dsp:txXfrm>
+    </dsp:sp>
+  </dsp:spTree>
+</dsp:drawing>
+</file>
+
+<file path=word/diagrams/layout1.xml><?xml version="1.0" encoding="utf-8"?>
+<dgm:layoutDef xmlns:dgm="http://schemas.openxmlformats.org/drawingml/2006/diagram" xmlns:a="http://schemas.openxmlformats.org/drawingml/2006/main" uniqueId="urn:microsoft.com/office/officeart/2005/8/layout/matrix1">
+  <dgm:title val=""/>
+  <dgm:desc val=""/>
+  <dgm:catLst>
+    <dgm:cat type="matrix" pri="2000"/>
+  </dgm:catLst>
+  <dgm:sampData>
+    <dgm:dataModel>
+      <dgm:ptLst>
+        <dgm:pt modelId="0" type="doc"/>
+        <dgm:pt modelId="1">
+          <dgm:prSet phldr="1"/>
+        </dgm:pt>
+        <dgm:pt modelId="11">
+          <dgm:prSet phldr="1"/>
+        </dgm:pt>
+        <dgm:pt modelId="12">
+          <dgm:prSet phldr="1"/>
+        </dgm:pt>
+        <dgm:pt modelId="13">
+          <dgm:prSet phldr="1"/>
+        </dgm:pt>
+        <dgm:pt modelId="14">
+          <dgm:prSet phldr="1"/>
+        </dgm:pt>
+      </dgm:ptLst>
+      <dgm:cxnLst>
+        <dgm:cxn modelId="2" srcId="0" destId="1" srcOrd="0" destOrd="0"/>
+        <dgm:cxn modelId="3" srcId="1" destId="11" srcOrd="0" destOrd="0"/>
+        <dgm:cxn modelId="4" srcId="1" destId="12" srcOrd="1" destOrd="0"/>
+        <dgm:cxn modelId="5" srcId="1" destId="13" srcOrd="2" destOrd="0"/>
+        <dgm:cxn modelId="6" srcId="1" destId="14" srcOrd="3" destOrd="0"/>
+      </dgm:cxnLst>
+      <dgm:bg/>
+      <dgm:whole/>
+    </dgm:dataModel>
+  </dgm:sampData>
+  <dgm:styleData>
+    <dgm:dataModel>
+      <dgm:ptLst>
+        <dgm:pt modelId="0" type="doc"/>
+        <dgm:pt modelId="1"/>
+        <dgm:pt modelId="11"/>
+        <dgm:pt modelId="12"/>
+        <dgm:pt modelId="13"/>
+        <dgm:pt modelId="14"/>
+      </dgm:ptLst>
+      <dgm:cxnLst>
+        <dgm:cxn modelId="2" srcId="0" destId="1" srcOrd="0" destOrd="0"/>
+        <dgm:cxn modelId="15" srcId="1" destId="11" srcOrd="0" destOrd="0"/>
+        <dgm:cxn modelId="16" srcId="1" destId="12" srcOrd="1" destOrd="0"/>
+        <dgm:cxn modelId="17" srcId="1" destId="13" srcOrd="2" destOrd="0"/>
+        <dgm:cxn modelId="18" srcId="1" destId="14" srcOrd="3" destOrd="0"/>
+      </dgm:cxnLst>
+      <dgm:bg/>
+      <dgm:whole/>
+    </dgm:dataModel>
+  </dgm:styleData>
+  <dgm:clrData>
+    <dgm:dataModel>
+      <dgm:ptLst>
+        <dgm:pt modelId="0" type="doc"/>
+        <dgm:pt modelId="1"/>
+        <dgm:pt modelId="11"/>
+        <dgm:pt modelId="12"/>
+        <dgm:pt modelId="13"/>
+        <dgm:pt modelId="14"/>
+      </dgm:ptLst>
+      <dgm:cxnLst>
+        <dgm:cxn modelId="2" srcId="0" destId="1" srcOrd="0" destOrd="0"/>
+        <dgm:cxn modelId="15" srcId="1" destId="11" srcOrd="0" destOrd="0"/>
+        <dgm:cxn modelId="16" srcId="1" destId="12" srcOrd="1" destOrd="0"/>
+        <dgm:cxn modelId="17" srcId="1" destId="13" srcOrd="2" destOrd="0"/>
+        <dgm:cxn modelId="18" srcId="1" destId="14" srcOrd="3" destOrd="0"/>
+      </dgm:cxnLst>
+      <dgm:bg/>
+      <dgm:whole/>
+    </dgm:dataModel>
+  </dgm:clrData>
+  <dgm:layoutNode name="diagram">
+    <dgm:varLst>
+      <dgm:chMax val="1"/>
+      <dgm:dir/>
+      <dgm:animLvl val="ctr"/>
+      <dgm:resizeHandles val="exact"/>
+    </dgm:varLst>
+    <dgm:alg type="composite"/>
+    <dgm:shape xmlns:r="http://schemas.openxmlformats.org/officeDocument/2006/relationships" r:blip="">
+      <dgm:adjLst/>
+    </dgm:shape>
+    <dgm:presOf/>
+    <dgm:constrLst>
+      <dgm:constr type="ctrX" for="ch" forName="matrix" refType="w" fact="0.5"/>
+      <dgm:constr type="ctrY" for="ch" forName="matrix" refType="h" fact="0.5"/>
+      <dgm:constr type="w" for="ch" forName="matrix" refType="w"/>
+      <dgm:constr type="h" for="ch" forName="matrix" refType="h"/>
+      <dgm:constr type="ctrX" for="ch" forName="centerTile" refType="w" fact="0.5"/>
+      <dgm:constr type="ctrY" for="ch" forName="centerTile" refType="h" fact="0.5"/>
+      <dgm:constr type="w" for="ch" forName="centerTile" refType="w" fact="0.3"/>
+      <dgm:constr type="h" for="ch" forName="centerTile" refType="h" fact="0.25"/>
+      <dgm:constr type="primFontSz" for="des" ptType="node" op="equ" val="65"/>
+    </dgm:constrLst>
+    <dgm:ruleLst/>
+    <dgm:choose name="Name0">
+      <dgm:if name="Name1" axis="ch" ptType="node" func="cnt" op="gte" val="1">
+        <dgm:layoutNode name="matrix">
+          <dgm:alg type="composite"/>
+          <dgm:shape xmlns:r="http://schemas.openxmlformats.org/officeDocument/2006/relationships" r:blip="">
+            <dgm:adjLst/>
+          </dgm:shape>
+          <dgm:presOf/>
+          <dgm:constrLst>
+            <dgm:constr type="l" for="ch" forName="tile1"/>
+            <dgm:constr type="t" for="ch" forName="tile1"/>
+            <dgm:constr type="r" for="ch" forName="tile1" refType="w" fact="0.5"/>
+            <dgm:constr type="b" for="ch" forName="tile1" refType="h" fact="0.5"/>
+            <dgm:constr type="l" for="ch" forName="tile1text" refType="l" refFor="ch" refForName="tile1"/>
+            <dgm:constr type="t" for="ch" forName="tile1text" refType="t" refFor="ch" refForName="tile1"/>
+            <dgm:constr type="w" for="ch" forName="tile1text" refType="w" refFor="ch" refForName="tile1"/>
+            <dgm:constr type="h" for="ch" forName="tile1text" refType="h" refFor="ch" refForName="tile1" fact="0.75"/>
+            <dgm:constr type="r" for="ch" forName="tile2" refType="w"/>
+            <dgm:constr type="t" for="ch" forName="tile2"/>
+            <dgm:constr type="l" for="ch" forName="tile2" refType="w" fact="0.5"/>
+            <dgm:constr type="b" for="ch" forName="tile2" refType="h" fact="0.5"/>
+            <dgm:constr type="r" for="ch" forName="tile2text" refType="r" refFor="ch" refForName="tile2"/>
+            <dgm:constr type="t" for="ch" forName="tile2text" refType="t" refFor="ch" refForName="tile2"/>
+            <dgm:constr type="w" for="ch" forName="tile2text" refType="w" refFor="ch" refForName="tile2"/>
+            <dgm:constr type="h" for="ch" forName="tile2text" refType="h" refFor="ch" refForName="tile2" fact="0.75"/>
+            <dgm:constr type="l" for="ch" forName="tile3"/>
+            <dgm:constr type="b" for="ch" forName="tile3" refType="h"/>
+            <dgm:constr type="r" for="ch" forName="tile3" refType="w" fact="0.5"/>
+            <dgm:constr type="t" for="ch" forName="tile3" refType="h" fact="0.5"/>
+            <dgm:constr type="l" for="ch" forName="tile3text" refType="l" refFor="ch" refForName="tile3"/>
+            <dgm:constr type="b" for="ch" forName="tile3text" refType="b" refFor="ch" refForName="tile3"/>
+            <dgm:constr type="w" for="ch" forName="tile3text" refType="w" refFor="ch" refForName="tile3"/>
+            <dgm:constr type="h" for="ch" forName="tile3text" refType="h" refFor="ch" refForName="tile3" fact="0.75"/>
+            <dgm:constr type="r" for="ch" forName="tile4" refType="w"/>
+            <dgm:constr type="b" for="ch" forName="tile4" refType="h"/>
+            <dgm:constr type="l" for="ch" forName="tile4" refType="w" fact="0.5"/>
+            <dgm:constr type="t" for="ch" forName="tile4" refType="h" fact="0.5"/>
+            <dgm:constr type="r" for="ch" forName="tile4text" refType="r" refFor="ch" refForName="tile4"/>
+            <dgm:constr type="b" for="ch" forName="tile4text" refType="b" refFor="ch" refForName="tile4"/>
+            <dgm:constr type="w" for="ch" forName="tile4text" refType="w" refFor="ch" refForName="tile4"/>
+            <dgm:constr type="h" for="ch" forName="tile4text" refType="h" refFor="ch" refForName="tile4" fact="0.75"/>
+          </dgm:constrLst>
+          <dgm:ruleLst/>
+          <dgm:layoutNode name="tile1" styleLbl="node1">
+            <dgm:alg type="sp"/>
+            <dgm:shape xmlns:r="http://schemas.openxmlformats.org/officeDocument/2006/relationships" rot="270" type="round1Rect" r:blip="">
+              <dgm:adjLst/>
+            </dgm:shape>
+            <dgm:choose name="Name2">
+              <dgm:if name="Name3" func="var" arg="dir" op="equ" val="norm">
+                <dgm:presOf axis="ch ch desOrSelf" ptType="node node node" st="1 1 1" cnt="1 1 0"/>
+              </dgm:if>
+              <dgm:else name="Name4">
+                <dgm:presOf axis="ch ch desOrSelf" ptType="node node node" st="1 2 1" cnt="1 1 0"/>
+              </dgm:else>
+            </dgm:choose>
+            <dgm:constrLst/>
+            <dgm:ruleLst/>
+          </dgm:layoutNode>
+          <dgm:layoutNode name="tile1text" styleLbl="node1">
+            <dgm:varLst>
+              <dgm:chMax val="0"/>
+              <dgm:chPref val="0"/>
+              <dgm:bulletEnabled val="1"/>
+            </dgm:varLst>
+            <dgm:choose name="Name5">
+              <dgm:if name="Name6" axis="root des" func="maxDepth" op="gte" val="3">
+                <dgm:alg type="tx">
+                  <dgm:param type="txAnchorVert" val="t"/>
+                  <dgm:param type="parTxLTRAlign" val="l"/>
+                  <dgm:param type="parTxRTLAlign" val="r"/>
+                </dgm:alg>
+              </dgm:if>
+              <dgm:else name="Name7">
+                <dgm:alg type="tx"/>
+              </dgm:else>
+            </dgm:choose>
+            <dgm:shape xmlns:r="http://schemas.openxmlformats.org/officeDocument/2006/relationships" rot="270" type="rect" r:blip="" hideGeom="1">
+              <dgm:adjLst>
+                <dgm:adj idx="1" val="0.2"/>
+              </dgm:adjLst>
+            </dgm:shape>
+            <dgm:choose name="Name8">
+              <dgm:if name="Name9" func="var" arg="dir" op="equ" val="norm">
+                <dgm:presOf axis="ch ch desOrSelf" ptType="node node node" st="1 1 1" cnt="1 1 0"/>
+              </dgm:if>
+              <dgm:else name="Name10">
+                <dgm:presOf axis="ch ch desOrSelf" ptType="node node node" st="1 2 1" cnt="1 1 0"/>
+              </dgm:else>
+            </dgm:choose>
+            <dgm:constrLst/>
+            <dgm:ruleLst>
+              <dgm:rule type="primFontSz" val="5" fact="NaN" max="NaN"/>
+            </dgm:ruleLst>
+          </dgm:layoutNode>
+          <dgm:layoutNode name="tile2" styleLbl="node1">
+            <dgm:alg type="sp"/>
+            <dgm:shape xmlns:r="http://schemas.openxmlformats.org/officeDocument/2006/relationships" type="round1Rect" r:blip="">
+              <dgm:adjLst/>
+            </dgm:shape>
+            <dgm:choose name="Name11">
+              <dgm:if name="Name12" func="var" arg="dir" op="equ" val="norm">
+                <dgm:presOf axis="ch ch desOrSelf" ptType="node node node" st="1 2 1" cnt="1 1 0"/>
+              </dgm:if>
+              <dgm:else name="Name13">
+                <dgm:presOf axis="ch ch desOrSelf" ptType="node node node" st="1 1 1" cnt="1 1 0"/>
+              </dgm:else>
+            </dgm:choose>
+            <dgm:constrLst/>
+            <dgm:ruleLst/>
+          </dgm:layoutNode>
+          <dgm:layoutNode name="tile2text" styleLbl="node1">
+            <dgm:varLst>
+              <dgm:chMax val="0"/>
+              <dgm:chPref val="0"/>
+              <dgm:bulletEnabled val="1"/>
+            </dgm:varLst>
+            <dgm:choose name="Name14">
+              <dgm:if name="Name15" axis="root des" func="maxDepth" op="gte" val="3">
+                <dgm:alg type="tx">
+                  <dgm:param type="txAnchorVert" val="t"/>
+                  <dgm:param type="parTxLTRAlign" val="l"/>
+                  <dgm:param type="parTxRTLAlign" val="r"/>
+                </dgm:alg>
+              </dgm:if>
+              <dgm:else name="Name16">
+                <dgm:alg type="tx"/>
+              </dgm:else>
+            </dgm:choose>
+            <dgm:shape xmlns:r="http://schemas.openxmlformats.org/officeDocument/2006/relationships" type="rect" r:blip="" hideGeom="1">
+              <dgm:adjLst/>
+            </dgm:shape>
+            <dgm:choose name="Name17">
+              <dgm:if name="Name18" func="var" arg="dir" op="equ" val="norm">
+                <dgm:presOf axis="ch ch desOrSelf" ptType="node node node" st="1 2 1" cnt="1 1 0"/>
+              </dgm:if>
+              <dgm:else name="Name19">
+                <dgm:presOf axis="ch ch desOrSelf" ptType="node node node" st="1 1 1" cnt="1 1 0"/>
+              </dgm:else>
+            </dgm:choose>
+            <dgm:constrLst/>
+            <dgm:ruleLst>
+              <dgm:rule type="primFontSz" val="5" fact="NaN" max="NaN"/>
+            </dgm:ruleLst>
+          </dgm:layoutNode>
+          <dgm:layoutNode name="tile3" styleLbl="node1">
+            <dgm:alg type="sp"/>
+            <dgm:shape xmlns:r="http://schemas.openxmlformats.org/officeDocument/2006/relationships" rot="180" type="round1Rect" r:blip="">
+              <dgm:adjLst/>
+            </dgm:shape>
+            <dgm:choose name="Name20">
+              <dgm:if name="Name21" func="var" arg="dir" op="equ" val="norm">
+                <dgm:presOf axis="ch ch desOrSelf" ptType="node node node" st="1 3 1" cnt="1 1 0"/>
+              </dgm:if>
+              <dgm:else name="Name22">
+                <dgm:presOf axis="ch ch desOrSelf" ptType="node node node" st="1 4 1" cnt="1 1 0"/>
+              </dgm:else>
+            </dgm:choose>
+            <dgm:constrLst/>
+            <dgm:ruleLst/>
+          </dgm:layoutNode>
+          <dgm:layoutNode name="tile3text" styleLbl="node1">
+            <dgm:varLst>
+              <dgm:chMax val="0"/>
+              <dgm:chPref val="0"/>
+              <dgm:bulletEnabled val="1"/>
+            </dgm:varLst>
+            <dgm:choose name="Name23">
+              <dgm:if name="Name24" axis="root des" func="maxDepth" op="gte" val="3">
+                <dgm:alg type="tx">
+                  <dgm:param type="txAnchorVert" val="t"/>
+                  <dgm:param type="parTxLTRAlign" val="l"/>
+                  <dgm:param type="parTxRTLAlign" val="r"/>
+                </dgm:alg>
+              </dgm:if>
+              <dgm:else name="Name25">
+                <dgm:alg type="tx"/>
+              </dgm:else>
+            </dgm:choose>
+            <dgm:shape xmlns:r="http://schemas.openxmlformats.org/officeDocument/2006/relationships" rot="180" type="rect" r:blip="" hideGeom="1">
+              <dgm:adjLst/>
+            </dgm:shape>
+            <dgm:choose name="Name26">
+              <dgm:if name="Name27" func="var" arg="dir" op="equ" val="norm">
+                <dgm:presOf axis="ch ch desOrSelf" ptType="node node node" st="1 3 1" cnt="1 1 0"/>
+              </dgm:if>
+              <dgm:else name="Name28">
+                <dgm:presOf axis="ch ch desOrSelf" ptType="node node node" st="1 4 1" cnt="1 1 0"/>
+              </dgm:else>
+            </dgm:choose>
+            <dgm:constrLst/>
+            <dgm:ruleLst>
+              <dgm:rule type="primFontSz" val="5" fact="NaN" max="NaN"/>
+            </dgm:ruleLst>
+          </dgm:layoutNode>
+          <dgm:layoutNode name="tile4" styleLbl="node1">
+            <dgm:alg type="sp"/>
+            <dgm:shape xmlns:r="http://schemas.openxmlformats.org/officeDocument/2006/relationships" rot="90" type="round1Rect" r:blip="">
+              <dgm:adjLst/>
+            </dgm:shape>
+            <dgm:choose name="Name29">
+              <dgm:if name="Name30" func="var" arg="dir" op="equ" val="norm">
+                <dgm:presOf axis="ch ch desOrSelf" ptType="node node node" st="1 4 1" cnt="1 1 0"/>
+              </dgm:if>
+              <dgm:else name="Name31">
+                <dgm:presOf axis="ch ch desOrSelf" ptType="node node node" st="1 3 1" cnt="1 1 0"/>
+              </dgm:else>
+            </dgm:choose>
+            <dgm:constrLst/>
+            <dgm:ruleLst/>
+          </dgm:layoutNode>
+          <dgm:layoutNode name="tile4text" styleLbl="node1">
+            <dgm:varLst>
+              <dgm:chMax val="0"/>
+              <dgm:chPref val="0"/>
+              <dgm:bulletEnabled val="1"/>
+            </dgm:varLst>
+            <dgm:choose name="Name32">
+              <dgm:if name="Name33" axis="root des" func="maxDepth" op="gte" val="3">
+                <dgm:alg type="tx">
+                  <dgm:param type="txAnchorVert" val="t"/>
+                  <dgm:param type="parTxLTRAlign" val="l"/>
+                  <dgm:param type="parTxRTLAlign" val="r"/>
+                </dgm:alg>
+              </dgm:if>
+              <dgm:else name="Name34">
+                <dgm:alg type="tx"/>
+              </dgm:else>
+            </dgm:choose>
+            <dgm:shape xmlns:r="http://schemas.openxmlformats.org/officeDocument/2006/relationships" rot="90" type="rect" r:blip="" hideGeom="1">
+              <dgm:adjLst/>
+            </dgm:shape>
+            <dgm:choose name="Name35">
+              <dgm:if name="Name36" func="var" arg="dir" op="equ" val="norm">
+                <dgm:presOf axis="ch ch desOrSelf" ptType="node node node" st="1 4 1" cnt="1 1 0"/>
+              </dgm:if>
+              <dgm:else name="Name37">
+                <dgm:presOf axis="ch ch desOrSelf" ptType="node node node" st="1 3 1" cnt="1 1 0"/>
+              </dgm:else>
+            </dgm:choose>
+            <dgm:constrLst/>
+            <dgm:ruleLst>
+              <dgm:rule type="primFontSz" val="5" fact="NaN" max="NaN"/>
+            </dgm:ruleLst>
+          </dgm:layoutNode>
+        </dgm:layoutNode>
+        <dgm:layoutNode name="centerTile" styleLbl="fgShp">
+          <dgm:varLst>
+            <dgm:chMax val="0"/>
+            <dgm:chPref val="0"/>
+          </dgm:varLst>
+          <dgm:alg type="tx"/>
+          <dgm:shape xmlns:r="http://schemas.openxmlformats.org/officeDocument/2006/relationships" type="roundRect" r:blip="">
+            <dgm:adjLst/>
+          </dgm:shape>
+          <dgm:presOf axis="ch" ptType="node" cnt="1"/>
+          <dgm:constrLst>
+            <dgm:constr type="tMarg" refType="primFontSz" fact="0.3"/>
+            <dgm:constr type="bMarg" refType="primFontSz" fact="0.3"/>
+            <dgm:constr type="lMarg" refType="primFontSz" fact="0.3"/>
+            <dgm:constr type="rMarg" refType="primFontSz" fact="0.3"/>
+          </dgm:constrLst>
+          <dgm:ruleLst>
+            <dgm:rule type="primFontSz" val="5" fact="NaN" max="NaN"/>
+          </dgm:ruleLst>
+        </dgm:layoutNode>
+      </dgm:if>
+      <dgm:else name="Name38"/>
+    </dgm:choose>
+  </dgm:layoutNode>
+</dgm:layoutDef>
+</file>
+
+<file path=word/diagrams/quickStyle1.xml><?xml version="1.0" encoding="utf-8"?>
+<dgm:styleDef xmlns:dgm="http://schemas.openxmlformats.org/drawingml/2006/diagram" xmlns:a="http://schemas.openxmlformats.org/drawingml/2006/main" uniqueId="urn:microsoft.com/office/officeart/2005/8/quickstyle/simple4">
+  <dgm:title val=""/>
+  <dgm:desc val=""/>
+  <dgm:catLst>
+    <dgm:cat type="simple" pri="10400"/>
+  </dgm:catLst>
+  <dgm:scene3d>
+    <a:camera prst="orthographicFront"/>
+    <a:lightRig rig="threePt" dir="t"/>
+  </dgm:scene3d>
+  <dgm:styleLbl name="node0">
+    <dgm:scene3d>
+      <a:camera prst="orthographicFront"/>
+      <a:lightRig rig="threePt" dir="t"/>
+    </dgm:scene3d>
+    <dgm:sp3d/>
+    <dgm:txPr/>
+    <dgm:style>
+      <a:lnRef idx="0">
+        <a:scrgbClr r="0" g="0" b="0"/>
+      </a:lnRef>
+      <a:fillRef idx="3">
+        <a:scrgbClr r="0" g="0" b="0"/>
+      </a:fillRef>
+      <a:effectRef idx="2">
+        <a:scrgbClr r="0" g="0" b="0"/>
+      </a:effectRef>
+      <a:fontRef idx="minor">
+        <a:schemeClr val="lt1"/>
+      </a:fontRef>
+    </dgm:style>
+  </dgm:styleLbl>
+  <dgm:styleLbl name="lnNode1">
+    <dgm:scene3d>
+      <a:camera prst="orthographicFront"/>
+      <a:lightRig rig="threePt" dir="t"/>
+    </dgm:scene3d>
+    <dgm:sp3d/>
+    <dgm:txPr/>
+    <dgm:style>
+      <a:lnRef idx="1">
+        <a:scrgbClr r="0" g="0" b="0"/>
+      </a:lnRef>
+      <a:fillRef idx="3">
+        <a:scrgbClr r="0" g="0" b="0"/>
+      </a:fillRef>
+      <a:effectRef idx="2">
+        <a:scrgbClr r="0" g="0" b="0"/>
+      </a:effectRef>
+      <a:fontRef idx="minor">
+        <a:schemeClr val="lt1"/>
+      </a:fontRef>
+    </dgm:style>
+  </dgm:styleLbl>
+  <dgm:styleLbl name="vennNode1">
+    <dgm:scene3d>
+      <a:camera prst="orthographicFront"/>
+      <a:lightRig rig="threePt" dir="t"/>
+    </dgm:scene3d>
+    <dgm:sp3d/>
+    <dgm:txPr/>
+    <dgm:style>
+      <a:lnRef idx="0">
+        <a:scrgbClr r="0" g="0" b="0"/>
+      </a:lnRef>
+      <a:fillRef idx="3">
+        <a:scrgbClr r="0" g="0" b="0"/>
+      </a:fillRef>
+      <a:effectRef idx="0">
+        <a:scrgbClr r="0" g="0" b="0"/>
+      </a:effectRef>
+      <a:fontRef idx="minor">
+        <a:schemeClr val="tx1"/>
+      </a:fontRef>
+    </dgm:style>
+  </dgm:styleLbl>
+  <dgm:styleLbl name="alignNode1">
+    <dgm:scene3d>
+      <a:camera prst="orthographicFront"/>
+      <a:lightRig rig="threePt" dir="t"/>
+    </dgm:scene3d>
+    <dgm:sp3d/>
+    <dgm:txPr/>
+    <dgm:style>
+      <a:lnRef idx="1">
+        <a:scrgbClr r="0" g="0" b="0"/>
+      </a:lnRef>
+      <a:fillRef idx="3">
+        <a:scrgbClr r="0" g="0" b="0"/>
+      </a:fillRef>
+      <a:effectRef idx="2">
+        <a:scrgbClr r="0" g="0" b="0"/>
+      </a:effectRef>
+      <a:fontRef idx="minor">
+        <a:schemeClr val="lt1"/>
+      </a:fontRef>
+    </dgm:style>
+  </dgm:styleLbl>
+  <dgm:styleLbl name="node1">
+    <dgm:scene3d>
+      <a:camera prst="orthographicFront"/>
+      <a:lightRig rig="threePt" dir="t"/>
+    </dgm:scene3d>
+    <dgm:sp3d/>
+    <dgm:txPr/>
+    <dgm:style>
+      <a:lnRef idx="0">
+        <a:scrgbClr r="0" g="0" b="0"/>
+      </a:lnRef>
+      <a:fillRef idx="3">
+        <a:scrgbClr r="0" g="0" b="0"/>
+      </a:fillRef>
+      <a:effectRef idx="2">
+        <a:scrgbClr r="0" g="0" b="0"/>
+      </a:effectRef>
+      <a:fontRef idx="minor">
+        <a:schemeClr val="lt1"/>
+      </a:fontRef>
+    </dgm:style>
+  </dgm:styleLbl>
+  <dgm:styleLbl name="node2">
+    <dgm:scene3d>
+      <a:camera prst="orthographicFront"/>
+      <a:lightRig rig="threePt" dir="t"/>
+    </dgm:scene3d>
+    <dgm:sp3d/>
+    <dgm:txPr/>
+    <dgm:style>
+      <a:lnRef idx="0">
+        <a:scrgbClr r="0" g="0" b="0"/>
+      </a:lnRef>
+      <a:fillRef idx="3">
+        <a:scrgbClr r="0" g="0" b="0"/>
+      </a:fillRef>
+      <a:effectRef idx="2">
+        <a:scrgbClr r="0" g="0" b="0"/>
+      </a:effectRef>
+      <a:fontRef idx="minor">
+        <a:schemeClr val="lt1"/>
+      </a:fontRef>
+    </dgm:style>
+  </dgm:styleLbl>
+  <dgm:styleLbl name="node3">
+    <dgm:scene3d>
+      <a:camera prst="orthographicFront"/>
+      <a:lightRig rig="threePt" dir="t"/>
+    </dgm:scene3d>
+    <dgm:sp3d/>
+    <dgm:txPr/>
+    <dgm:style>
+      <a:lnRef idx="0">
+        <a:scrgbClr r="0" g="0" b="0"/>
+      </a:lnRef>
+      <a:fillRef idx="3">
+        <a:scrgbClr r="0" g="0" b="0"/>
+      </a:fillRef>
+      <a:effectRef idx="2">
+        <a:scrgbClr r="0" g="0" b="0"/>
+      </a:effectRef>
+      <a:fontRef idx="minor">
+        <a:schemeClr val="lt1"/>
+      </a:fontRef>
+    </dgm:style>
+  </dgm:styleLbl>
+  <dgm:styleLbl name="node4">
+    <dgm:scene3d>
+      <a:camera prst="orthographicFront"/>
+      <a:lightRig rig="threePt" dir="t"/>
+    </dgm:scene3d>
+    <dgm:sp3d/>
+    <dgm:txPr/>
+    <dgm:style>
+      <a:lnRef idx="0">
+        <a:scrgbClr r="0" g="0" b="0"/>
+      </a:lnRef>
+      <a:fillRef idx="3">
+        <a:scrgbClr r="0" g="0" b="0"/>
+      </a:fillRef>
+      <a:effectRef idx="2">
+        <a:scrgbClr r="0" g="0" b="0"/>
+      </a:effectRef>
+      <a:fontRef idx="minor">
+        <a:schemeClr val="lt1"/>
+      </a:fontRef>
+    </dgm:style>
+  </dgm:styleLbl>
+  <dgm:styleLbl name="fgImgPlace1">
+    <dgm:scene3d>
+      <a:camera prst="orthographicFront"/>
+      <a:lightRig rig="threePt" dir="t"/>
+    </dgm:scene3d>
+    <dgm:sp3d/>
+    <dgm:txPr/>
+    <dgm:style>
+      <a:lnRef idx="0">
+        <a:scrgbClr r="0" g="0" b="0"/>
+      </a:lnRef>
+      <a:fillRef idx="1">
+        <a:scrgbClr r="0" g="0" b="0"/>
+      </a:fillRef>
+      <a:effectRef idx="2">
+        <a:scrgbClr r="0" g="0" b="0"/>
+      </a:effectRef>
+      <a:fontRef idx="minor"/>
+    </dgm:style>
+  </dgm:styleLbl>
+  <dgm:styleLbl name="alignImgPlace1">
+    <dgm:scene3d>
+      <a:camera prst="orthographicFront"/>
+      <a:lightRig rig="threePt" dir="t"/>
+    </dgm:scene3d>
+    <dgm:sp3d/>
+    <dgm:txPr/>
+    <dgm:style>
+      <a:lnRef idx="0">
+        <a:scrgbClr r="0" g="0" b="0"/>
+      </a:lnRef>
+      <a:fillRef idx="1">
+        <a:scrgbClr r="0" g="0" b="0"/>
+      </a:fillRef>
+      <a:effectRef idx="2">
+        <a:scrgbClr r="0" g="0" b="0"/>
+      </a:effectRef>
+      <a:fontRef idx="minor"/>
+    </dgm:style>
+  </dgm:styleLbl>
+  <dgm:styleLbl name="bgImgPlace1">
+    <dgm:scene3d>
+      <a:camera prst="orthographicFront"/>
+      <a:lightRig rig="threePt" dir="t"/>
+    </dgm:scene3d>
+    <dgm:sp3d/>
+    <dgm:txPr/>
+    <dgm:style>
+      <a:lnRef idx="0">
+        <a:scrgbClr r="0" g="0" b="0"/>
+      </a:lnRef>
+      <a:fillRef idx="1">
+        <a:scrgbClr r="0" g="0" b="0"/>
+      </a:fillRef>
+      <a:effectRef idx="2">
+        <a:scrgbClr r="0" g="0" b="0"/>
+      </a:effectRef>
+      <a:fontRef idx="minor"/>
+    </dgm:style>
+  </dgm:styleLbl>
+  <dgm:styleLbl name="sibTrans2D1">
+    <dgm:scene3d>
+      <a:camera prst="orthographicFront"/>
+      <a:lightRig rig="threePt" dir="t"/>
+    </dgm:scene3d>
+    <dgm:sp3d/>
+    <dgm:txPr/>
+    <dgm:style>
+      <a:lnRef idx="0">
+        <a:scrgbClr r="0" g="0" b="0"/>
+      </a:lnRef>
+      <a:fillRef idx="3">
+        <a:scrgbClr r="0" g="0" b="0"/>
+      </a:fillRef>
+      <a:effectRef idx="2">
+        <a:scrgbClr r="0" g="0" b="0"/>
+      </a:effectRef>
+      <a:fontRef idx="minor">
+        <a:schemeClr val="lt1"/>
+      </a:fontRef>
+    </dgm:style>
+  </dgm:styleLbl>
+  <dgm:styleLbl name="fgSibTrans2D1">
+    <dgm:scene3d>
+      <a:camera prst="orthographicFront"/>
+      <a:lightRig rig="threePt" dir="t"/>
+    </dgm:scene3d>
+    <dgm:sp3d/>
+    <dgm:txPr/>
+    <dgm:style>
+      <a:lnRef idx="0">
+        <a:scrgbClr r="0" g="0" b="0"/>
+      </a:lnRef>
+      <a:fillRef idx="3">
+        <a:scrgbClr r="0" g="0" b="0"/>
+      </a:fillRef>
+      <a:effectRef idx="2">
+        <a:scrgbClr r="0" g="0" b="0"/>
+      </a:effectRef>
+      <a:fontRef idx="minor">
+        <a:schemeClr val="lt1"/>
+      </a:fontRef>
+    </dgm:style>
+  </dgm:styleLbl>
+  <dgm:styleLbl name="bgSibTrans2D1">
+    <dgm:scene3d>
+      <a:camera prst="orthographicFront"/>
+      <a:lightRig rig="threePt" dir="t"/>
+    </dgm:scene3d>
+    <dgm:sp3d/>
+    <dgm:txPr/>
+    <dgm:style>
+      <a:lnRef idx="0">
+        <a:scrgbClr r="0" g="0" b="0"/>
+      </a:lnRef>
+      <a:fillRef idx="3">
+        <a:scrgbClr r="0" g="0" b="0"/>
+      </a:fillRef>
+      <a:effectRef idx="2">
+        <a:scrgbClr r="0" g="0" b="0"/>
+      </a:effectRef>
+      <a:fontRef idx="minor">
+        <a:schemeClr val="lt1"/>
+      </a:fontRef>
+    </dgm:style>
+  </dgm:styleLbl>
+  <dgm:styleLbl name="sibTrans1D1">
+    <dgm:scene3d>
+      <a:camera prst="orthographicFront"/>
+      <a:lightRig rig="threePt" dir="t"/>
+    </dgm:scene3d>
+    <dgm:sp3d/>
+    <dgm:txPr/>
+    <dgm:style>
+      <a:lnRef idx="1">
+        <a:scrgbClr r="0" g="0" b="0"/>
+      </a:lnRef>
+      <a:fillRef idx="0">
+        <a:scrgbClr r="0" g="0" b="0"/>
+      </a:fillRef>
+      <a:effectRef idx="0">
+        <a:scrgbClr r="0" g="0" b="0"/>
+      </a:effectRef>
+      <a:fontRef idx="minor"/>
+    </dgm:style>
+  </dgm:styleLbl>
+  <dgm:styleLbl name="callout">
+    <dgm:scene3d>
+      <a:camera prst="orthographicFront"/>
+      <a:lightRig rig="threePt" dir="t"/>
+    </dgm:scene3d>
+    <dgm:sp3d/>
+    <dgm:txPr/>
+    <dgm:style>
+      <a:lnRef idx="2">
+        <a:scrgbClr r="0" g="0" b="0"/>
+      </a:lnRef>
+      <a:fillRef idx="1">
+        <a:scrgbClr r="0" g="0" b="0"/>
+      </a:fillRef>
+      <a:effectRef idx="1">
+        <a:scrgbClr r="0" g="0" b="0"/>
+      </a:effectRef>
+      <a:fontRef idx="minor"/>
+    </dgm:style>
+  </dgm:styleLbl>
+  <dgm:styleLbl name="asst0">
+    <dgm:scene3d>
+      <a:camera prst="orthographicFront"/>
+      <a:lightRig rig="threePt" dir="t"/>
+    </dgm:scene3d>
+    <dgm:sp3d/>
+    <dgm:txPr/>
+    <dgm:style>
+      <a:lnRef idx="0">
+        <a:scrgbClr r="0" g="0" b="0"/>
+      </a:lnRef>
+      <a:fillRef idx="3">
+        <a:scrgbClr r="0" g="0" b="0"/>
+      </a:fillRef>
+      <a:effectRef idx="2">
+        <a:scrgbClr r="0" g="0" b="0"/>
+      </a:effectRef>
+      <a:fontRef idx="minor">
+        <a:schemeClr val="lt1"/>
+      </a:fontRef>
+    </dgm:style>
+  </dgm:styleLbl>
+  <dgm:styleLbl name="asst1">
+    <dgm:scene3d>
+      <a:camera prst="orthographicFront"/>
+      <a:lightRig rig="threePt" dir="t"/>
+    </dgm:scene3d>
+    <dgm:sp3d/>
+    <dgm:txPr/>
+    <dgm:style>
+      <a:lnRef idx="0">
+        <a:scrgbClr r="0" g="0" b="0"/>
+      </a:lnRef>
+      <a:fillRef idx="3">
+        <a:scrgbClr r="0" g="0" b="0"/>
+      </a:fillRef>
+      <a:effectRef idx="2">
+        <a:scrgbClr r="0" g="0" b="0"/>
+      </a:effectRef>
+      <a:fontRef idx="minor">
+        <a:schemeClr val="lt1"/>
+      </a:fontRef>
+    </dgm:style>
+  </dgm:styleLbl>
+  <dgm:styleLbl name="asst2">
+    <dgm:scene3d>
+      <a:camera prst="orthographicFront"/>
+      <a:lightRig rig="threePt" dir="t"/>
+    </dgm:scene3d>
+    <dgm:sp3d/>
+    <dgm:txPr/>
+    <dgm:style>
+      <a:lnRef idx="0">
+        <a:scrgbClr r="0" g="0" b="0"/>
+      </a:lnRef>
+      <a:fillRef idx="3">
+        <a:scrgbClr r="0" g="0" b="0"/>
+      </a:fillRef>
+      <a:effectRef idx="2">
+        <a:scrgbClr r="0" g="0" b="0"/>
+      </a:effectRef>
+      <a:fontRef idx="minor">
+        <a:schemeClr val="lt1"/>
+      </a:fontRef>
+    </dgm:style>
+  </dgm:styleLbl>
+  <dgm:styleLbl name="asst3">
+    <dgm:scene3d>
+      <a:camera prst="orthographicFront"/>
+      <a:lightRig rig="threePt" dir="t"/>
+    </dgm:scene3d>
+    <dgm:sp3d/>
+    <dgm:txPr/>
+    <dgm:style>
+      <a:lnRef idx="0">
+        <a:scrgbClr r="0" g="0" b="0"/>
+      </a:lnRef>
+      <a:fillRef idx="3">
+        <a:scrgbClr r="0" g="0" b="0"/>
+      </a:fillRef>
+      <a:effectRef idx="2">
+        <a:scrgbClr r="0" g="0" b="0"/>
+      </a:effectRef>
+      <a:fontRef idx="minor">
+        <a:schemeClr val="lt1"/>
+      </a:fontRef>
+    </dgm:style>
+  </dgm:styleLbl>
+  <dgm:styleLbl name="asst4">
+    <dgm:scene3d>
+      <a:camera prst="orthographicFront"/>
+      <a:lightRig rig="threePt" dir="t"/>
+    </dgm:scene3d>
+    <dgm:sp3d/>
+    <dgm:txPr/>
+    <dgm:style>
+      <a:lnRef idx="0">
+        <a:scrgbClr r="0" g="0" b="0"/>
+      </a:lnRef>
+      <a:fillRef idx="3">
+        <a:scrgbClr r="0" g="0" b="0"/>
+      </a:fillRef>
+      <a:effectRef idx="2">
+        <a:scrgbClr r="0" g="0" b="0"/>
+      </a:effectRef>
+      <a:fontRef idx="minor">
+        <a:schemeClr val="lt1"/>
+      </a:fontRef>
+    </dgm:style>
+  </dgm:styleLbl>
+  <dgm:styleLbl name="parChTrans2D1">
+    <dgm:scene3d>
+      <a:camera prst="orthographicFront"/>
+      <a:lightRig rig="threePt" dir="t"/>
+    </dgm:scene3d>
+    <dgm:sp3d/>
+    <dgm:txPr/>
+    <dgm:style>
+      <a:lnRef idx="0">
+        <a:scrgbClr r="0" g="0" b="0"/>
+      </a:lnRef>
+      <a:fillRef idx="3">
+        <a:scrgbClr r="0" g="0" b="0"/>
+      </a:fillRef>
+      <a:effectRef idx="2">
+        <a:scrgbClr r="0" g="0" b="0"/>
+      </a:effectRef>
+      <a:fontRef idx="minor">
+        <a:schemeClr val="lt1"/>
+      </a:fontRef>
+    </dgm:style>
+  </dgm:styleLbl>
+  <dgm:styleLbl name="parChTrans2D2">
+    <dgm:scene3d>
+      <a:camera prst="orthographicFront"/>
+      <a:lightRig rig="threePt" dir="t"/>
+    </dgm:scene3d>
+    <dgm:sp3d/>
+    <dgm:txPr/>
+    <dgm:style>
+      <a:lnRef idx="0">
+        <a:scrgbClr r="0" g="0" b="0"/>
+      </a:lnRef>
+      <a:fillRef idx="3">
+        <a:scrgbClr r="0" g="0" b="0"/>
+      </a:fillRef>
+      <a:effectRef idx="2">
+        <a:scrgbClr r="0" g="0" b="0"/>
+      </a:effectRef>
+      <a:fontRef idx="minor">
+        <a:schemeClr val="lt1"/>
+      </a:fontRef>
+    </dgm:style>
+  </dgm:styleLbl>
+  <dgm:styleLbl name="parChTrans2D3">
+    <dgm:scene3d>
+      <a:camera prst="orthographicFront"/>
+      <a:lightRig rig="threePt" dir="t"/>
+    </dgm:scene3d>
+    <dgm:sp3d/>
+    <dgm:txPr/>
+    <dgm:style>
+      <a:lnRef idx="1">
+        <a:scrgbClr r="0" g="0" b="0"/>
+      </a:lnRef>
+      <a:fillRef idx="3">
+        <a:scrgbClr r="0" g="0" b="0"/>
+      </a:fillRef>
+      <a:effectRef idx="2">
+        <a:scrgbClr r="0" g="0" b="0"/>
+      </a:effectRef>
+      <a:fontRef idx="minor">
+        <a:schemeClr val="lt1"/>
+      </a:fontRef>
+    </dgm:style>
+  </dgm:styleLbl>
+  <dgm:styleLbl name="parChTrans2D4">
+    <dgm:scene3d>
+      <a:camera prst="orthographicFront"/>
+      <a:lightRig rig="threePt" dir="t"/>
+    </dgm:scene3d>
+    <dgm:sp3d/>
+    <dgm:txPr/>
+    <dgm:style>
+      <a:lnRef idx="1">
+        <a:scrgbClr r="0" g="0" b="0"/>
+      </a:lnRef>
+      <a:fillRef idx="3">
+        <a:scrgbClr r="0" g="0" b="0"/>
+      </a:fillRef>
+      <a:effectRef idx="2">
+        <a:scrgbClr r="0" g="0" b="0"/>
+      </a:effectRef>
+      <a:fontRef idx="minor">
+        <a:schemeClr val="lt1"/>
+      </a:fontRef>
+    </dgm:style>
+  </dgm:styleLbl>
+  <dgm:styleLbl name="parChTrans1D1">
+    <dgm:scene3d>
+      <a:camera prst="orthographicFront"/>
+      <a:lightRig rig="threePt" dir="t"/>
+    </dgm:scene3d>
+    <dgm:sp3d/>
+    <dgm:txPr/>
+    <dgm:style>
+      <a:lnRef idx="1">
+        <a:scrgbClr r="0" g="0" b="0"/>
+      </a:lnRef>
+      <a:fillRef idx="0">
+        <a:scrgbClr r="0" g="0" b="0"/>
+      </a:fillRef>
+      <a:effectRef idx="0">
+        <a:scrgbClr r="0" g="0" b="0"/>
+      </a:effectRef>
+      <a:fontRef idx="minor"/>
+    </dgm:style>
+  </dgm:styleLbl>
+  <dgm:styleLbl name="parChTrans1D2">
+    <dgm:scene3d>
+      <a:camera prst="orthographicFront"/>
+      <a:lightRig rig="threePt" dir="t"/>
+    </dgm:scene3d>
+    <dgm:sp3d/>
+    <dgm:txPr/>
+    <dgm:style>
+      <a:lnRef idx="1">
+        <a:scrgbClr r="0" g="0" b="0"/>
+      </a:lnRef>
+      <a:fillRef idx="0">
+        <a:scrgbClr r="0" g="0" b="0"/>
+      </a:fillRef>
+      <a:effectRef idx="0">
+        <a:scrgbClr r="0" g="0" b="0"/>
+      </a:effectRef>
+      <a:fontRef idx="minor"/>
+    </dgm:style>
+  </dgm:styleLbl>
+  <dgm:styleLbl name="parChTrans1D3">
+    <dgm:scene3d>
+      <a:camera prst="orthographicFront"/>
+      <a:lightRig rig="threePt" dir="t"/>
+    </dgm:scene3d>
+    <dgm:sp3d/>
+    <dgm:txPr/>
+    <dgm:style>
+      <a:lnRef idx="1">
+        <a:scrgbClr r="0" g="0" b="0"/>
+      </a:lnRef>
+      <a:fillRef idx="0">
+        <a:scrgbClr r="0" g="0" b="0"/>
+      </a:fillRef>
+      <a:effectRef idx="0">
+        <a:scrgbClr r="0" g="0" b="0"/>
+      </a:effectRef>
+      <a:fontRef idx="minor"/>
+    </dgm:style>
+  </dgm:styleLbl>
+  <dgm:styleLbl name="parChTrans1D4">
+    <dgm:scene3d>
+      <a:camera prst="orthographicFront"/>
+      <a:lightRig rig="threePt" dir="t"/>
+    </dgm:scene3d>
+    <dgm:sp3d/>
+    <dgm:txPr/>
+    <dgm:style>
+      <a:lnRef idx="1">
+        <a:scrgbClr r="0" g="0" b="0"/>
+      </a:lnRef>
+      <a:fillRef idx="0">
+        <a:scrgbClr r="0" g="0" b="0"/>
+      </a:fillRef>
+      <a:effectRef idx="0">
+        <a:scrgbClr r="0" g="0" b="0"/>
+      </a:effectRef>
+      <a:fontRef idx="minor"/>
+    </dgm:style>
+  </dgm:styleLbl>
+  <dgm:styleLbl name="fgAcc1">
+    <dgm:scene3d>
+      <a:camera prst="orthographicFront"/>
+      <a:lightRig rig="threePt" dir="t"/>
+    </dgm:scene3d>
+    <dgm:sp3d/>
+    <dgm:txPr/>
+    <dgm:style>
+      <a:lnRef idx="1">
+        <a:scrgbClr r="0" g="0" b="0"/>
+      </a:lnRef>
+      <a:fillRef idx="1">
+        <a:scrgbClr r="0" g="0" b="0"/>
+      </a:fillRef>
+      <a:effectRef idx="0">
+        <a:scrgbClr r="0" g="0" b="0"/>
+      </a:effectRef>
+      <a:fontRef idx="minor"/>
+    </dgm:style>
+  </dgm:styleLbl>
+  <dgm:styleLbl name="conFgAcc1">
+    <dgm:scene3d>
+      <a:camera prst="orthographicFront"/>
+      <a:lightRig rig="threePt" dir="t"/>
+    </dgm:scene3d>
+    <dgm:sp3d/>
+    <dgm:txPr/>
+    <dgm:style>
+      <a:lnRef idx="1">
+        <a:scrgbClr r="0" g="0" b="0"/>
+      </a:lnRef>
+      <a:fillRef idx="1">
+        <a:scrgbClr r="0" g="0" b="0"/>
+      </a:fillRef>
+      <a:effectRef idx="0">
+        <a:scrgbClr r="0" g="0" b="0"/>
+      </a:effectRef>
+      <a:fontRef idx="minor"/>
+    </dgm:style>
+  </dgm:styleLbl>
+  <dgm:styleLbl name="alignAcc1">
+    <dgm:scene3d>
+      <a:camera prst="orthographicFront"/>
+      <a:lightRig rig="threePt" dir="t"/>
+    </dgm:scene3d>
+    <dgm:sp3d/>
+    <dgm:txPr/>
+    <dgm:style>
+      <a:lnRef idx="1">
+        <a:scrgbClr r="0" g="0" b="0"/>
+      </a:lnRef>
+      <a:fillRef idx="1">
+        <a:scrgbClr r="0" g="0" b="0"/>
+      </a:fillRef>
+      <a:effectRef idx="0">
+        <a:scrgbClr r="0" g="0" b="0"/>
+      </a:effectRef>
+      <a:fontRef idx="minor"/>
+    </dgm:style>
+  </dgm:styleLbl>
+  <dgm:styleLbl name="trAlignAcc1">
+    <dgm:scene3d>
+      <a:camera prst="orthographicFront"/>
+      <a:lightRig rig="threePt" dir="t"/>
+    </dgm:scene3d>
+    <dgm:sp3d/>
+    <dgm:txPr/>
+    <dgm:style>
+      <a:lnRef idx="1">
+        <a:scrgbClr r="0" g="0" b="0"/>
+      </a:lnRef>
+      <a:fillRef idx="1">
+        <a:scrgbClr r="0" g="0" b="0"/>
+      </a:fillRef>
+      <a:effectRef idx="0">
+        <a:scrgbClr r="0" g="0" b="0"/>
+      </a:effectRef>
+      <a:fontRef idx="minor"/>
+    </dgm:style>
+  </dgm:styleLbl>
+  <dgm:styleLbl name="bgAcc1">
+    <dgm:scene3d>
+      <a:camera prst="orthographicFront"/>
+      <a:lightRig rig="threePt" dir="t"/>
+    </dgm:scene3d>
+    <dgm:sp3d/>
+    <dgm:txPr/>
+    <dgm:style>
+      <a:lnRef idx="1">
+        <a:scrgbClr r="0" g="0" b="0"/>
+      </a:lnRef>
+      <a:fillRef idx="1">
+        <a:scrgbClr r="0" g="0" b="0"/>
+      </a:fillRef>
+      <a:effectRef idx="0">
+        <a:scrgbClr r="0" g="0" b="0"/>
+      </a:effectRef>
+      <a:fontRef idx="minor"/>
+    </dgm:style>
+  </dgm:styleLbl>
+  <dgm:styleLbl name="solidFgAcc1">
+    <dgm:scene3d>
+      <a:camera prst="orthographicFront"/>
+      <a:lightRig rig="threePt" dir="t"/>
+    </dgm:scene3d>
+    <dgm:sp3d/>
+    <dgm:txPr/>
+    <dgm:style>
+      <a:lnRef idx="1">
+        <a:scrgbClr r="0" g="0" b="0"/>
+      </a:lnRef>
+      <a:fillRef idx="1">
+        <a:scrgbClr r="0" g="0" b="0"/>
+      </a:fillRef>
+      <a:effectRef idx="0">
+        <a:scrgbClr r="0" g="0" b="0"/>
+      </a:effectRef>
+      <a:fontRef idx="minor"/>
+    </dgm:style>
+  </dgm:styleLbl>
+  <dgm:styleLbl name="solidAlignAcc1">
+    <dgm:scene3d>
+      <a:camera prst="orthographicFront"/>
+      <a:lightRig rig="threePt" dir="t"/>
+    </dgm:scene3d>
+    <dgm:sp3d/>
+    <dgm:txPr/>
+    <dgm:style>
+      <a:lnRef idx="1">
+        <a:scrgbClr r="0" g="0" b="0"/>
+      </a:lnRef>
+      <a:fillRef idx="1">
+        <a:scrgbClr r="0" g="0" b="0"/>
+      </a:fillRef>
+      <a:effectRef idx="0">
+        <a:scrgbClr r="0" g="0" b="0"/>
+      </a:effectRef>
+      <a:fontRef idx="minor"/>
+    </dgm:style>
+  </dgm:styleLbl>
+  <dgm:styleLbl name="solidBgAcc1">
+    <dgm:scene3d>
+      <a:camera prst="orthographicFront"/>
+      <a:lightRig rig="threePt" dir="t"/>
+    </dgm:scene3d>
+    <dgm:sp3d/>
+    <dgm:txPr/>
+    <dgm:style>
+      <a:lnRef idx="1">
+        <a:scrgbClr r="0" g="0" b="0"/>
+      </a:lnRef>
+      <a:fillRef idx="1">
+        <a:scrgbClr r="0" g="0" b="0"/>
+      </a:fillRef>
+      <a:effectRef idx="0">
+        <a:scrgbClr r="0" g="0" b="0"/>
+      </a:effectRef>
+      <a:fontRef idx="minor"/>
+    </dgm:style>
+  </dgm:styleLbl>
+  <dgm:styleLbl name="fgAccFollowNode1">
+    <dgm:scene3d>
+      <a:camera prst="orthographicFront"/>
+      <a:lightRig rig="threePt" dir="t"/>
+    </dgm:scene3d>
+    <dgm:sp3d/>
+    <dgm:txPr/>
+    <dgm:style>
+      <a:lnRef idx="1">
+        <a:scrgbClr r="0" g="0" b="0"/>
+      </a:lnRef>
+      <a:fillRef idx="1">
+        <a:scrgbClr r="0" g="0" b="0"/>
+      </a:fillRef>
+      <a:effectRef idx="0">
+        <a:scrgbClr r="0" g="0" b="0"/>
+      </a:effectRef>
+      <a:fontRef idx="minor"/>
+    </dgm:style>
+  </dgm:styleLbl>
+  <dgm:styleLbl name="alignAccFollowNode1">
+    <dgm:scene3d>
+      <a:camera prst="orthographicFront"/>
+      <a:lightRig rig="threePt" dir="t"/>
+    </dgm:scene3d>
+    <dgm:sp3d/>
+    <dgm:txPr/>
+    <dgm:style>
+      <a:lnRef idx="1">
+        <a:scrgbClr r="0" g="0" b="0"/>
+      </a:lnRef>
+      <a:fillRef idx="1">
+        <a:scrgbClr r="0" g="0" b="0"/>
+      </a:fillRef>
+      <a:effectRef idx="0">
+        <a:scrgbClr r="0" g="0" b="0"/>
+      </a:effectRef>
+      <a:fontRef idx="minor"/>
+    </dgm:style>
+  </dgm:styleLbl>
+  <dgm:styleLbl name="bgAccFollowNode1">
+    <dgm:scene3d>
+      <a:camera prst="orthographicFront"/>
+      <a:lightRig rig="threePt" dir="t"/>
+    </dgm:scene3d>
+    <dgm:sp3d/>
+    <dgm:txPr/>
+    <dgm:style>
+      <a:lnRef idx="1">
+        <a:scrgbClr r="0" g="0" b="0"/>
+      </a:lnRef>
+      <a:fillRef idx="1">
+        <a:scrgbClr r="0" g="0" b="0"/>
+      </a:fillRef>
+      <a:effectRef idx="0">
+        <a:scrgbClr r="0" g="0" b="0"/>
+      </a:effectRef>
+      <a:fontRef idx="minor"/>
+    </dgm:style>
+  </dgm:styleLbl>
+  <dgm:styleLbl name="fgAcc0">
+    <dgm:scene3d>
+      <a:camera prst="orthographicFront"/>
+      <a:lightRig rig="threePt" dir="t"/>
+    </dgm:scene3d>
+    <dgm:sp3d/>
+    <dgm:txPr/>
+    <dgm:style>
+      <a:lnRef idx="1">
+        <a:scrgbClr r="0" g="0" b="0"/>
+      </a:lnRef>
+      <a:fillRef idx="1">
+        <a:scrgbClr r="0" g="0" b="0"/>
+      </a:fillRef>
+      <a:effectRef idx="0">
+        <a:scrgbClr r="0" g="0" b="0"/>
+      </a:effectRef>
+      <a:fontRef idx="minor"/>
+    </dgm:style>
+  </dgm:styleLbl>
+  <dgm:styleLbl name="fgAcc2">
+    <dgm:scene3d>
+      <a:camera prst="orthographicFront"/>
+      <a:lightRig rig="threePt" dir="t"/>
+    </dgm:scene3d>
+    <dgm:sp3d/>
+    <dgm:txPr/>
+    <dgm:style>
+      <a:lnRef idx="1">
+        <a:scrgbClr r="0" g="0" b="0"/>
+      </a:lnRef>
+      <a:fillRef idx="1">
+        <a:scrgbClr r="0" g="0" b="0"/>
+      </a:fillRef>
+      <a:effectRef idx="0">
+        <a:scrgbClr r="0" g="0" b="0"/>
+      </a:effectRef>
+      <a:fontRef idx="minor"/>
+    </dgm:style>
+  </dgm:styleLbl>
+  <dgm:styleLbl name="fgAcc3">
+    <dgm:scene3d>
+      <a:camera prst="orthographicFront"/>
+      <a:lightRig rig="threePt" dir="t"/>
+    </dgm:scene3d>
+    <dgm:sp3d/>
+    <dgm:txPr/>
+    <dgm:style>
+      <a:lnRef idx="1">
+        <a:scrgbClr r="0" g="0" b="0"/>
+      </a:lnRef>
+      <a:fillRef idx="1">
+        <a:scrgbClr r="0" g="0" b="0"/>
+      </a:fillRef>
+      <a:effectRef idx="0">
+        <a:scrgbClr r="0" g="0" b="0"/>
+      </a:effectRef>
+      <a:fontRef idx="minor"/>
+    </dgm:style>
+  </dgm:styleLbl>
+  <dgm:styleLbl name="fgAcc4">
+    <dgm:scene3d>
+      <a:camera prst="orthographicFront"/>
+      <a:lightRig rig="threePt" dir="t"/>
+    </dgm:scene3d>
+    <dgm:sp3d/>
+    <dgm:txPr/>
+    <dgm:style>
+      <a:lnRef idx="1">
+        <a:scrgbClr r="0" g="0" b="0"/>
+      </a:lnRef>
+      <a:fillRef idx="1">
+        <a:scrgbClr r="0" g="0" b="0"/>
+      </a:fillRef>
+      <a:effectRef idx="0">
+        <a:scrgbClr r="0" g="0" b="0"/>
+      </a:effectRef>
+      <a:fontRef idx="minor"/>
+    </dgm:style>
+  </dgm:styleLbl>
+  <dgm:styleLbl name="bgShp">
+    <dgm:scene3d>
+      <a:camera prst="orthographicFront"/>
+      <a:lightRig rig="threePt" dir="t"/>
+    </dgm:scene3d>
+    <dgm:sp3d/>
+    <dgm:txPr/>
+    <dgm:style>
+      <a:lnRef idx="0">
+        <a:scrgbClr r="0" g="0" b="0"/>
+      </a:lnRef>
+      <a:fillRef idx="1">
+        <a:scrgbClr r="0" g="0" b="0"/>
+      </a:fillRef>
+      <a:effectRef idx="2">
+        <a:scrgbClr r="0" g="0" b="0"/>
+      </a:effectRef>
+      <a:fontRef idx="minor"/>
+    </dgm:style>
+  </dgm:styleLbl>
+  <dgm:styleLbl name="dkBgShp">
+    <dgm:scene3d>
+      <a:camera prst="orthographicFront"/>
+      <a:lightRig rig="threePt" dir="t"/>
+    </dgm:scene3d>
+    <dgm:sp3d/>
+    <dgm:txPr/>
+    <dgm:style>
+      <a:lnRef idx="0">
+        <a:scrgbClr r="0" g="0" b="0"/>
+      </a:lnRef>
+      <a:fillRef idx="1">
+        <a:scrgbClr r="0" g="0" b="0"/>
+      </a:fillRef>
+      <a:effectRef idx="2">
+        <a:scrgbClr r="0" g="0" b="0"/>
+      </a:effectRef>
+      <a:fontRef idx="minor"/>
+    </dgm:style>
+  </dgm:styleLbl>
+  <dgm:styleLbl name="trBgShp">
+    <dgm:scene3d>
+      <a:camera prst="orthographicFront"/>
+      <a:lightRig rig="threePt" dir="t"/>
+    </dgm:scene3d>
+    <dgm:sp3d/>
+    <dgm:txPr/>
+    <dgm:style>
+      <a:lnRef idx="0">
+        <a:scrgbClr r="0" g="0" b="0"/>
+      </a:lnRef>
+      <a:fillRef idx="1">
+        <a:scrgbClr r="0" g="0" b="0"/>
+      </a:fillRef>
+      <a:effectRef idx="0">
+        <a:scrgbClr r="0" g="0" b="0"/>
+      </a:effectRef>
+      <a:fontRef idx="minor"/>
+    </dgm:style>
+  </dgm:styleLbl>
+  <dgm:styleLbl name="fgShp">
+    <dgm:scene3d>
+      <a:camera prst="orthographicFront"/>
+      <a:lightRig rig="threePt" dir="t"/>
+    </dgm:scene3d>
+    <dgm:sp3d/>
+    <dgm:txPr/>
+    <dgm:style>
+      <a:lnRef idx="0">
+        <a:scrgbClr r="0" g="0" b="0"/>
+      </a:lnRef>
+      <a:fillRef idx="3">
+        <a:scrgbClr r="0" g="0" b="0"/>
+      </a:fillRef>
+      <a:effectRef idx="2">
+        <a:scrgbClr r="0" g="0" b="0"/>
+      </a:effectRef>
+      <a:fontRef idx="minor"/>
+    </dgm:style>
+  </dgm:styleLbl>
+  <dgm:styleLbl name="revTx">
+    <dgm:scene3d>
+      <a:camera prst="orthographicFront"/>
+      <a:lightRig rig="threePt" dir="t"/>
+    </dgm:scene3d>
+    <dgm:sp3d/>
+    <dgm:txPr/>
+    <dgm:style>
+      <a:lnRef idx="0">
+        <a:scrgbClr r="0" g="0" b="0"/>
+      </a:lnRef>
+      <a:fillRef idx="0">
+        <a:scrgbClr r="0" g="0" b="0"/>
+      </a:fillRef>
+      <a:effectRef idx="0">
+        <a:scrgbClr r="0" g="0" b="0"/>
+      </a:effectRef>
+      <a:fontRef idx="minor"/>
+    </dgm:style>
+  </dgm:styleLbl>
+</dgm:styleDef>
 </file>
 
 <file path=word/theme/theme1.xml><?xml version="1.0" encoding="utf-8"?>
@@ -5132,7 +9615,7 @@
 </file>
 
 <file path=customXml/itemProps1.xml><?xml version="1.0" encoding="utf-8"?>
-<ds:datastoreItem xmlns:ds="http://schemas.openxmlformats.org/officeDocument/2006/customXml" ds:itemID="{C6FE2228-4725-4CA0-9B64-40AFBEF514CE}">
+<ds:datastoreItem xmlns:ds="http://schemas.openxmlformats.org/officeDocument/2006/customXml" ds:itemID="{8175AF15-8126-4EBA-B148-96120C6284C5}">
   <ds:schemaRefs>
     <ds:schemaRef ds:uri="http://schemas.openxmlformats.org/officeDocument/2006/bibliography"/>
   </ds:schemaRefs>

--- a/Avant-projet/[PI][IL] étude d'opportunité et de faisabilité.docx
+++ b/Avant-projet/[PI][IL] étude d'opportunité et de faisabilité.docx
@@ -85,27 +85,14 @@
         </w:rPr>
         <w:t>Projet « </w:t>
       </w:r>
-      <w:r>
-        <w:fldChar w:fldCharType="begin"/>
-      </w:r>
-      <w:r>
-        <w:instrText xml:space="preserve"> DOCPROPERTY "Subject"  \* MERGEFORMAT </w:instrText>
-      </w:r>
-      <w:r>
-        <w:fldChar w:fldCharType="separate"/>
-      </w:r>
-      <w:r>
-        <w:rPr>
-          <w:rStyle w:val="TitreProjetCar"/>
-        </w:rPr>
-        <w:t>[nom du projet]</w:t>
-      </w:r>
-      <w:r>
-        <w:rPr>
-          <w:rStyle w:val="TitreProjetCar"/>
-        </w:rPr>
-        <w:fldChar w:fldCharType="end"/>
-      </w:r>
+      <w:fldSimple w:instr=" DOCPROPERTY &quot;Subject&quot;  \* MERGEFORMAT ">
+        <w:r>
+          <w:rPr>
+            <w:rStyle w:val="TitreProjetCar"/>
+          </w:rPr>
+          <w:t>[nom du projet]</w:t>
+        </w:r>
+      </w:fldSimple>
       <w:r>
         <w:rPr>
           <w:rStyle w:val="StyleTitreLatin36ptCar"/>
@@ -173,24 +160,14 @@
       <w:r>
         <w:t xml:space="preserve">Version </w:t>
       </w:r>
-      <w:r>
-        <w:fldChar w:fldCharType="begin"/>
-      </w:r>
-      <w:r>
-        <w:instrText xml:space="preserve"> DOCPROPERTY  Version  \* MERGEFORMAT </w:instrText>
-      </w:r>
-      <w:r>
-        <w:fldChar w:fldCharType="separate"/>
-      </w:r>
-      <w:r>
-        <w:t>1.</w:t>
-      </w:r>
-      <w:r>
-        <w:t>0</w:t>
-      </w:r>
-      <w:r>
-        <w:fldChar w:fldCharType="end"/>
-      </w:r>
+      <w:fldSimple w:instr=" DOCPROPERTY  Version  \* MERGEFORMAT ">
+        <w:r>
+          <w:t>1.</w:t>
+        </w:r>
+        <w:r>
+          <w:t>0</w:t>
+        </w:r>
+      </w:fldSimple>
     </w:p>
     <w:p>
       <w:pPr>
@@ -204,39 +181,26 @@
       <w:pPr>
         <w:jc w:val="center"/>
       </w:pPr>
-      <w:r>
-        <w:fldChar w:fldCharType="begin"/>
-      </w:r>
-      <w:r>
-        <w:instrText xml:space="preserve"> DOCPROPERTY  Date  \* MERGEFORMAT </w:instrText>
-      </w:r>
-      <w:r>
-        <w:fldChar w:fldCharType="separate"/>
-      </w:r>
-      <w:r>
-        <w:rPr>
-          <w:sz w:val="28"/>
-        </w:rPr>
-        <w:t>31</w:t>
-      </w:r>
-      <w:r>
-        <w:rPr>
-          <w:sz w:val="28"/>
-        </w:rPr>
-        <w:t>/03/201</w:t>
-      </w:r>
-      <w:r>
-        <w:rPr>
-          <w:sz w:val="28"/>
-        </w:rPr>
-        <w:t>5</w:t>
-      </w:r>
-      <w:r>
-        <w:rPr>
-          <w:sz w:val="28"/>
-        </w:rPr>
-        <w:fldChar w:fldCharType="end"/>
-      </w:r>
+      <w:fldSimple w:instr=" DOCPROPERTY  Date  \* MERGEFORMAT ">
+        <w:r>
+          <w:rPr>
+            <w:sz w:val="28"/>
+          </w:rPr>
+          <w:t>31</w:t>
+        </w:r>
+        <w:r>
+          <w:rPr>
+            <w:sz w:val="28"/>
+          </w:rPr>
+          <w:t>/03/201</w:t>
+        </w:r>
+        <w:r>
+          <w:rPr>
+            <w:sz w:val="28"/>
+          </w:rPr>
+          <w:t>5</w:t>
+        </w:r>
+      </w:fldSimple>
     </w:p>
     <w:p>
       <w:pPr>
@@ -511,8 +475,6 @@
               </w:rPr>
               <w:t>Jérôme, Léo</w:t>
             </w:r>
-            <w:bookmarkStart w:id="0" w:name="_GoBack"/>
-            <w:bookmarkEnd w:id="0"/>
           </w:p>
         </w:tc>
       </w:tr>
@@ -1730,12 +1692,12 @@
       <w:pPr>
         <w:pStyle w:val="Titre1"/>
       </w:pPr>
-      <w:bookmarkStart w:id="1" w:name="_Toc415585123"/>
+      <w:bookmarkStart w:id="0" w:name="_Toc415585123"/>
       <w:r>
         <w:lastRenderedPageBreak/>
         <w:t>Mission</w:t>
       </w:r>
-      <w:bookmarkEnd w:id="1"/>
+      <w:bookmarkEnd w:id="0"/>
     </w:p>
     <w:p/>
     <w:p>
@@ -1752,41 +1714,24 @@
         <w:t xml:space="preserve">survivre </w:t>
       </w:r>
       <w:r>
-        <w:t xml:space="preserve">à l’invasion de zombies. </w:t>
+        <w:t>à l’invasion de zombies</w:t>
+      </w:r>
+      <w:r>
+        <w:t xml:space="preserve"> en passant des niveaux</w:t>
+      </w:r>
+      <w:r>
+        <w:t xml:space="preserve">. </w:t>
       </w:r>
     </w:p>
     <w:p>
-      <w:r>
-        <w:pict>
-          <v:shapetype id="_x0000_t202" coordsize="21600,21600" o:spt="202" path="m,l,21600r21600,l21600,xe">
-            <v:stroke joinstyle="miter"/>
-            <v:path gradientshapeok="t" o:connecttype="rect"/>
-          </v:shapetype>
-          <v:shape id="_x0000_s1035" type="#_x0000_t202" style="width:481.6pt;height:23.25pt;mso-left-percent:-10001;mso-top-percent:-10001;mso-position-horizontal:absolute;mso-position-horizontal-relative:char;mso-position-vertical:absolute;mso-position-vertical-relative:line;mso-left-percent:-10001;mso-top-percent:-10001;mso-width-relative:margin;mso-height-relative:margin" fillcolor="#9bbb59 [3206]" strokecolor="#f2f2f2 [3041]" strokeweight="3pt">
-            <v:shadow on="t" type="perspective" color="#4e6128 [1606]" opacity=".5" offset="1pt" offset2="-1pt"/>
-            <v:textbox>
-              <w:txbxContent>
-                <w:p>
-                  <w:r>
-                    <w:t>Définissez en 2 ou 3 lignes la mission de votre projet</w:t>
-                  </w:r>
-                </w:p>
-              </w:txbxContent>
-            </v:textbox>
-            <w10:anchorlock/>
-          </v:shape>
-        </w:pict>
-      </w:r>
-    </w:p>
-    <w:p>
       <w:pPr>
         <w:pStyle w:val="Titre1"/>
       </w:pPr>
-      <w:bookmarkStart w:id="2" w:name="_Toc415585124"/>
+      <w:bookmarkStart w:id="1" w:name="_Toc415585124"/>
       <w:r>
         <w:t>Objectifs</w:t>
       </w:r>
-      <w:bookmarkEnd w:id="2"/>
+      <w:bookmarkEnd w:id="1"/>
     </w:p>
     <w:p>
       <w:pPr>
@@ -1818,10 +1763,7 @@
         <w:t xml:space="preserve"> </w:t>
       </w:r>
       <w:r>
-        <w:t>av</w:t>
-      </w:r>
-      <w:r>
-        <w:t>ant</w:t>
+        <w:t>avant</w:t>
       </w:r>
       <w:r>
         <w:t xml:space="preserve"> la fin de</w:t>
@@ -1842,10 +1784,13 @@
         </w:numPr>
       </w:pPr>
       <w:r>
-        <w:t xml:space="preserve">Créer un univers </w:t>
-      </w:r>
-      <w:r>
-        <w:t xml:space="preserve">avec </w:t>
+        <w:t xml:space="preserve">Créer un </w:t>
+      </w:r>
+      <w:r>
+        <w:t>jeu vidéo comportant</w:t>
+      </w:r>
+      <w:r>
+        <w:t xml:space="preserve"> </w:t>
       </w:r>
       <w:r>
         <w:t>2</w:t>
@@ -1866,7 +1811,7 @@
         <w:t xml:space="preserve"> </w:t>
       </w:r>
       <w:r>
-        <w:t xml:space="preserve">quelques objets </w:t>
+        <w:t>quelques objets</w:t>
       </w:r>
       <w:r>
         <w:t xml:space="preserve"> avant la présentation du forum PI</w:t>
@@ -1888,44 +1833,24 @@
       </w:r>
     </w:p>
     <w:p>
-      <w:r>
-        <w:pict>
-          <v:shape id="_x0000_s1034" type="#_x0000_t202" style="width:481.6pt;height:23.25pt;mso-left-percent:-10001;mso-top-percent:-10001;mso-position-horizontal:absolute;mso-position-horizontal-relative:char;mso-position-vertical:absolute;mso-position-vertical-relative:line;mso-left-percent:-10001;mso-top-percent:-10001;mso-width-relative:margin;mso-height-relative:margin" fillcolor="#9bbb59 [3206]" strokecolor="#f2f2f2 [3041]" strokeweight="3pt">
-            <v:shadow on="t" type="perspective" color="#4e6128 [1606]" opacity=".5" offset="1pt" offset2="-1pt"/>
-            <v:textbox>
-              <w:txbxContent>
-                <w:p>
-                  <w:r>
-                    <w:t>Identifiez 5 ou 6 objectifs de votre projet, précisez-les sous forme S.M.A.R.T.</w:t>
-                  </w:r>
-                </w:p>
-                <w:p/>
-              </w:txbxContent>
-            </v:textbox>
-            <w10:anchorlock/>
-          </v:shape>
-        </w:pict>
-      </w:r>
+      <w:pPr>
+        <w:pStyle w:val="Titre1"/>
+      </w:pPr>
+      <w:bookmarkStart w:id="2" w:name="_Toc415585125"/>
+      <w:r>
+        <w:t>Opportunité</w:t>
+      </w:r>
+      <w:bookmarkEnd w:id="2"/>
     </w:p>
     <w:p>
       <w:pPr>
-        <w:pStyle w:val="Titre1"/>
-      </w:pPr>
-      <w:bookmarkStart w:id="3" w:name="_Toc415585125"/>
-      <w:r>
-        <w:t>Opportunité</w:t>
+        <w:pStyle w:val="Titre2"/>
+      </w:pPr>
+      <w:bookmarkStart w:id="3" w:name="_Toc415585126"/>
+      <w:r>
+        <w:t>Contexte initial et historique</w:t>
       </w:r>
       <w:bookmarkEnd w:id="3"/>
-    </w:p>
-    <w:p>
-      <w:pPr>
-        <w:pStyle w:val="Titre2"/>
-      </w:pPr>
-      <w:bookmarkStart w:id="4" w:name="_Toc415585126"/>
-      <w:r>
-        <w:t>Contexte initial et historique</w:t>
-      </w:r>
-      <w:bookmarkEnd w:id="4"/>
     </w:p>
     <w:p/>
     <w:p>
@@ -1944,7 +1869,13 @@
         <w:t>e</w:t>
       </w:r>
       <w:r>
-        <w:t xml:space="preserve"> de Léo </w:t>
+        <w:t xml:space="preserve"> de </w:t>
+      </w:r>
+      <w:r>
+        <w:t xml:space="preserve">Thibaud Duval, </w:t>
+      </w:r>
+      <w:r>
+        <w:t xml:space="preserve">Léo </w:t>
       </w:r>
       <w:proofErr w:type="spellStart"/>
       <w:r>
@@ -1952,13 +1883,21 @@
       </w:r>
       <w:proofErr w:type="spellEnd"/>
       <w:r>
-        <w:t>, Thibaud Duval, Antonin Char</w:t>
+        <w:t>, Antonin Char</w:t>
       </w:r>
       <w:r>
         <w:t>r</w:t>
       </w:r>
       <w:r>
-        <w:t xml:space="preserve">ier et Jérôme Tea développera un jeu de survie multijoueur jouable </w:t>
+        <w:t xml:space="preserve">ier et Jérôme </w:t>
+      </w:r>
+      <w:proofErr w:type="spellStart"/>
+      <w:r>
+        <w:t>Tea</w:t>
+      </w:r>
+      <w:proofErr w:type="spellEnd"/>
+      <w:r>
+        <w:t xml:space="preserve"> développera un jeu de survie multijoueur jouable </w:t>
       </w:r>
       <w:r>
         <w:t xml:space="preserve">sur smartphone </w:t>
@@ -2014,58 +1953,16 @@
         <w:t>d</w:t>
       </w:r>
       <w:proofErr w:type="spellEnd"/>
-      <w:r>
-        <w:t xml:space="preserve"> : pour le côté </w:t>
-      </w:r>
-      <w:r>
-        <w:t>survie</w:t>
-      </w:r>
-      <w:r>
-        <w:t xml:space="preserve"> à la troisième personne</w:t>
-      </w:r>
     </w:p>
     <w:p>
       <w:pPr>
-        <w:spacing w:after="0"/>
-      </w:pPr>
-      <w:r>
-        <w:t>Les jeux en ligne</w:t>
-      </w:r>
-      <w:r>
-        <w:t xml:space="preserve"> : </w:t>
-      </w:r>
-      <w:r>
-        <w:t>pour la notion de multijoueur</w:t>
-      </w:r>
-    </w:p>
-    <w:p>
-      <w:r>
-        <w:pict>
-          <v:shape id="_x0000_s1033" type="#_x0000_t202" style="width:481.6pt;height:23.25pt;mso-left-percent:-10001;mso-top-percent:-10001;mso-position-horizontal:absolute;mso-position-horizontal-relative:char;mso-position-vertical:absolute;mso-position-vertical-relative:line;mso-left-percent:-10001;mso-top-percent:-10001;mso-width-relative:margin;mso-height-relative:margin" fillcolor="#9bbb59 [3206]" strokecolor="#f2f2f2 [3041]" strokeweight="3pt">
-            <v:shadow on="t" type="perspective" color="#4e6128 [1606]" opacity=".5" offset="1pt" offset2="-1pt"/>
-            <v:textbox>
-              <w:txbxContent>
-                <w:p>
-                  <w:r>
-                    <w:t>Précisez le contexte, l’origine du projet, et s’il y a lieu, l’historique du projet.</w:t>
-                  </w:r>
-                </w:p>
-              </w:txbxContent>
-            </v:textbox>
-            <w10:anchorlock/>
-          </v:shape>
-        </w:pict>
-      </w:r>
-    </w:p>
-    <w:p>
-      <w:pPr>
         <w:pStyle w:val="Titre2"/>
       </w:pPr>
-      <w:bookmarkStart w:id="5" w:name="_Toc415585127"/>
+      <w:bookmarkStart w:id="4" w:name="_Toc415585127"/>
       <w:r>
         <w:t>Périmètre du projet</w:t>
       </w:r>
-      <w:bookmarkEnd w:id="5"/>
+      <w:bookmarkEnd w:id="4"/>
     </w:p>
     <w:p>
       <w:pPr>
@@ -2169,7 +2066,6 @@
         <w:spacing w:after="0"/>
       </w:pPr>
       <w:r>
-        <w:lastRenderedPageBreak/>
         <w:t xml:space="preserve">Le projet a pour vocation de créer une démo </w:t>
       </w:r>
       <w:proofErr w:type="gramStart"/>
@@ -2186,124 +2082,86 @@
     </w:p>
     <w:p>
       <w:pPr>
-        <w:spacing w:after="0"/>
-      </w:pPr>
+        <w:pStyle w:val="Titre2"/>
+      </w:pPr>
+      <w:bookmarkStart w:id="5" w:name="_Toc415585128"/>
+      <w:r>
+        <w:t>Vision à plus long terme et impact sur l’existant</w:t>
+      </w:r>
+      <w:bookmarkEnd w:id="5"/>
     </w:p>
     <w:p>
-      <w:r>
-        <w:pict>
-          <v:shape id="_x0000_s1032" type="#_x0000_t202" style="width:481.6pt;height:39.75pt;mso-left-percent:-10001;mso-top-percent:-10001;mso-position-horizontal:absolute;mso-position-horizontal-relative:char;mso-position-vertical:absolute;mso-position-vertical-relative:line;mso-left-percent:-10001;mso-top-percent:-10001;mso-width-relative:margin;mso-height-relative:margin" fillcolor="#9bbb59 [3206]" strokecolor="#f2f2f2 [3041]" strokeweight="3pt">
-            <v:shadow on="t" type="perspective" color="#4e6128 [1606]" opacity=".5" offset="1pt" offset2="-1pt"/>
-            <v:textbox>
-              <w:txbxContent>
-                <w:p>
-                  <w:r>
-                    <w:t>Définissez explicitement les bornes de votre projet : précisez ce qui est inclus dans les objectifs du projet définis précédemment et ce qui ne l’est pas. Précisez quel est l’environnement qui sera impacté.</w:t>
-                  </w:r>
-                </w:p>
-                <w:p/>
-              </w:txbxContent>
-            </v:textbox>
-            <w10:anchorlock/>
-          </v:shape>
-        </w:pict>
+      <w:pPr>
+        <w:spacing w:after="0"/>
+      </w:pPr>
+      <w:r>
+        <w:t>Le jeu aura</w:t>
+      </w:r>
+      <w:r>
+        <w:t xml:space="preserve"> plusieurs fonctionnalités et</w:t>
+      </w:r>
+      <w:r>
+        <w:t xml:space="preserve"> niveau</w:t>
+      </w:r>
+      <w:r>
+        <w:t>x</w:t>
+      </w:r>
+      <w:r>
+        <w:t xml:space="preserve"> </w:t>
+      </w:r>
+      <w:r>
+        <w:t>a</w:t>
+      </w:r>
+      <w:r>
+        <w:t>fin de le rendre plus divertissant.</w:t>
       </w:r>
     </w:p>
     <w:p>
       <w:pPr>
-        <w:pStyle w:val="Titre2"/>
-      </w:pPr>
-      <w:bookmarkStart w:id="6" w:name="_Toc415585128"/>
-      <w:r>
-        <w:t>Vision à plus long terme et impact sur l’existant</w:t>
-      </w:r>
-      <w:bookmarkEnd w:id="6"/>
+        <w:spacing w:after="0"/>
+      </w:pPr>
+      <w:r>
+        <w:t xml:space="preserve">Les graphismes pourront être </w:t>
+      </w:r>
+      <w:r>
+        <w:t>améliorés</w:t>
+      </w:r>
+      <w:r>
+        <w:t xml:space="preserve"> pour rendre le jeu plus attrayant.</w:t>
+      </w:r>
     </w:p>
     <w:p>
       <w:pPr>
         <w:spacing w:after="0"/>
       </w:pPr>
       <w:r>
-        <w:t>Le jeu aura plusieurs fonctionnalités et de niveau</w:t>
-      </w:r>
-      <w:r>
-        <w:t>x</w:t>
-      </w:r>
-      <w:r>
-        <w:t xml:space="preserve"> </w:t>
-      </w:r>
-      <w:r>
-        <w:t>a</w:t>
-      </w:r>
-      <w:r>
-        <w:t>fin de le rendre plus divertissant.</w:t>
+        <w:t>Il pourra être mis en ligne sur</w:t>
+      </w:r>
+      <w:r>
+        <w:t xml:space="preserve"> la plateforme Google Play.</w:t>
       </w:r>
     </w:p>
     <w:p>
-      <w:pPr>
-        <w:spacing w:after="0"/>
-      </w:pPr>
-      <w:r>
-        <w:t xml:space="preserve">Les graphismes pourront être </w:t>
-      </w:r>
-      <w:r>
-        <w:t>améliorés</w:t>
-      </w:r>
-      <w:r>
-        <w:t xml:space="preserve"> pour rendre le jeu plus attrayant.</w:t>
+      <w:r>
+        <w:t xml:space="preserve">A plus long terme d’autres jeux pourront être </w:t>
+      </w:r>
+      <w:r>
+        <w:t>créé</w:t>
+      </w:r>
+      <w:r>
+        <w:t>.</w:t>
       </w:r>
     </w:p>
+    <w:p/>
     <w:p>
       <w:pPr>
-        <w:spacing w:after="0"/>
-      </w:pPr>
-      <w:r>
-        <w:t>Il pourra être mis en ligne sur</w:t>
-      </w:r>
-      <w:r>
-        <w:t xml:space="preserve"> la plateforme Google Play.</w:t>
-      </w:r>
-    </w:p>
-    <w:p>
-      <w:r>
-        <w:t xml:space="preserve">A plus long terme d’autres jeux pourront être </w:t>
-      </w:r>
-      <w:r>
-        <w:t>créé</w:t>
-      </w:r>
-      <w:r>
-        <w:t>.</w:t>
-      </w:r>
-    </w:p>
-    <w:p>
-      <w:r>
-        <w:pict>
-          <v:shape id="_x0000_s1031" type="#_x0000_t202" style="width:481.6pt;height:37pt;mso-left-percent:-10001;mso-top-percent:-10001;mso-position-horizontal:absolute;mso-position-horizontal-relative:char;mso-position-vertical:absolute;mso-position-vertical-relative:line;mso-left-percent:-10001;mso-top-percent:-10001;mso-width-relative:margin;mso-height-relative:margin" fillcolor="#9bbb59 [3206]" strokecolor="#f2f2f2 [3041]" strokeweight="3pt">
-            <v:shadow on="t" type="perspective" color="#4e6128 [1606]" opacity=".5" offset="1pt" offset2="-1pt"/>
-            <v:textbox>
-              <w:txbxContent>
-                <w:p>
-                  <w:r>
-                    <w:t>Expliquez comment s’insèrera le projet dans l’environnement de travail et/ou de vie existant. Présentez comment le projet pourra évoluer.</w:t>
-                  </w:r>
-                </w:p>
-                <w:p/>
-              </w:txbxContent>
-            </v:textbox>
-            <w10:anchorlock/>
-          </v:shape>
-        </w:pict>
-      </w:r>
-    </w:p>
-    <w:p>
-      <w:pPr>
         <w:pStyle w:val="Titre2"/>
       </w:pPr>
-      <w:bookmarkStart w:id="7" w:name="_Toc415585129"/>
+      <w:bookmarkStart w:id="6" w:name="_Toc415585129"/>
       <w:r>
         <w:t>S.W.O.T.</w:t>
       </w:r>
-      <w:bookmarkEnd w:id="7"/>
+      <w:bookmarkEnd w:id="6"/>
     </w:p>
     <w:p>
       <w:r>
@@ -2329,7 +2187,11 @@
     <w:p>
       <w:r>
         <w:pict>
-          <v:shape id="_x0000_s1030" type="#_x0000_t202" style="width:481.6pt;height:43.4pt;mso-left-percent:-10001;mso-top-percent:-10001;mso-position-horizontal:absolute;mso-position-horizontal-relative:char;mso-position-vertical:absolute;mso-position-vertical-relative:line;mso-left-percent:-10001;mso-top-percent:-10001;mso-width-relative:margin;mso-height-relative:margin" fillcolor="#9bbb59 [3206]" strokecolor="#f2f2f2 [3041]" strokeweight="3pt">
+          <v:shapetype id="_x0000_t202" coordsize="21600,21600" o:spt="202" path="m,l,21600r21600,l21600,xe">
+            <v:stroke joinstyle="miter"/>
+            <v:path gradientshapeok="t" o:connecttype="rect"/>
+          </v:shapetype>
+          <v:shape id="_x0000_s1027" type="#_x0000_t202" style="width:481.6pt;height:43.4pt;mso-left-percent:-10001;mso-top-percent:-10001;mso-position-horizontal:absolute;mso-position-horizontal-relative:char;mso-position-vertical:absolute;mso-position-vertical-relative:line;mso-left-percent:-10001;mso-top-percent:-10001;mso-width-relative:margin;mso-height-relative:margin" fillcolor="#9bbb59 [3206]" strokecolor="#f2f2f2 [3041]" strokeweight="3pt">
             <v:shadow on="t" type="perspective" color="#4e6128 [1606]" opacity=".5" offset="1pt" offset2="-1pt"/>
             <v:textbox>
               <w:txbxContent>
@@ -2349,7 +2211,7 @@
       <w:pPr>
         <w:pStyle w:val="Titre2"/>
       </w:pPr>
-      <w:bookmarkStart w:id="8" w:name="_Toc415585130"/>
+      <w:bookmarkStart w:id="7" w:name="_Toc415585130"/>
     </w:p>
     <w:p>
       <w:pPr>
@@ -2358,7 +2220,7 @@
       <w:r>
         <w:t>Etudes d’opportunités à mener</w:t>
       </w:r>
-      <w:bookmarkEnd w:id="8"/>
+      <w:bookmarkEnd w:id="7"/>
     </w:p>
     <w:p>
       <w:r>
@@ -2419,10 +2281,7 @@
         <w:t>Marché mondial des jeux vidéo par segment</w:t>
       </w:r>
       <w:r>
-        <w:t xml:space="preserve"> </w:t>
-      </w:r>
-      <w:r>
-        <w:t>(vente de logiciels)</w:t>
+        <w:t xml:space="preserve"> (vente de logiciels)</w:t>
       </w:r>
     </w:p>
     <w:p>
@@ -2431,6 +2290,39 @@
       </w:r>
       <w:r>
         <w:instrText xml:space="preserve"> INCLUDEPICTURE "http://www.afjv.com/2011/11/111117_marche_mondial_jeux_video.png" \* MERGEFORMATINET </w:instrText>
+      </w:r>
+      <w:r>
+        <w:fldChar w:fldCharType="separate"/>
+      </w:r>
+      <w:r>
+        <w:fldChar w:fldCharType="begin"/>
+      </w:r>
+      <w:r>
+        <w:instrText xml:space="preserve"> INCLUDEPICTURE  "http://www.afjv.com/2011/11/111117_marche_mondial_jeux_video.png" \* MERGEFORMATINET </w:instrText>
+      </w:r>
+      <w:r>
+        <w:fldChar w:fldCharType="separate"/>
+      </w:r>
+      <w:r>
+        <w:fldChar w:fldCharType="begin"/>
+      </w:r>
+      <w:r>
+        <w:instrText xml:space="preserve"> INCLUDEPICTURE  "http://www.afjv.com/2011/11/111117_marche_mondial_jeux_video.png" \* MERGEFORMATINET </w:instrText>
+      </w:r>
+      <w:r>
+        <w:fldChar w:fldCharType="separate"/>
+      </w:r>
+      <w:r>
+        <w:fldChar w:fldCharType="begin"/>
+      </w:r>
+      <w:r>
+        <w:instrText xml:space="preserve"> </w:instrText>
+      </w:r>
+      <w:r>
+        <w:instrText>INCLUDEPICTURE  "http://www.afjv.com/2011/11/111117_marche_mondial_jeux_video.png" \* MERGEFORMATINET</w:instrText>
+      </w:r>
+      <w:r>
+        <w:instrText xml:space="preserve"> </w:instrText>
       </w:r>
       <w:r>
         <w:fldChar w:fldCharType="separate"/>
@@ -2456,10 +2348,19 @@
             <v:path o:extrusionok="f" gradientshapeok="t" o:connecttype="rect"/>
             <o:lock v:ext="edit" aspectratio="t"/>
           </v:shapetype>
-          <v:shape id="_x0000_i1035" type="#_x0000_t75" alt="Marché mondial des jeux vidéo par segment (vente de logiciels)" style="width:470.5pt;height:207.65pt">
+          <v:shape id="_x0000_i1026" type="#_x0000_t75" alt="Marché mondial des jeux vidéo par segment (vente de logiciels)" style="width:470.25pt;height:207.75pt">
             <v:imagedata r:id="rId16" r:href="rId17"/>
           </v:shape>
         </w:pict>
+      </w:r>
+      <w:r>
+        <w:fldChar w:fldCharType="end"/>
+      </w:r>
+      <w:r>
+        <w:fldChar w:fldCharType="end"/>
+      </w:r>
+      <w:r>
+        <w:fldChar w:fldCharType="end"/>
       </w:r>
       <w:r>
         <w:fldChar w:fldCharType="end"/>
@@ -2599,44 +2500,26 @@
         <w:t>http://www.afjv.com/</w:t>
       </w:r>
     </w:p>
+    <w:p/>
     <w:p>
-      <w:r>
-        <w:pict>
-          <v:shape id="_x0000_s1029" type="#_x0000_t202" style="width:481.6pt;height:38.35pt;mso-left-percent:-10001;mso-top-percent:-10001;mso-position-horizontal:absolute;mso-position-horizontal-relative:char;mso-position-vertical:absolute;mso-position-vertical-relative:line;mso-left-percent:-10001;mso-top-percent:-10001;mso-width-relative:margin;mso-height-relative:margin" fillcolor="#9bbb59 [3206]" strokecolor="#f2f2f2 [3041]" strokeweight="3pt">
-            <v:shadow on="t" type="perspective" color="#4e6128 [1606]" opacity=".5" offset="1pt" offset2="-1pt"/>
-            <v:textbox style="mso-next-textbox:#_x0000_s1029">
-              <w:txbxContent>
-                <w:p>
-                  <w:r>
-                    <w:t>Indiquez quelles études préalables sont à mener avant que le projet ne puisse démarrer (étude de marché, analyse de la concurrence, …)</w:t>
-                  </w:r>
-                </w:p>
-              </w:txbxContent>
-            </v:textbox>
-            <w10:anchorlock/>
-          </v:shape>
-        </w:pict>
-      </w:r>
+      <w:pPr>
+        <w:pStyle w:val="Titre1"/>
+      </w:pPr>
+      <w:bookmarkStart w:id="8" w:name="_Toc415585131"/>
+      <w:r>
+        <w:t>Faisabilité</w:t>
+      </w:r>
+      <w:bookmarkEnd w:id="8"/>
     </w:p>
     <w:p>
       <w:pPr>
-        <w:pStyle w:val="Titre1"/>
-      </w:pPr>
-      <w:bookmarkStart w:id="9" w:name="_Toc415585131"/>
-      <w:r>
-        <w:t>Faisabilité</w:t>
+        <w:pStyle w:val="Titre2"/>
+      </w:pPr>
+      <w:bookmarkStart w:id="9" w:name="_Toc415585132"/>
+      <w:r>
+        <w:t>Etudes de faisabilité</w:t>
       </w:r>
       <w:bookmarkEnd w:id="9"/>
-    </w:p>
-    <w:p>
-      <w:pPr>
-        <w:pStyle w:val="Titre2"/>
-      </w:pPr>
-      <w:bookmarkStart w:id="10" w:name="_Toc415585132"/>
-      <w:r>
-        <w:t>Etudes de faisabilité</w:t>
-      </w:r>
-      <w:bookmarkEnd w:id="10"/>
     </w:p>
     <w:p/>
     <w:p>
@@ -2882,43 +2765,14 @@
     </w:tbl>
     <w:p/>
     <w:p>
-      <w:r>
-        <w:pict>
-          <v:shape id="_x0000_s1028" type="#_x0000_t202" style="width:481.6pt;height:54.95pt;mso-left-percent:-10001;mso-top-percent:-10001;mso-position-horizontal:absolute;mso-position-horizontal-relative:char;mso-position-vertical:absolute;mso-position-vertical-relative:line;mso-left-percent:-10001;mso-top-percent:-10001;mso-width-relative:margin;mso-height-relative:margin" fillcolor="#9bbb59 [3206]" strokecolor="#f2f2f2 [3041]" strokeweight="3pt">
-            <v:shadow on="t" type="perspective" color="#4e6128 [1606]" opacity=".5" offset="1pt" offset2="-1pt"/>
-            <v:textbox>
-              <w:txbxContent>
-                <w:p>
-                  <w:r>
-                    <w:t xml:space="preserve">Précisez quelles études de faisabilité (techniques, de recherche, d’analyse, …) doivent être menées avant de démarrer le projet. </w:t>
-                  </w:r>
-                  <w:r>
-                    <w:t xml:space="preserve">Vous devrez présenter ici les résultats des études menées avant le démarrage du projet ou </w:t>
-                  </w:r>
-                  <w:r>
-                    <w:t xml:space="preserve">des études existantes </w:t>
-                  </w:r>
-                  <w:r>
-                    <w:t>sur lesquelles vous vous basez.</w:t>
-                  </w:r>
-                </w:p>
-                <w:p/>
-              </w:txbxContent>
-            </v:textbox>
-            <w10:anchorlock/>
-          </v:shape>
-        </w:pict>
-      </w:r>
-    </w:p>
-    <w:p>
       <w:pPr>
         <w:pStyle w:val="Titre2"/>
       </w:pPr>
-      <w:bookmarkStart w:id="11" w:name="_Toc415585133"/>
+      <w:bookmarkStart w:id="10" w:name="_Toc415585133"/>
       <w:r>
         <w:t>Risques et actions en conséquence</w:t>
       </w:r>
-      <w:bookmarkEnd w:id="11"/>
+      <w:bookmarkEnd w:id="10"/>
     </w:p>
     <w:p>
       <w:pPr>
@@ -2992,85 +2846,40 @@
       </w:r>
     </w:p>
     <w:p>
-      <w:r>
-        <w:pict>
-          <v:shape id="_x0000_s1027" type="#_x0000_t202" style="width:481.6pt;height:69.2pt;mso-left-percent:-10001;mso-top-percent:-10001;mso-position-horizontal:absolute;mso-position-horizontal-relative:char;mso-position-vertical:absolute;mso-position-vertical-relative:line;mso-left-percent:-10001;mso-top-percent:-10001;mso-width-relative:margin;mso-height-relative:margin" fillcolor="#9bbb59 [3206]" strokecolor="#f2f2f2 [3041]" strokeweight="3pt">
-            <v:shadow on="t" type="perspective" color="#4e6128 [1606]" opacity=".5" offset="1pt" offset2="-1pt"/>
-            <v:textbox>
-              <w:txbxContent>
-                <w:p>
-                  <w:pPr>
-                    <w:spacing w:before="100" w:beforeAutospacing="1" w:after="100" w:afterAutospacing="1" w:line="240" w:lineRule="auto"/>
-                  </w:pPr>
-                  <w:r>
-                    <w:t>Quelles sont les difficultés que vous risquez de rencontrer dans le projet ?</w:t>
-                  </w:r>
-                  <w:r>
-                    <w:br/>
-                    <w:t>Evitez de citer les incontournables </w:t>
-                  </w:r>
-                  <w:r>
-                    <w:t>:</w:t>
-                  </w:r>
-                  <w:r>
-                    <w:t xml:space="preserve"> comportement</w:t>
-                  </w:r>
-                  <w:r>
-                    <w:t xml:space="preserve"> des étudiants</w:t>
-                  </w:r>
-                  <w:r>
-                    <w:t xml:space="preserve"> absentéisme / inexpérience / tremblement de terre / grippe A …</w:t>
-                  </w:r>
-                  <w:r>
-                    <w:br/>
-                    <w:t>Pensez aux risques « externes  à l’équipe de réalisation »</w:t>
-                  </w:r>
-                </w:p>
-              </w:txbxContent>
-            </v:textbox>
-            <w10:anchorlock/>
-          </v:shape>
-        </w:pict>
-      </w:r>
+      <w:pPr>
+        <w:pStyle w:val="Titre1"/>
+      </w:pPr>
+      <w:bookmarkStart w:id="11" w:name="_Toc415585134"/>
+      <w:r>
+        <w:t>Aspects économiques ou matériels</w:t>
+      </w:r>
+      <w:bookmarkEnd w:id="11"/>
     </w:p>
     <w:p>
       <w:pPr>
-        <w:pStyle w:val="Titre1"/>
-      </w:pPr>
-      <w:bookmarkStart w:id="12" w:name="_Toc415585134"/>
-      <w:r>
-        <w:t>Aspects économiques ou matériels</w:t>
+        <w:pStyle w:val="Titre2"/>
+      </w:pPr>
+      <w:bookmarkStart w:id="12" w:name="_Toc415585135"/>
+      <w:r>
+        <w:t>Budget prévisionnel</w:t>
       </w:r>
       <w:bookmarkEnd w:id="12"/>
     </w:p>
+    <w:p/>
     <w:p>
-      <w:pPr>
-        <w:pStyle w:val="Titre2"/>
-      </w:pPr>
-      <w:bookmarkStart w:id="13" w:name="_Toc415585135"/>
-      <w:r>
-        <w:t>Budget prévisionnel</w:t>
-      </w:r>
+      <w:r>
+        <w:t xml:space="preserve">Un budget à hauteur de 60$ sera nécessaire à l’acquisition d’un plugin Bluetooth pour complémenter notre outil principale, </w:t>
+      </w:r>
+      <w:proofErr w:type="spellStart"/>
+      <w:r>
+        <w:t>Unity</w:t>
+      </w:r>
+      <w:proofErr w:type="spellEnd"/>
+      <w:r>
+        <w:t>.</w:t>
+      </w:r>
+      <w:bookmarkStart w:id="13" w:name="_GoBack"/>
       <w:bookmarkEnd w:id="13"/>
-    </w:p>
-    <w:p>
-      <w:r>
-        <w:pict>
-          <v:shape id="_x0000_s1026" type="#_x0000_t202" style="width:480.55pt;height:27.65pt;mso-left-percent:-10001;mso-top-percent:-10001;mso-position-horizontal:absolute;mso-position-horizontal-relative:char;mso-position-vertical:absolute;mso-position-vertical-relative:line;mso-left-percent:-10001;mso-top-percent:-10001;mso-width-relative:margin;mso-height-relative:margin" fillcolor="#9bbb59 [3206]" strokecolor="#f2f2f2 [3041]" strokeweight="3pt">
-            <v:shadow on="t" type="perspective" color="#4e6128 [1606]" opacity=".5" offset="1pt" offset2="-1pt"/>
-            <v:textbox>
-              <w:txbxContent>
-                <w:p>
-                  <w:r>
-                    <w:t>En PI, sous demande de l’enseignant suiveur exprimez les coûts ainsi que les dépenses prévisionnelles.</w:t>
-                  </w:r>
-                </w:p>
-              </w:txbxContent>
-            </v:textbox>
-            <w10:anchorlock/>
-          </v:shape>
-        </w:pict>
-      </w:r>
     </w:p>
     <w:sectPr>
       <w:footerReference w:type="default" r:id="rId19"/>
@@ -3148,7 +2957,7 @@
           <w:rPr>
             <w:noProof/>
           </w:rPr>
-          <w:t>8</w:t>
+          <w:t>7</w:t>
         </w:r>
         <w:r>
           <w:rPr>
@@ -3159,27 +2968,14 @@
         <w:r>
           <w:t>/</w:t>
         </w:r>
-        <w:r>
-          <w:fldChar w:fldCharType="begin"/>
-        </w:r>
-        <w:r>
-          <w:instrText xml:space="preserve"> NUMPAGES  \* Arabic  \* MERGEFORMAT </w:instrText>
-        </w:r>
-        <w:r>
-          <w:fldChar w:fldCharType="separate"/>
-        </w:r>
-        <w:r>
-          <w:rPr>
-            <w:noProof/>
-          </w:rPr>
-          <w:t>8</w:t>
-        </w:r>
-        <w:r>
-          <w:rPr>
-            <w:noProof/>
-          </w:rPr>
-          <w:fldChar w:fldCharType="end"/>
-        </w:r>
+        <w:fldSimple w:instr=" NUMPAGES  \* Arabic  \* MERGEFORMAT ">
+          <w:r>
+            <w:rPr>
+              <w:noProof/>
+            </w:rPr>
+            <w:t>7</w:t>
+          </w:r>
+        </w:fldSimple>
       </w:p>
     </w:sdtContent>
   </w:sdt>
@@ -7227,31 +7023,31 @@
     </dgm:pt>
   </dgm:ptLst>
   <dgm:cxnLst>
-    <dgm:cxn modelId="{803574E3-D53B-45C3-BC9D-438E350AEE36}" type="presOf" srcId="{2B353490-52B6-41A9-AE8E-9CBA236183B7}" destId="{A4BB285B-5219-492E-A110-E8BF9411CEFF}" srcOrd="0" destOrd="0" presId="urn:microsoft.com/office/officeart/2005/8/layout/matrix1"/>
-    <dgm:cxn modelId="{25BD0FAD-661E-4B1D-9719-9CADCE265175}" type="presOf" srcId="{551175A2-B042-459D-B886-E20EA4EE4363}" destId="{75858AE0-D3A6-4808-B62F-9A6D77988648}" srcOrd="1" destOrd="0" presId="urn:microsoft.com/office/officeart/2005/8/layout/matrix1"/>
-    <dgm:cxn modelId="{1AE5546C-B604-4205-9B54-D81B2FCF8B3D}" type="presOf" srcId="{551175A2-B042-459D-B886-E20EA4EE4363}" destId="{2F4CF2DB-0AF5-40FA-B064-4285B7B83E2B}" srcOrd="0" destOrd="0" presId="urn:microsoft.com/office/officeart/2005/8/layout/matrix1"/>
+    <dgm:cxn modelId="{CA1949F3-8019-4A7B-B4E9-725AF44E63B5}" type="presOf" srcId="{86BD06A3-4485-411C-BFF0-44D7340C1937}" destId="{4385A1DD-351C-48C9-BF3F-AE012DF21BD9}" srcOrd="1" destOrd="0" presId="urn:microsoft.com/office/officeart/2005/8/layout/matrix1"/>
     <dgm:cxn modelId="{FED36797-349B-4695-B644-315B89E156F7}" srcId="{2B353490-52B6-41A9-AE8E-9CBA236183B7}" destId="{551175A2-B042-459D-B886-E20EA4EE4363}" srcOrd="3" destOrd="0" parTransId="{FF947A46-53E0-4CBA-9D14-68BE76F93F00}" sibTransId="{FC47C8CB-26C6-42FD-BD60-DCFD23E5C252}"/>
-    <dgm:cxn modelId="{A58D4EBD-5B2D-41E5-8528-22F5B99845EA}" type="presOf" srcId="{EE5C9271-E6F1-46EE-BE9C-AA05AEDD9292}" destId="{F4081002-B437-4E98-8A9D-040066912915}" srcOrd="1" destOrd="0" presId="urn:microsoft.com/office/officeart/2005/8/layout/matrix1"/>
     <dgm:cxn modelId="{BA9CB9D5-97F3-4EC9-9CC4-89C596A63FAF}" srcId="{2B353490-52B6-41A9-AE8E-9CBA236183B7}" destId="{EE5C9271-E6F1-46EE-BE9C-AA05AEDD9292}" srcOrd="2" destOrd="0" parTransId="{B6787D02-FB30-4150-98F1-52A0A5C08A24}" sibTransId="{0C9A948A-8502-4BD0-B825-5608F5EC8EA6}"/>
-    <dgm:cxn modelId="{FE670991-3B7D-462B-BD2D-8890AF707AC1}" type="presOf" srcId="{453314EF-4573-4AA1-8BB5-41A68D8667A6}" destId="{50ECED5A-64CB-4519-BC6C-E612D40F7501}" srcOrd="1" destOrd="0" presId="urn:microsoft.com/office/officeart/2005/8/layout/matrix1"/>
+    <dgm:cxn modelId="{742DE9CA-1A91-43B7-8102-DD49C21C3161}" type="presOf" srcId="{EE5C9271-E6F1-46EE-BE9C-AA05AEDD9292}" destId="{F4081002-B437-4E98-8A9D-040066912915}" srcOrd="1" destOrd="0" presId="urn:microsoft.com/office/officeart/2005/8/layout/matrix1"/>
     <dgm:cxn modelId="{92239996-A890-409F-BF54-FE1DC84E28DD}" srcId="{2B353490-52B6-41A9-AE8E-9CBA236183B7}" destId="{453314EF-4573-4AA1-8BB5-41A68D8667A6}" srcOrd="1" destOrd="0" parTransId="{3FFDBAE7-0D78-409C-A4A1-5F9F0A490CB3}" sibTransId="{50CA77D4-1B15-477E-990A-CE6B1F58AE4F}"/>
-    <dgm:cxn modelId="{499DA78A-9556-4F8A-902C-14240DCCD840}" type="presOf" srcId="{EE5C9271-E6F1-46EE-BE9C-AA05AEDD9292}" destId="{315B4C00-D421-4504-8F1A-0901E359F36C}" srcOrd="0" destOrd="0" presId="urn:microsoft.com/office/officeart/2005/8/layout/matrix1"/>
-    <dgm:cxn modelId="{82E3DD7F-5C29-4C2B-B77C-D65A14FDFA57}" type="presOf" srcId="{86BD06A3-4485-411C-BFF0-44D7340C1937}" destId="{00AA0E13-647E-44A0-8A12-B4D289C2CC64}" srcOrd="0" destOrd="0" presId="urn:microsoft.com/office/officeart/2005/8/layout/matrix1"/>
-    <dgm:cxn modelId="{FE380ADF-28F6-440C-8EE0-5109C23026FB}" type="presOf" srcId="{6522217A-7DE9-466A-BC97-C15066A939D4}" destId="{CB9EAFEE-4C84-41B0-ACEE-8EAF6C3E8364}" srcOrd="0" destOrd="0" presId="urn:microsoft.com/office/officeart/2005/8/layout/matrix1"/>
-    <dgm:cxn modelId="{AA0A6FC7-ED7A-4E53-AF4B-FBBADE8F6332}" type="presOf" srcId="{86BD06A3-4485-411C-BFF0-44D7340C1937}" destId="{4385A1DD-351C-48C9-BF3F-AE012DF21BD9}" srcOrd="1" destOrd="0" presId="urn:microsoft.com/office/officeart/2005/8/layout/matrix1"/>
-    <dgm:cxn modelId="{A49D516B-2AF0-4309-8833-98E170678ACC}" type="presOf" srcId="{453314EF-4573-4AA1-8BB5-41A68D8667A6}" destId="{77CEAAAB-865D-4678-B230-FE5E1A99AC7E}" srcOrd="0" destOrd="0" presId="urn:microsoft.com/office/officeart/2005/8/layout/matrix1"/>
+    <dgm:cxn modelId="{AD6683E7-5A6C-45BF-930F-D9928520420C}" type="presOf" srcId="{EE5C9271-E6F1-46EE-BE9C-AA05AEDD9292}" destId="{315B4C00-D421-4504-8F1A-0901E359F36C}" srcOrd="0" destOrd="0" presId="urn:microsoft.com/office/officeart/2005/8/layout/matrix1"/>
+    <dgm:cxn modelId="{18C77C63-4F3E-49D6-B5CF-E0CAFA4D84C7}" type="presOf" srcId="{551175A2-B042-459D-B886-E20EA4EE4363}" destId="{75858AE0-D3A6-4808-B62F-9A6D77988648}" srcOrd="1" destOrd="0" presId="urn:microsoft.com/office/officeart/2005/8/layout/matrix1"/>
+    <dgm:cxn modelId="{77B73180-A5EE-498E-9D9A-1716A6E4889E}" type="presOf" srcId="{453314EF-4573-4AA1-8BB5-41A68D8667A6}" destId="{77CEAAAB-865D-4678-B230-FE5E1A99AC7E}" srcOrd="0" destOrd="0" presId="urn:microsoft.com/office/officeart/2005/8/layout/matrix1"/>
+    <dgm:cxn modelId="{0C66E27B-A0FC-45F9-BDAB-CF0D1313AF28}" type="presOf" srcId="{2B353490-52B6-41A9-AE8E-9CBA236183B7}" destId="{A4BB285B-5219-492E-A110-E8BF9411CEFF}" srcOrd="0" destOrd="0" presId="urn:microsoft.com/office/officeart/2005/8/layout/matrix1"/>
+    <dgm:cxn modelId="{4B34C904-4447-4D3F-957B-39240A08C656}" type="presOf" srcId="{453314EF-4573-4AA1-8BB5-41A68D8667A6}" destId="{50ECED5A-64CB-4519-BC6C-E612D40F7501}" srcOrd="1" destOrd="0" presId="urn:microsoft.com/office/officeart/2005/8/layout/matrix1"/>
     <dgm:cxn modelId="{4FA66E89-7096-487B-ABA2-D8A4A374C69B}" srcId="{6522217A-7DE9-466A-BC97-C15066A939D4}" destId="{2B353490-52B6-41A9-AE8E-9CBA236183B7}" srcOrd="0" destOrd="0" parTransId="{1C410841-D5D4-42E7-A6A2-705230505DAC}" sibTransId="{132F1BC2-ED50-4A1C-A59A-20776F9DEFA6}"/>
+    <dgm:cxn modelId="{55A27806-5F39-464E-88BB-6FED22C6000E}" type="presOf" srcId="{551175A2-B042-459D-B886-E20EA4EE4363}" destId="{2F4CF2DB-0AF5-40FA-B064-4285B7B83E2B}" srcOrd="0" destOrd="0" presId="urn:microsoft.com/office/officeart/2005/8/layout/matrix1"/>
     <dgm:cxn modelId="{7A8A11C4-4F66-4E00-BFE3-EED890E19019}" srcId="{2B353490-52B6-41A9-AE8E-9CBA236183B7}" destId="{86BD06A3-4485-411C-BFF0-44D7340C1937}" srcOrd="0" destOrd="0" parTransId="{FE1C9E4F-614B-4347-A15E-5238AA6007CA}" sibTransId="{2AD85F75-A5D3-44E3-A4E8-D3950C7BA0DC}"/>
-    <dgm:cxn modelId="{ACE793F2-71EC-4559-AC81-AEB20ECEEF55}" type="presParOf" srcId="{CB9EAFEE-4C84-41B0-ACEE-8EAF6C3E8364}" destId="{714C2588-A332-4BA4-B9D6-9000845C0DA6}" srcOrd="0" destOrd="0" presId="urn:microsoft.com/office/officeart/2005/8/layout/matrix1"/>
-    <dgm:cxn modelId="{497E5F25-7AED-4ED8-9779-1ACB27031989}" type="presParOf" srcId="{714C2588-A332-4BA4-B9D6-9000845C0DA6}" destId="{00AA0E13-647E-44A0-8A12-B4D289C2CC64}" srcOrd="0" destOrd="0" presId="urn:microsoft.com/office/officeart/2005/8/layout/matrix1"/>
-    <dgm:cxn modelId="{221520F2-3727-4A83-8AF5-BAD4BA9333BE}" type="presParOf" srcId="{714C2588-A332-4BA4-B9D6-9000845C0DA6}" destId="{4385A1DD-351C-48C9-BF3F-AE012DF21BD9}" srcOrd="1" destOrd="0" presId="urn:microsoft.com/office/officeart/2005/8/layout/matrix1"/>
-    <dgm:cxn modelId="{0E87A7A5-D53E-4A32-9226-D7F493B04533}" type="presParOf" srcId="{714C2588-A332-4BA4-B9D6-9000845C0DA6}" destId="{77CEAAAB-865D-4678-B230-FE5E1A99AC7E}" srcOrd="2" destOrd="0" presId="urn:microsoft.com/office/officeart/2005/8/layout/matrix1"/>
-    <dgm:cxn modelId="{5CF72D23-9BA7-45B0-B981-7A19C579B022}" type="presParOf" srcId="{714C2588-A332-4BA4-B9D6-9000845C0DA6}" destId="{50ECED5A-64CB-4519-BC6C-E612D40F7501}" srcOrd="3" destOrd="0" presId="urn:microsoft.com/office/officeart/2005/8/layout/matrix1"/>
-    <dgm:cxn modelId="{038A494B-7C8E-49F2-A90C-1FB2A59C3A44}" type="presParOf" srcId="{714C2588-A332-4BA4-B9D6-9000845C0DA6}" destId="{315B4C00-D421-4504-8F1A-0901E359F36C}" srcOrd="4" destOrd="0" presId="urn:microsoft.com/office/officeart/2005/8/layout/matrix1"/>
-    <dgm:cxn modelId="{505B0C67-FCC6-4C98-9CBE-9B410A7143E4}" type="presParOf" srcId="{714C2588-A332-4BA4-B9D6-9000845C0DA6}" destId="{F4081002-B437-4E98-8A9D-040066912915}" srcOrd="5" destOrd="0" presId="urn:microsoft.com/office/officeart/2005/8/layout/matrix1"/>
-    <dgm:cxn modelId="{9ABF3F05-54B9-469B-982B-049DFA0712A5}" type="presParOf" srcId="{714C2588-A332-4BA4-B9D6-9000845C0DA6}" destId="{2F4CF2DB-0AF5-40FA-B064-4285B7B83E2B}" srcOrd="6" destOrd="0" presId="urn:microsoft.com/office/officeart/2005/8/layout/matrix1"/>
-    <dgm:cxn modelId="{926EBEE8-AAD2-4E89-A64C-83B759E80088}" type="presParOf" srcId="{714C2588-A332-4BA4-B9D6-9000845C0DA6}" destId="{75858AE0-D3A6-4808-B62F-9A6D77988648}" srcOrd="7" destOrd="0" presId="urn:microsoft.com/office/officeart/2005/8/layout/matrix1"/>
-    <dgm:cxn modelId="{EC78634C-1203-4223-B245-032783B85DD5}" type="presParOf" srcId="{CB9EAFEE-4C84-41B0-ACEE-8EAF6C3E8364}" destId="{A4BB285B-5219-492E-A110-E8BF9411CEFF}" srcOrd="1" destOrd="0" presId="urn:microsoft.com/office/officeart/2005/8/layout/matrix1"/>
+    <dgm:cxn modelId="{8E9FE0D7-8B06-4D55-94DD-7926E436F327}" type="presOf" srcId="{6522217A-7DE9-466A-BC97-C15066A939D4}" destId="{CB9EAFEE-4C84-41B0-ACEE-8EAF6C3E8364}" srcOrd="0" destOrd="0" presId="urn:microsoft.com/office/officeart/2005/8/layout/matrix1"/>
+    <dgm:cxn modelId="{4D57A551-10FB-4633-93C5-7CDD9826C54A}" type="presOf" srcId="{86BD06A3-4485-411C-BFF0-44D7340C1937}" destId="{00AA0E13-647E-44A0-8A12-B4D289C2CC64}" srcOrd="0" destOrd="0" presId="urn:microsoft.com/office/officeart/2005/8/layout/matrix1"/>
+    <dgm:cxn modelId="{AF8AFF65-2643-4DC5-A7D2-1F837B072256}" type="presParOf" srcId="{CB9EAFEE-4C84-41B0-ACEE-8EAF6C3E8364}" destId="{714C2588-A332-4BA4-B9D6-9000845C0DA6}" srcOrd="0" destOrd="0" presId="urn:microsoft.com/office/officeart/2005/8/layout/matrix1"/>
+    <dgm:cxn modelId="{DE1244C6-508D-47A0-81E6-13B2B799D4F2}" type="presParOf" srcId="{714C2588-A332-4BA4-B9D6-9000845C0DA6}" destId="{00AA0E13-647E-44A0-8A12-B4D289C2CC64}" srcOrd="0" destOrd="0" presId="urn:microsoft.com/office/officeart/2005/8/layout/matrix1"/>
+    <dgm:cxn modelId="{A30AA60F-3EA1-4C5F-83DF-D16E2AAE6C61}" type="presParOf" srcId="{714C2588-A332-4BA4-B9D6-9000845C0DA6}" destId="{4385A1DD-351C-48C9-BF3F-AE012DF21BD9}" srcOrd="1" destOrd="0" presId="urn:microsoft.com/office/officeart/2005/8/layout/matrix1"/>
+    <dgm:cxn modelId="{9AA920C9-05F6-4A4C-BB92-09A39BE2FDA3}" type="presParOf" srcId="{714C2588-A332-4BA4-B9D6-9000845C0DA6}" destId="{77CEAAAB-865D-4678-B230-FE5E1A99AC7E}" srcOrd="2" destOrd="0" presId="urn:microsoft.com/office/officeart/2005/8/layout/matrix1"/>
+    <dgm:cxn modelId="{07F5947D-AF10-4635-B4EC-AE76E06336D4}" type="presParOf" srcId="{714C2588-A332-4BA4-B9D6-9000845C0DA6}" destId="{50ECED5A-64CB-4519-BC6C-E612D40F7501}" srcOrd="3" destOrd="0" presId="urn:microsoft.com/office/officeart/2005/8/layout/matrix1"/>
+    <dgm:cxn modelId="{163BA132-9C6F-4A31-865D-54978A083B60}" type="presParOf" srcId="{714C2588-A332-4BA4-B9D6-9000845C0DA6}" destId="{315B4C00-D421-4504-8F1A-0901E359F36C}" srcOrd="4" destOrd="0" presId="urn:microsoft.com/office/officeart/2005/8/layout/matrix1"/>
+    <dgm:cxn modelId="{345C8D2B-9836-411B-8DD5-353922D33EAF}" type="presParOf" srcId="{714C2588-A332-4BA4-B9D6-9000845C0DA6}" destId="{F4081002-B437-4E98-8A9D-040066912915}" srcOrd="5" destOrd="0" presId="urn:microsoft.com/office/officeart/2005/8/layout/matrix1"/>
+    <dgm:cxn modelId="{D9B6C346-6CE9-463C-BDD1-8B60FCC1D660}" type="presParOf" srcId="{714C2588-A332-4BA4-B9D6-9000845C0DA6}" destId="{2F4CF2DB-0AF5-40FA-B064-4285B7B83E2B}" srcOrd="6" destOrd="0" presId="urn:microsoft.com/office/officeart/2005/8/layout/matrix1"/>
+    <dgm:cxn modelId="{34EA11FE-07AC-46E1-A3EB-D927EFB0DD31}" type="presParOf" srcId="{714C2588-A332-4BA4-B9D6-9000845C0DA6}" destId="{75858AE0-D3A6-4808-B62F-9A6D77988648}" srcOrd="7" destOrd="0" presId="urn:microsoft.com/office/officeart/2005/8/layout/matrix1"/>
+    <dgm:cxn modelId="{A89D7A9C-FAE0-4B91-9D21-42D537666331}" type="presParOf" srcId="{CB9EAFEE-4C84-41B0-ACEE-8EAF6C3E8364}" destId="{A4BB285B-5219-492E-A110-E8BF9411CEFF}" srcOrd="1" destOrd="0" presId="urn:microsoft.com/office/officeart/2005/8/layout/matrix1"/>
   </dgm:cxnLst>
   <dgm:bg/>
   <dgm:whole/>
@@ -9615,7 +9411,7 @@
 </file>
 
 <file path=customXml/itemProps1.xml><?xml version="1.0" encoding="utf-8"?>
-<ds:datastoreItem xmlns:ds="http://schemas.openxmlformats.org/officeDocument/2006/customXml" ds:itemID="{8175AF15-8126-4EBA-B148-96120C6284C5}">
+<ds:datastoreItem xmlns:ds="http://schemas.openxmlformats.org/officeDocument/2006/customXml" ds:itemID="{7D89D8E8-ECD8-4859-9DB4-28C3599BF70C}">
   <ds:schemaRefs>
     <ds:schemaRef ds:uri="http://schemas.openxmlformats.org/officeDocument/2006/bibliography"/>
   </ds:schemaRefs>

--- a/Avant-projet/[PI][IL] étude d'opportunité et de faisabilité.docx
+++ b/Avant-projet/[PI][IL] étude d'opportunité et de faisabilité.docx
@@ -85,14 +85,9 @@
         </w:rPr>
         <w:t>Projet « </w:t>
       </w:r>
-      <w:fldSimple w:instr=" DOCPROPERTY &quot;Subject&quot;  \* MERGEFORMAT ">
-        <w:r>
-          <w:rPr>
-            <w:rStyle w:val="TitreProjetCar"/>
-          </w:rPr>
-          <w:t>[nom du projet]</w:t>
-        </w:r>
-      </w:fldSimple>
+      <w:r>
+        <w:t>BlueTouffe</w:t>
+      </w:r>
       <w:r>
         <w:rPr>
           <w:rStyle w:val="StyleTitreLatin36ptCar"/>
@@ -108,38 +103,15 @@
           <w:szCs w:val="56"/>
         </w:rPr>
       </w:pPr>
-      <w:r>
-        <w:fldChar w:fldCharType="begin"/>
-      </w:r>
-      <w:r>
-        <w:instrText xml:space="preserve"> DOCPROPERTY  Title  \* MERGEFORMAT </w:instrText>
-      </w:r>
-      <w:r>
-        <w:fldChar w:fldCharType="separate"/>
-      </w:r>
-      <w:r>
-        <w:rPr>
-          <w:rStyle w:val="TitreProjetCar"/>
-          <w:szCs w:val="56"/>
-        </w:rPr>
-        <w:t xml:space="preserve">Etude d'opportunité et de </w:t>
-      </w:r>
-      <w:proofErr w:type="gramStart"/>
-      <w:r>
-        <w:rPr>
-          <w:rStyle w:val="TitreProjetCar"/>
-          <w:szCs w:val="56"/>
-        </w:rPr>
-        <w:t>faisabilité</w:t>
-      </w:r>
-      <w:proofErr w:type="gramEnd"/>
-      <w:r>
-        <w:rPr>
-          <w:rStyle w:val="TitreProjetCar"/>
-          <w:szCs w:val="56"/>
-        </w:rPr>
-        <w:fldChar w:fldCharType="end"/>
-      </w:r>
+      <w:fldSimple w:instr=" DOCPROPERTY  Title  \* MERGEFORMAT ">
+        <w:r>
+          <w:rPr>
+            <w:rStyle w:val="TitreProjetCar"/>
+            <w:szCs w:val="56"/>
+          </w:rPr>
+          <w:t>Etude d'opportunité et de faisabilité</w:t>
+        </w:r>
+      </w:fldSimple>
       <w:r>
         <w:rPr>
           <w:rStyle w:val="StyleTitreLatin36ptCar"/>
@@ -160,14 +132,9 @@
       <w:r>
         <w:t xml:space="preserve">Version </w:t>
       </w:r>
-      <w:fldSimple w:instr=" DOCPROPERTY  Version  \* MERGEFORMAT ">
-        <w:r>
-          <w:t>1.</w:t>
-        </w:r>
-        <w:r>
-          <w:t>0</w:t>
-        </w:r>
-      </w:fldSimple>
+      <w:r>
+        <w:t>1.1</w:t>
+      </w:r>
     </w:p>
     <w:p>
       <w:pPr>
@@ -181,26 +148,39 @@
       <w:pPr>
         <w:jc w:val="center"/>
       </w:pPr>
-      <w:fldSimple w:instr=" DOCPROPERTY  Date  \* MERGEFORMAT ">
-        <w:r>
-          <w:rPr>
-            <w:sz w:val="28"/>
-          </w:rPr>
-          <w:t>31</w:t>
-        </w:r>
-        <w:r>
-          <w:rPr>
-            <w:sz w:val="28"/>
-          </w:rPr>
-          <w:t>/03/201</w:t>
-        </w:r>
-        <w:r>
-          <w:rPr>
-            <w:sz w:val="28"/>
-          </w:rPr>
-          <w:t>5</w:t>
-        </w:r>
-      </w:fldSimple>
+      <w:r>
+        <w:fldChar w:fldCharType="begin"/>
+      </w:r>
+      <w:r>
+        <w:instrText xml:space="preserve"> DOCPROPERTY  Date  \* MERGEFORMAT </w:instrText>
+      </w:r>
+      <w:r>
+        <w:fldChar w:fldCharType="separate"/>
+      </w:r>
+      <w:r>
+        <w:rPr>
+          <w:sz w:val="28"/>
+        </w:rPr>
+        <w:t>31</w:t>
+      </w:r>
+      <w:r>
+        <w:rPr>
+          <w:sz w:val="28"/>
+        </w:rPr>
+        <w:t>/03/201</w:t>
+      </w:r>
+      <w:r>
+        <w:rPr>
+          <w:sz w:val="28"/>
+        </w:rPr>
+        <w:t>5</w:t>
+      </w:r>
+      <w:r>
+        <w:rPr>
+          <w:sz w:val="28"/>
+        </w:rPr>
+        <w:fldChar w:fldCharType="end"/>
+      </w:r>
     </w:p>
     <w:p>
       <w:pPr>
@@ -498,6 +478,13 @@
                 <w:lang w:val="fr-FR"/>
               </w:rPr>
             </w:pPr>
+            <w:r>
+              <w:rPr>
+                <w:rFonts w:ascii="Arial" w:hAnsi="Arial" w:cs="Arial"/>
+                <w:lang w:val="fr-FR"/>
+              </w:rPr>
+              <w:t>25/04/2016</w:t>
+            </w:r>
           </w:p>
         </w:tc>
         <w:tc>
@@ -519,6 +506,13 @@
                 <w:lang w:val="fr-FR"/>
               </w:rPr>
             </w:pPr>
+            <w:r>
+              <w:rPr>
+                <w:rFonts w:ascii="Arial" w:hAnsi="Arial" w:cs="Arial"/>
+                <w:lang w:val="fr-FR"/>
+              </w:rPr>
+              <w:t>1.1</w:t>
+            </w:r>
           </w:p>
         </w:tc>
         <w:tc>
@@ -540,6 +534,13 @@
                 <w:lang w:val="fr-FR"/>
               </w:rPr>
             </w:pPr>
+            <w:r>
+              <w:rPr>
+                <w:rFonts w:ascii="Arial" w:hAnsi="Arial" w:cs="Arial"/>
+                <w:lang w:val="fr-FR"/>
+              </w:rPr>
+              <w:t>Relecture du document</w:t>
+            </w:r>
           </w:p>
         </w:tc>
         <w:tc>
@@ -561,6 +562,13 @@
                 <w:lang w:val="fr-FR"/>
               </w:rPr>
             </w:pPr>
+            <w:r>
+              <w:rPr>
+                <w:rFonts w:ascii="Arial" w:hAnsi="Arial" w:cs="Arial"/>
+                <w:lang w:val="fr-FR"/>
+              </w:rPr>
+              <w:t>Thibaud Duval</w:t>
+            </w:r>
           </w:p>
         </w:tc>
       </w:tr>
@@ -1855,15 +1863,7 @@
     <w:p/>
     <w:p>
       <w:r>
-        <w:t xml:space="preserve">L’équipe </w:t>
-      </w:r>
-      <w:proofErr w:type="spellStart"/>
-      <w:r>
-        <w:t>BlueTouffe</w:t>
-      </w:r>
-      <w:proofErr w:type="spellEnd"/>
-      <w:r>
-        <w:t xml:space="preserve"> composé</w:t>
+        <w:t>L’équipe BlueTouffe composé</w:t>
       </w:r>
       <w:r>
         <w:t>e</w:t>
@@ -1875,29 +1875,13 @@
         <w:t xml:space="preserve">Thibaud Duval, </w:t>
       </w:r>
       <w:r>
-        <w:t xml:space="preserve">Léo </w:t>
-      </w:r>
-      <w:proofErr w:type="spellStart"/>
-      <w:r>
-        <w:t>Stéfani</w:t>
-      </w:r>
-      <w:proofErr w:type="spellEnd"/>
-      <w:r>
-        <w:t>, Antonin Char</w:t>
+        <w:t>Léo Stéfani, Antonin Char</w:t>
       </w:r>
       <w:r>
         <w:t>r</w:t>
       </w:r>
       <w:r>
-        <w:t xml:space="preserve">ier et Jérôme </w:t>
-      </w:r>
-      <w:proofErr w:type="spellStart"/>
-      <w:r>
-        <w:t>Tea</w:t>
-      </w:r>
-      <w:proofErr w:type="spellEnd"/>
-      <w:r>
-        <w:t xml:space="preserve"> développera un jeu de survie multijoueur jouable </w:t>
+        <w:t xml:space="preserve">ier et Jérôme Tea développera un jeu de survie multijoueur jouable </w:t>
       </w:r>
       <w:r>
         <w:t xml:space="preserve">sur smartphone </w:t>
@@ -1943,16 +1927,11 @@
         <w:spacing w:after="0"/>
       </w:pPr>
       <w:r>
-        <w:t xml:space="preserve">Project </w:t>
-      </w:r>
-      <w:proofErr w:type="spellStart"/>
-      <w:r>
-        <w:t>Zomboï</w:t>
+        <w:t>Project Zomboï</w:t>
       </w:r>
       <w:r>
         <w:t>d</w:t>
       </w:r>
-      <w:proofErr w:type="spellEnd"/>
     </w:p>
     <w:p>
       <w:pPr>
@@ -2068,13 +2047,8 @@
       <w:r>
         <w:t xml:space="preserve">Le projet a pour vocation de créer une démo </w:t>
       </w:r>
-      <w:proofErr w:type="gramStart"/>
-      <w:r>
-        <w:t>multijoueur</w:t>
-      </w:r>
-      <w:proofErr w:type="gramEnd"/>
-      <w:r>
-        <w:t xml:space="preserve"> </w:t>
+      <w:r>
+        <w:t xml:space="preserve">multijoueur </w:t>
       </w:r>
       <w:r>
         <w:t>et non un jeu complexe rempli d’éléments.</w:t>
@@ -2142,23 +2116,12 @@
       </w:r>
     </w:p>
     <w:p>
-      <w:r>
-        <w:t xml:space="preserve">A plus long terme d’autres jeux pourront être </w:t>
-      </w:r>
-      <w:r>
-        <w:t>créé</w:t>
-      </w:r>
-      <w:r>
-        <w:t>.</w:t>
-      </w:r>
-    </w:p>
-    <w:p/>
-    <w:p>
       <w:pPr>
         <w:pStyle w:val="Titre2"/>
       </w:pPr>
       <w:bookmarkStart w:id="6" w:name="_Toc415585129"/>
       <w:r>
+        <w:lastRenderedPageBreak/>
         <w:t>S.W.O.T.</w:t>
       </w:r>
       <w:bookmarkEnd w:id="6"/>
@@ -2185,29 +2148,6 @@
       </w:r>
     </w:p>
     <w:p>
-      <w:r>
-        <w:pict>
-          <v:shapetype id="_x0000_t202" coordsize="21600,21600" o:spt="202" path="m,l,21600r21600,l21600,xe">
-            <v:stroke joinstyle="miter"/>
-            <v:path gradientshapeok="t" o:connecttype="rect"/>
-          </v:shapetype>
-          <v:shape id="_x0000_s1027" type="#_x0000_t202" style="width:481.6pt;height:43.4pt;mso-left-percent:-10001;mso-top-percent:-10001;mso-position-horizontal:absolute;mso-position-horizontal-relative:char;mso-position-vertical:absolute;mso-position-vertical-relative:line;mso-left-percent:-10001;mso-top-percent:-10001;mso-width-relative:margin;mso-height-relative:margin" fillcolor="#9bbb59 [3206]" strokecolor="#f2f2f2 [3041]" strokeweight="3pt">
-            <v:shadow on="t" type="perspective" color="#4e6128 [1606]" opacity=".5" offset="1pt" offset2="-1pt"/>
-            <v:textbox>
-              <w:txbxContent>
-                <w:p>
-                  <w:r>
-                    <w:t>Réalisez un diagramme S.W.O.T. Pour cela pensez à toutes les parties prenantes ainsi que tous les objectifs de votre projet</w:t>
-                  </w:r>
-                </w:p>
-              </w:txbxContent>
-            </v:textbox>
-            <w10:anchorlock/>
-          </v:shape>
-        </w:pict>
-      </w:r>
-    </w:p>
-    <w:p>
       <w:pPr>
         <w:pStyle w:val="Titre2"/>
       </w:pPr>
@@ -2222,6 +2162,7 @@
       </w:r>
       <w:bookmarkEnd w:id="7"/>
     </w:p>
+    <w:p/>
     <w:p>
       <w:r>
         <w:rPr>
@@ -2286,10 +2227,20 @@
     </w:p>
     <w:p>
       <w:r>
+        <w:lastRenderedPageBreak/>
         <w:fldChar w:fldCharType="begin"/>
       </w:r>
       <w:r>
         <w:instrText xml:space="preserve"> INCLUDEPICTURE "http://www.afjv.com/2011/11/111117_marche_mondial_jeux_video.png" \* MERGEFORMATINET </w:instrText>
+      </w:r>
+      <w:r>
+        <w:fldChar w:fldCharType="separate"/>
+      </w:r>
+      <w:r>
+        <w:fldChar w:fldCharType="begin"/>
+      </w:r>
+      <w:r>
+        <w:instrText xml:space="preserve"> INCLUDEPICTURE  "http://www.afjv.com/2011/11/111117_marche_mondial_jeux_video.png" \* MERGEFORMATINET </w:instrText>
       </w:r>
       <w:r>
         <w:fldChar w:fldCharType="separate"/>
@@ -2348,7 +2299,7 @@
             <v:path o:extrusionok="f" gradientshapeok="t" o:connecttype="rect"/>
             <o:lock v:ext="edit" aspectratio="t"/>
           </v:shapetype>
-          <v:shape id="_x0000_i1026" type="#_x0000_t75" alt="Marché mondial des jeux vidéo par segment (vente de logiciels)" style="width:470.25pt;height:207.75pt">
+          <v:shape id="_x0000_i1025" type="#_x0000_t75" alt="Marché mondial des jeux vidéo par segment (vente de logiciels)" style="width:470.5pt;height:207.65pt">
             <v:imagedata r:id="rId16" r:href="rId17"/>
           </v:shape>
         </w:pict>
@@ -2365,46 +2316,12 @@
       <w:r>
         <w:fldChar w:fldCharType="end"/>
       </w:r>
+      <w:r>
+        <w:fldChar w:fldCharType="end"/>
+      </w:r>
     </w:p>
     <w:p>
       <w:pPr>
-        <w:jc w:val="center"/>
-        <w:rPr>
-          <w:noProof/>
-          <w:lang w:eastAsia="fr-FR"/>
-        </w:rPr>
-      </w:pPr>
-    </w:p>
-    <w:p>
-      <w:pPr>
-        <w:jc w:val="center"/>
-        <w:rPr>
-          <w:noProof/>
-          <w:lang w:eastAsia="fr-FR"/>
-        </w:rPr>
-      </w:pPr>
-    </w:p>
-    <w:p>
-      <w:pPr>
-        <w:jc w:val="center"/>
-        <w:rPr>
-          <w:noProof/>
-          <w:lang w:eastAsia="fr-FR"/>
-        </w:rPr>
-      </w:pPr>
-    </w:p>
-    <w:p>
-      <w:pPr>
-        <w:jc w:val="center"/>
-        <w:rPr>
-          <w:noProof/>
-          <w:lang w:eastAsia="fr-FR"/>
-        </w:rPr>
-      </w:pPr>
-    </w:p>
-    <w:p>
-      <w:pPr>
-        <w:jc w:val="center"/>
         <w:rPr>
           <w:noProof/>
           <w:lang w:eastAsia="fr-FR"/>
@@ -2501,12 +2418,15 @@
       </w:r>
     </w:p>
     <w:p/>
+    <w:p/>
+    <w:p/>
     <w:p>
       <w:pPr>
         <w:pStyle w:val="Titre1"/>
       </w:pPr>
       <w:bookmarkStart w:id="8" w:name="_Toc415585131"/>
       <w:r>
+        <w:lastRenderedPageBreak/>
         <w:t>Faisabilité</w:t>
       </w:r>
       <w:bookmarkEnd w:id="8"/>
@@ -2524,15 +2444,7 @@
     <w:p/>
     <w:p>
       <w:r>
-        <w:t xml:space="preserve">Technologie </w:t>
-      </w:r>
-      <w:proofErr w:type="spellStart"/>
-      <w:r>
-        <w:t>Unity</w:t>
-      </w:r>
-      <w:proofErr w:type="spellEnd"/>
-      <w:r>
-        <w:t> :</w:t>
+        <w:t>Technologie Unity :</w:t>
       </w:r>
     </w:p>
     <w:tbl>
@@ -2595,13 +2507,8 @@
               <w:ind w:left="0"/>
             </w:pPr>
             <w:r>
-              <w:t xml:space="preserve">Chaîne de tutoriaux </w:t>
+              <w:t>Chaîne de tutoriaux Youtube</w:t>
             </w:r>
-            <w:proofErr w:type="spellStart"/>
-            <w:r>
-              <w:t>Youtube</w:t>
-            </w:r>
-            <w:proofErr w:type="spellEnd"/>
           </w:p>
         </w:tc>
         <w:tc>
@@ -2632,18 +2539,8 @@
               <w:ind w:left="0"/>
             </w:pPr>
             <w:r>
-              <w:t xml:space="preserve">Documentation </w:t>
+              <w:t>Documentation de Unity</w:t>
             </w:r>
-            <w:proofErr w:type="gramStart"/>
-            <w:r>
-              <w:t xml:space="preserve">de </w:t>
-            </w:r>
-            <w:proofErr w:type="spellStart"/>
-            <w:r>
-              <w:t>Unity</w:t>
-            </w:r>
-            <w:proofErr w:type="spellEnd"/>
-            <w:proofErr w:type="gramEnd"/>
           </w:p>
         </w:tc>
         <w:tc>
@@ -2868,18 +2765,16 @@
     <w:p/>
     <w:p>
       <w:r>
-        <w:t xml:space="preserve">Un budget à hauteur de 60$ sera nécessaire à l’acquisition d’un plugin Bluetooth pour complémenter notre outil principale, </w:t>
-      </w:r>
-      <w:proofErr w:type="spellStart"/>
-      <w:r>
-        <w:t>Unity</w:t>
-      </w:r>
-      <w:proofErr w:type="spellEnd"/>
-      <w:r>
-        <w:t>.</w:t>
+        <w:t>Un budget à hauteur de 60$ sera nécessaire à l’acquisition d’un plugin Bluetooth pour complémenter notre outil principale, Unity</w:t>
+      </w:r>
+      <w:r>
+        <w:t>3D</w:t>
       </w:r>
       <w:bookmarkStart w:id="13" w:name="_GoBack"/>
       <w:bookmarkEnd w:id="13"/>
+      <w:r>
+        <w:t>.</w:t>
+      </w:r>
     </w:p>
     <w:sectPr>
       <w:footerReference w:type="default" r:id="rId19"/>
@@ -2957,6 +2852,30 @@
           <w:rPr>
             <w:noProof/>
           </w:rPr>
+          <w:t>6</w:t>
+        </w:r>
+        <w:r>
+          <w:rPr>
+            <w:noProof/>
+          </w:rPr>
+          <w:fldChar w:fldCharType="end"/>
+        </w:r>
+        <w:r>
+          <w:t>/</w:t>
+        </w:r>
+        <w:r>
+          <w:fldChar w:fldCharType="begin"/>
+        </w:r>
+        <w:r>
+          <w:instrText xml:space="preserve"> NUMPAGES  \* Arabic  \* MERGEFORMAT </w:instrText>
+        </w:r>
+        <w:r>
+          <w:fldChar w:fldCharType="separate"/>
+        </w:r>
+        <w:r>
+          <w:rPr>
+            <w:noProof/>
+          </w:rPr>
           <w:t>7</w:t>
         </w:r>
         <w:r>
@@ -2965,17 +2884,6 @@
           </w:rPr>
           <w:fldChar w:fldCharType="end"/>
         </w:r>
-        <w:r>
-          <w:t>/</w:t>
-        </w:r>
-        <w:fldSimple w:instr=" NUMPAGES  \* Arabic  \* MERGEFORMAT ">
-          <w:r>
-            <w:rPr>
-              <w:noProof/>
-            </w:rPr>
-            <w:t>7</w:t>
-          </w:r>
-        </w:fldSimple>
       </w:p>
     </w:sdtContent>
   </w:sdt>
@@ -7023,31 +6931,31 @@
     </dgm:pt>
   </dgm:ptLst>
   <dgm:cxnLst>
-    <dgm:cxn modelId="{CA1949F3-8019-4A7B-B4E9-725AF44E63B5}" type="presOf" srcId="{86BD06A3-4485-411C-BFF0-44D7340C1937}" destId="{4385A1DD-351C-48C9-BF3F-AE012DF21BD9}" srcOrd="1" destOrd="0" presId="urn:microsoft.com/office/officeart/2005/8/layout/matrix1"/>
     <dgm:cxn modelId="{FED36797-349B-4695-B644-315B89E156F7}" srcId="{2B353490-52B6-41A9-AE8E-9CBA236183B7}" destId="{551175A2-B042-459D-B886-E20EA4EE4363}" srcOrd="3" destOrd="0" parTransId="{FF947A46-53E0-4CBA-9D14-68BE76F93F00}" sibTransId="{FC47C8CB-26C6-42FD-BD60-DCFD23E5C252}"/>
+    <dgm:cxn modelId="{8F4B00D0-C159-4AC3-B257-0793565D3DA6}" type="presOf" srcId="{EE5C9271-E6F1-46EE-BE9C-AA05AEDD9292}" destId="{F4081002-B437-4E98-8A9D-040066912915}" srcOrd="1" destOrd="0" presId="urn:microsoft.com/office/officeart/2005/8/layout/matrix1"/>
+    <dgm:cxn modelId="{6F6824A6-9351-40A7-B98C-C012A71ECE16}" type="presOf" srcId="{551175A2-B042-459D-B886-E20EA4EE4363}" destId="{2F4CF2DB-0AF5-40FA-B064-4285B7B83E2B}" srcOrd="0" destOrd="0" presId="urn:microsoft.com/office/officeart/2005/8/layout/matrix1"/>
     <dgm:cxn modelId="{BA9CB9D5-97F3-4EC9-9CC4-89C596A63FAF}" srcId="{2B353490-52B6-41A9-AE8E-9CBA236183B7}" destId="{EE5C9271-E6F1-46EE-BE9C-AA05AEDD9292}" srcOrd="2" destOrd="0" parTransId="{B6787D02-FB30-4150-98F1-52A0A5C08A24}" sibTransId="{0C9A948A-8502-4BD0-B825-5608F5EC8EA6}"/>
-    <dgm:cxn modelId="{742DE9CA-1A91-43B7-8102-DD49C21C3161}" type="presOf" srcId="{EE5C9271-E6F1-46EE-BE9C-AA05AEDD9292}" destId="{F4081002-B437-4E98-8A9D-040066912915}" srcOrd="1" destOrd="0" presId="urn:microsoft.com/office/officeart/2005/8/layout/matrix1"/>
+    <dgm:cxn modelId="{E8F51EDB-299F-44E9-90D7-5D4BB8318A98}" type="presOf" srcId="{86BD06A3-4485-411C-BFF0-44D7340C1937}" destId="{00AA0E13-647E-44A0-8A12-B4D289C2CC64}" srcOrd="0" destOrd="0" presId="urn:microsoft.com/office/officeart/2005/8/layout/matrix1"/>
+    <dgm:cxn modelId="{A53E876E-FD88-496C-B4C0-CA0FAD63AC54}" type="presOf" srcId="{2B353490-52B6-41A9-AE8E-9CBA236183B7}" destId="{A4BB285B-5219-492E-A110-E8BF9411CEFF}" srcOrd="0" destOrd="0" presId="urn:microsoft.com/office/officeart/2005/8/layout/matrix1"/>
+    <dgm:cxn modelId="{E40ED060-EE1D-4B7F-AA65-78DE33B8B557}" type="presOf" srcId="{453314EF-4573-4AA1-8BB5-41A68D8667A6}" destId="{77CEAAAB-865D-4678-B230-FE5E1A99AC7E}" srcOrd="0" destOrd="0" presId="urn:microsoft.com/office/officeart/2005/8/layout/matrix1"/>
     <dgm:cxn modelId="{92239996-A890-409F-BF54-FE1DC84E28DD}" srcId="{2B353490-52B6-41A9-AE8E-9CBA236183B7}" destId="{453314EF-4573-4AA1-8BB5-41A68D8667A6}" srcOrd="1" destOrd="0" parTransId="{3FFDBAE7-0D78-409C-A4A1-5F9F0A490CB3}" sibTransId="{50CA77D4-1B15-477E-990A-CE6B1F58AE4F}"/>
-    <dgm:cxn modelId="{AD6683E7-5A6C-45BF-930F-D9928520420C}" type="presOf" srcId="{EE5C9271-E6F1-46EE-BE9C-AA05AEDD9292}" destId="{315B4C00-D421-4504-8F1A-0901E359F36C}" srcOrd="0" destOrd="0" presId="urn:microsoft.com/office/officeart/2005/8/layout/matrix1"/>
-    <dgm:cxn modelId="{18C77C63-4F3E-49D6-B5CF-E0CAFA4D84C7}" type="presOf" srcId="{551175A2-B042-459D-B886-E20EA4EE4363}" destId="{75858AE0-D3A6-4808-B62F-9A6D77988648}" srcOrd="1" destOrd="0" presId="urn:microsoft.com/office/officeart/2005/8/layout/matrix1"/>
-    <dgm:cxn modelId="{77B73180-A5EE-498E-9D9A-1716A6E4889E}" type="presOf" srcId="{453314EF-4573-4AA1-8BB5-41A68D8667A6}" destId="{77CEAAAB-865D-4678-B230-FE5E1A99AC7E}" srcOrd="0" destOrd="0" presId="urn:microsoft.com/office/officeart/2005/8/layout/matrix1"/>
-    <dgm:cxn modelId="{0C66E27B-A0FC-45F9-BDAB-CF0D1313AF28}" type="presOf" srcId="{2B353490-52B6-41A9-AE8E-9CBA236183B7}" destId="{A4BB285B-5219-492E-A110-E8BF9411CEFF}" srcOrd="0" destOrd="0" presId="urn:microsoft.com/office/officeart/2005/8/layout/matrix1"/>
-    <dgm:cxn modelId="{4B34C904-4447-4D3F-957B-39240A08C656}" type="presOf" srcId="{453314EF-4573-4AA1-8BB5-41A68D8667A6}" destId="{50ECED5A-64CB-4519-BC6C-E612D40F7501}" srcOrd="1" destOrd="0" presId="urn:microsoft.com/office/officeart/2005/8/layout/matrix1"/>
+    <dgm:cxn modelId="{A2B69B27-8BAD-4EDA-A7D6-0694B1FE0428}" type="presOf" srcId="{EE5C9271-E6F1-46EE-BE9C-AA05AEDD9292}" destId="{315B4C00-D421-4504-8F1A-0901E359F36C}" srcOrd="0" destOrd="0" presId="urn:microsoft.com/office/officeart/2005/8/layout/matrix1"/>
+    <dgm:cxn modelId="{2864CA83-E46A-4937-83DE-9E47C2D71D17}" type="presOf" srcId="{86BD06A3-4485-411C-BFF0-44D7340C1937}" destId="{4385A1DD-351C-48C9-BF3F-AE012DF21BD9}" srcOrd="1" destOrd="0" presId="urn:microsoft.com/office/officeart/2005/8/layout/matrix1"/>
+    <dgm:cxn modelId="{3EC90570-5126-466C-A592-D961706904B7}" type="presOf" srcId="{453314EF-4573-4AA1-8BB5-41A68D8667A6}" destId="{50ECED5A-64CB-4519-BC6C-E612D40F7501}" srcOrd="1" destOrd="0" presId="urn:microsoft.com/office/officeart/2005/8/layout/matrix1"/>
+    <dgm:cxn modelId="{9E57C0A8-A985-467D-BA36-5B70527D4B37}" type="presOf" srcId="{551175A2-B042-459D-B886-E20EA4EE4363}" destId="{75858AE0-D3A6-4808-B62F-9A6D77988648}" srcOrd="1" destOrd="0" presId="urn:microsoft.com/office/officeart/2005/8/layout/matrix1"/>
     <dgm:cxn modelId="{4FA66E89-7096-487B-ABA2-D8A4A374C69B}" srcId="{6522217A-7DE9-466A-BC97-C15066A939D4}" destId="{2B353490-52B6-41A9-AE8E-9CBA236183B7}" srcOrd="0" destOrd="0" parTransId="{1C410841-D5D4-42E7-A6A2-705230505DAC}" sibTransId="{132F1BC2-ED50-4A1C-A59A-20776F9DEFA6}"/>
-    <dgm:cxn modelId="{55A27806-5F39-464E-88BB-6FED22C6000E}" type="presOf" srcId="{551175A2-B042-459D-B886-E20EA4EE4363}" destId="{2F4CF2DB-0AF5-40FA-B064-4285B7B83E2B}" srcOrd="0" destOrd="0" presId="urn:microsoft.com/office/officeart/2005/8/layout/matrix1"/>
     <dgm:cxn modelId="{7A8A11C4-4F66-4E00-BFE3-EED890E19019}" srcId="{2B353490-52B6-41A9-AE8E-9CBA236183B7}" destId="{86BD06A3-4485-411C-BFF0-44D7340C1937}" srcOrd="0" destOrd="0" parTransId="{FE1C9E4F-614B-4347-A15E-5238AA6007CA}" sibTransId="{2AD85F75-A5D3-44E3-A4E8-D3950C7BA0DC}"/>
-    <dgm:cxn modelId="{8E9FE0D7-8B06-4D55-94DD-7926E436F327}" type="presOf" srcId="{6522217A-7DE9-466A-BC97-C15066A939D4}" destId="{CB9EAFEE-4C84-41B0-ACEE-8EAF6C3E8364}" srcOrd="0" destOrd="0" presId="urn:microsoft.com/office/officeart/2005/8/layout/matrix1"/>
-    <dgm:cxn modelId="{4D57A551-10FB-4633-93C5-7CDD9826C54A}" type="presOf" srcId="{86BD06A3-4485-411C-BFF0-44D7340C1937}" destId="{00AA0E13-647E-44A0-8A12-B4D289C2CC64}" srcOrd="0" destOrd="0" presId="urn:microsoft.com/office/officeart/2005/8/layout/matrix1"/>
-    <dgm:cxn modelId="{AF8AFF65-2643-4DC5-A7D2-1F837B072256}" type="presParOf" srcId="{CB9EAFEE-4C84-41B0-ACEE-8EAF6C3E8364}" destId="{714C2588-A332-4BA4-B9D6-9000845C0DA6}" srcOrd="0" destOrd="0" presId="urn:microsoft.com/office/officeart/2005/8/layout/matrix1"/>
-    <dgm:cxn modelId="{DE1244C6-508D-47A0-81E6-13B2B799D4F2}" type="presParOf" srcId="{714C2588-A332-4BA4-B9D6-9000845C0DA6}" destId="{00AA0E13-647E-44A0-8A12-B4D289C2CC64}" srcOrd="0" destOrd="0" presId="urn:microsoft.com/office/officeart/2005/8/layout/matrix1"/>
-    <dgm:cxn modelId="{A30AA60F-3EA1-4C5F-83DF-D16E2AAE6C61}" type="presParOf" srcId="{714C2588-A332-4BA4-B9D6-9000845C0DA6}" destId="{4385A1DD-351C-48C9-BF3F-AE012DF21BD9}" srcOrd="1" destOrd="0" presId="urn:microsoft.com/office/officeart/2005/8/layout/matrix1"/>
-    <dgm:cxn modelId="{9AA920C9-05F6-4A4C-BB92-09A39BE2FDA3}" type="presParOf" srcId="{714C2588-A332-4BA4-B9D6-9000845C0DA6}" destId="{77CEAAAB-865D-4678-B230-FE5E1A99AC7E}" srcOrd="2" destOrd="0" presId="urn:microsoft.com/office/officeart/2005/8/layout/matrix1"/>
-    <dgm:cxn modelId="{07F5947D-AF10-4635-B4EC-AE76E06336D4}" type="presParOf" srcId="{714C2588-A332-4BA4-B9D6-9000845C0DA6}" destId="{50ECED5A-64CB-4519-BC6C-E612D40F7501}" srcOrd="3" destOrd="0" presId="urn:microsoft.com/office/officeart/2005/8/layout/matrix1"/>
-    <dgm:cxn modelId="{163BA132-9C6F-4A31-865D-54978A083B60}" type="presParOf" srcId="{714C2588-A332-4BA4-B9D6-9000845C0DA6}" destId="{315B4C00-D421-4504-8F1A-0901E359F36C}" srcOrd="4" destOrd="0" presId="urn:microsoft.com/office/officeart/2005/8/layout/matrix1"/>
-    <dgm:cxn modelId="{345C8D2B-9836-411B-8DD5-353922D33EAF}" type="presParOf" srcId="{714C2588-A332-4BA4-B9D6-9000845C0DA6}" destId="{F4081002-B437-4E98-8A9D-040066912915}" srcOrd="5" destOrd="0" presId="urn:microsoft.com/office/officeart/2005/8/layout/matrix1"/>
-    <dgm:cxn modelId="{D9B6C346-6CE9-463C-BDD1-8B60FCC1D660}" type="presParOf" srcId="{714C2588-A332-4BA4-B9D6-9000845C0DA6}" destId="{2F4CF2DB-0AF5-40FA-B064-4285B7B83E2B}" srcOrd="6" destOrd="0" presId="urn:microsoft.com/office/officeart/2005/8/layout/matrix1"/>
-    <dgm:cxn modelId="{34EA11FE-07AC-46E1-A3EB-D927EFB0DD31}" type="presParOf" srcId="{714C2588-A332-4BA4-B9D6-9000845C0DA6}" destId="{75858AE0-D3A6-4808-B62F-9A6D77988648}" srcOrd="7" destOrd="0" presId="urn:microsoft.com/office/officeart/2005/8/layout/matrix1"/>
-    <dgm:cxn modelId="{A89D7A9C-FAE0-4B91-9D21-42D537666331}" type="presParOf" srcId="{CB9EAFEE-4C84-41B0-ACEE-8EAF6C3E8364}" destId="{A4BB285B-5219-492E-A110-E8BF9411CEFF}" srcOrd="1" destOrd="0" presId="urn:microsoft.com/office/officeart/2005/8/layout/matrix1"/>
+    <dgm:cxn modelId="{599A257B-DDA3-4C7A-A134-06F28CFF45B5}" type="presOf" srcId="{6522217A-7DE9-466A-BC97-C15066A939D4}" destId="{CB9EAFEE-4C84-41B0-ACEE-8EAF6C3E8364}" srcOrd="0" destOrd="0" presId="urn:microsoft.com/office/officeart/2005/8/layout/matrix1"/>
+    <dgm:cxn modelId="{824CB216-2D26-4933-A3DF-1CD4FA747280}" type="presParOf" srcId="{CB9EAFEE-4C84-41B0-ACEE-8EAF6C3E8364}" destId="{714C2588-A332-4BA4-B9D6-9000845C0DA6}" srcOrd="0" destOrd="0" presId="urn:microsoft.com/office/officeart/2005/8/layout/matrix1"/>
+    <dgm:cxn modelId="{165100A4-DFBD-4B7D-89EC-F1EB41573038}" type="presParOf" srcId="{714C2588-A332-4BA4-B9D6-9000845C0DA6}" destId="{00AA0E13-647E-44A0-8A12-B4D289C2CC64}" srcOrd="0" destOrd="0" presId="urn:microsoft.com/office/officeart/2005/8/layout/matrix1"/>
+    <dgm:cxn modelId="{266524E6-4119-4374-BA73-38993E19A91A}" type="presParOf" srcId="{714C2588-A332-4BA4-B9D6-9000845C0DA6}" destId="{4385A1DD-351C-48C9-BF3F-AE012DF21BD9}" srcOrd="1" destOrd="0" presId="urn:microsoft.com/office/officeart/2005/8/layout/matrix1"/>
+    <dgm:cxn modelId="{730E86B1-9113-46F3-923F-2F571598B978}" type="presParOf" srcId="{714C2588-A332-4BA4-B9D6-9000845C0DA6}" destId="{77CEAAAB-865D-4678-B230-FE5E1A99AC7E}" srcOrd="2" destOrd="0" presId="urn:microsoft.com/office/officeart/2005/8/layout/matrix1"/>
+    <dgm:cxn modelId="{15F3CB80-595B-4FDD-A00C-808B59A16013}" type="presParOf" srcId="{714C2588-A332-4BA4-B9D6-9000845C0DA6}" destId="{50ECED5A-64CB-4519-BC6C-E612D40F7501}" srcOrd="3" destOrd="0" presId="urn:microsoft.com/office/officeart/2005/8/layout/matrix1"/>
+    <dgm:cxn modelId="{BE226418-20D0-458D-82C4-8D3AB2E1762C}" type="presParOf" srcId="{714C2588-A332-4BA4-B9D6-9000845C0DA6}" destId="{315B4C00-D421-4504-8F1A-0901E359F36C}" srcOrd="4" destOrd="0" presId="urn:microsoft.com/office/officeart/2005/8/layout/matrix1"/>
+    <dgm:cxn modelId="{4EE16155-96DB-4C25-8EA9-3FFF8C19854A}" type="presParOf" srcId="{714C2588-A332-4BA4-B9D6-9000845C0DA6}" destId="{F4081002-B437-4E98-8A9D-040066912915}" srcOrd="5" destOrd="0" presId="urn:microsoft.com/office/officeart/2005/8/layout/matrix1"/>
+    <dgm:cxn modelId="{80E577DD-3AC2-48FD-974A-A8FF29859133}" type="presParOf" srcId="{714C2588-A332-4BA4-B9D6-9000845C0DA6}" destId="{2F4CF2DB-0AF5-40FA-B064-4285B7B83E2B}" srcOrd="6" destOrd="0" presId="urn:microsoft.com/office/officeart/2005/8/layout/matrix1"/>
+    <dgm:cxn modelId="{24D1D0A4-E2D1-4CF0-854E-7BD611E556CF}" type="presParOf" srcId="{714C2588-A332-4BA4-B9D6-9000845C0DA6}" destId="{75858AE0-D3A6-4808-B62F-9A6D77988648}" srcOrd="7" destOrd="0" presId="urn:microsoft.com/office/officeart/2005/8/layout/matrix1"/>
+    <dgm:cxn modelId="{20A9B400-36FD-4DE4-9803-65C1F8B41CCA}" type="presParOf" srcId="{CB9EAFEE-4C84-41B0-ACEE-8EAF6C3E8364}" destId="{A4BB285B-5219-492E-A110-E8BF9411CEFF}" srcOrd="1" destOrd="0" presId="urn:microsoft.com/office/officeart/2005/8/layout/matrix1"/>
   </dgm:cxnLst>
   <dgm:bg/>
   <dgm:whole/>
@@ -9411,7 +9319,7 @@
 </file>
 
 <file path=customXml/itemProps1.xml><?xml version="1.0" encoding="utf-8"?>
-<ds:datastoreItem xmlns:ds="http://schemas.openxmlformats.org/officeDocument/2006/customXml" ds:itemID="{7D89D8E8-ECD8-4859-9DB4-28C3599BF70C}">
+<ds:datastoreItem xmlns:ds="http://schemas.openxmlformats.org/officeDocument/2006/customXml" ds:itemID="{C7346FD4-A7D1-4710-8E96-0DFDF8E3D033}">
   <ds:schemaRefs>
     <ds:schemaRef ds:uri="http://schemas.openxmlformats.org/officeDocument/2006/bibliography"/>
   </ds:schemaRefs>

--- a/Avant-projet/[PI][IL] étude d'opportunité et de faisabilité.docx
+++ b/Avant-projet/[PI][IL] étude d'opportunité et de faisabilité.docx
@@ -93,7 +93,7 @@
           <w:rStyle w:val="StyleTitreLatin36ptCar"/>
           <w:rFonts w:eastAsiaTheme="majorEastAsia"/>
         </w:rPr>
-        <w:t> »</w:t>
+        <w:t>»</w:t>
       </w:r>
     </w:p>
     <w:p>
@@ -103,15 +103,29 @@
           <w:szCs w:val="56"/>
         </w:rPr>
       </w:pPr>
-      <w:fldSimple w:instr=" DOCPROPERTY  Title  \* MERGEFORMAT ">
-        <w:r>
-          <w:rPr>
-            <w:rStyle w:val="TitreProjetCar"/>
-            <w:szCs w:val="56"/>
-          </w:rPr>
-          <w:t>Etude d'opportunité et de faisabilité</w:t>
-        </w:r>
-      </w:fldSimple>
+      <w:r>
+        <w:fldChar w:fldCharType="begin"/>
+      </w:r>
+      <w:r>
+        <w:instrText xml:space="preserve"> DOCPROPERTY  Title  \* MERGEFORMAT </w:instrText>
+      </w:r>
+      <w:r>
+        <w:fldChar w:fldCharType="separate"/>
+      </w:r>
+      <w:r>
+        <w:rPr>
+          <w:rStyle w:val="TitreProjetCar"/>
+          <w:szCs w:val="56"/>
+        </w:rPr>
+        <w:t>Etude d'opportunité et de faisabilité</w:t>
+      </w:r>
+      <w:r>
+        <w:rPr>
+          <w:rStyle w:val="TitreProjetCar"/>
+          <w:szCs w:val="56"/>
+        </w:rPr>
+        <w:fldChar w:fldCharType="end"/>
+      </w:r>
       <w:r>
         <w:rPr>
           <w:rStyle w:val="StyleTitreLatin36ptCar"/>
@@ -133,7 +147,22 @@
         <w:t xml:space="preserve">Version </w:t>
       </w:r>
       <w:r>
-        <w:t>1.1</w:t>
+        <w:fldChar w:fldCharType="begin"/>
+      </w:r>
+      <w:r>
+        <w:instrText xml:space="preserve"> DOCPROPERTY  Version  \* MERGEFORMAT </w:instrText>
+      </w:r>
+      <w:r>
+        <w:fldChar w:fldCharType="separate"/>
+      </w:r>
+      <w:r>
+        <w:t>1.</w:t>
+      </w:r>
+      <w:r>
+        <w:fldChar w:fldCharType="end"/>
+      </w:r>
+      <w:r>
+        <w:t>2</w:t>
       </w:r>
     </w:p>
     <w:p>
@@ -428,6 +457,95 @@
               <w:t>Ecriture du document</w:t>
             </w:r>
           </w:p>
+          <w:p>
+            <w:pPr>
+              <w:pStyle w:val="Tabletext"/>
+              <w:jc w:val="center"/>
+              <w:rPr>
+                <w:rFonts w:ascii="Arial" w:hAnsi="Arial" w:cs="Arial"/>
+                <w:lang w:val="fr-FR"/>
+              </w:rPr>
+            </w:pPr>
+            <w:r>
+              <w:rPr>
+                <w:rFonts w:ascii="Arial" w:hAnsi="Arial" w:cs="Arial"/>
+                <w:lang w:val="fr-FR"/>
+              </w:rPr>
+              <w:t>Mission</w:t>
+            </w:r>
+          </w:p>
+          <w:p>
+            <w:pPr>
+              <w:pStyle w:val="Tabletext"/>
+              <w:jc w:val="center"/>
+              <w:rPr>
+                <w:rFonts w:ascii="Arial" w:hAnsi="Arial" w:cs="Arial"/>
+                <w:lang w:val="fr-FR"/>
+              </w:rPr>
+            </w:pPr>
+            <w:r>
+              <w:rPr>
+                <w:rFonts w:ascii="Arial" w:hAnsi="Arial" w:cs="Arial"/>
+                <w:lang w:val="fr-FR"/>
+              </w:rPr>
+              <w:t>Objectifs</w:t>
+            </w:r>
+          </w:p>
+          <w:p>
+            <w:pPr>
+              <w:pStyle w:val="Tabletext"/>
+              <w:jc w:val="center"/>
+              <w:rPr>
+                <w:rFonts w:ascii="Arial" w:hAnsi="Arial" w:cs="Arial"/>
+                <w:lang w:val="fr-FR"/>
+              </w:rPr>
+            </w:pPr>
+            <w:r>
+              <w:rPr>
+                <w:rFonts w:ascii="Arial" w:hAnsi="Arial" w:cs="Arial"/>
+                <w:lang w:val="fr-FR"/>
+              </w:rPr>
+              <w:t>Opportunité</w:t>
+            </w:r>
+            <w:r>
+              <w:rPr>
+                <w:rFonts w:ascii="Arial" w:hAnsi="Arial" w:cs="Arial"/>
+                <w:lang w:val="fr-FR"/>
+              </w:rPr>
+              <w:t xml:space="preserve">, </w:t>
+            </w:r>
+            <w:r>
+              <w:rPr>
+                <w:rFonts w:ascii="Arial" w:hAnsi="Arial" w:cs="Arial"/>
+                <w:lang w:val="fr-FR"/>
+              </w:rPr>
+              <w:t>SWOT</w:t>
+            </w:r>
+            <w:r>
+              <w:rPr>
+                <w:rFonts w:ascii="Arial" w:hAnsi="Arial" w:cs="Arial"/>
+                <w:lang w:val="fr-FR"/>
+              </w:rPr>
+              <w:t>,</w:t>
+            </w:r>
+          </w:p>
+          <w:p>
+            <w:pPr>
+              <w:pStyle w:val="Tabletext"/>
+              <w:jc w:val="center"/>
+              <w:rPr>
+                <w:rFonts w:ascii="Arial" w:hAnsi="Arial" w:cs="Arial"/>
+                <w:lang w:val="fr-FR"/>
+              </w:rPr>
+            </w:pPr>
+            <w:r>
+              <w:rPr>
+                <w:rFonts w:ascii="Arial" w:hAnsi="Arial" w:cs="Arial"/>
+                <w:lang w:val="fr-FR"/>
+              </w:rPr>
+              <w:t>étude d’opportunité, faisabilité</w:t>
+            </w:r>
+          </w:p>
         </w:tc>
         <w:tc>
           <w:tcPr>
@@ -454,6 +572,205 @@
                 <w:lang w:val="fr-FR"/>
               </w:rPr>
               <w:t>Jérôme, Léo</w:t>
+            </w:r>
+          </w:p>
+          <w:p>
+            <w:pPr>
+              <w:pStyle w:val="Tabletext"/>
+              <w:jc w:val="center"/>
+              <w:rPr>
+                <w:rFonts w:ascii="Arial" w:hAnsi="Arial" w:cs="Arial"/>
+                <w:lang w:val="fr-FR"/>
+              </w:rPr>
+            </w:pPr>
+            <w:r>
+              <w:rPr>
+                <w:rFonts w:ascii="Arial" w:hAnsi="Arial" w:cs="Arial"/>
+                <w:lang w:val="fr-FR"/>
+              </w:rPr>
+              <w:t>Jérôme</w:t>
+            </w:r>
+          </w:p>
+          <w:p>
+            <w:pPr>
+              <w:pStyle w:val="Tabletext"/>
+              <w:jc w:val="center"/>
+              <w:rPr>
+                <w:rFonts w:ascii="Arial" w:hAnsi="Arial" w:cs="Arial"/>
+                <w:lang w:val="fr-FR"/>
+              </w:rPr>
+            </w:pPr>
+            <w:r>
+              <w:rPr>
+                <w:rFonts w:ascii="Arial" w:hAnsi="Arial" w:cs="Arial"/>
+                <w:lang w:val="fr-FR"/>
+              </w:rPr>
+              <w:t>Equipe</w:t>
+            </w:r>
+          </w:p>
+          <w:p>
+            <w:pPr>
+              <w:pStyle w:val="Tabletext"/>
+              <w:jc w:val="center"/>
+              <w:rPr>
+                <w:rFonts w:ascii="Arial" w:hAnsi="Arial" w:cs="Arial"/>
+                <w:lang w:val="fr-FR"/>
+              </w:rPr>
+            </w:pPr>
+            <w:r>
+              <w:rPr>
+                <w:rFonts w:ascii="Arial" w:hAnsi="Arial" w:cs="Arial"/>
+                <w:lang w:val="fr-FR"/>
+              </w:rPr>
+              <w:t>Jérôme</w:t>
+            </w:r>
+          </w:p>
+        </w:tc>
+      </w:tr>
+      <w:tr>
+        <w:tc>
+          <w:tcPr>
+            <w:tcW w:w="2304" w:type="dxa"/>
+            <w:tcBorders>
+              <w:top w:val="single" w:sz="6" w:space="0" w:color="auto"/>
+              <w:left w:val="single" w:sz="6" w:space="0" w:color="auto"/>
+              <w:bottom w:val="single" w:sz="6" w:space="0" w:color="auto"/>
+              <w:right w:val="single" w:sz="6" w:space="0" w:color="auto"/>
+            </w:tcBorders>
+          </w:tcPr>
+          <w:p>
+            <w:pPr>
+              <w:pStyle w:val="Tabletext"/>
+              <w:jc w:val="center"/>
+              <w:rPr>
+                <w:rFonts w:ascii="Arial" w:hAnsi="Arial" w:cs="Arial"/>
+                <w:lang w:val="fr-FR"/>
+              </w:rPr>
+            </w:pPr>
+            <w:r>
+              <w:rPr>
+                <w:rFonts w:ascii="Arial" w:hAnsi="Arial" w:cs="Arial"/>
+                <w:lang w:val="fr-FR"/>
+              </w:rPr>
+              <w:t>06/04/2016</w:t>
+            </w:r>
+          </w:p>
+        </w:tc>
+        <w:tc>
+          <w:tcPr>
+            <w:tcW w:w="1152" w:type="dxa"/>
+            <w:tcBorders>
+              <w:top w:val="single" w:sz="6" w:space="0" w:color="auto"/>
+              <w:left w:val="single" w:sz="6" w:space="0" w:color="auto"/>
+              <w:bottom w:val="single" w:sz="6" w:space="0" w:color="auto"/>
+              <w:right w:val="single" w:sz="6" w:space="0" w:color="auto"/>
+            </w:tcBorders>
+          </w:tcPr>
+          <w:p>
+            <w:pPr>
+              <w:pStyle w:val="Tabletext"/>
+              <w:jc w:val="center"/>
+              <w:rPr>
+                <w:rFonts w:ascii="Arial" w:hAnsi="Arial" w:cs="Arial"/>
+                <w:lang w:val="fr-FR"/>
+              </w:rPr>
+            </w:pPr>
+            <w:r>
+              <w:rPr>
+                <w:rFonts w:ascii="Arial" w:hAnsi="Arial" w:cs="Arial"/>
+                <w:lang w:val="fr-FR"/>
+              </w:rPr>
+              <w:t>1.1</w:t>
+            </w:r>
+          </w:p>
+        </w:tc>
+        <w:tc>
+          <w:tcPr>
+            <w:tcW w:w="3744" w:type="dxa"/>
+            <w:tcBorders>
+              <w:top w:val="single" w:sz="6" w:space="0" w:color="auto"/>
+              <w:left w:val="single" w:sz="6" w:space="0" w:color="auto"/>
+              <w:bottom w:val="single" w:sz="6" w:space="0" w:color="auto"/>
+              <w:right w:val="single" w:sz="6" w:space="0" w:color="auto"/>
+            </w:tcBorders>
+          </w:tcPr>
+          <w:p>
+            <w:pPr>
+              <w:pStyle w:val="Tabletext"/>
+              <w:jc w:val="center"/>
+              <w:rPr>
+                <w:rFonts w:ascii="Arial" w:hAnsi="Arial" w:cs="Arial"/>
+                <w:lang w:val="fr-FR"/>
+              </w:rPr>
+            </w:pPr>
+            <w:r>
+              <w:rPr>
+                <w:rFonts w:ascii="Arial" w:hAnsi="Arial" w:cs="Arial"/>
+                <w:lang w:val="fr-FR"/>
+              </w:rPr>
+              <w:t>Aspects économiques ou matériels</w:t>
+            </w:r>
+          </w:p>
+          <w:p>
+            <w:pPr>
+              <w:pStyle w:val="Tabletext"/>
+              <w:jc w:val="center"/>
+              <w:rPr>
+                <w:rFonts w:ascii="Arial" w:hAnsi="Arial" w:cs="Arial"/>
+                <w:lang w:val="fr-FR"/>
+              </w:rPr>
+            </w:pPr>
+            <w:r>
+              <w:rPr>
+                <w:rFonts w:ascii="Arial" w:hAnsi="Arial" w:cs="Arial"/>
+                <w:lang w:val="fr-FR"/>
+              </w:rPr>
+              <w:t>Relecture</w:t>
+            </w:r>
+          </w:p>
+        </w:tc>
+        <w:tc>
+          <w:tcPr>
+            <w:tcW w:w="2304" w:type="dxa"/>
+            <w:tcBorders>
+              <w:top w:val="single" w:sz="6" w:space="0" w:color="auto"/>
+              <w:left w:val="single" w:sz="6" w:space="0" w:color="auto"/>
+              <w:bottom w:val="single" w:sz="6" w:space="0" w:color="auto"/>
+              <w:right w:val="single" w:sz="6" w:space="0" w:color="auto"/>
+            </w:tcBorders>
+          </w:tcPr>
+          <w:p>
+            <w:pPr>
+              <w:pStyle w:val="Tabletext"/>
+              <w:jc w:val="center"/>
+              <w:rPr>
+                <w:rFonts w:ascii="Arial" w:hAnsi="Arial" w:cs="Arial"/>
+                <w:lang w:val="fr-FR"/>
+              </w:rPr>
+            </w:pPr>
+            <w:r>
+              <w:rPr>
+                <w:rFonts w:ascii="Arial" w:hAnsi="Arial" w:cs="Arial"/>
+                <w:lang w:val="fr-FR"/>
+              </w:rPr>
+              <w:t>Thibaud</w:t>
+            </w:r>
+          </w:p>
+          <w:p>
+            <w:pPr>
+              <w:pStyle w:val="Tabletext"/>
+              <w:jc w:val="center"/>
+              <w:rPr>
+                <w:rFonts w:ascii="Arial" w:hAnsi="Arial" w:cs="Arial"/>
+                <w:lang w:val="fr-FR"/>
+              </w:rPr>
+            </w:pPr>
+            <w:r>
+              <w:rPr>
+                <w:rFonts w:ascii="Arial" w:hAnsi="Arial" w:cs="Arial"/>
+                <w:lang w:val="fr-FR"/>
+              </w:rPr>
+              <w:t>Thibaud</w:t>
             </w:r>
           </w:p>
         </w:tc>
@@ -511,7 +828,7 @@
                 <w:rFonts w:ascii="Arial" w:hAnsi="Arial" w:cs="Arial"/>
                 <w:lang w:val="fr-FR"/>
               </w:rPr>
-              <w:t>1.1</w:t>
+              <w:t>1.2</w:t>
             </w:r>
           </w:p>
         </w:tc>
@@ -539,7 +856,7 @@
                 <w:rFonts w:ascii="Arial" w:hAnsi="Arial" w:cs="Arial"/>
                 <w:lang w:val="fr-FR"/>
               </w:rPr>
-              <w:t>Relecture du document</w:t>
+              <w:t>Relecture</w:t>
             </w:r>
           </w:p>
         </w:tc>
@@ -567,94 +884,8 @@
                 <w:rFonts w:ascii="Arial" w:hAnsi="Arial" w:cs="Arial"/>
                 <w:lang w:val="fr-FR"/>
               </w:rPr>
-              <w:t>Thibaud Duval</w:t>
+              <w:t>Jérôme</w:t>
             </w:r>
-          </w:p>
-        </w:tc>
-      </w:tr>
-      <w:tr>
-        <w:tc>
-          <w:tcPr>
-            <w:tcW w:w="2304" w:type="dxa"/>
-            <w:tcBorders>
-              <w:top w:val="single" w:sz="6" w:space="0" w:color="auto"/>
-              <w:left w:val="single" w:sz="6" w:space="0" w:color="auto"/>
-              <w:bottom w:val="single" w:sz="6" w:space="0" w:color="auto"/>
-              <w:right w:val="single" w:sz="6" w:space="0" w:color="auto"/>
-            </w:tcBorders>
-          </w:tcPr>
-          <w:p>
-            <w:pPr>
-              <w:pStyle w:val="Tabletext"/>
-              <w:jc w:val="center"/>
-              <w:rPr>
-                <w:rFonts w:ascii="Arial" w:hAnsi="Arial" w:cs="Arial"/>
-                <w:lang w:val="fr-FR"/>
-              </w:rPr>
-            </w:pPr>
-          </w:p>
-        </w:tc>
-        <w:tc>
-          <w:tcPr>
-            <w:tcW w:w="1152" w:type="dxa"/>
-            <w:tcBorders>
-              <w:top w:val="single" w:sz="6" w:space="0" w:color="auto"/>
-              <w:left w:val="single" w:sz="6" w:space="0" w:color="auto"/>
-              <w:bottom w:val="single" w:sz="6" w:space="0" w:color="auto"/>
-              <w:right w:val="single" w:sz="6" w:space="0" w:color="auto"/>
-            </w:tcBorders>
-          </w:tcPr>
-          <w:p>
-            <w:pPr>
-              <w:pStyle w:val="Tabletext"/>
-              <w:jc w:val="center"/>
-              <w:rPr>
-                <w:rFonts w:ascii="Arial" w:hAnsi="Arial" w:cs="Arial"/>
-                <w:lang w:val="fr-FR"/>
-              </w:rPr>
-            </w:pPr>
-          </w:p>
-        </w:tc>
-        <w:tc>
-          <w:tcPr>
-            <w:tcW w:w="3744" w:type="dxa"/>
-            <w:tcBorders>
-              <w:top w:val="single" w:sz="6" w:space="0" w:color="auto"/>
-              <w:left w:val="single" w:sz="6" w:space="0" w:color="auto"/>
-              <w:bottom w:val="single" w:sz="6" w:space="0" w:color="auto"/>
-              <w:right w:val="single" w:sz="6" w:space="0" w:color="auto"/>
-            </w:tcBorders>
-          </w:tcPr>
-          <w:p>
-            <w:pPr>
-              <w:pStyle w:val="Tabletext"/>
-              <w:jc w:val="center"/>
-              <w:rPr>
-                <w:rFonts w:ascii="Arial" w:hAnsi="Arial" w:cs="Arial"/>
-                <w:lang w:val="fr-FR"/>
-              </w:rPr>
-            </w:pPr>
-          </w:p>
-        </w:tc>
-        <w:tc>
-          <w:tcPr>
-            <w:tcW w:w="2304" w:type="dxa"/>
-            <w:tcBorders>
-              <w:top w:val="single" w:sz="6" w:space="0" w:color="auto"/>
-              <w:left w:val="single" w:sz="6" w:space="0" w:color="auto"/>
-              <w:bottom w:val="single" w:sz="6" w:space="0" w:color="auto"/>
-              <w:right w:val="single" w:sz="6" w:space="0" w:color="auto"/>
-            </w:tcBorders>
-          </w:tcPr>
-          <w:p>
-            <w:pPr>
-              <w:pStyle w:val="Tabletext"/>
-              <w:jc w:val="center"/>
-              <w:rPr>
-                <w:rFonts w:ascii="Arial" w:hAnsi="Arial" w:cs="Arial"/>
-                <w:lang w:val="fr-FR"/>
-              </w:rPr>
-            </w:pPr>
           </w:p>
         </w:tc>
       </w:tr>
@@ -1251,7 +1482,7 @@
             <w:noProof/>
             <w:webHidden/>
           </w:rPr>
-          <w:t>4</w:t>
+          <w:t>5</w:t>
         </w:r>
         <w:r>
           <w:rPr>
@@ -1321,7 +1552,7 @@
             <w:noProof/>
             <w:webHidden/>
           </w:rPr>
-          <w:t>4</w:t>
+          <w:t>5</w:t>
         </w:r>
         <w:r>
           <w:rPr>
@@ -1391,7 +1622,7 @@
             <w:noProof/>
             <w:webHidden/>
           </w:rPr>
-          <w:t>4</w:t>
+          <w:t>7</w:t>
         </w:r>
         <w:r>
           <w:rPr>
@@ -1461,7 +1692,7 @@
             <w:noProof/>
             <w:webHidden/>
           </w:rPr>
-          <w:t>4</w:t>
+          <w:t>7</w:t>
         </w:r>
         <w:r>
           <w:rPr>
@@ -1531,7 +1762,7 @@
             <w:noProof/>
             <w:webHidden/>
           </w:rPr>
-          <w:t>5</w:t>
+          <w:t>7</w:t>
         </w:r>
         <w:r>
           <w:rPr>
@@ -1601,7 +1832,7 @@
             <w:noProof/>
             <w:webHidden/>
           </w:rPr>
-          <w:t>5</w:t>
+          <w:t>7</w:t>
         </w:r>
         <w:r>
           <w:rPr>
@@ -1671,7 +1902,7 @@
             <w:noProof/>
             <w:webHidden/>
           </w:rPr>
-          <w:t>5</w:t>
+          <w:t>7</w:t>
         </w:r>
         <w:r>
           <w:rPr>
@@ -1707,7 +1938,6 @@
       </w:r>
       <w:bookmarkEnd w:id="0"/>
     </w:p>
-    <w:p/>
     <w:p>
       <w:r>
         <w:t xml:space="preserve">Notre mission consistera à créer un jeu de survie en 2D sur smartphone. L’utilisateur pourra jouer avec un coéquipier en local grâce au </w:t>
@@ -1762,25 +1992,7 @@
         </w:numPr>
       </w:pPr>
       <w:r>
-        <w:t xml:space="preserve">Intégrer la connexion </w:t>
-      </w:r>
-      <w:r>
-        <w:t>Bluetooth</w:t>
-      </w:r>
-      <w:r>
-        <w:t xml:space="preserve"> </w:t>
-      </w:r>
-      <w:r>
-        <w:t>avant</w:t>
-      </w:r>
-      <w:r>
-        <w:t xml:space="preserve"> la fin de</w:t>
-      </w:r>
-      <w:r>
-        <w:t xml:space="preserve"> l’itération</w:t>
-      </w:r>
-      <w:r>
-        <w:t xml:space="preserve"> 2.</w:t>
+        <w:t>Intégrer un conteneur d’injection de dépendances avant la fin de l’itération 2.</w:t>
       </w:r>
     </w:p>
     <w:p>
@@ -1792,40 +2004,25 @@
         </w:numPr>
       </w:pPr>
       <w:r>
-        <w:t xml:space="preserve">Créer un </w:t>
-      </w:r>
-      <w:r>
-        <w:t>jeu vidéo comportant</w:t>
+        <w:t xml:space="preserve">Intégrer la connexion </w:t>
+      </w:r>
+      <w:r>
+        <w:t>Bluetooth</w:t>
       </w:r>
       <w:r>
         <w:t xml:space="preserve"> </w:t>
       </w:r>
       <w:r>
-        <w:t>2</w:t>
-      </w:r>
-      <w:r>
-        <w:t xml:space="preserve"> m</w:t>
-      </w:r>
-      <w:r>
-        <w:t>onstre</w:t>
-      </w:r>
-      <w:r>
-        <w:t xml:space="preserve">s, </w:t>
-      </w:r>
-      <w:r>
-        <w:t>2 armes et</w:t>
-      </w:r>
-      <w:r>
-        <w:t xml:space="preserve"> </w:t>
-      </w:r>
-      <w:r>
-        <w:t>quelques objets</w:t>
-      </w:r>
-      <w:r>
-        <w:t xml:space="preserve"> avant la présentation du forum PI</w:t>
-      </w:r>
-      <w:r>
-        <w:t>.</w:t>
+        <w:t>avant</w:t>
+      </w:r>
+      <w:r>
+        <w:t xml:space="preserve"> la fin de</w:t>
+      </w:r>
+      <w:r>
+        <w:t xml:space="preserve"> l’itération</w:t>
+      </w:r>
+      <w:r>
+        <w:t xml:space="preserve"> 2.</w:t>
       </w:r>
     </w:p>
     <w:p>
@@ -1837,6 +2034,54 @@
         </w:numPr>
       </w:pPr>
       <w:r>
+        <w:t xml:space="preserve">Créer un </w:t>
+      </w:r>
+      <w:r>
+        <w:t>jeu vidéo comportant</w:t>
+      </w:r>
+      <w:r>
+        <w:t xml:space="preserve"> </w:t>
+      </w:r>
+      <w:r>
+        <w:t>2</w:t>
+      </w:r>
+      <w:r>
+        <w:t xml:space="preserve"> m</w:t>
+      </w:r>
+      <w:r>
+        <w:t>onstre</w:t>
+      </w:r>
+      <w:r>
+        <w:t xml:space="preserve">s, </w:t>
+      </w:r>
+      <w:r>
+        <w:t>3</w:t>
+      </w:r>
+      <w:r>
+        <w:t xml:space="preserve"> armes et</w:t>
+      </w:r>
+      <w:r>
+        <w:t xml:space="preserve"> </w:t>
+      </w:r>
+      <w:r>
+        <w:t>quelques objets</w:t>
+      </w:r>
+      <w:r>
+        <w:t xml:space="preserve"> avant la présentation du forum PI</w:t>
+      </w:r>
+      <w:r>
+        <w:t>.</w:t>
+      </w:r>
+    </w:p>
+    <w:p>
+      <w:pPr>
+        <w:pStyle w:val="Paragraphedeliste"/>
+        <w:numPr>
+          <w:ilvl w:val="0"/>
+          <w:numId w:val="14"/>
+        </w:numPr>
+      </w:pPr>
+      <w:r>
         <w:t>Intégrer les graphismes du jeu avant la présentation du forum PI.</w:t>
       </w:r>
     </w:p>
@@ -1860,7 +2105,6 @@
       </w:r>
       <w:bookmarkEnd w:id="3"/>
     </w:p>
-    <w:p/>
     <w:p>
       <w:r>
         <w:t>L’équipe BlueTouffe composé</w:t>
@@ -2003,7 +2247,10 @@
         <w:spacing w:after="0"/>
       </w:pPr>
       <w:r>
-        <w:t>2 armes</w:t>
+        <w:t>3</w:t>
+      </w:r>
+      <w:r>
+        <w:t xml:space="preserve"> armes</w:t>
       </w:r>
     </w:p>
     <w:p>
@@ -2089,32 +2336,47 @@
       <w:r>
         <w:t>fin de le rendre plus divertissant.</w:t>
       </w:r>
+      <w:r>
+        <w:t xml:space="preserve"> </w:t>
+      </w:r>
+      <w:r>
+        <w:t xml:space="preserve">Les graphismes pourront être </w:t>
+      </w:r>
+      <w:r>
+        <w:t>améliorés</w:t>
+      </w:r>
+      <w:r>
+        <w:t xml:space="preserve"> pour rendre le jeu plus attrayant.</w:t>
+      </w:r>
+      <w:r>
+        <w:t xml:space="preserve"> </w:t>
+      </w:r>
+      <w:r>
+        <w:t>Il pourra être mis en ligne sur</w:t>
+      </w:r>
+      <w:r>
+        <w:t xml:space="preserve"> la </w:t>
+      </w:r>
+      <w:r>
+        <w:t>p</w:t>
+      </w:r>
+      <w:r>
+        <w:t>lateforme Google Play.</w:t>
+      </w:r>
+      <w:r>
+        <w:t xml:space="preserve"> </w:t>
+      </w:r>
+      <w:r>
+        <w:t xml:space="preserve">A plus long terme d’autres jeux pourront être </w:t>
+      </w:r>
+      <w:r>
+        <w:t>créé</w:t>
+      </w:r>
+      <w:r>
+        <w:t>.</w:t>
+      </w:r>
     </w:p>
-    <w:p>
-      <w:pPr>
-        <w:spacing w:after="0"/>
-      </w:pPr>
-      <w:r>
-        <w:t xml:space="preserve">Les graphismes pourront être </w:t>
-      </w:r>
-      <w:r>
-        <w:t>améliorés</w:t>
-      </w:r>
-      <w:r>
-        <w:t xml:space="preserve"> pour rendre le jeu plus attrayant.</w:t>
-      </w:r>
-    </w:p>
-    <w:p>
-      <w:pPr>
-        <w:spacing w:after="0"/>
-      </w:pPr>
-      <w:r>
-        <w:t>Il pourra être mis en ligne sur</w:t>
-      </w:r>
-      <w:r>
-        <w:t xml:space="preserve"> la plateforme Google Play.</w:t>
-      </w:r>
-    </w:p>
+    <w:p/>
     <w:p>
       <w:pPr>
         <w:pStyle w:val="Titre2"/>
@@ -2135,7 +2397,7 @@
         <w:drawing>
           <wp:inline distT="0" distB="0" distL="0" distR="0" wp14:anchorId="34F1550D" wp14:editId="2958AB04">
             <wp:extent cx="5486400" cy="3807562"/>
-            <wp:effectExtent l="57150" t="19050" r="38100" b="59690"/>
+            <wp:effectExtent l="57150" t="19050" r="38100" b="78740"/>
             <wp:docPr id="3" name="Diagramme 3"/>
             <wp:cNvGraphicFramePr/>
             <a:graphic xmlns:a="http://schemas.openxmlformats.org/drawingml/2006/main">
@@ -2147,6 +2409,7 @@
         </w:drawing>
       </w:r>
     </w:p>
+    <w:p/>
     <w:p>
       <w:pPr>
         <w:pStyle w:val="Titre2"/>
@@ -2162,7 +2425,6 @@
       </w:r>
       <w:bookmarkEnd w:id="7"/>
     </w:p>
-    <w:p/>
     <w:p>
       <w:r>
         <w:rPr>
@@ -2213,25 +2475,68 @@
         </w:drawing>
       </w:r>
     </w:p>
-    <w:p/>
     <w:p>
-      <w:pPr>
-        <w:jc w:val="center"/>
-      </w:pPr>
-      <w:r>
-        <w:t>Marché mondial des jeux vidéo par segment</w:t>
-      </w:r>
-      <w:r>
-        <w:t xml:space="preserve"> (vente de logiciels)</w:t>
+      <w:r>
+        <w:t>Nous remarquons que les mobiles Android dominent le marché.</w:t>
+      </w:r>
+      <w:r>
+        <w:t xml:space="preserve"> Il est donc pertinent de viser les téléphones Android pour toucher un grand nombre de consommateurs.</w:t>
       </w:r>
     </w:p>
     <w:p>
-      <w:r>
-        <w:lastRenderedPageBreak/>
+      <w:pPr>
+        <w:jc w:val="center"/>
+      </w:pPr>
+    </w:p>
+    <w:p>
+      <w:pPr>
+        <w:jc w:val="center"/>
+      </w:pPr>
+    </w:p>
+    <w:p>
+      <w:pPr>
+        <w:jc w:val="center"/>
+        <w:rPr>
+          <w:u w:val="single"/>
+        </w:rPr>
+      </w:pPr>
+      <w:r>
+        <w:rPr>
+          <w:u w:val="single"/>
+        </w:rPr>
+        <w:t>Marché mondial des jeux vidéo par segment</w:t>
+      </w:r>
+      <w:r>
+        <w:rPr>
+          <w:u w:val="single"/>
+        </w:rPr>
+        <w:t xml:space="preserve"> (vente de logiciels)</w:t>
+      </w:r>
+    </w:p>
+    <w:p>
+      <w:r>
         <w:fldChar w:fldCharType="begin"/>
       </w:r>
       <w:r>
         <w:instrText xml:space="preserve"> INCLUDEPICTURE "http://www.afjv.com/2011/11/111117_marche_mondial_jeux_video.png" \* MERGEFORMATINET </w:instrText>
+      </w:r>
+      <w:r>
+        <w:fldChar w:fldCharType="separate"/>
+      </w:r>
+      <w:r>
+        <w:fldChar w:fldCharType="begin"/>
+      </w:r>
+      <w:r>
+        <w:instrText xml:space="preserve"> INCLUDEPICTURE  "http://www.afjv.com/2011/11/111117_marche_mondial_jeux_video.png" \* MERGEFORMATINET </w:instrText>
+      </w:r>
+      <w:r>
+        <w:fldChar w:fldCharType="separate"/>
+      </w:r>
+      <w:r>
+        <w:fldChar w:fldCharType="begin"/>
+      </w:r>
+      <w:r>
+        <w:instrText xml:space="preserve"> INCLUDEPICTURE  "http://www.afjv.com/2011/11/111117_marche_mondial_jeux_video.png" \* MERGEFORMATINET </w:instrText>
       </w:r>
       <w:r>
         <w:fldChar w:fldCharType="separate"/>
@@ -2319,35 +2624,50 @@
       <w:r>
         <w:fldChar w:fldCharType="end"/>
       </w:r>
+      <w:r>
+        <w:fldChar w:fldCharType="end"/>
+      </w:r>
+      <w:r>
+        <w:fldChar w:fldCharType="end"/>
+      </w:r>
     </w:p>
     <w:p>
       <w:pPr>
+        <w:spacing w:after="0"/>
         <w:rPr>
           <w:noProof/>
           <w:lang w:eastAsia="fr-FR"/>
         </w:rPr>
       </w:pPr>
-    </w:p>
-    <w:p>
-      <w:pPr>
-        <w:jc w:val="center"/>
+      <w:r>
         <w:rPr>
           <w:noProof/>
           <w:lang w:eastAsia="fr-FR"/>
         </w:rPr>
-      </w:pPr>
+        <w:t>Nous remarquons que les le marché des jeux vidéo mobiles ne cessent d’augmenter.</w:t>
+      </w:r>
     </w:p>
     <w:p>
       <w:pPr>
-        <w:jc w:val="center"/>
         <w:rPr>
           <w:noProof/>
           <w:lang w:eastAsia="fr-FR"/>
         </w:rPr>
       </w:pPr>
-      <w:r>
+    </w:p>
+    <w:p>
+      <w:pPr>
+        <w:jc w:val="center"/>
         <w:rPr>
           <w:noProof/>
+          <w:u w:val="single"/>
+          <w:lang w:eastAsia="fr-FR"/>
+        </w:rPr>
+      </w:pPr>
+      <w:r>
+        <w:rPr>
+          <w:noProof/>
+          <w:u w:val="single"/>
           <w:lang w:eastAsia="fr-FR"/>
         </w:rPr>
         <w:t>Concurrents</w:t>
@@ -2417,9 +2737,11 @@
         <w:t>http://www.afjv.com/</w:t>
       </w:r>
     </w:p>
-    <w:p/>
-    <w:p/>
-    <w:p/>
+    <w:p>
+      <w:r>
+        <w:t>De gros concurrent sont déjà implanter sur le marché des jeux vidéo mobiles.</w:t>
+      </w:r>
+    </w:p>
     <w:p>
       <w:pPr>
         <w:pStyle w:val="Titre1"/>
@@ -2441,8 +2763,14 @@
       </w:r>
       <w:bookmarkEnd w:id="9"/>
     </w:p>
-    <w:p/>
     <w:p>
+      <w:bookmarkStart w:id="10" w:name="_GoBack"/>
+      <w:bookmarkEnd w:id="10"/>
+    </w:p>
+    <w:p>
+      <w:pPr>
+        <w:spacing w:after="0"/>
+      </w:pPr>
       <w:r>
         <w:t>Technologie Unity :</w:t>
       </w:r>
@@ -2539,7 +2867,10 @@
               <w:ind w:left="0"/>
             </w:pPr>
             <w:r>
-              <w:t>Documentation de Unity</w:t>
+              <w:t>Documentation</w:t>
+            </w:r>
+            <w:r>
+              <w:t xml:space="preserve"> Unity</w:t>
             </w:r>
           </w:p>
         </w:tc>
@@ -2563,9 +2894,13 @@
     <w:p>
       <w:pPr>
         <w:pStyle w:val="Paragraphedeliste"/>
+        <w:spacing w:after="0"/>
       </w:pPr>
     </w:p>
     <w:p>
+      <w:pPr>
+        <w:spacing w:after="0"/>
+      </w:pPr>
       <w:r>
         <w:t xml:space="preserve">Technologie </w:t>
       </w:r>
@@ -2660,16 +2995,110 @@
         </w:tc>
       </w:tr>
     </w:tbl>
+    <w:p>
+      <w:pPr>
+        <w:spacing w:after="0"/>
+      </w:pPr>
+    </w:p>
+    <w:p>
+      <w:pPr>
+        <w:spacing w:after="0"/>
+      </w:pPr>
+      <w:r>
+        <w:t>Technologie StrangeIoC :</w:t>
+      </w:r>
+    </w:p>
+    <w:tbl>
+      <w:tblPr>
+        <w:tblStyle w:val="TableauGrille4-Accentuation5"/>
+        <w:tblW w:w="0" w:type="auto"/>
+        <w:tblLook w:val="04A0" w:firstRow="1" w:lastRow="0" w:firstColumn="1" w:lastColumn="0" w:noHBand="0" w:noVBand="1"/>
+      </w:tblPr>
+      <w:tblGrid>
+        <w:gridCol w:w="2307"/>
+        <w:gridCol w:w="6102"/>
+      </w:tblGrid>
+      <w:tr>
+        <w:trPr>
+          <w:cnfStyle w:val="100000000000" w:firstRow="1" w:lastRow="0" w:firstColumn="0" w:lastColumn="0" w:oddVBand="0" w:evenVBand="0" w:oddHBand="0" w:evenHBand="0" w:firstRowFirstColumn="0" w:firstRowLastColumn="0" w:lastRowFirstColumn="0" w:lastRowLastColumn="0"/>
+        </w:trPr>
+        <w:tc>
+          <w:tcPr>
+            <w:cnfStyle w:val="001000000000" w:firstRow="0" w:lastRow="0" w:firstColumn="1" w:lastColumn="0" w:oddVBand="0" w:evenVBand="0" w:oddHBand="0" w:evenHBand="0" w:firstRowFirstColumn="0" w:firstRowLastColumn="0" w:lastRowFirstColumn="0" w:lastRowLastColumn="0"/>
+            <w:tcW w:w="2307" w:type="dxa"/>
+          </w:tcPr>
+          <w:p>
+            <w:pPr>
+              <w:pStyle w:val="Paragraphedeliste"/>
+              <w:ind w:left="0"/>
+            </w:pPr>
+            <w:r>
+              <w:t>Type de document</w:t>
+            </w:r>
+          </w:p>
+        </w:tc>
+        <w:tc>
+          <w:tcPr>
+            <w:tcW w:w="5538" w:type="dxa"/>
+          </w:tcPr>
+          <w:p>
+            <w:pPr>
+              <w:pStyle w:val="Paragraphedeliste"/>
+              <w:ind w:left="0"/>
+              <w:cnfStyle w:val="100000000000" w:firstRow="1" w:lastRow="0" w:firstColumn="0" w:lastColumn="0" w:oddVBand="0" w:evenVBand="0" w:oddHBand="0" w:evenHBand="0" w:firstRowFirstColumn="0" w:firstRowLastColumn="0" w:lastRowFirstColumn="0" w:lastRowLastColumn="0"/>
+            </w:pPr>
+            <w:r>
+              <w:t>Lien</w:t>
+            </w:r>
+          </w:p>
+        </w:tc>
+      </w:tr>
+      <w:tr>
+        <w:trPr>
+          <w:cnfStyle w:val="000000100000" w:firstRow="0" w:lastRow="0" w:firstColumn="0" w:lastColumn="0" w:oddVBand="0" w:evenVBand="0" w:oddHBand="1" w:evenHBand="0" w:firstRowFirstColumn="0" w:firstRowLastColumn="0" w:lastRowFirstColumn="0" w:lastRowLastColumn="0"/>
+        </w:trPr>
+        <w:tc>
+          <w:tcPr>
+            <w:cnfStyle w:val="001000000000" w:firstRow="0" w:lastRow="0" w:firstColumn="1" w:lastColumn="0" w:oddVBand="0" w:evenVBand="0" w:oddHBand="0" w:evenHBand="0" w:firstRowFirstColumn="0" w:firstRowLastColumn="0" w:lastRowFirstColumn="0" w:lastRowLastColumn="0"/>
+            <w:tcW w:w="2307" w:type="dxa"/>
+          </w:tcPr>
+          <w:p>
+            <w:pPr>
+              <w:pStyle w:val="Paragraphedeliste"/>
+              <w:ind w:left="0"/>
+            </w:pPr>
+            <w:r>
+              <w:t>Documentation de StrangeIoC</w:t>
+            </w:r>
+          </w:p>
+        </w:tc>
+        <w:tc>
+          <w:tcPr>
+            <w:tcW w:w="5538" w:type="dxa"/>
+          </w:tcPr>
+          <w:p>
+            <w:pPr>
+              <w:pStyle w:val="Paragraphedeliste"/>
+              <w:ind w:left="0"/>
+              <w:cnfStyle w:val="000000100000" w:firstRow="0" w:lastRow="0" w:firstColumn="0" w:lastColumn="0" w:oddVBand="0" w:evenVBand="0" w:oddHBand="1" w:evenHBand="0" w:firstRowFirstColumn="0" w:firstRowLastColumn="0" w:lastRowFirstColumn="0" w:lastRowLastColumn="0"/>
+            </w:pPr>
+            <w:r>
+              <w:t>http://strangeioc.github.io/strangeioc/TheBigStrangeHowTo.html</w:t>
+            </w:r>
+          </w:p>
+        </w:tc>
+      </w:tr>
+    </w:tbl>
     <w:p/>
     <w:p>
       <w:pPr>
         <w:pStyle w:val="Titre2"/>
       </w:pPr>
-      <w:bookmarkStart w:id="10" w:name="_Toc415585133"/>
+      <w:bookmarkStart w:id="11" w:name="_Toc415585133"/>
       <w:r>
         <w:t>Risques et actions en conséquence</w:t>
       </w:r>
-      <w:bookmarkEnd w:id="10"/>
+      <w:bookmarkEnd w:id="11"/>
     </w:p>
     <w:p>
       <w:pPr>
@@ -2693,24 +3122,20 @@
         </w:numPr>
       </w:pPr>
       <w:r>
-        <w:t xml:space="preserve">La difficulté à implémenter le </w:t>
-      </w:r>
-      <w:r>
-        <w:t>Bluetooth</w:t>
+        <w:t>La difficulté à intégrer le conteneur de dépendances StrangeIoC.</w:t>
       </w:r>
     </w:p>
     <w:p>
       <w:pPr>
         <w:pStyle w:val="Paragraphedeliste"/>
-      </w:pPr>
-      <w:r>
-        <w:t xml:space="preserve">Se concentrer en priorité sur le </w:t>
-      </w:r>
-      <w:r>
-        <w:t>Bluetooth</w:t>
-      </w:r>
-      <w:r>
-        <w:t xml:space="preserve"> dès le début du projet.</w:t>
+        <w:numPr>
+          <w:ilvl w:val="1"/>
+          <w:numId w:val="14"/>
+        </w:numPr>
+        <w:spacing w:after="0"/>
+      </w:pPr>
+      <w:r>
+        <w:t>Se concentrer en priorité sur l’intégration du conteneur dès le début du projet</w:t>
       </w:r>
     </w:p>
     <w:p>
@@ -2722,58 +3147,86 @@
         </w:numPr>
       </w:pPr>
       <w:r>
-        <w:t>Peu de connaissances en graphismes ce qui pourrait impacter le rendu du jeu</w:t>
-      </w:r>
-      <w:r>
-        <w:t xml:space="preserve"> et nous faire perdre du temps.</w:t>
+        <w:t xml:space="preserve">La difficulté à implémenter le </w:t>
+      </w:r>
+      <w:r>
+        <w:t>Bluetooth</w:t>
       </w:r>
     </w:p>
     <w:p>
       <w:pPr>
         <w:pStyle w:val="Paragraphedeliste"/>
-      </w:pPr>
-      <w:r>
-        <w:t xml:space="preserve">Nous allons créer peu d’éléments et récupérer des images libres de droit et les intégrer afin de gagner du temps et avoir des graphismes </w:t>
-      </w:r>
-      <w:r>
-        <w:t>corrects</w:t>
-      </w:r>
-      <w:r>
-        <w:t>.</w:t>
+        <w:numPr>
+          <w:ilvl w:val="1"/>
+          <w:numId w:val="14"/>
+        </w:numPr>
+      </w:pPr>
+      <w:r>
+        <w:t xml:space="preserve">Se concentrer en priorité sur le </w:t>
+      </w:r>
+      <w:r>
+        <w:t>Bluetooth</w:t>
+      </w:r>
+      <w:r>
+        <w:t xml:space="preserve"> dès le début du projet.</w:t>
       </w:r>
     </w:p>
     <w:p>
       <w:pPr>
-        <w:pStyle w:val="Titre1"/>
-      </w:pPr>
-      <w:bookmarkStart w:id="11" w:name="_Toc415585134"/>
-      <w:r>
-        <w:t>Aspects économiques ou matériels</w:t>
-      </w:r>
-      <w:bookmarkEnd w:id="11"/>
+        <w:pStyle w:val="Paragraphedeliste"/>
+        <w:numPr>
+          <w:ilvl w:val="0"/>
+          <w:numId w:val="14"/>
+        </w:numPr>
+      </w:pPr>
+      <w:r>
+        <w:t>Peu de connaissances en graphismes ce qui pourrait impacter le rendu du jeu</w:t>
+      </w:r>
+      <w:r>
+        <w:t xml:space="preserve"> et nous faire perdre du temps.</w:t>
+      </w:r>
     </w:p>
     <w:p>
       <w:pPr>
-        <w:pStyle w:val="Titre2"/>
-      </w:pPr>
-      <w:bookmarkStart w:id="12" w:name="_Toc415585135"/>
-      <w:r>
-        <w:t>Budget prévisionnel</w:t>
+        <w:pStyle w:val="Paragraphedeliste"/>
+        <w:numPr>
+          <w:ilvl w:val="1"/>
+          <w:numId w:val="14"/>
+        </w:numPr>
+      </w:pPr>
+      <w:r>
+        <w:t xml:space="preserve">Nous allons créer peu d’éléments et récupérer des images libres de droit et les intégrer afin de gagner du temps et avoir des graphismes </w:t>
+      </w:r>
+      <w:r>
+        <w:t>corrects</w:t>
+      </w:r>
+      <w:r>
+        <w:t>.</w:t>
+      </w:r>
+    </w:p>
+    <w:p>
+      <w:pPr>
+        <w:pStyle w:val="Titre1"/>
+      </w:pPr>
+      <w:bookmarkStart w:id="12" w:name="_Toc415585134"/>
+      <w:r>
+        <w:t>Aspects économiques ou matériels</w:t>
       </w:r>
       <w:bookmarkEnd w:id="12"/>
     </w:p>
-    <w:p/>
     <w:p>
-      <w:r>
-        <w:t>Un budget à hauteur de 60$ sera nécessaire à l’acquisition d’un plugin Bluetooth pour complémenter notre outil principale, Unity</w:t>
-      </w:r>
-      <w:r>
-        <w:t>3D</w:t>
-      </w:r>
-      <w:bookmarkStart w:id="13" w:name="_GoBack"/>
+      <w:pPr>
+        <w:pStyle w:val="Titre2"/>
+      </w:pPr>
+      <w:bookmarkStart w:id="13" w:name="_Toc415585135"/>
+      <w:r>
+        <w:t>Budget prévisionnel</w:t>
+      </w:r>
       <w:bookmarkEnd w:id="13"/>
-      <w:r>
-        <w:t>.</w:t>
+    </w:p>
+    <w:p>
+      <w:r>
+        <w:t>Un budget à hauteur de 60$ sera nécessaire à l’acquisition d’un plugin Bluetooth pour complémenter notre outil principale, Unity.</w:t>
       </w:r>
     </w:p>
     <w:sectPr>
@@ -2852,7 +3305,7 @@
           <w:rPr>
             <w:noProof/>
           </w:rPr>
-          <w:t>6</w:t>
+          <w:t>7</w:t>
         </w:r>
         <w:r>
           <w:rPr>
@@ -3258,7 +3711,7 @@
   <w:abstractNum w:abstractNumId="3" w15:restartNumberingAfterBreak="0">
     <w:nsid w:val="19311134"/>
     <w:multiLevelType w:val="hybridMultilevel"/>
-    <w:tmpl w:val="5ADACBDC"/>
+    <w:tmpl w:val="DAB872F6"/>
     <w:lvl w:ilvl="0" w:tplc="51769032">
       <w:numFmt w:val="bullet"/>
       <w:lvlText w:val="-"/>
@@ -3270,7 +3723,7 @@
         <w:rFonts w:ascii="Calibri" w:eastAsiaTheme="minorHAnsi" w:hAnsi="Calibri" w:cstheme="minorBidi" w:hint="default"/>
       </w:rPr>
     </w:lvl>
-    <w:lvl w:ilvl="1" w:tplc="040C0003" w:tentative="1">
+    <w:lvl w:ilvl="1" w:tplc="040C0003">
       <w:start w:val="1"/>
       <w:numFmt w:val="bullet"/>
       <w:lvlText w:val="o"/>
@@ -6584,10 +7037,6 @@
         <a:lstStyle/>
         <a:p>
           <a:pPr algn="ctr"/>
-          <a:endParaRPr lang="fr-FR" sz="2000"/>
-        </a:p>
-        <a:p>
-          <a:pPr algn="ctr"/>
           <a:r>
             <a:rPr lang="fr-FR" sz="2000"/>
             <a:t>Forces</a:t>
@@ -6752,6 +7201,13 @@
           <a:r>
             <a:rPr lang="fr-FR" sz="1200"/>
             <a:t>- Mauvaise intégration du bluetooth</a:t>
+          </a:r>
+        </a:p>
+        <a:p>
+          <a:pPr algn="l"/>
+          <a:r>
+            <a:rPr lang="fr-FR" sz="1200"/>
+            <a:t>- Intégration d'un conteneur de dépendances</a:t>
           </a:r>
           <a:endParaRPr lang="fr-FR" sz="2000"/>
         </a:p>
@@ -6932,30 +7388,30 @@
   </dgm:ptLst>
   <dgm:cxnLst>
     <dgm:cxn modelId="{FED36797-349B-4695-B644-315B89E156F7}" srcId="{2B353490-52B6-41A9-AE8E-9CBA236183B7}" destId="{551175A2-B042-459D-B886-E20EA4EE4363}" srcOrd="3" destOrd="0" parTransId="{FF947A46-53E0-4CBA-9D14-68BE76F93F00}" sibTransId="{FC47C8CB-26C6-42FD-BD60-DCFD23E5C252}"/>
-    <dgm:cxn modelId="{8F4B00D0-C159-4AC3-B257-0793565D3DA6}" type="presOf" srcId="{EE5C9271-E6F1-46EE-BE9C-AA05AEDD9292}" destId="{F4081002-B437-4E98-8A9D-040066912915}" srcOrd="1" destOrd="0" presId="urn:microsoft.com/office/officeart/2005/8/layout/matrix1"/>
-    <dgm:cxn modelId="{6F6824A6-9351-40A7-B98C-C012A71ECE16}" type="presOf" srcId="{551175A2-B042-459D-B886-E20EA4EE4363}" destId="{2F4CF2DB-0AF5-40FA-B064-4285B7B83E2B}" srcOrd="0" destOrd="0" presId="urn:microsoft.com/office/officeart/2005/8/layout/matrix1"/>
     <dgm:cxn modelId="{BA9CB9D5-97F3-4EC9-9CC4-89C596A63FAF}" srcId="{2B353490-52B6-41A9-AE8E-9CBA236183B7}" destId="{EE5C9271-E6F1-46EE-BE9C-AA05AEDD9292}" srcOrd="2" destOrd="0" parTransId="{B6787D02-FB30-4150-98F1-52A0A5C08A24}" sibTransId="{0C9A948A-8502-4BD0-B825-5608F5EC8EA6}"/>
-    <dgm:cxn modelId="{E8F51EDB-299F-44E9-90D7-5D4BB8318A98}" type="presOf" srcId="{86BD06A3-4485-411C-BFF0-44D7340C1937}" destId="{00AA0E13-647E-44A0-8A12-B4D289C2CC64}" srcOrd="0" destOrd="0" presId="urn:microsoft.com/office/officeart/2005/8/layout/matrix1"/>
-    <dgm:cxn modelId="{A53E876E-FD88-496C-B4C0-CA0FAD63AC54}" type="presOf" srcId="{2B353490-52B6-41A9-AE8E-9CBA236183B7}" destId="{A4BB285B-5219-492E-A110-E8BF9411CEFF}" srcOrd="0" destOrd="0" presId="urn:microsoft.com/office/officeart/2005/8/layout/matrix1"/>
-    <dgm:cxn modelId="{E40ED060-EE1D-4B7F-AA65-78DE33B8B557}" type="presOf" srcId="{453314EF-4573-4AA1-8BB5-41A68D8667A6}" destId="{77CEAAAB-865D-4678-B230-FE5E1A99AC7E}" srcOrd="0" destOrd="0" presId="urn:microsoft.com/office/officeart/2005/8/layout/matrix1"/>
+    <dgm:cxn modelId="{A7A0C9A4-1602-4038-B0BB-71AFF48DF89D}" type="presOf" srcId="{453314EF-4573-4AA1-8BB5-41A68D8667A6}" destId="{77CEAAAB-865D-4678-B230-FE5E1A99AC7E}" srcOrd="0" destOrd="0" presId="urn:microsoft.com/office/officeart/2005/8/layout/matrix1"/>
     <dgm:cxn modelId="{92239996-A890-409F-BF54-FE1DC84E28DD}" srcId="{2B353490-52B6-41A9-AE8E-9CBA236183B7}" destId="{453314EF-4573-4AA1-8BB5-41A68D8667A6}" srcOrd="1" destOrd="0" parTransId="{3FFDBAE7-0D78-409C-A4A1-5F9F0A490CB3}" sibTransId="{50CA77D4-1B15-477E-990A-CE6B1F58AE4F}"/>
-    <dgm:cxn modelId="{A2B69B27-8BAD-4EDA-A7D6-0694B1FE0428}" type="presOf" srcId="{EE5C9271-E6F1-46EE-BE9C-AA05AEDD9292}" destId="{315B4C00-D421-4504-8F1A-0901E359F36C}" srcOrd="0" destOrd="0" presId="urn:microsoft.com/office/officeart/2005/8/layout/matrix1"/>
-    <dgm:cxn modelId="{2864CA83-E46A-4937-83DE-9E47C2D71D17}" type="presOf" srcId="{86BD06A3-4485-411C-BFF0-44D7340C1937}" destId="{4385A1DD-351C-48C9-BF3F-AE012DF21BD9}" srcOrd="1" destOrd="0" presId="urn:microsoft.com/office/officeart/2005/8/layout/matrix1"/>
-    <dgm:cxn modelId="{3EC90570-5126-466C-A592-D961706904B7}" type="presOf" srcId="{453314EF-4573-4AA1-8BB5-41A68D8667A6}" destId="{50ECED5A-64CB-4519-BC6C-E612D40F7501}" srcOrd="1" destOrd="0" presId="urn:microsoft.com/office/officeart/2005/8/layout/matrix1"/>
-    <dgm:cxn modelId="{9E57C0A8-A985-467D-BA36-5B70527D4B37}" type="presOf" srcId="{551175A2-B042-459D-B886-E20EA4EE4363}" destId="{75858AE0-D3A6-4808-B62F-9A6D77988648}" srcOrd="1" destOrd="0" presId="urn:microsoft.com/office/officeart/2005/8/layout/matrix1"/>
+    <dgm:cxn modelId="{305DC602-ABDA-49AF-8EB3-562EC269CB10}" type="presOf" srcId="{453314EF-4573-4AA1-8BB5-41A68D8667A6}" destId="{50ECED5A-64CB-4519-BC6C-E612D40F7501}" srcOrd="1" destOrd="0" presId="urn:microsoft.com/office/officeart/2005/8/layout/matrix1"/>
+    <dgm:cxn modelId="{252EC0DD-E92D-43E0-9DA2-1927E51B65A1}" type="presOf" srcId="{86BD06A3-4485-411C-BFF0-44D7340C1937}" destId="{4385A1DD-351C-48C9-BF3F-AE012DF21BD9}" srcOrd="1" destOrd="0" presId="urn:microsoft.com/office/officeart/2005/8/layout/matrix1"/>
+    <dgm:cxn modelId="{9F658581-8031-4505-BA4C-280D399EFA5D}" type="presOf" srcId="{551175A2-B042-459D-B886-E20EA4EE4363}" destId="{2F4CF2DB-0AF5-40FA-B064-4285B7B83E2B}" srcOrd="0" destOrd="0" presId="urn:microsoft.com/office/officeart/2005/8/layout/matrix1"/>
+    <dgm:cxn modelId="{9E5D5DF6-DF2A-451A-8A61-6B33FE59C065}" type="presOf" srcId="{2B353490-52B6-41A9-AE8E-9CBA236183B7}" destId="{A4BB285B-5219-492E-A110-E8BF9411CEFF}" srcOrd="0" destOrd="0" presId="urn:microsoft.com/office/officeart/2005/8/layout/matrix1"/>
+    <dgm:cxn modelId="{7FEFACDB-71FB-4012-992A-7B25D7061767}" type="presOf" srcId="{EE5C9271-E6F1-46EE-BE9C-AA05AEDD9292}" destId="{F4081002-B437-4E98-8A9D-040066912915}" srcOrd="1" destOrd="0" presId="urn:microsoft.com/office/officeart/2005/8/layout/matrix1"/>
     <dgm:cxn modelId="{4FA66E89-7096-487B-ABA2-D8A4A374C69B}" srcId="{6522217A-7DE9-466A-BC97-C15066A939D4}" destId="{2B353490-52B6-41A9-AE8E-9CBA236183B7}" srcOrd="0" destOrd="0" parTransId="{1C410841-D5D4-42E7-A6A2-705230505DAC}" sibTransId="{132F1BC2-ED50-4A1C-A59A-20776F9DEFA6}"/>
+    <dgm:cxn modelId="{EE486708-AC6D-42BB-A0CC-B9170DA883FC}" type="presOf" srcId="{EE5C9271-E6F1-46EE-BE9C-AA05AEDD9292}" destId="{315B4C00-D421-4504-8F1A-0901E359F36C}" srcOrd="0" destOrd="0" presId="urn:microsoft.com/office/officeart/2005/8/layout/matrix1"/>
+    <dgm:cxn modelId="{236BE88A-11B8-42E3-96B2-2AD12E910709}" type="presOf" srcId="{6522217A-7DE9-466A-BC97-C15066A939D4}" destId="{CB9EAFEE-4C84-41B0-ACEE-8EAF6C3E8364}" srcOrd="0" destOrd="0" presId="urn:microsoft.com/office/officeart/2005/8/layout/matrix1"/>
+    <dgm:cxn modelId="{CEF2D418-8EBE-4D02-BCC8-731A71BC438E}" type="presOf" srcId="{86BD06A3-4485-411C-BFF0-44D7340C1937}" destId="{00AA0E13-647E-44A0-8A12-B4D289C2CC64}" srcOrd="0" destOrd="0" presId="urn:microsoft.com/office/officeart/2005/8/layout/matrix1"/>
     <dgm:cxn modelId="{7A8A11C4-4F66-4E00-BFE3-EED890E19019}" srcId="{2B353490-52B6-41A9-AE8E-9CBA236183B7}" destId="{86BD06A3-4485-411C-BFF0-44D7340C1937}" srcOrd="0" destOrd="0" parTransId="{FE1C9E4F-614B-4347-A15E-5238AA6007CA}" sibTransId="{2AD85F75-A5D3-44E3-A4E8-D3950C7BA0DC}"/>
-    <dgm:cxn modelId="{599A257B-DDA3-4C7A-A134-06F28CFF45B5}" type="presOf" srcId="{6522217A-7DE9-466A-BC97-C15066A939D4}" destId="{CB9EAFEE-4C84-41B0-ACEE-8EAF6C3E8364}" srcOrd="0" destOrd="0" presId="urn:microsoft.com/office/officeart/2005/8/layout/matrix1"/>
-    <dgm:cxn modelId="{824CB216-2D26-4933-A3DF-1CD4FA747280}" type="presParOf" srcId="{CB9EAFEE-4C84-41B0-ACEE-8EAF6C3E8364}" destId="{714C2588-A332-4BA4-B9D6-9000845C0DA6}" srcOrd="0" destOrd="0" presId="urn:microsoft.com/office/officeart/2005/8/layout/matrix1"/>
-    <dgm:cxn modelId="{165100A4-DFBD-4B7D-89EC-F1EB41573038}" type="presParOf" srcId="{714C2588-A332-4BA4-B9D6-9000845C0DA6}" destId="{00AA0E13-647E-44A0-8A12-B4D289C2CC64}" srcOrd="0" destOrd="0" presId="urn:microsoft.com/office/officeart/2005/8/layout/matrix1"/>
-    <dgm:cxn modelId="{266524E6-4119-4374-BA73-38993E19A91A}" type="presParOf" srcId="{714C2588-A332-4BA4-B9D6-9000845C0DA6}" destId="{4385A1DD-351C-48C9-BF3F-AE012DF21BD9}" srcOrd="1" destOrd="0" presId="urn:microsoft.com/office/officeart/2005/8/layout/matrix1"/>
-    <dgm:cxn modelId="{730E86B1-9113-46F3-923F-2F571598B978}" type="presParOf" srcId="{714C2588-A332-4BA4-B9D6-9000845C0DA6}" destId="{77CEAAAB-865D-4678-B230-FE5E1A99AC7E}" srcOrd="2" destOrd="0" presId="urn:microsoft.com/office/officeart/2005/8/layout/matrix1"/>
-    <dgm:cxn modelId="{15F3CB80-595B-4FDD-A00C-808B59A16013}" type="presParOf" srcId="{714C2588-A332-4BA4-B9D6-9000845C0DA6}" destId="{50ECED5A-64CB-4519-BC6C-E612D40F7501}" srcOrd="3" destOrd="0" presId="urn:microsoft.com/office/officeart/2005/8/layout/matrix1"/>
-    <dgm:cxn modelId="{BE226418-20D0-458D-82C4-8D3AB2E1762C}" type="presParOf" srcId="{714C2588-A332-4BA4-B9D6-9000845C0DA6}" destId="{315B4C00-D421-4504-8F1A-0901E359F36C}" srcOrd="4" destOrd="0" presId="urn:microsoft.com/office/officeart/2005/8/layout/matrix1"/>
-    <dgm:cxn modelId="{4EE16155-96DB-4C25-8EA9-3FFF8C19854A}" type="presParOf" srcId="{714C2588-A332-4BA4-B9D6-9000845C0DA6}" destId="{F4081002-B437-4E98-8A9D-040066912915}" srcOrd="5" destOrd="0" presId="urn:microsoft.com/office/officeart/2005/8/layout/matrix1"/>
-    <dgm:cxn modelId="{80E577DD-3AC2-48FD-974A-A8FF29859133}" type="presParOf" srcId="{714C2588-A332-4BA4-B9D6-9000845C0DA6}" destId="{2F4CF2DB-0AF5-40FA-B064-4285B7B83E2B}" srcOrd="6" destOrd="0" presId="urn:microsoft.com/office/officeart/2005/8/layout/matrix1"/>
-    <dgm:cxn modelId="{24D1D0A4-E2D1-4CF0-854E-7BD611E556CF}" type="presParOf" srcId="{714C2588-A332-4BA4-B9D6-9000845C0DA6}" destId="{75858AE0-D3A6-4808-B62F-9A6D77988648}" srcOrd="7" destOrd="0" presId="urn:microsoft.com/office/officeart/2005/8/layout/matrix1"/>
-    <dgm:cxn modelId="{20A9B400-36FD-4DE4-9803-65C1F8B41CCA}" type="presParOf" srcId="{CB9EAFEE-4C84-41B0-ACEE-8EAF6C3E8364}" destId="{A4BB285B-5219-492E-A110-E8BF9411CEFF}" srcOrd="1" destOrd="0" presId="urn:microsoft.com/office/officeart/2005/8/layout/matrix1"/>
+    <dgm:cxn modelId="{83AF3A4B-9828-4B1E-9123-E57877EE5335}" type="presOf" srcId="{551175A2-B042-459D-B886-E20EA4EE4363}" destId="{75858AE0-D3A6-4808-B62F-9A6D77988648}" srcOrd="1" destOrd="0" presId="urn:microsoft.com/office/officeart/2005/8/layout/matrix1"/>
+    <dgm:cxn modelId="{45B04B11-5819-456A-89B3-2AC94E7DA4F7}" type="presParOf" srcId="{CB9EAFEE-4C84-41B0-ACEE-8EAF6C3E8364}" destId="{714C2588-A332-4BA4-B9D6-9000845C0DA6}" srcOrd="0" destOrd="0" presId="urn:microsoft.com/office/officeart/2005/8/layout/matrix1"/>
+    <dgm:cxn modelId="{1FF75708-710D-4DEC-BAFA-1EA6A92DFA5B}" type="presParOf" srcId="{714C2588-A332-4BA4-B9D6-9000845C0DA6}" destId="{00AA0E13-647E-44A0-8A12-B4D289C2CC64}" srcOrd="0" destOrd="0" presId="urn:microsoft.com/office/officeart/2005/8/layout/matrix1"/>
+    <dgm:cxn modelId="{6DCA0482-1273-45B8-A29C-7E45114EE7A0}" type="presParOf" srcId="{714C2588-A332-4BA4-B9D6-9000845C0DA6}" destId="{4385A1DD-351C-48C9-BF3F-AE012DF21BD9}" srcOrd="1" destOrd="0" presId="urn:microsoft.com/office/officeart/2005/8/layout/matrix1"/>
+    <dgm:cxn modelId="{86F3E3FA-E9EB-4113-9F2E-89BD199D7336}" type="presParOf" srcId="{714C2588-A332-4BA4-B9D6-9000845C0DA6}" destId="{77CEAAAB-865D-4678-B230-FE5E1A99AC7E}" srcOrd="2" destOrd="0" presId="urn:microsoft.com/office/officeart/2005/8/layout/matrix1"/>
+    <dgm:cxn modelId="{2D46A88D-9B7C-466C-9AC7-1DA327764B60}" type="presParOf" srcId="{714C2588-A332-4BA4-B9D6-9000845C0DA6}" destId="{50ECED5A-64CB-4519-BC6C-E612D40F7501}" srcOrd="3" destOrd="0" presId="urn:microsoft.com/office/officeart/2005/8/layout/matrix1"/>
+    <dgm:cxn modelId="{6A433B99-B2AA-41F2-9FDF-671E9D69BEE0}" type="presParOf" srcId="{714C2588-A332-4BA4-B9D6-9000845C0DA6}" destId="{315B4C00-D421-4504-8F1A-0901E359F36C}" srcOrd="4" destOrd="0" presId="urn:microsoft.com/office/officeart/2005/8/layout/matrix1"/>
+    <dgm:cxn modelId="{1501FCA3-3E63-4F51-8AF6-AFBAE4B6A080}" type="presParOf" srcId="{714C2588-A332-4BA4-B9D6-9000845C0DA6}" destId="{F4081002-B437-4E98-8A9D-040066912915}" srcOrd="5" destOrd="0" presId="urn:microsoft.com/office/officeart/2005/8/layout/matrix1"/>
+    <dgm:cxn modelId="{CD334575-3574-41D4-A805-4F7E9E13DE86}" type="presParOf" srcId="{714C2588-A332-4BA4-B9D6-9000845C0DA6}" destId="{2F4CF2DB-0AF5-40FA-B064-4285B7B83E2B}" srcOrd="6" destOrd="0" presId="urn:microsoft.com/office/officeart/2005/8/layout/matrix1"/>
+    <dgm:cxn modelId="{4277C1FF-0D7B-41D1-88E8-8C7BF6BDE411}" type="presParOf" srcId="{714C2588-A332-4BA4-B9D6-9000845C0DA6}" destId="{75858AE0-D3A6-4808-B62F-9A6D77988648}" srcOrd="7" destOrd="0" presId="urn:microsoft.com/office/officeart/2005/8/layout/matrix1"/>
+    <dgm:cxn modelId="{E88DA417-6B74-4C61-A793-ACEAD95A4532}" type="presParOf" srcId="{CB9EAFEE-4C84-41B0-ACEE-8EAF6C3E8364}" destId="{A4BB285B-5219-492E-A110-E8BF9411CEFF}" srcOrd="1" destOrd="0" presId="urn:microsoft.com/office/officeart/2005/8/layout/matrix1"/>
   </dgm:cxnLst>
   <dgm:bg/>
   <dgm:whole/>
@@ -7053,20 +7509,6 @@
           <a:noAutofit/>
         </a:bodyPr>
         <a:lstStyle/>
-        <a:p>
-          <a:pPr lvl="0" algn="ctr" defTabSz="889000">
-            <a:lnSpc>
-              <a:spcPct val="90000"/>
-            </a:lnSpc>
-            <a:spcBef>
-              <a:spcPct val="0"/>
-            </a:spcBef>
-            <a:spcAft>
-              <a:spcPct val="35000"/>
-            </a:spcAft>
-          </a:pPr>
-          <a:endParaRPr lang="fr-FR" sz="2000" kern="1200"/>
-        </a:p>
         <a:p>
           <a:pPr lvl="0" algn="ctr" defTabSz="889000">
             <a:lnSpc>
@@ -7505,6 +7947,23 @@
           <a:r>
             <a:rPr lang="fr-FR" sz="1200" kern="1200"/>
             <a:t>- Mauvaise intégration du bluetooth</a:t>
+          </a:r>
+        </a:p>
+        <a:p>
+          <a:pPr lvl="0" algn="l" defTabSz="889000">
+            <a:lnSpc>
+              <a:spcPct val="90000"/>
+            </a:lnSpc>
+            <a:spcBef>
+              <a:spcPct val="0"/>
+            </a:spcBef>
+            <a:spcAft>
+              <a:spcPct val="35000"/>
+            </a:spcAft>
+          </a:pPr>
+          <a:r>
+            <a:rPr lang="fr-FR" sz="1200" kern="1200"/>
+            <a:t>- Intégration d'un conteneur de dépendances</a:t>
           </a:r>
           <a:endParaRPr lang="fr-FR" sz="2000" kern="1200"/>
         </a:p>
@@ -9319,7 +9778,7 @@
 </file>
 
 <file path=customXml/itemProps1.xml><?xml version="1.0" encoding="utf-8"?>
-<ds:datastoreItem xmlns:ds="http://schemas.openxmlformats.org/officeDocument/2006/customXml" ds:itemID="{C7346FD4-A7D1-4710-8E96-0DFDF8E3D033}">
+<ds:datastoreItem xmlns:ds="http://schemas.openxmlformats.org/officeDocument/2006/customXml" ds:itemID="{9CC27B5D-FD16-42F2-B3C9-3399005DB8F3}">
   <ds:schemaRefs>
     <ds:schemaRef ds:uri="http://schemas.openxmlformats.org/officeDocument/2006/bibliography"/>
   </ds:schemaRefs>

--- a/Avant-projet/[PI][IL] étude d'opportunité et de faisabilité.docx
+++ b/Avant-projet/[PI][IL] étude d'opportunité et de faisabilité.docx
@@ -103,29 +103,15 @@
           <w:szCs w:val="56"/>
         </w:rPr>
       </w:pPr>
-      <w:r>
-        <w:fldChar w:fldCharType="begin"/>
-      </w:r>
-      <w:r>
-        <w:instrText xml:space="preserve"> DOCPROPERTY  Title  \* MERGEFORMAT </w:instrText>
-      </w:r>
-      <w:r>
-        <w:fldChar w:fldCharType="separate"/>
-      </w:r>
-      <w:r>
-        <w:rPr>
-          <w:rStyle w:val="TitreProjetCar"/>
-          <w:szCs w:val="56"/>
-        </w:rPr>
-        <w:t>Etude d'opportunité et de faisabilité</w:t>
-      </w:r>
-      <w:r>
-        <w:rPr>
-          <w:rStyle w:val="TitreProjetCar"/>
-          <w:szCs w:val="56"/>
-        </w:rPr>
-        <w:fldChar w:fldCharType="end"/>
-      </w:r>
+      <w:fldSimple w:instr=" DOCPROPERTY  Title  \* MERGEFORMAT ">
+        <w:r>
+          <w:rPr>
+            <w:rStyle w:val="TitreProjetCar"/>
+            <w:szCs w:val="56"/>
+          </w:rPr>
+          <w:t>Etude d'opportunité et de faisabilité</w:t>
+        </w:r>
+      </w:fldSimple>
       <w:r>
         <w:rPr>
           <w:rStyle w:val="StyleTitreLatin36ptCar"/>
@@ -146,21 +132,11 @@
       <w:r>
         <w:t xml:space="preserve">Version </w:t>
       </w:r>
-      <w:r>
-        <w:fldChar w:fldCharType="begin"/>
-      </w:r>
-      <w:r>
-        <w:instrText xml:space="preserve"> DOCPROPERTY  Version  \* MERGEFORMAT </w:instrText>
-      </w:r>
-      <w:r>
-        <w:fldChar w:fldCharType="separate"/>
-      </w:r>
-      <w:r>
-        <w:t>1.</w:t>
-      </w:r>
-      <w:r>
-        <w:fldChar w:fldCharType="end"/>
-      </w:r>
+      <w:fldSimple w:instr=" DOCPROPERTY  Version  \* MERGEFORMAT ">
+        <w:r>
+          <w:t>1.</w:t>
+        </w:r>
+      </w:fldSimple>
       <w:r>
         <w:t>2</w:t>
       </w:r>
@@ -177,39 +153,26 @@
       <w:pPr>
         <w:jc w:val="center"/>
       </w:pPr>
-      <w:r>
-        <w:fldChar w:fldCharType="begin"/>
-      </w:r>
-      <w:r>
-        <w:instrText xml:space="preserve"> DOCPROPERTY  Date  \* MERGEFORMAT </w:instrText>
-      </w:r>
-      <w:r>
-        <w:fldChar w:fldCharType="separate"/>
-      </w:r>
-      <w:r>
-        <w:rPr>
-          <w:sz w:val="28"/>
-        </w:rPr>
-        <w:t>31</w:t>
-      </w:r>
-      <w:r>
-        <w:rPr>
-          <w:sz w:val="28"/>
-        </w:rPr>
-        <w:t>/03/201</w:t>
-      </w:r>
-      <w:r>
-        <w:rPr>
-          <w:sz w:val="28"/>
-        </w:rPr>
-        <w:t>5</w:t>
-      </w:r>
-      <w:r>
-        <w:rPr>
-          <w:sz w:val="28"/>
-        </w:rPr>
-        <w:fldChar w:fldCharType="end"/>
-      </w:r>
+      <w:fldSimple w:instr=" DOCPROPERTY  Date  \* MERGEFORMAT ">
+        <w:r>
+          <w:rPr>
+            <w:sz w:val="28"/>
+          </w:rPr>
+          <w:t>31</w:t>
+        </w:r>
+        <w:r>
+          <w:rPr>
+            <w:sz w:val="28"/>
+          </w:rPr>
+          <w:t>/03/201</w:t>
+        </w:r>
+        <w:r>
+          <w:rPr>
+            <w:sz w:val="28"/>
+          </w:rPr>
+          <w:t>5</w:t>
+        </w:r>
+      </w:fldSimple>
     </w:p>
     <w:p>
       <w:pPr>
@@ -233,7 +196,7 @@
     </w:p>
     <w:tbl>
       <w:tblPr>
-        <w:tblW w:w="0" w:type="auto"/>
+        <w:tblW w:w="9504" w:type="dxa"/>
         <w:tblBorders>
           <w:top w:val="single" w:sz="6" w:space="0" w:color="auto"/>
           <w:left w:val="single" w:sz="6" w:space="0" w:color="auto"/>
@@ -886,92 +849,13 @@
               </w:rPr>
               <w:t>Jérôme</w:t>
             </w:r>
-          </w:p>
-        </w:tc>
-      </w:tr>
-      <w:tr>
-        <w:tc>
-          <w:tcPr>
-            <w:tcW w:w="2304" w:type="dxa"/>
-            <w:tcBorders>
-              <w:top w:val="single" w:sz="6" w:space="0" w:color="auto"/>
-              <w:left w:val="single" w:sz="6" w:space="0" w:color="auto"/>
-              <w:bottom w:val="single" w:sz="6" w:space="0" w:color="auto"/>
-              <w:right w:val="single" w:sz="6" w:space="0" w:color="auto"/>
-            </w:tcBorders>
-          </w:tcPr>
-          <w:p>
-            <w:pPr>
-              <w:pStyle w:val="Tabletext"/>
-              <w:jc w:val="center"/>
+            <w:r>
               <w:rPr>
                 <w:rFonts w:ascii="Arial" w:hAnsi="Arial" w:cs="Arial"/>
                 <w:lang w:val="fr-FR"/>
               </w:rPr>
-            </w:pPr>
-          </w:p>
-        </w:tc>
-        <w:tc>
-          <w:tcPr>
-            <w:tcW w:w="1152" w:type="dxa"/>
-            <w:tcBorders>
-              <w:top w:val="single" w:sz="6" w:space="0" w:color="auto"/>
-              <w:left w:val="single" w:sz="6" w:space="0" w:color="auto"/>
-              <w:bottom w:val="single" w:sz="6" w:space="0" w:color="auto"/>
-              <w:right w:val="single" w:sz="6" w:space="0" w:color="auto"/>
-            </w:tcBorders>
-          </w:tcPr>
-          <w:p>
-            <w:pPr>
-              <w:pStyle w:val="Tabletext"/>
-              <w:jc w:val="center"/>
-              <w:rPr>
-                <w:rFonts w:ascii="Arial" w:hAnsi="Arial" w:cs="Arial"/>
-                <w:lang w:val="fr-FR"/>
-              </w:rPr>
-            </w:pPr>
-          </w:p>
-        </w:tc>
-        <w:tc>
-          <w:tcPr>
-            <w:tcW w:w="3744" w:type="dxa"/>
-            <w:tcBorders>
-              <w:top w:val="single" w:sz="6" w:space="0" w:color="auto"/>
-              <w:left w:val="single" w:sz="6" w:space="0" w:color="auto"/>
-              <w:bottom w:val="single" w:sz="6" w:space="0" w:color="auto"/>
-              <w:right w:val="single" w:sz="6" w:space="0" w:color="auto"/>
-            </w:tcBorders>
-          </w:tcPr>
-          <w:p>
-            <w:pPr>
-              <w:pStyle w:val="Tabletext"/>
-              <w:jc w:val="center"/>
-              <w:rPr>
-                <w:rFonts w:ascii="Arial" w:hAnsi="Arial" w:cs="Arial"/>
-                <w:lang w:val="fr-FR"/>
-              </w:rPr>
-            </w:pPr>
-          </w:p>
-        </w:tc>
-        <w:tc>
-          <w:tcPr>
-            <w:tcW w:w="2304" w:type="dxa"/>
-            <w:tcBorders>
-              <w:top w:val="single" w:sz="6" w:space="0" w:color="auto"/>
-              <w:left w:val="single" w:sz="6" w:space="0" w:color="auto"/>
-              <w:bottom w:val="single" w:sz="6" w:space="0" w:color="auto"/>
-              <w:right w:val="single" w:sz="6" w:space="0" w:color="auto"/>
-            </w:tcBorders>
-          </w:tcPr>
-          <w:p>
-            <w:pPr>
-              <w:pStyle w:val="Tabletext"/>
-              <w:jc w:val="center"/>
-              <w:rPr>
-                <w:rFonts w:ascii="Arial" w:hAnsi="Arial" w:cs="Arial"/>
-                <w:lang w:val="fr-FR"/>
-              </w:rPr>
-            </w:pPr>
+              <w:t>, Thibaud</w:t>
+            </w:r>
           </w:p>
         </w:tc>
       </w:tr>
@@ -984,6 +868,8 @@
           <w:cols w:space="720"/>
         </w:sectPr>
       </w:pPr>
+      <w:bookmarkStart w:id="0" w:name="_GoBack"/>
+      <w:bookmarkEnd w:id="0"/>
     </w:p>
     <w:p>
       <w:pPr>
@@ -1931,12 +1817,12 @@
       <w:pPr>
         <w:pStyle w:val="Titre1"/>
       </w:pPr>
-      <w:bookmarkStart w:id="0" w:name="_Toc415585123"/>
+      <w:bookmarkStart w:id="1" w:name="_Toc415585123"/>
       <w:r>
         <w:lastRenderedPageBreak/>
         <w:t>Mission</w:t>
       </w:r>
-      <w:bookmarkEnd w:id="0"/>
+      <w:bookmarkEnd w:id="1"/>
     </w:p>
     <w:p>
       <w:r>
@@ -1965,11 +1851,11 @@
       <w:pPr>
         <w:pStyle w:val="Titre1"/>
       </w:pPr>
-      <w:bookmarkStart w:id="1" w:name="_Toc415585124"/>
+      <w:bookmarkStart w:id="2" w:name="_Toc415585124"/>
       <w:r>
         <w:t>Objectifs</w:t>
       </w:r>
-      <w:bookmarkEnd w:id="1"/>
+      <w:bookmarkEnd w:id="2"/>
     </w:p>
     <w:p>
       <w:pPr>
@@ -2089,81 +1975,70 @@
       <w:pPr>
         <w:pStyle w:val="Titre1"/>
       </w:pPr>
-      <w:bookmarkStart w:id="2" w:name="_Toc415585125"/>
+      <w:bookmarkStart w:id="3" w:name="_Toc415585125"/>
       <w:r>
         <w:t>Opportunité</w:t>
-      </w:r>
-      <w:bookmarkEnd w:id="2"/>
-    </w:p>
-    <w:p>
-      <w:pPr>
-        <w:pStyle w:val="Titre2"/>
-      </w:pPr>
-      <w:bookmarkStart w:id="3" w:name="_Toc415585126"/>
-      <w:r>
-        <w:t>Contexte initial et historique</w:t>
       </w:r>
       <w:bookmarkEnd w:id="3"/>
     </w:p>
     <w:p>
-      <w:r>
-        <w:t>L’équipe BlueTouffe composé</w:t>
-      </w:r>
-      <w:r>
-        <w:t>e</w:t>
-      </w:r>
-      <w:r>
-        <w:t xml:space="preserve"> de </w:t>
-      </w:r>
-      <w:r>
-        <w:t xml:space="preserve">Thibaud Duval, </w:t>
-      </w:r>
-      <w:r>
-        <w:t>Léo Stéfani, Antonin Char</w:t>
-      </w:r>
-      <w:r>
-        <w:t>r</w:t>
-      </w:r>
-      <w:r>
-        <w:t xml:space="preserve">ier et Jérôme Tea développera un jeu de survie multijoueur jouable </w:t>
-      </w:r>
-      <w:r>
-        <w:t xml:space="preserve">sur smartphone </w:t>
-      </w:r>
-      <w:r>
-        <w:t xml:space="preserve">en </w:t>
-      </w:r>
-      <w:r>
-        <w:t>Bluetooth</w:t>
-      </w:r>
-      <w:r>
-        <w:t>. L’origine du projet vient du besoin de se divertir facilement n’importe où et n’importe quand avec ses amis</w:t>
-      </w:r>
-      <w:r>
-        <w:t xml:space="preserve">. Nous avons donc choisi de faire ce projet sur smartphone </w:t>
-      </w:r>
-      <w:r>
-        <w:t>Android</w:t>
-      </w:r>
-      <w:r>
-        <w:t xml:space="preserve"> car la plupart des utilisateurs en possèdent un et d’utiliser la technologie </w:t>
-      </w:r>
-      <w:r>
-        <w:t>Bluetooth</w:t>
-      </w:r>
-      <w:r>
-        <w:t xml:space="preserve"> pour pouvoir jouer en multijoueur facilement.</w:t>
-      </w:r>
+      <w:pPr>
+        <w:pStyle w:val="Titre2"/>
+      </w:pPr>
+      <w:bookmarkStart w:id="4" w:name="_Toc415585126"/>
+      <w:r>
+        <w:t>Contexte initial et historique</w:t>
+      </w:r>
+      <w:bookmarkEnd w:id="4"/>
     </w:p>
     <w:p>
-      <w:pPr>
-        <w:spacing w:after="0"/>
-      </w:pPr>
-      <w:r>
-        <w:t>Inspiration</w:t>
-      </w:r>
-      <w:r>
-        <w:t> :</w:t>
+      <w:r>
+        <w:t>L’équipe BlueTouffe composé</w:t>
+      </w:r>
+      <w:r>
+        <w:t>e</w:t>
+      </w:r>
+      <w:r>
+        <w:t xml:space="preserve"> de </w:t>
+      </w:r>
+      <w:r>
+        <w:t xml:space="preserve">Thibaud Duval, </w:t>
+      </w:r>
+      <w:r>
+        <w:t>Léo Stéfani, Antonin Char</w:t>
+      </w:r>
+      <w:r>
+        <w:t>r</w:t>
+      </w:r>
+      <w:r>
+        <w:t xml:space="preserve">ier et Jérôme Tea développera un jeu de survie multijoueur jouable </w:t>
+      </w:r>
+      <w:r>
+        <w:t xml:space="preserve">sur smartphone </w:t>
+      </w:r>
+      <w:r>
+        <w:t xml:space="preserve">en </w:t>
+      </w:r>
+      <w:r>
+        <w:t>Bluetooth</w:t>
+      </w:r>
+      <w:r>
+        <w:t>. L’origine du projet vient du besoin de se divertir facilement n’importe où et n’importe quand avec ses amis</w:t>
+      </w:r>
+      <w:r>
+        <w:t xml:space="preserve">. Nous avons donc choisi de faire ce projet sur smartphone </w:t>
+      </w:r>
+      <w:r>
+        <w:t>Android</w:t>
+      </w:r>
+      <w:r>
+        <w:t xml:space="preserve"> car la plupart des utilisateurs en possèdent un et d’utiliser la technologie </w:t>
+      </w:r>
+      <w:r>
+        <w:t>Bluetooth</w:t>
+      </w:r>
+      <w:r>
+        <w:t xml:space="preserve"> pour pouvoir jouer en multijoueur facilement.</w:t>
       </w:r>
     </w:p>
     <w:p>
@@ -2171,21 +2046,32 @@
         <w:spacing w:after="0"/>
       </w:pPr>
       <w:r>
-        <w:t>Project Zomboï</w:t>
-      </w:r>
-      <w:r>
-        <w:t>d</w:t>
+        <w:t>Inspiration</w:t>
+      </w:r>
+      <w:r>
+        <w:t> :</w:t>
       </w:r>
     </w:p>
     <w:p>
       <w:pPr>
+        <w:spacing w:after="0"/>
+      </w:pPr>
+      <w:r>
+        <w:t>Project Zomboï</w:t>
+      </w:r>
+      <w:r>
+        <w:t>d</w:t>
+      </w:r>
+    </w:p>
+    <w:p>
+      <w:pPr>
         <w:pStyle w:val="Titre2"/>
       </w:pPr>
-      <w:bookmarkStart w:id="4" w:name="_Toc415585127"/>
+      <w:bookmarkStart w:id="5" w:name="_Toc415585127"/>
       <w:r>
         <w:t>Périmètre du projet</w:t>
       </w:r>
-      <w:bookmarkEnd w:id="4"/>
+      <w:bookmarkEnd w:id="5"/>
     </w:p>
     <w:p>
       <w:pPr>
@@ -2305,11 +2191,11 @@
       <w:pPr>
         <w:pStyle w:val="Titre2"/>
       </w:pPr>
-      <w:bookmarkStart w:id="5" w:name="_Toc415585128"/>
+      <w:bookmarkStart w:id="6" w:name="_Toc415585128"/>
       <w:r>
         <w:t>Vision à plus long terme et impact sur l’existant</w:t>
       </w:r>
-      <w:bookmarkEnd w:id="5"/>
+      <w:bookmarkEnd w:id="6"/>
     </w:p>
     <w:p>
       <w:pPr>
@@ -2381,12 +2267,12 @@
       <w:pPr>
         <w:pStyle w:val="Titre2"/>
       </w:pPr>
-      <w:bookmarkStart w:id="6" w:name="_Toc415585129"/>
+      <w:bookmarkStart w:id="7" w:name="_Toc415585129"/>
       <w:r>
         <w:lastRenderedPageBreak/>
         <w:t>S.W.O.T.</w:t>
       </w:r>
-      <w:bookmarkEnd w:id="6"/>
+      <w:bookmarkEnd w:id="7"/>
     </w:p>
     <w:p>
       <w:r>
@@ -2414,7 +2300,7 @@
       <w:pPr>
         <w:pStyle w:val="Titre2"/>
       </w:pPr>
-      <w:bookmarkStart w:id="7" w:name="_Toc415585130"/>
+      <w:bookmarkStart w:id="8" w:name="_Toc415585130"/>
     </w:p>
     <w:p>
       <w:pPr>
@@ -2423,7 +2309,7 @@
       <w:r>
         <w:t>Etudes d’opportunités à mener</w:t>
       </w:r>
-      <w:bookmarkEnd w:id="7"/>
+      <w:bookmarkEnd w:id="8"/>
     </w:p>
     <w:p>
       <w:r>
@@ -2572,10 +2458,22 @@
         <w:fldChar w:fldCharType="begin"/>
       </w:r>
       <w:r>
+        <w:instrText xml:space="preserve"> INCLUDEPICTURE  "http://www.afjv.com/2011/11/111117_marche_mondial_jeux_video.png" \* MERGEFORMATINET </w:instrText>
+      </w:r>
+      <w:r>
+        <w:fldChar w:fldCharType="separate"/>
+      </w:r>
+      <w:r>
+        <w:fldChar w:fldCharType="begin"/>
+      </w:r>
+      <w:r>
         <w:instrText xml:space="preserve"> </w:instrText>
       </w:r>
       <w:r>
-        <w:instrText>INCLUDEPICTURE  "http://www.afjv.com/2011/11/111117_marche_mondial_jeux_video.png" \* MERGEFORMATINET</w:instrText>
+        <w:instrText>INCLUDEPICTURE  "http://www.afjv.com/2011/11/11</w:instrText>
+      </w:r>
+      <w:r>
+        <w:instrText>1117_marche_mondial_jeux_video.png" \* MERGEFORMATINET</w:instrText>
       </w:r>
       <w:r>
         <w:instrText xml:space="preserve"> </w:instrText>
@@ -2608,6 +2506,9 @@
             <v:imagedata r:id="rId16" r:href="rId17"/>
           </v:shape>
         </w:pict>
+      </w:r>
+      <w:r>
+        <w:fldChar w:fldCharType="end"/>
       </w:r>
       <w:r>
         <w:fldChar w:fldCharType="end"/>
@@ -2746,27 +2647,24 @@
       <w:pPr>
         <w:pStyle w:val="Titre1"/>
       </w:pPr>
-      <w:bookmarkStart w:id="8" w:name="_Toc415585131"/>
+      <w:bookmarkStart w:id="9" w:name="_Toc415585131"/>
       <w:r>
         <w:lastRenderedPageBreak/>
         <w:t>Faisabilité</w:t>
-      </w:r>
-      <w:bookmarkEnd w:id="8"/>
-    </w:p>
-    <w:p>
-      <w:pPr>
-        <w:pStyle w:val="Titre2"/>
-      </w:pPr>
-      <w:bookmarkStart w:id="9" w:name="_Toc415585132"/>
-      <w:r>
-        <w:t>Etudes de faisabilité</w:t>
       </w:r>
       <w:bookmarkEnd w:id="9"/>
     </w:p>
     <w:p>
-      <w:bookmarkStart w:id="10" w:name="_GoBack"/>
+      <w:pPr>
+        <w:pStyle w:val="Titre2"/>
+      </w:pPr>
+      <w:bookmarkStart w:id="10" w:name="_Toc415585132"/>
+      <w:r>
+        <w:t>Etudes de faisabilité</w:t>
+      </w:r>
       <w:bookmarkEnd w:id="10"/>
     </w:p>
+    <w:p/>
     <w:p>
       <w:pPr>
         <w:spacing w:after="0"/>
@@ -3305,7 +3203,7 @@
           <w:rPr>
             <w:noProof/>
           </w:rPr>
-          <w:t>7</w:t>
+          <w:t>5</w:t>
         </w:r>
         <w:r>
           <w:rPr>
@@ -3316,27 +3214,14 @@
         <w:r>
           <w:t>/</w:t>
         </w:r>
-        <w:r>
-          <w:fldChar w:fldCharType="begin"/>
-        </w:r>
-        <w:r>
-          <w:instrText xml:space="preserve"> NUMPAGES  \* Arabic  \* MERGEFORMAT </w:instrText>
-        </w:r>
-        <w:r>
-          <w:fldChar w:fldCharType="separate"/>
-        </w:r>
-        <w:r>
-          <w:rPr>
-            <w:noProof/>
-          </w:rPr>
-          <w:t>7</w:t>
-        </w:r>
-        <w:r>
-          <w:rPr>
-            <w:noProof/>
-          </w:rPr>
-          <w:fldChar w:fldCharType="end"/>
-        </w:r>
+        <w:fldSimple w:instr=" NUMPAGES  \* Arabic  \* MERGEFORMAT ">
+          <w:r>
+            <w:rPr>
+              <w:noProof/>
+            </w:rPr>
+            <w:t>7</w:t>
+          </w:r>
+        </w:fldSimple>
       </w:p>
     </w:sdtContent>
   </w:sdt>
@@ -7387,31 +7272,31 @@
     </dgm:pt>
   </dgm:ptLst>
   <dgm:cxnLst>
+    <dgm:cxn modelId="{0580E721-C465-4851-BA25-40ADFE6D013A}" type="presOf" srcId="{86BD06A3-4485-411C-BFF0-44D7340C1937}" destId="{00AA0E13-647E-44A0-8A12-B4D289C2CC64}" srcOrd="0" destOrd="0" presId="urn:microsoft.com/office/officeart/2005/8/layout/matrix1"/>
+    <dgm:cxn modelId="{5049B13C-ED7D-405A-B115-945AEEFDCED5}" type="presOf" srcId="{EE5C9271-E6F1-46EE-BE9C-AA05AEDD9292}" destId="{315B4C00-D421-4504-8F1A-0901E359F36C}" srcOrd="0" destOrd="0" presId="urn:microsoft.com/office/officeart/2005/8/layout/matrix1"/>
     <dgm:cxn modelId="{FED36797-349B-4695-B644-315B89E156F7}" srcId="{2B353490-52B6-41A9-AE8E-9CBA236183B7}" destId="{551175A2-B042-459D-B886-E20EA4EE4363}" srcOrd="3" destOrd="0" parTransId="{FF947A46-53E0-4CBA-9D14-68BE76F93F00}" sibTransId="{FC47C8CB-26C6-42FD-BD60-DCFD23E5C252}"/>
+    <dgm:cxn modelId="{69592EEF-4452-4F25-B452-907871041F5C}" type="presOf" srcId="{6522217A-7DE9-466A-BC97-C15066A939D4}" destId="{CB9EAFEE-4C84-41B0-ACEE-8EAF6C3E8364}" srcOrd="0" destOrd="0" presId="urn:microsoft.com/office/officeart/2005/8/layout/matrix1"/>
     <dgm:cxn modelId="{BA9CB9D5-97F3-4EC9-9CC4-89C596A63FAF}" srcId="{2B353490-52B6-41A9-AE8E-9CBA236183B7}" destId="{EE5C9271-E6F1-46EE-BE9C-AA05AEDD9292}" srcOrd="2" destOrd="0" parTransId="{B6787D02-FB30-4150-98F1-52A0A5C08A24}" sibTransId="{0C9A948A-8502-4BD0-B825-5608F5EC8EA6}"/>
-    <dgm:cxn modelId="{A7A0C9A4-1602-4038-B0BB-71AFF48DF89D}" type="presOf" srcId="{453314EF-4573-4AA1-8BB5-41A68D8667A6}" destId="{77CEAAAB-865D-4678-B230-FE5E1A99AC7E}" srcOrd="0" destOrd="0" presId="urn:microsoft.com/office/officeart/2005/8/layout/matrix1"/>
+    <dgm:cxn modelId="{FD32A20D-CE3D-4FC2-8765-6440E7F03A05}" type="presOf" srcId="{551175A2-B042-459D-B886-E20EA4EE4363}" destId="{75858AE0-D3A6-4808-B62F-9A6D77988648}" srcOrd="1" destOrd="0" presId="urn:microsoft.com/office/officeart/2005/8/layout/matrix1"/>
     <dgm:cxn modelId="{92239996-A890-409F-BF54-FE1DC84E28DD}" srcId="{2B353490-52B6-41A9-AE8E-9CBA236183B7}" destId="{453314EF-4573-4AA1-8BB5-41A68D8667A6}" srcOrd="1" destOrd="0" parTransId="{3FFDBAE7-0D78-409C-A4A1-5F9F0A490CB3}" sibTransId="{50CA77D4-1B15-477E-990A-CE6B1F58AE4F}"/>
-    <dgm:cxn modelId="{305DC602-ABDA-49AF-8EB3-562EC269CB10}" type="presOf" srcId="{453314EF-4573-4AA1-8BB5-41A68D8667A6}" destId="{50ECED5A-64CB-4519-BC6C-E612D40F7501}" srcOrd="1" destOrd="0" presId="urn:microsoft.com/office/officeart/2005/8/layout/matrix1"/>
-    <dgm:cxn modelId="{252EC0DD-E92D-43E0-9DA2-1927E51B65A1}" type="presOf" srcId="{86BD06A3-4485-411C-BFF0-44D7340C1937}" destId="{4385A1DD-351C-48C9-BF3F-AE012DF21BD9}" srcOrd="1" destOrd="0" presId="urn:microsoft.com/office/officeart/2005/8/layout/matrix1"/>
-    <dgm:cxn modelId="{9F658581-8031-4505-BA4C-280D399EFA5D}" type="presOf" srcId="{551175A2-B042-459D-B886-E20EA4EE4363}" destId="{2F4CF2DB-0AF5-40FA-B064-4285B7B83E2B}" srcOrd="0" destOrd="0" presId="urn:microsoft.com/office/officeart/2005/8/layout/matrix1"/>
-    <dgm:cxn modelId="{9E5D5DF6-DF2A-451A-8A61-6B33FE59C065}" type="presOf" srcId="{2B353490-52B6-41A9-AE8E-9CBA236183B7}" destId="{A4BB285B-5219-492E-A110-E8BF9411CEFF}" srcOrd="0" destOrd="0" presId="urn:microsoft.com/office/officeart/2005/8/layout/matrix1"/>
-    <dgm:cxn modelId="{7FEFACDB-71FB-4012-992A-7B25D7061767}" type="presOf" srcId="{EE5C9271-E6F1-46EE-BE9C-AA05AEDD9292}" destId="{F4081002-B437-4E98-8A9D-040066912915}" srcOrd="1" destOrd="0" presId="urn:microsoft.com/office/officeart/2005/8/layout/matrix1"/>
+    <dgm:cxn modelId="{D5AC155F-0360-4704-A5EA-56B1275F1275}" type="presOf" srcId="{453314EF-4573-4AA1-8BB5-41A68D8667A6}" destId="{77CEAAAB-865D-4678-B230-FE5E1A99AC7E}" srcOrd="0" destOrd="0" presId="urn:microsoft.com/office/officeart/2005/8/layout/matrix1"/>
+    <dgm:cxn modelId="{21FD53B2-2CB2-4D5D-A332-7C114DD7262B}" type="presOf" srcId="{EE5C9271-E6F1-46EE-BE9C-AA05AEDD9292}" destId="{F4081002-B437-4E98-8A9D-040066912915}" srcOrd="1" destOrd="0" presId="urn:microsoft.com/office/officeart/2005/8/layout/matrix1"/>
+    <dgm:cxn modelId="{5FDD6F2C-2D7F-4882-B3E4-7A7EDB9CFCA1}" type="presOf" srcId="{86BD06A3-4485-411C-BFF0-44D7340C1937}" destId="{4385A1DD-351C-48C9-BF3F-AE012DF21BD9}" srcOrd="1" destOrd="0" presId="urn:microsoft.com/office/officeart/2005/8/layout/matrix1"/>
+    <dgm:cxn modelId="{F7BAD05B-27DF-4C17-BE65-59EF99A36DFB}" type="presOf" srcId="{551175A2-B042-459D-B886-E20EA4EE4363}" destId="{2F4CF2DB-0AF5-40FA-B064-4285B7B83E2B}" srcOrd="0" destOrd="0" presId="urn:microsoft.com/office/officeart/2005/8/layout/matrix1"/>
     <dgm:cxn modelId="{4FA66E89-7096-487B-ABA2-D8A4A374C69B}" srcId="{6522217A-7DE9-466A-BC97-C15066A939D4}" destId="{2B353490-52B6-41A9-AE8E-9CBA236183B7}" srcOrd="0" destOrd="0" parTransId="{1C410841-D5D4-42E7-A6A2-705230505DAC}" sibTransId="{132F1BC2-ED50-4A1C-A59A-20776F9DEFA6}"/>
-    <dgm:cxn modelId="{EE486708-AC6D-42BB-A0CC-B9170DA883FC}" type="presOf" srcId="{EE5C9271-E6F1-46EE-BE9C-AA05AEDD9292}" destId="{315B4C00-D421-4504-8F1A-0901E359F36C}" srcOrd="0" destOrd="0" presId="urn:microsoft.com/office/officeart/2005/8/layout/matrix1"/>
-    <dgm:cxn modelId="{236BE88A-11B8-42E3-96B2-2AD12E910709}" type="presOf" srcId="{6522217A-7DE9-466A-BC97-C15066A939D4}" destId="{CB9EAFEE-4C84-41B0-ACEE-8EAF6C3E8364}" srcOrd="0" destOrd="0" presId="urn:microsoft.com/office/officeart/2005/8/layout/matrix1"/>
-    <dgm:cxn modelId="{CEF2D418-8EBE-4D02-BCC8-731A71BC438E}" type="presOf" srcId="{86BD06A3-4485-411C-BFF0-44D7340C1937}" destId="{00AA0E13-647E-44A0-8A12-B4D289C2CC64}" srcOrd="0" destOrd="0" presId="urn:microsoft.com/office/officeart/2005/8/layout/matrix1"/>
     <dgm:cxn modelId="{7A8A11C4-4F66-4E00-BFE3-EED890E19019}" srcId="{2B353490-52B6-41A9-AE8E-9CBA236183B7}" destId="{86BD06A3-4485-411C-BFF0-44D7340C1937}" srcOrd="0" destOrd="0" parTransId="{FE1C9E4F-614B-4347-A15E-5238AA6007CA}" sibTransId="{2AD85F75-A5D3-44E3-A4E8-D3950C7BA0DC}"/>
-    <dgm:cxn modelId="{83AF3A4B-9828-4B1E-9123-E57877EE5335}" type="presOf" srcId="{551175A2-B042-459D-B886-E20EA4EE4363}" destId="{75858AE0-D3A6-4808-B62F-9A6D77988648}" srcOrd="1" destOrd="0" presId="urn:microsoft.com/office/officeart/2005/8/layout/matrix1"/>
-    <dgm:cxn modelId="{45B04B11-5819-456A-89B3-2AC94E7DA4F7}" type="presParOf" srcId="{CB9EAFEE-4C84-41B0-ACEE-8EAF6C3E8364}" destId="{714C2588-A332-4BA4-B9D6-9000845C0DA6}" srcOrd="0" destOrd="0" presId="urn:microsoft.com/office/officeart/2005/8/layout/matrix1"/>
-    <dgm:cxn modelId="{1FF75708-710D-4DEC-BAFA-1EA6A92DFA5B}" type="presParOf" srcId="{714C2588-A332-4BA4-B9D6-9000845C0DA6}" destId="{00AA0E13-647E-44A0-8A12-B4D289C2CC64}" srcOrd="0" destOrd="0" presId="urn:microsoft.com/office/officeart/2005/8/layout/matrix1"/>
-    <dgm:cxn modelId="{6DCA0482-1273-45B8-A29C-7E45114EE7A0}" type="presParOf" srcId="{714C2588-A332-4BA4-B9D6-9000845C0DA6}" destId="{4385A1DD-351C-48C9-BF3F-AE012DF21BD9}" srcOrd="1" destOrd="0" presId="urn:microsoft.com/office/officeart/2005/8/layout/matrix1"/>
-    <dgm:cxn modelId="{86F3E3FA-E9EB-4113-9F2E-89BD199D7336}" type="presParOf" srcId="{714C2588-A332-4BA4-B9D6-9000845C0DA6}" destId="{77CEAAAB-865D-4678-B230-FE5E1A99AC7E}" srcOrd="2" destOrd="0" presId="urn:microsoft.com/office/officeart/2005/8/layout/matrix1"/>
-    <dgm:cxn modelId="{2D46A88D-9B7C-466C-9AC7-1DA327764B60}" type="presParOf" srcId="{714C2588-A332-4BA4-B9D6-9000845C0DA6}" destId="{50ECED5A-64CB-4519-BC6C-E612D40F7501}" srcOrd="3" destOrd="0" presId="urn:microsoft.com/office/officeart/2005/8/layout/matrix1"/>
-    <dgm:cxn modelId="{6A433B99-B2AA-41F2-9FDF-671E9D69BEE0}" type="presParOf" srcId="{714C2588-A332-4BA4-B9D6-9000845C0DA6}" destId="{315B4C00-D421-4504-8F1A-0901E359F36C}" srcOrd="4" destOrd="0" presId="urn:microsoft.com/office/officeart/2005/8/layout/matrix1"/>
-    <dgm:cxn modelId="{1501FCA3-3E63-4F51-8AF6-AFBAE4B6A080}" type="presParOf" srcId="{714C2588-A332-4BA4-B9D6-9000845C0DA6}" destId="{F4081002-B437-4E98-8A9D-040066912915}" srcOrd="5" destOrd="0" presId="urn:microsoft.com/office/officeart/2005/8/layout/matrix1"/>
-    <dgm:cxn modelId="{CD334575-3574-41D4-A805-4F7E9E13DE86}" type="presParOf" srcId="{714C2588-A332-4BA4-B9D6-9000845C0DA6}" destId="{2F4CF2DB-0AF5-40FA-B064-4285B7B83E2B}" srcOrd="6" destOrd="0" presId="urn:microsoft.com/office/officeart/2005/8/layout/matrix1"/>
-    <dgm:cxn modelId="{4277C1FF-0D7B-41D1-88E8-8C7BF6BDE411}" type="presParOf" srcId="{714C2588-A332-4BA4-B9D6-9000845C0DA6}" destId="{75858AE0-D3A6-4808-B62F-9A6D77988648}" srcOrd="7" destOrd="0" presId="urn:microsoft.com/office/officeart/2005/8/layout/matrix1"/>
-    <dgm:cxn modelId="{E88DA417-6B74-4C61-A793-ACEAD95A4532}" type="presParOf" srcId="{CB9EAFEE-4C84-41B0-ACEE-8EAF6C3E8364}" destId="{A4BB285B-5219-492E-A110-E8BF9411CEFF}" srcOrd="1" destOrd="0" presId="urn:microsoft.com/office/officeart/2005/8/layout/matrix1"/>
+    <dgm:cxn modelId="{A6C30B5E-273B-4C3B-B6D3-656D42753336}" type="presOf" srcId="{2B353490-52B6-41A9-AE8E-9CBA236183B7}" destId="{A4BB285B-5219-492E-A110-E8BF9411CEFF}" srcOrd="0" destOrd="0" presId="urn:microsoft.com/office/officeart/2005/8/layout/matrix1"/>
+    <dgm:cxn modelId="{2F24F372-6C65-40F8-ABA2-56A19351764E}" type="presOf" srcId="{453314EF-4573-4AA1-8BB5-41A68D8667A6}" destId="{50ECED5A-64CB-4519-BC6C-E612D40F7501}" srcOrd="1" destOrd="0" presId="urn:microsoft.com/office/officeart/2005/8/layout/matrix1"/>
+    <dgm:cxn modelId="{79255CA6-591A-47E9-8B45-524A9A688936}" type="presParOf" srcId="{CB9EAFEE-4C84-41B0-ACEE-8EAF6C3E8364}" destId="{714C2588-A332-4BA4-B9D6-9000845C0DA6}" srcOrd="0" destOrd="0" presId="urn:microsoft.com/office/officeart/2005/8/layout/matrix1"/>
+    <dgm:cxn modelId="{C40BF490-CE34-4047-A212-52825258118B}" type="presParOf" srcId="{714C2588-A332-4BA4-B9D6-9000845C0DA6}" destId="{00AA0E13-647E-44A0-8A12-B4D289C2CC64}" srcOrd="0" destOrd="0" presId="urn:microsoft.com/office/officeart/2005/8/layout/matrix1"/>
+    <dgm:cxn modelId="{8BC8B505-4EEA-4D6B-8ED6-5A8C9B2CAE5F}" type="presParOf" srcId="{714C2588-A332-4BA4-B9D6-9000845C0DA6}" destId="{4385A1DD-351C-48C9-BF3F-AE012DF21BD9}" srcOrd="1" destOrd="0" presId="urn:microsoft.com/office/officeart/2005/8/layout/matrix1"/>
+    <dgm:cxn modelId="{450D36BD-49BA-460F-A19D-577EFBAD9BF7}" type="presParOf" srcId="{714C2588-A332-4BA4-B9D6-9000845C0DA6}" destId="{77CEAAAB-865D-4678-B230-FE5E1A99AC7E}" srcOrd="2" destOrd="0" presId="urn:microsoft.com/office/officeart/2005/8/layout/matrix1"/>
+    <dgm:cxn modelId="{AA8CF23E-B7CA-452B-8082-7D8EC822EB53}" type="presParOf" srcId="{714C2588-A332-4BA4-B9D6-9000845C0DA6}" destId="{50ECED5A-64CB-4519-BC6C-E612D40F7501}" srcOrd="3" destOrd="0" presId="urn:microsoft.com/office/officeart/2005/8/layout/matrix1"/>
+    <dgm:cxn modelId="{242F4D2A-EF21-4F29-8FE2-81451809E8D0}" type="presParOf" srcId="{714C2588-A332-4BA4-B9D6-9000845C0DA6}" destId="{315B4C00-D421-4504-8F1A-0901E359F36C}" srcOrd="4" destOrd="0" presId="urn:microsoft.com/office/officeart/2005/8/layout/matrix1"/>
+    <dgm:cxn modelId="{E9006DBA-290C-472E-A6DB-EE99D1C06079}" type="presParOf" srcId="{714C2588-A332-4BA4-B9D6-9000845C0DA6}" destId="{F4081002-B437-4E98-8A9D-040066912915}" srcOrd="5" destOrd="0" presId="urn:microsoft.com/office/officeart/2005/8/layout/matrix1"/>
+    <dgm:cxn modelId="{06A61797-DC06-4FC2-8E68-B704BDAAD6CD}" type="presParOf" srcId="{714C2588-A332-4BA4-B9D6-9000845C0DA6}" destId="{2F4CF2DB-0AF5-40FA-B064-4285B7B83E2B}" srcOrd="6" destOrd="0" presId="urn:microsoft.com/office/officeart/2005/8/layout/matrix1"/>
+    <dgm:cxn modelId="{BA264A31-9693-43C1-959E-D6FC7C85CA2C}" type="presParOf" srcId="{714C2588-A332-4BA4-B9D6-9000845C0DA6}" destId="{75858AE0-D3A6-4808-B62F-9A6D77988648}" srcOrd="7" destOrd="0" presId="urn:microsoft.com/office/officeart/2005/8/layout/matrix1"/>
+    <dgm:cxn modelId="{A4220954-551F-42D1-8380-20A9ED24F1D4}" type="presParOf" srcId="{CB9EAFEE-4C84-41B0-ACEE-8EAF6C3E8364}" destId="{A4BB285B-5219-492E-A110-E8BF9411CEFF}" srcOrd="1" destOrd="0" presId="urn:microsoft.com/office/officeart/2005/8/layout/matrix1"/>
   </dgm:cxnLst>
   <dgm:bg/>
   <dgm:whole/>
@@ -9778,7 +9663,7 @@
 </file>
 
 <file path=customXml/itemProps1.xml><?xml version="1.0" encoding="utf-8"?>
-<ds:datastoreItem xmlns:ds="http://schemas.openxmlformats.org/officeDocument/2006/customXml" ds:itemID="{9CC27B5D-FD16-42F2-B3C9-3399005DB8F3}">
+<ds:datastoreItem xmlns:ds="http://schemas.openxmlformats.org/officeDocument/2006/customXml" ds:itemID="{69CDDB71-42E2-40BD-8857-043DCFF0A63B}">
   <ds:schemaRefs>
     <ds:schemaRef ds:uri="http://schemas.openxmlformats.org/officeDocument/2006/bibliography"/>
   </ds:schemaRefs>
